--- a/EndlessSurvival-dokumentáció.docx
+++ b/EndlessSurvival-dokumentáció.docx
@@ -83,6 +83,7 @@
                       <w:szCs w:val="80"/>
                     </w:rPr>
                   </w:pPr>
+                  <w:proofErr w:type="spellStart"/>
                   <w:r>
                     <w:rPr>
                       <w:rFonts w:ascii="Times New Roman" w:eastAsiaTheme="majorEastAsia" w:hAnsi="Times New Roman" w:cs="Times New Roman"/>
@@ -94,8 +95,37 @@
                       <w:szCs w:val="56"/>
                       <w:u w:val="single"/>
                     </w:rPr>
-                    <w:t>Endless Survival</w:t>
+                    <w:t>Endless</w:t>
                   </w:r>
+                  <w:proofErr w:type="spellEnd"/>
+                  <w:r>
+                    <w:rPr>
+                      <w:rFonts w:ascii="Times New Roman" w:eastAsiaTheme="majorEastAsia" w:hAnsi="Times New Roman" w:cs="Times New Roman"/>
+                      <w:b/>
+                      <w:bCs/>
+                      <w:spacing w:val="-10"/>
+                      <w:kern w:val="28"/>
+                      <w:sz w:val="56"/>
+                      <w:szCs w:val="56"/>
+                      <w:u w:val="single"/>
+                    </w:rPr>
+                    <w:t xml:space="preserve"> </w:t>
+                  </w:r>
+                  <w:proofErr w:type="spellStart"/>
+                  <w:r>
+                    <w:rPr>
+                      <w:rFonts w:ascii="Times New Roman" w:eastAsiaTheme="majorEastAsia" w:hAnsi="Times New Roman" w:cs="Times New Roman"/>
+                      <w:b/>
+                      <w:bCs/>
+                      <w:spacing w:val="-10"/>
+                      <w:kern w:val="28"/>
+                      <w:sz w:val="56"/>
+                      <w:szCs w:val="56"/>
+                      <w:u w:val="single"/>
+                    </w:rPr>
+                    <w:t>Survival</w:t>
+                  </w:r>
+                  <w:proofErr w:type="spellEnd"/>
                 </w:p>
               </w:sdtContent>
             </w:sdt>
@@ -3271,76 +3301,310 @@
           <w:sz w:val="28"/>
           <w:szCs w:val="28"/>
         </w:rPr>
-        <w:t>témájának kiválasztásában segített, hogy korábban én már elkezdtem Unity-ben egy játékot fejleszteni. Eredetileg a játék egy looter shooter nek indult, de idővel újra gondoltam az egészet és egy fps survival játék lett belőle.</w:t>
-      </w:r>
-    </w:p>
-    <w:p>
-      <w:pPr>
+        <w:t xml:space="preserve">témájának kiválasztásában segített, hogy korábban én már elkezdtem </w:t>
+      </w:r>
+      <w:proofErr w:type="spellStart"/>
+      <w:r>
         <w:rPr>
           <w:rFonts w:ascii="Times New Roman" w:hAnsi="Times New Roman" w:cs="Times New Roman"/>
           <w:sz w:val="28"/>
           <w:szCs w:val="28"/>
         </w:rPr>
-      </w:pPr>
-    </w:p>
-    <w:p>
-      <w:pPr>
+        <w:t>Unity</w:t>
+      </w:r>
+      <w:proofErr w:type="spellEnd"/>
+      <w:r>
         <w:rPr>
           <w:rFonts w:ascii="Times New Roman" w:hAnsi="Times New Roman" w:cs="Times New Roman"/>
           <w:sz w:val="28"/>
           <w:szCs w:val="28"/>
         </w:rPr>
-      </w:pPr>
+        <w:t xml:space="preserve">-ben egy játékot fejleszteni. Eredetileg a játék egy </w:t>
+      </w:r>
+      <w:proofErr w:type="spellStart"/>
       <w:r>
         <w:rPr>
           <w:rFonts w:ascii="Times New Roman" w:hAnsi="Times New Roman" w:cs="Times New Roman"/>
           <w:sz w:val="28"/>
           <w:szCs w:val="28"/>
         </w:rPr>
-        <w:t>Az Endless Survival egy egyszemélyes túlélő shooter játék (jövőben többjátékos opció is tervben van). A játék során a játékos minden pálya előtt kiválaszthat egy elsődleges és egy másodlagos fegyvert. A játékosok minden pálya után tapasztalati pontot kapnak elegendő tapasztalati pont összegyűjtése esetén a játékos szintet lép és kap egy képesség pontot. A képesség pontokat pályán kívül lehet elkölteni különféle karakter erősítésekre vagy képességekre. Képesség pontok mellé bizonyos szintek elérésekor új fegyverek is elérhetővé válnak.</w:t>
-      </w:r>
-    </w:p>
-    <w:p>
-      <w:pPr>
+        <w:t>looter</w:t>
+      </w:r>
+      <w:proofErr w:type="spellEnd"/>
+      <w:r>
         <w:rPr>
           <w:rFonts w:ascii="Times New Roman" w:hAnsi="Times New Roman" w:cs="Times New Roman"/>
           <w:sz w:val="28"/>
           <w:szCs w:val="28"/>
         </w:rPr>
-      </w:pPr>
+        <w:t xml:space="preserve"> </w:t>
+      </w:r>
+      <w:proofErr w:type="spellStart"/>
       <w:r>
         <w:rPr>
           <w:rFonts w:ascii="Times New Roman" w:hAnsi="Times New Roman" w:cs="Times New Roman"/>
           <w:sz w:val="28"/>
           <w:szCs w:val="28"/>
         </w:rPr>
-        <w:t>A játék célja, hogy a játékos minél tovább próbáljon meg túlélni a folyamatosan erősödő és egyre gyorsabban termőellenségekkel szemben.</w:t>
-      </w:r>
-    </w:p>
-    <w:p>
-      <w:pPr>
+        <w:t>shooter</w:t>
+      </w:r>
+      <w:proofErr w:type="spellEnd"/>
+      <w:r>
         <w:rPr>
           <w:rFonts w:ascii="Times New Roman" w:hAnsi="Times New Roman" w:cs="Times New Roman"/>
           <w:sz w:val="28"/>
           <w:szCs w:val="28"/>
         </w:rPr>
-      </w:pPr>
-    </w:p>
-    <w:p>
-      <w:pPr>
+        <w:t xml:space="preserve"> </w:t>
+      </w:r>
+      <w:proofErr w:type="spellStart"/>
+      <w:r>
         <w:rPr>
           <w:rFonts w:ascii="Times New Roman" w:hAnsi="Times New Roman" w:cs="Times New Roman"/>
           <w:sz w:val="28"/>
           <w:szCs w:val="28"/>
         </w:rPr>
-      </w:pPr>
+        <w:t>nek</w:t>
+      </w:r>
+      <w:proofErr w:type="spellEnd"/>
       <w:r>
         <w:rPr>
           <w:rFonts w:ascii="Times New Roman" w:hAnsi="Times New Roman" w:cs="Times New Roman"/>
           <w:sz w:val="28"/>
           <w:szCs w:val="28"/>
         </w:rPr>
-        <w:t>A játéknak az Endless Survival nevet választottam, mely egy Windows operációs rendszer alatt futó, c# nyelven írt asztali alkalmazás. A játék a Unity engine-t használja</w:t>
+        <w:t xml:space="preserve"> indult, de idővel újra gondoltam az egészet és egy </w:t>
+      </w:r>
+      <w:proofErr w:type="spellStart"/>
+      <w:r>
+        <w:rPr>
+          <w:rFonts w:ascii="Times New Roman" w:hAnsi="Times New Roman" w:cs="Times New Roman"/>
+          <w:sz w:val="28"/>
+          <w:szCs w:val="28"/>
+        </w:rPr>
+        <w:t>fps</w:t>
+      </w:r>
+      <w:proofErr w:type="spellEnd"/>
+      <w:r>
+        <w:rPr>
+          <w:rFonts w:ascii="Times New Roman" w:hAnsi="Times New Roman" w:cs="Times New Roman"/>
+          <w:sz w:val="28"/>
+          <w:szCs w:val="28"/>
+        </w:rPr>
+        <w:t xml:space="preserve"> </w:t>
+      </w:r>
+      <w:proofErr w:type="spellStart"/>
+      <w:r>
+        <w:rPr>
+          <w:rFonts w:ascii="Times New Roman" w:hAnsi="Times New Roman" w:cs="Times New Roman"/>
+          <w:sz w:val="28"/>
+          <w:szCs w:val="28"/>
+        </w:rPr>
+        <w:t>survival</w:t>
+      </w:r>
+      <w:proofErr w:type="spellEnd"/>
+      <w:r>
+        <w:rPr>
+          <w:rFonts w:ascii="Times New Roman" w:hAnsi="Times New Roman" w:cs="Times New Roman"/>
+          <w:sz w:val="28"/>
+          <w:szCs w:val="28"/>
+        </w:rPr>
+        <w:t xml:space="preserve"> játék lett belőle.</w:t>
+      </w:r>
+    </w:p>
+    <w:p>
+      <w:pPr>
+        <w:rPr>
+          <w:rFonts w:ascii="Times New Roman" w:hAnsi="Times New Roman" w:cs="Times New Roman"/>
+          <w:sz w:val="28"/>
+          <w:szCs w:val="28"/>
+        </w:rPr>
+      </w:pPr>
+    </w:p>
+    <w:p>
+      <w:pPr>
+        <w:rPr>
+          <w:rFonts w:ascii="Times New Roman" w:hAnsi="Times New Roman" w:cs="Times New Roman"/>
+          <w:sz w:val="28"/>
+          <w:szCs w:val="28"/>
+        </w:rPr>
+      </w:pPr>
+      <w:r>
+        <w:rPr>
+          <w:rFonts w:ascii="Times New Roman" w:hAnsi="Times New Roman" w:cs="Times New Roman"/>
+          <w:sz w:val="28"/>
+          <w:szCs w:val="28"/>
+        </w:rPr>
+        <w:t xml:space="preserve">Az </w:t>
+      </w:r>
+      <w:proofErr w:type="spellStart"/>
+      <w:r>
+        <w:rPr>
+          <w:rFonts w:ascii="Times New Roman" w:hAnsi="Times New Roman" w:cs="Times New Roman"/>
+          <w:sz w:val="28"/>
+          <w:szCs w:val="28"/>
+        </w:rPr>
+        <w:t>Endless</w:t>
+      </w:r>
+      <w:proofErr w:type="spellEnd"/>
+      <w:r>
+        <w:rPr>
+          <w:rFonts w:ascii="Times New Roman" w:hAnsi="Times New Roman" w:cs="Times New Roman"/>
+          <w:sz w:val="28"/>
+          <w:szCs w:val="28"/>
+        </w:rPr>
+        <w:t xml:space="preserve"> </w:t>
+      </w:r>
+      <w:proofErr w:type="spellStart"/>
+      <w:r>
+        <w:rPr>
+          <w:rFonts w:ascii="Times New Roman" w:hAnsi="Times New Roman" w:cs="Times New Roman"/>
+          <w:sz w:val="28"/>
+          <w:szCs w:val="28"/>
+        </w:rPr>
+        <w:t>Survival</w:t>
+      </w:r>
+      <w:proofErr w:type="spellEnd"/>
+      <w:r>
+        <w:rPr>
+          <w:rFonts w:ascii="Times New Roman" w:hAnsi="Times New Roman" w:cs="Times New Roman"/>
+          <w:sz w:val="28"/>
+          <w:szCs w:val="28"/>
+        </w:rPr>
+        <w:t xml:space="preserve"> egy egyszemélyes túlélő </w:t>
+      </w:r>
+      <w:proofErr w:type="spellStart"/>
+      <w:r>
+        <w:rPr>
+          <w:rFonts w:ascii="Times New Roman" w:hAnsi="Times New Roman" w:cs="Times New Roman"/>
+          <w:sz w:val="28"/>
+          <w:szCs w:val="28"/>
+        </w:rPr>
+        <w:t>shooter</w:t>
+      </w:r>
+      <w:proofErr w:type="spellEnd"/>
+      <w:r>
+        <w:rPr>
+          <w:rFonts w:ascii="Times New Roman" w:hAnsi="Times New Roman" w:cs="Times New Roman"/>
+          <w:sz w:val="28"/>
+          <w:szCs w:val="28"/>
+        </w:rPr>
+        <w:t xml:space="preserve"> játék (jövőben többjátékos opció is tervben van). A játék során a játékos minden pálya előtt kiválaszthat egy elsődleges és egy másodlagos fegyvert. A játékosok minden pálya után tapasztalati pontot kapnak elegendő tapasztalati pont összegyűjtése esetén a játékos szintet lép és kap egy képesség pontot. A képesség pontokat pályán kívül lehet elkölteni különféle karakter erősítésekre vagy képességekre. Képesség pontok mellé bizonyos szintek elérésekor új fegyverek is elérhetővé válnak.</w:t>
+      </w:r>
+    </w:p>
+    <w:p>
+      <w:pPr>
+        <w:rPr>
+          <w:rFonts w:ascii="Times New Roman" w:hAnsi="Times New Roman" w:cs="Times New Roman"/>
+          <w:sz w:val="28"/>
+          <w:szCs w:val="28"/>
+        </w:rPr>
+      </w:pPr>
+      <w:r>
+        <w:rPr>
+          <w:rFonts w:ascii="Times New Roman" w:hAnsi="Times New Roman" w:cs="Times New Roman"/>
+          <w:sz w:val="28"/>
+          <w:szCs w:val="28"/>
+        </w:rPr>
+        <w:t>A játék célja, hogy a játékos minél tovább próbáljon meg túlélni a folyamatosan erősödő és egyre gyorsabban termőellenségekkel szemben.</w:t>
+      </w:r>
+    </w:p>
+    <w:p>
+      <w:pPr>
+        <w:rPr>
+          <w:rFonts w:ascii="Times New Roman" w:hAnsi="Times New Roman" w:cs="Times New Roman"/>
+          <w:sz w:val="28"/>
+          <w:szCs w:val="28"/>
+        </w:rPr>
+      </w:pPr>
+    </w:p>
+    <w:p>
+      <w:pPr>
+        <w:rPr>
+          <w:rFonts w:ascii="Times New Roman" w:hAnsi="Times New Roman" w:cs="Times New Roman"/>
+          <w:sz w:val="28"/>
+          <w:szCs w:val="28"/>
+        </w:rPr>
+      </w:pPr>
+      <w:r>
+        <w:rPr>
+          <w:rFonts w:ascii="Times New Roman" w:hAnsi="Times New Roman" w:cs="Times New Roman"/>
+          <w:sz w:val="28"/>
+          <w:szCs w:val="28"/>
+        </w:rPr>
+        <w:t xml:space="preserve">A játéknak az </w:t>
+      </w:r>
+      <w:proofErr w:type="spellStart"/>
+      <w:r>
+        <w:rPr>
+          <w:rFonts w:ascii="Times New Roman" w:hAnsi="Times New Roman" w:cs="Times New Roman"/>
+          <w:sz w:val="28"/>
+          <w:szCs w:val="28"/>
+        </w:rPr>
+        <w:t>Endless</w:t>
+      </w:r>
+      <w:proofErr w:type="spellEnd"/>
+      <w:r>
+        <w:rPr>
+          <w:rFonts w:ascii="Times New Roman" w:hAnsi="Times New Roman" w:cs="Times New Roman"/>
+          <w:sz w:val="28"/>
+          <w:szCs w:val="28"/>
+        </w:rPr>
+        <w:t xml:space="preserve"> </w:t>
+      </w:r>
+      <w:proofErr w:type="spellStart"/>
+      <w:r>
+        <w:rPr>
+          <w:rFonts w:ascii="Times New Roman" w:hAnsi="Times New Roman" w:cs="Times New Roman"/>
+          <w:sz w:val="28"/>
+          <w:szCs w:val="28"/>
+        </w:rPr>
+        <w:t>Survival</w:t>
+      </w:r>
+      <w:proofErr w:type="spellEnd"/>
+      <w:r>
+        <w:rPr>
+          <w:rFonts w:ascii="Times New Roman" w:hAnsi="Times New Roman" w:cs="Times New Roman"/>
+          <w:sz w:val="28"/>
+          <w:szCs w:val="28"/>
+        </w:rPr>
+        <w:t xml:space="preserve"> nevet választottam, mely egy Windows operációs rendszer alatt futó, c# nyelven írt asztali alkalmazás. A játék a </w:t>
+      </w:r>
+      <w:proofErr w:type="spellStart"/>
+      <w:r>
+        <w:rPr>
+          <w:rFonts w:ascii="Times New Roman" w:hAnsi="Times New Roman" w:cs="Times New Roman"/>
+          <w:sz w:val="28"/>
+          <w:szCs w:val="28"/>
+        </w:rPr>
+        <w:t>Unity</w:t>
+      </w:r>
+      <w:proofErr w:type="spellEnd"/>
+      <w:r>
+        <w:rPr>
+          <w:rFonts w:ascii="Times New Roman" w:hAnsi="Times New Roman" w:cs="Times New Roman"/>
+          <w:sz w:val="28"/>
+          <w:szCs w:val="28"/>
+        </w:rPr>
+        <w:t xml:space="preserve"> </w:t>
+      </w:r>
+      <w:proofErr w:type="spellStart"/>
+      <w:r>
+        <w:rPr>
+          <w:rFonts w:ascii="Times New Roman" w:hAnsi="Times New Roman" w:cs="Times New Roman"/>
+          <w:sz w:val="28"/>
+          <w:szCs w:val="28"/>
+        </w:rPr>
+        <w:t>engine</w:t>
+      </w:r>
+      <w:proofErr w:type="spellEnd"/>
+      <w:r>
+        <w:rPr>
+          <w:rFonts w:ascii="Times New Roman" w:hAnsi="Times New Roman" w:cs="Times New Roman"/>
+          <w:sz w:val="28"/>
+          <w:szCs w:val="28"/>
+        </w:rPr>
+        <w:t>-t használja</w:t>
       </w:r>
     </w:p>
     <w:p>
@@ -3429,8 +3693,21 @@
         <w:ind w:left="708" w:firstLine="708"/>
       </w:pPr>
       <w:r>
-        <w:t>Kódszerkesztő: Visual Studio Code</w:t>
-      </w:r>
+        <w:t xml:space="preserve">Kódszerkesztő: Visual </w:t>
+      </w:r>
+      <w:proofErr w:type="spellStart"/>
+      <w:r>
+        <w:t>Studio</w:t>
+      </w:r>
+      <w:proofErr w:type="spellEnd"/>
+      <w:r>
+        <w:t xml:space="preserve"> </w:t>
+      </w:r>
+      <w:proofErr w:type="spellStart"/>
+      <w:r>
+        <w:t>Code</w:t>
+      </w:r>
+      <w:proofErr w:type="spellEnd"/>
       <w:r>
         <w:t xml:space="preserve"> 1.77.3</w:t>
       </w:r>
@@ -3440,8 +3717,13 @@
         <w:ind w:left="708" w:firstLine="708"/>
       </w:pPr>
       <w:r>
-        <w:t>Adatbázis kezelő: phpMyAdmin</w:t>
-      </w:r>
+        <w:t xml:space="preserve">Adatbázis kezelő: </w:t>
+      </w:r>
+      <w:proofErr w:type="spellStart"/>
+      <w:r>
+        <w:t>phpMyAdmin</w:t>
+      </w:r>
+      <w:proofErr w:type="spellEnd"/>
       <w:r>
         <w:t xml:space="preserve"> 5.2.0</w:t>
       </w:r>
@@ -3502,7 +3784,15 @@
         <w:ind w:left="1416"/>
       </w:pPr>
       <w:r>
-        <w:t>Web alkalmazás keretrendszer: Laravel 10</w:t>
+        <w:t xml:space="preserve">Web alkalmazás keretrendszer: </w:t>
+      </w:r>
+      <w:proofErr w:type="spellStart"/>
+      <w:r>
+        <w:t>Laravel</w:t>
+      </w:r>
+      <w:proofErr w:type="spellEnd"/>
+      <w:r>
+        <w:t xml:space="preserve"> 10</w:t>
       </w:r>
       <w:r>
         <w:t>.x</w:t>
@@ -3512,8 +3802,21 @@
       <w:pPr>
         <w:ind w:left="1416"/>
       </w:pPr>
-      <w:r>
-        <w:t>Fronted eszközkészlet: Bootstrap 5.3</w:t>
+      <w:proofErr w:type="spellStart"/>
+      <w:r>
+        <w:t>Fronted</w:t>
+      </w:r>
+      <w:proofErr w:type="spellEnd"/>
+      <w:r>
+        <w:t xml:space="preserve"> eszközkészlet: </w:t>
+      </w:r>
+      <w:proofErr w:type="spellStart"/>
+      <w:r>
+        <w:t>Bootstrap</w:t>
+      </w:r>
+      <w:proofErr w:type="spellEnd"/>
+      <w:r>
+        <w:t xml:space="preserve"> 5.3</w:t>
       </w:r>
     </w:p>
     <w:p>
@@ -3521,7 +3824,15 @@
         <w:ind w:left="1416"/>
       </w:pPr>
       <w:r>
-        <w:t>Ikonkönyvtár: Font Awesome 4.7.0</w:t>
+        <w:t xml:space="preserve">Ikonkönyvtár: Font </w:t>
+      </w:r>
+      <w:proofErr w:type="spellStart"/>
+      <w:r>
+        <w:t>Awesome</w:t>
+      </w:r>
+      <w:proofErr w:type="spellEnd"/>
+      <w:r>
+        <w:t xml:space="preserve"> 4.7.0</w:t>
       </w:r>
     </w:p>
     <w:p>
@@ -3561,13 +3872,29 @@
     <w:p/>
     <w:p>
       <w:r>
-        <w:t>A program adatbázisa phpMyAdmin-nal lett létr</w:t>
-      </w:r>
-      <w:r>
-        <w:t>ehozva és a táblák egy része a L</w:t>
-      </w:r>
-      <w:r>
-        <w:t xml:space="preserve">aravel adatbázis </w:t>
+        <w:t xml:space="preserve">A program adatbázisa </w:t>
+      </w:r>
+      <w:proofErr w:type="spellStart"/>
+      <w:r>
+        <w:t>phpMyAdmin-nal</w:t>
+      </w:r>
+      <w:proofErr w:type="spellEnd"/>
+      <w:r>
+        <w:t xml:space="preserve"> lett létr</w:t>
+      </w:r>
+      <w:r>
+        <w:t xml:space="preserve">ehozva és a táblák egy része a </w:t>
+      </w:r>
+      <w:proofErr w:type="spellStart"/>
+      <w:r>
+        <w:t>L</w:t>
+      </w:r>
+      <w:r>
+        <w:t>aravel</w:t>
+      </w:r>
+      <w:proofErr w:type="spellEnd"/>
+      <w:r>
+        <w:t xml:space="preserve"> adatbázis </w:t>
       </w:r>
       <w:r>
         <w:t>migrációjával</w:t>
@@ -3603,9 +3930,11 @@
             <w:pPr>
               <w:jc w:val="center"/>
             </w:pPr>
+            <w:proofErr w:type="spellStart"/>
             <w:r>
               <w:t>users</w:t>
             </w:r>
+            <w:proofErr w:type="spellEnd"/>
           </w:p>
         </w:tc>
       </w:tr>
@@ -3615,9 +3944,11 @@
             <w:tcW w:w="1790" w:type="dxa"/>
           </w:tcPr>
           <w:p>
+            <w:proofErr w:type="spellStart"/>
             <w:r>
               <w:t>id</w:t>
             </w:r>
+            <w:proofErr w:type="spellEnd"/>
           </w:p>
         </w:tc>
         <w:tc>
@@ -3625,8 +3956,18 @@
             <w:tcW w:w="2174" w:type="dxa"/>
           </w:tcPr>
           <w:p>
-            <w:r>
-              <w:t>bigint(20), PK</w:t>
+            <w:proofErr w:type="spellStart"/>
+            <w:proofErr w:type="gramStart"/>
+            <w:r>
+              <w:t>bigint</w:t>
+            </w:r>
+            <w:proofErr w:type="spellEnd"/>
+            <w:r>
+              <w:t>(</w:t>
+            </w:r>
+            <w:proofErr w:type="gramEnd"/>
+            <w:r>
+              <w:t>20), PK</w:t>
             </w:r>
           </w:p>
         </w:tc>
@@ -3657,8 +3998,18 @@
             <w:tcW w:w="2174" w:type="dxa"/>
           </w:tcPr>
           <w:p>
-            <w:r>
-              <w:t>varchar(255), FK</w:t>
+            <w:proofErr w:type="spellStart"/>
+            <w:proofErr w:type="gramStart"/>
+            <w:r>
+              <w:t>varchar</w:t>
+            </w:r>
+            <w:proofErr w:type="spellEnd"/>
+            <w:r>
+              <w:t>(</w:t>
+            </w:r>
+            <w:proofErr w:type="gramEnd"/>
+            <w:r>
+              <w:t>255), FK</w:t>
             </w:r>
           </w:p>
         </w:tc>
@@ -3668,11 +4019,16 @@
           </w:tcPr>
           <w:p>
             <w:r>
-              <w:t>A felhasználó email-je. A „password_reset</w:t>
+              <w:t>A felhasználó email-je. A „</w:t>
+            </w:r>
+            <w:proofErr w:type="spellStart"/>
+            <w:r>
+              <w:t>password_reset</w:t>
             </w:r>
             <w:r>
               <w:t>s</w:t>
             </w:r>
+            <w:proofErr w:type="spellEnd"/>
             <w:r>
               <w:t>” tábla összekötéséért felelős.</w:t>
             </w:r>
@@ -3685,9 +4041,11 @@
             <w:tcW w:w="1790" w:type="dxa"/>
           </w:tcPr>
           <w:p>
+            <w:proofErr w:type="spellStart"/>
             <w:r>
               <w:t>username</w:t>
             </w:r>
+            <w:proofErr w:type="spellEnd"/>
           </w:p>
         </w:tc>
         <w:tc>
@@ -3695,8 +4053,18 @@
             <w:tcW w:w="2174" w:type="dxa"/>
           </w:tcPr>
           <w:p>
-            <w:r>
-              <w:t>varchar(15)</w:t>
+            <w:proofErr w:type="spellStart"/>
+            <w:proofErr w:type="gramStart"/>
+            <w:r>
+              <w:t>varchar</w:t>
+            </w:r>
+            <w:proofErr w:type="spellEnd"/>
+            <w:r>
+              <w:t>(</w:t>
+            </w:r>
+            <w:proofErr w:type="gramEnd"/>
+            <w:r>
+              <w:t>15)</w:t>
             </w:r>
           </w:p>
         </w:tc>
@@ -3717,9 +4085,11 @@
             <w:tcW w:w="1790" w:type="dxa"/>
           </w:tcPr>
           <w:p>
+            <w:proofErr w:type="spellStart"/>
             <w:r>
               <w:t>password</w:t>
             </w:r>
+            <w:proofErr w:type="spellEnd"/>
           </w:p>
         </w:tc>
         <w:tc>
@@ -3727,8 +4097,18 @@
             <w:tcW w:w="2174" w:type="dxa"/>
           </w:tcPr>
           <w:p>
-            <w:r>
-              <w:t>varchar(255)</w:t>
+            <w:proofErr w:type="spellStart"/>
+            <w:proofErr w:type="gramStart"/>
+            <w:r>
+              <w:t>varchar</w:t>
+            </w:r>
+            <w:proofErr w:type="spellEnd"/>
+            <w:r>
+              <w:t>(</w:t>
+            </w:r>
+            <w:proofErr w:type="gramEnd"/>
+            <w:r>
+              <w:t>255)</w:t>
             </w:r>
           </w:p>
         </w:tc>
@@ -3738,7 +4118,15 @@
           </w:tcPr>
           <w:p>
             <w:r>
-              <w:t>A felhasználó jelszava.</w:t>
+              <w:t xml:space="preserve">A felhasználó </w:t>
+            </w:r>
+            <w:proofErr w:type="spellStart"/>
+            <w:r>
+              <w:t>jelszava</w:t>
+            </w:r>
+            <w:proofErr w:type="spellEnd"/>
+            <w:r>
+              <w:t>.</w:t>
             </w:r>
           </w:p>
         </w:tc>
@@ -3749,9 +4137,11 @@
             <w:tcW w:w="1790" w:type="dxa"/>
           </w:tcPr>
           <w:p>
+            <w:proofErr w:type="spellStart"/>
             <w:r>
               <w:t>avatar</w:t>
             </w:r>
+            <w:proofErr w:type="spellEnd"/>
           </w:p>
         </w:tc>
         <w:tc>
@@ -3790,9 +4180,11 @@
             <w:tcW w:w="1790" w:type="dxa"/>
           </w:tcPr>
           <w:p>
+            <w:proofErr w:type="spellStart"/>
             <w:r>
               <w:t>email_verified_at</w:t>
             </w:r>
+            <w:proofErr w:type="spellEnd"/>
           </w:p>
         </w:tc>
         <w:tc>
@@ -3800,9 +4192,11 @@
             <w:tcW w:w="2174" w:type="dxa"/>
           </w:tcPr>
           <w:p>
+            <w:proofErr w:type="spellStart"/>
             <w:r>
               <w:t>timestamp</w:t>
             </w:r>
+            <w:proofErr w:type="spellEnd"/>
             <w:r>
               <w:t>, NULL</w:t>
             </w:r>
@@ -3825,9 +4219,11 @@
             <w:tcW w:w="1790" w:type="dxa"/>
           </w:tcPr>
           <w:p>
+            <w:proofErr w:type="spellStart"/>
             <w:r>
               <w:t>remember_token</w:t>
             </w:r>
+            <w:proofErr w:type="spellEnd"/>
           </w:p>
         </w:tc>
         <w:tc>
@@ -3835,8 +4231,18 @@
             <w:tcW w:w="2174" w:type="dxa"/>
           </w:tcPr>
           <w:p>
-            <w:r>
-              <w:t>varchar(100)</w:t>
+            <w:proofErr w:type="spellStart"/>
+            <w:proofErr w:type="gramStart"/>
+            <w:r>
+              <w:t>varchar</w:t>
+            </w:r>
+            <w:proofErr w:type="spellEnd"/>
+            <w:r>
+              <w:t>(</w:t>
+            </w:r>
+            <w:proofErr w:type="gramEnd"/>
+            <w:r>
+              <w:t>100)</w:t>
             </w:r>
             <w:r>
               <w:t>, NULL</w:t>
@@ -3849,7 +4255,17 @@
           </w:tcPr>
           <w:p>
             <w:r>
-              <w:t>Egy token ami a bejelentkezésnél a „bejelentkezve marad” beállításhoz kell.</w:t>
+              <w:t xml:space="preserve">Egy </w:t>
+            </w:r>
+            <w:proofErr w:type="spellStart"/>
+            <w:proofErr w:type="gramStart"/>
+            <w:r>
+              <w:t>token</w:t>
+            </w:r>
+            <w:proofErr w:type="spellEnd"/>
+            <w:proofErr w:type="gramEnd"/>
+            <w:r>
+              <w:t xml:space="preserve"> ami a bejelentkezésnél a „bejelentkezve marad” beállításhoz kell.</w:t>
             </w:r>
             <w:r>
               <w:t xml:space="preserve"> Alapértelmezetten NULL.</w:t>
@@ -3863,10 +4279,12 @@
             <w:tcW w:w="1790" w:type="dxa"/>
           </w:tcPr>
           <w:p>
+            <w:proofErr w:type="spellStart"/>
             <w:r>
               <w:lastRenderedPageBreak/>
               <w:t>created_at</w:t>
             </w:r>
+            <w:proofErr w:type="spellEnd"/>
           </w:p>
         </w:tc>
         <w:tc>
@@ -3874,9 +4292,11 @@
             <w:tcW w:w="2174" w:type="dxa"/>
           </w:tcPr>
           <w:p>
+            <w:proofErr w:type="spellStart"/>
             <w:r>
               <w:t>timestamp</w:t>
             </w:r>
+            <w:proofErr w:type="spellEnd"/>
             <w:r>
               <w:t>, NULL</w:t>
             </w:r>
@@ -3902,9 +4322,11 @@
             <w:tcW w:w="1790" w:type="dxa"/>
           </w:tcPr>
           <w:p>
+            <w:proofErr w:type="spellStart"/>
             <w:r>
               <w:t>updated_at</w:t>
             </w:r>
+            <w:proofErr w:type="spellEnd"/>
           </w:p>
         </w:tc>
         <w:tc>
@@ -3912,9 +4334,11 @@
             <w:tcW w:w="2174" w:type="dxa"/>
           </w:tcPr>
           <w:p>
+            <w:proofErr w:type="spellStart"/>
             <w:r>
               <w:t>timestamp</w:t>
             </w:r>
+            <w:proofErr w:type="spellEnd"/>
             <w:r>
               <w:t>, NULL</w:t>
             </w:r>
@@ -3975,9 +4399,11 @@
             <w:pPr>
               <w:jc w:val="center"/>
             </w:pPr>
+            <w:proofErr w:type="spellStart"/>
             <w:r>
               <w:t>characters</w:t>
             </w:r>
+            <w:proofErr w:type="spellEnd"/>
           </w:p>
         </w:tc>
       </w:tr>
@@ -3987,9 +4413,11 @@
             <w:tcW w:w="1838" w:type="dxa"/>
           </w:tcPr>
           <w:p>
+            <w:proofErr w:type="spellStart"/>
             <w:r>
               <w:t>id</w:t>
             </w:r>
+            <w:proofErr w:type="spellEnd"/>
           </w:p>
         </w:tc>
         <w:tc>
@@ -3997,8 +4425,13 @@
             <w:tcW w:w="2126" w:type="dxa"/>
           </w:tcPr>
           <w:p>
-            <w:r>
-              <w:t>int(11), PK</w:t>
+            <w:proofErr w:type="gramStart"/>
+            <w:r>
+              <w:t>int(</w:t>
+            </w:r>
+            <w:proofErr w:type="gramEnd"/>
+            <w:r>
+              <w:t>11), PK</w:t>
             </w:r>
           </w:p>
         </w:tc>
@@ -4019,9 +4452,11 @@
             <w:tcW w:w="1838" w:type="dxa"/>
           </w:tcPr>
           <w:p>
+            <w:proofErr w:type="spellStart"/>
             <w:r>
               <w:t>uid</w:t>
             </w:r>
+            <w:proofErr w:type="spellEnd"/>
           </w:p>
         </w:tc>
         <w:tc>
@@ -4029,8 +4464,18 @@
             <w:tcW w:w="2126" w:type="dxa"/>
           </w:tcPr>
           <w:p>
-            <w:r>
-              <w:t>bigint(20), FK</w:t>
+            <w:proofErr w:type="spellStart"/>
+            <w:proofErr w:type="gramStart"/>
+            <w:r>
+              <w:t>bigint</w:t>
+            </w:r>
+            <w:proofErr w:type="spellEnd"/>
+            <w:r>
+              <w:t>(</w:t>
+            </w:r>
+            <w:proofErr w:type="gramEnd"/>
+            <w:r>
+              <w:t>20), FK</w:t>
             </w:r>
           </w:p>
         </w:tc>
@@ -4040,7 +4485,23 @@
           </w:tcPr>
           <w:p>
             <w:r>
-              <w:t>A felhasználó id-ja. A „users” tábla összekötéséért felelős.</w:t>
+              <w:t xml:space="preserve">A felhasználó </w:t>
+            </w:r>
+            <w:proofErr w:type="spellStart"/>
+            <w:r>
+              <w:t>id</w:t>
+            </w:r>
+            <w:proofErr w:type="spellEnd"/>
+            <w:r>
+              <w:t>-ja. A „</w:t>
+            </w:r>
+            <w:proofErr w:type="spellStart"/>
+            <w:r>
+              <w:t>users</w:t>
+            </w:r>
+            <w:proofErr w:type="spellEnd"/>
+            <w:r>
+              <w:t>” tábla összekötéséért felelős.</w:t>
             </w:r>
           </w:p>
         </w:tc>
@@ -4051,9 +4512,11 @@
             <w:tcW w:w="1838" w:type="dxa"/>
           </w:tcPr>
           <w:p>
+            <w:proofErr w:type="spellStart"/>
             <w:r>
               <w:t>name</w:t>
             </w:r>
+            <w:proofErr w:type="spellEnd"/>
           </w:p>
         </w:tc>
         <w:tc>
@@ -4061,8 +4524,18 @@
             <w:tcW w:w="2126" w:type="dxa"/>
           </w:tcPr>
           <w:p>
-            <w:r>
-              <w:t>varchar(50)</w:t>
+            <w:proofErr w:type="spellStart"/>
+            <w:proofErr w:type="gramStart"/>
+            <w:r>
+              <w:t>varchar</w:t>
+            </w:r>
+            <w:proofErr w:type="spellEnd"/>
+            <w:r>
+              <w:t>(</w:t>
+            </w:r>
+            <w:proofErr w:type="gramEnd"/>
+            <w:r>
+              <w:t>50)</w:t>
             </w:r>
           </w:p>
         </w:tc>
@@ -4083,9 +4556,11 @@
             <w:tcW w:w="1838" w:type="dxa"/>
           </w:tcPr>
           <w:p>
+            <w:proofErr w:type="spellStart"/>
             <w:r>
               <w:t>level</w:t>
             </w:r>
+            <w:proofErr w:type="spellEnd"/>
           </w:p>
         </w:tc>
         <w:tc>
@@ -4093,8 +4568,13 @@
             <w:tcW w:w="2126" w:type="dxa"/>
           </w:tcPr>
           <w:p>
-            <w:r>
-              <w:t>int(11)</w:t>
+            <w:proofErr w:type="gramStart"/>
+            <w:r>
+              <w:t>int(</w:t>
+            </w:r>
+            <w:proofErr w:type="gramEnd"/>
+            <w:r>
+              <w:t>11)</w:t>
             </w:r>
           </w:p>
         </w:tc>
@@ -4115,9 +4595,11 @@
             <w:tcW w:w="1838" w:type="dxa"/>
           </w:tcPr>
           <w:p>
+            <w:proofErr w:type="spellStart"/>
             <w:r>
               <w:t>caste</w:t>
             </w:r>
+            <w:proofErr w:type="spellEnd"/>
           </w:p>
         </w:tc>
         <w:tc>
@@ -4125,8 +4607,18 @@
             <w:tcW w:w="2126" w:type="dxa"/>
           </w:tcPr>
           <w:p>
-            <w:r>
-              <w:t>varchar(100), NULL</w:t>
+            <w:proofErr w:type="spellStart"/>
+            <w:proofErr w:type="gramStart"/>
+            <w:r>
+              <w:t>varchar</w:t>
+            </w:r>
+            <w:proofErr w:type="spellEnd"/>
+            <w:r>
+              <w:t>(</w:t>
+            </w:r>
+            <w:proofErr w:type="gramEnd"/>
+            <w:r>
+              <w:t>100), NULL</w:t>
             </w:r>
           </w:p>
         </w:tc>
@@ -4147,9 +4639,11 @@
             <w:tcW w:w="1838" w:type="dxa"/>
           </w:tcPr>
           <w:p>
+            <w:proofErr w:type="spellStart"/>
             <w:r>
               <w:t>save</w:t>
             </w:r>
+            <w:proofErr w:type="spellEnd"/>
           </w:p>
         </w:tc>
         <w:tc>
@@ -4157,8 +4651,13 @@
             <w:tcW w:w="2126" w:type="dxa"/>
           </w:tcPr>
           <w:p>
-            <w:r>
-              <w:t>longtext, NULL</w:t>
+            <w:proofErr w:type="spellStart"/>
+            <w:r>
+              <w:t>longtext</w:t>
+            </w:r>
+            <w:proofErr w:type="spellEnd"/>
+            <w:r>
+              <w:t>, NULL</w:t>
             </w:r>
           </w:p>
         </w:tc>
@@ -4217,9 +4716,11 @@
             <w:pPr>
               <w:jc w:val="center"/>
             </w:pPr>
+            <w:proofErr w:type="spellStart"/>
             <w:r>
               <w:t>matches</w:t>
             </w:r>
+            <w:proofErr w:type="spellEnd"/>
           </w:p>
         </w:tc>
       </w:tr>
@@ -4229,9 +4730,11 @@
             <w:tcW w:w="1838" w:type="dxa"/>
           </w:tcPr>
           <w:p>
+            <w:proofErr w:type="spellStart"/>
             <w:r>
               <w:t>id</w:t>
             </w:r>
+            <w:proofErr w:type="spellEnd"/>
           </w:p>
         </w:tc>
         <w:tc>
@@ -4239,8 +4742,13 @@
             <w:tcW w:w="2126" w:type="dxa"/>
           </w:tcPr>
           <w:p>
-            <w:r>
-              <w:t>int(11), PK</w:t>
+            <w:proofErr w:type="gramStart"/>
+            <w:r>
+              <w:t>int(</w:t>
+            </w:r>
+            <w:proofErr w:type="gramEnd"/>
+            <w:r>
+              <w:t>11), PK</w:t>
             </w:r>
           </w:p>
         </w:tc>
@@ -4261,9 +4769,11 @@
             <w:tcW w:w="1838" w:type="dxa"/>
           </w:tcPr>
           <w:p>
+            <w:proofErr w:type="spellStart"/>
             <w:r>
               <w:t>cid</w:t>
             </w:r>
+            <w:proofErr w:type="spellEnd"/>
           </w:p>
         </w:tc>
         <w:tc>
@@ -4271,8 +4781,13 @@
             <w:tcW w:w="2126" w:type="dxa"/>
           </w:tcPr>
           <w:p>
-            <w:r>
-              <w:t>int(11), FK</w:t>
+            <w:proofErr w:type="gramStart"/>
+            <w:r>
+              <w:t>int(</w:t>
+            </w:r>
+            <w:proofErr w:type="gramEnd"/>
+            <w:r>
+              <w:t>11), FK</w:t>
             </w:r>
           </w:p>
         </w:tc>
@@ -4282,7 +4797,23 @@
           </w:tcPr>
           <w:p>
             <w:r>
-              <w:t>A karakter id-ja. A „characters” tábla összekötéséért felelős.</w:t>
+              <w:t xml:space="preserve">A karakter </w:t>
+            </w:r>
+            <w:proofErr w:type="spellStart"/>
+            <w:r>
+              <w:t>id</w:t>
+            </w:r>
+            <w:proofErr w:type="spellEnd"/>
+            <w:r>
+              <w:t>-ja. A „</w:t>
+            </w:r>
+            <w:proofErr w:type="spellStart"/>
+            <w:r>
+              <w:t>characters</w:t>
+            </w:r>
+            <w:proofErr w:type="spellEnd"/>
+            <w:r>
+              <w:t>” tábla összekötéséért felelős.</w:t>
             </w:r>
           </w:p>
         </w:tc>
@@ -4293,9 +4824,11 @@
             <w:tcW w:w="1838" w:type="dxa"/>
           </w:tcPr>
           <w:p>
+            <w:proofErr w:type="spellStart"/>
             <w:r>
               <w:t>time</w:t>
             </w:r>
+            <w:proofErr w:type="spellEnd"/>
           </w:p>
         </w:tc>
         <w:tc>
@@ -4303,9 +4836,11 @@
             <w:tcW w:w="2126" w:type="dxa"/>
           </w:tcPr>
           <w:p>
+            <w:proofErr w:type="spellStart"/>
             <w:r>
               <w:t>time</w:t>
             </w:r>
+            <w:proofErr w:type="spellEnd"/>
           </w:p>
         </w:tc>
         <w:tc>
@@ -4325,9 +4860,11 @@
             <w:tcW w:w="1838" w:type="dxa"/>
           </w:tcPr>
           <w:p>
+            <w:proofErr w:type="spellStart"/>
             <w:r>
               <w:t>kills</w:t>
             </w:r>
+            <w:proofErr w:type="spellEnd"/>
           </w:p>
         </w:tc>
         <w:tc>
@@ -4335,8 +4872,13 @@
             <w:tcW w:w="2126" w:type="dxa"/>
           </w:tcPr>
           <w:p>
-            <w:r>
-              <w:t>int(11)</w:t>
+            <w:proofErr w:type="gramStart"/>
+            <w:r>
+              <w:t>int(</w:t>
+            </w:r>
+            <w:proofErr w:type="gramEnd"/>
+            <w:r>
+              <w:t>11)</w:t>
             </w:r>
           </w:p>
         </w:tc>
@@ -4357,9 +4899,11 @@
             <w:tcW w:w="1838" w:type="dxa"/>
           </w:tcPr>
           <w:p>
+            <w:proofErr w:type="spellStart"/>
             <w:r>
               <w:t>death</w:t>
             </w:r>
+            <w:proofErr w:type="spellEnd"/>
           </w:p>
         </w:tc>
         <w:tc>
@@ -4367,8 +4911,13 @@
             <w:tcW w:w="2126" w:type="dxa"/>
           </w:tcPr>
           <w:p>
-            <w:r>
-              <w:t>bit(1)</w:t>
+            <w:proofErr w:type="gramStart"/>
+            <w:r>
+              <w:t>bit(</w:t>
+            </w:r>
+            <w:proofErr w:type="gramEnd"/>
+            <w:r>
+              <w:t>1)</w:t>
             </w:r>
           </w:p>
         </w:tc>
@@ -4389,9 +4938,11 @@
             <w:tcW w:w="1838" w:type="dxa"/>
           </w:tcPr>
           <w:p>
+            <w:proofErr w:type="spellStart"/>
             <w:r>
               <w:t>primary_weapon</w:t>
             </w:r>
+            <w:proofErr w:type="spellEnd"/>
           </w:p>
         </w:tc>
         <w:tc>
@@ -4399,8 +4950,18 @@
             <w:tcW w:w="2126" w:type="dxa"/>
           </w:tcPr>
           <w:p>
-            <w:r>
-              <w:t>varchar(50)</w:t>
+            <w:proofErr w:type="spellStart"/>
+            <w:proofErr w:type="gramStart"/>
+            <w:r>
+              <w:t>varchar</w:t>
+            </w:r>
+            <w:proofErr w:type="spellEnd"/>
+            <w:r>
+              <w:t>(</w:t>
+            </w:r>
+            <w:proofErr w:type="gramEnd"/>
+            <w:r>
+              <w:t>50)</w:t>
             </w:r>
           </w:p>
         </w:tc>
@@ -4421,9 +4982,11 @@
             <w:tcW w:w="1838" w:type="dxa"/>
           </w:tcPr>
           <w:p>
+            <w:proofErr w:type="spellStart"/>
             <w:r>
               <w:t>secondary_weapon</w:t>
             </w:r>
+            <w:proofErr w:type="spellEnd"/>
           </w:p>
         </w:tc>
         <w:tc>
@@ -4431,8 +4994,18 @@
             <w:tcW w:w="2126" w:type="dxa"/>
           </w:tcPr>
           <w:p>
-            <w:r>
-              <w:t>varchar(50)</w:t>
+            <w:proofErr w:type="spellStart"/>
+            <w:proofErr w:type="gramStart"/>
+            <w:r>
+              <w:t>varchar</w:t>
+            </w:r>
+            <w:proofErr w:type="spellEnd"/>
+            <w:r>
+              <w:t>(</w:t>
+            </w:r>
+            <w:proofErr w:type="gramEnd"/>
+            <w:r>
+              <w:t>50)</w:t>
             </w:r>
           </w:p>
         </w:tc>
@@ -4453,9 +5026,11 @@
             <w:tcW w:w="1838" w:type="dxa"/>
           </w:tcPr>
           <w:p>
+            <w:proofErr w:type="spellStart"/>
             <w:r>
               <w:t>damage_taken</w:t>
             </w:r>
+            <w:proofErr w:type="spellEnd"/>
           </w:p>
         </w:tc>
         <w:tc>
@@ -4463,8 +5038,13 @@
             <w:tcW w:w="2126" w:type="dxa"/>
           </w:tcPr>
           <w:p>
-            <w:r>
-              <w:t>int(11)</w:t>
+            <w:proofErr w:type="gramStart"/>
+            <w:r>
+              <w:t>int(</w:t>
+            </w:r>
+            <w:proofErr w:type="gramEnd"/>
+            <w:r>
+              <w:t>11)</w:t>
             </w:r>
           </w:p>
         </w:tc>
@@ -4485,9 +5065,11 @@
             <w:tcW w:w="1838" w:type="dxa"/>
           </w:tcPr>
           <w:p>
+            <w:proofErr w:type="spellStart"/>
             <w:r>
               <w:t>date</w:t>
             </w:r>
+            <w:proofErr w:type="spellEnd"/>
           </w:p>
         </w:tc>
         <w:tc>
@@ -4495,9 +5077,11 @@
             <w:tcW w:w="2126" w:type="dxa"/>
           </w:tcPr>
           <w:p>
+            <w:proofErr w:type="spellStart"/>
             <w:r>
               <w:t>datetime</w:t>
             </w:r>
+            <w:proofErr w:type="spellEnd"/>
           </w:p>
         </w:tc>
         <w:tc>
@@ -4540,9 +5124,11 @@
             <w:pPr>
               <w:jc w:val="center"/>
             </w:pPr>
+            <w:proofErr w:type="spellStart"/>
             <w:r>
               <w:t>password_resets</w:t>
             </w:r>
+            <w:proofErr w:type="spellEnd"/>
           </w:p>
         </w:tc>
       </w:tr>
@@ -4562,8 +5148,18 @@
             <w:tcW w:w="2126" w:type="dxa"/>
           </w:tcPr>
           <w:p>
-            <w:r>
-              <w:t>varchar(255), PK</w:t>
+            <w:proofErr w:type="spellStart"/>
+            <w:proofErr w:type="gramStart"/>
+            <w:r>
+              <w:t>varchar</w:t>
+            </w:r>
+            <w:proofErr w:type="spellEnd"/>
+            <w:r>
+              <w:t>(</w:t>
+            </w:r>
+            <w:proofErr w:type="gramEnd"/>
+            <w:r>
+              <w:t>255), PK</w:t>
             </w:r>
           </w:p>
         </w:tc>
@@ -4584,9 +5180,11 @@
             <w:tcW w:w="1980" w:type="dxa"/>
           </w:tcPr>
           <w:p>
+            <w:proofErr w:type="spellStart"/>
             <w:r>
               <w:t>token</w:t>
             </w:r>
+            <w:proofErr w:type="spellEnd"/>
           </w:p>
         </w:tc>
         <w:tc>
@@ -4594,8 +5192,18 @@
             <w:tcW w:w="2126" w:type="dxa"/>
           </w:tcPr>
           <w:p>
-            <w:r>
-              <w:t>varchar(255)</w:t>
+            <w:proofErr w:type="spellStart"/>
+            <w:proofErr w:type="gramStart"/>
+            <w:r>
+              <w:t>varchar</w:t>
+            </w:r>
+            <w:proofErr w:type="spellEnd"/>
+            <w:r>
+              <w:t>(</w:t>
+            </w:r>
+            <w:proofErr w:type="gramEnd"/>
+            <w:r>
+              <w:t>255)</w:t>
             </w:r>
           </w:p>
         </w:tc>
@@ -4605,7 +5213,15 @@
           </w:tcPr>
           <w:p>
             <w:r>
-              <w:t>A jelszó visszaállításához szükséges token.</w:t>
+              <w:t xml:space="preserve">A jelszó visszaállításához szükséges </w:t>
+            </w:r>
+            <w:proofErr w:type="spellStart"/>
+            <w:r>
+              <w:t>token</w:t>
+            </w:r>
+            <w:proofErr w:type="spellEnd"/>
+            <w:r>
+              <w:t>.</w:t>
             </w:r>
           </w:p>
         </w:tc>
@@ -4616,9 +5232,11 @@
             <w:tcW w:w="1980" w:type="dxa"/>
           </w:tcPr>
           <w:p>
+            <w:proofErr w:type="spellStart"/>
             <w:r>
               <w:t>created_at</w:t>
             </w:r>
+            <w:proofErr w:type="spellEnd"/>
           </w:p>
         </w:tc>
         <w:tc>
@@ -4626,8 +5244,13 @@
             <w:tcW w:w="2126" w:type="dxa"/>
           </w:tcPr>
           <w:p>
-            <w:r>
-              <w:t>timestamp, NULL</w:t>
+            <w:proofErr w:type="spellStart"/>
+            <w:r>
+              <w:t>timestamp</w:t>
+            </w:r>
+            <w:proofErr w:type="spellEnd"/>
+            <w:r>
+              <w:t>, NULL</w:t>
             </w:r>
           </w:p>
         </w:tc>
@@ -4651,7 +5274,15 @@
     <w:p/>
     <w:p>
       <w:r>
-        <w:t>Van még egy „migrations”</w:t>
+        <w:t>Van még egy „</w:t>
+      </w:r>
+      <w:proofErr w:type="spellStart"/>
+      <w:r>
+        <w:t>migrations</w:t>
+      </w:r>
+      <w:proofErr w:type="spellEnd"/>
+      <w:r>
+        <w:t>”</w:t>
       </w:r>
       <w:r>
         <w:t xml:space="preserve"> nevű</w:t>
@@ -4660,10 +5291,18 @@
         <w:t xml:space="preserve"> tábla ez</w:t>
       </w:r>
       <w:r>
-        <w:t xml:space="preserve"> a L</w:t>
-      </w:r>
-      <w:r>
-        <w:t>aravelnek szükséges adatokat tartalmaz a migrációkról.</w:t>
+        <w:t xml:space="preserve"> a </w:t>
+      </w:r>
+      <w:proofErr w:type="spellStart"/>
+      <w:r>
+        <w:t>L</w:t>
+      </w:r>
+      <w:r>
+        <w:t>aravelnek</w:t>
+      </w:r>
+      <w:proofErr w:type="spellEnd"/>
+      <w:r>
+        <w:t xml:space="preserve"> szükséges adatokat tartalmaz a migrációkról.</w:t>
       </w:r>
     </w:p>
     <w:p/>
@@ -4699,18 +5338,97 @@
       <w:pPr>
         <w:ind w:left="708" w:firstLine="45"/>
       </w:pPr>
+      <w:proofErr w:type="spellStart"/>
       <w:r>
         <w:rPr>
           <w:b/>
         </w:rPr>
-        <w:t>add_new_match(</w:t>
-      </w:r>
-      <w:r>
-        <w:t xml:space="preserve">user_id, character_name, </w:t>
-      </w:r>
-      <w:r>
-        <w:t>time, kills, death, primary_weapon, secondary_weapon, damage_taken, date</w:t>
-      </w:r>
+        <w:t>add_new_</w:t>
+      </w:r>
+      <w:proofErr w:type="gramStart"/>
+      <w:r>
+        <w:rPr>
+          <w:b/>
+        </w:rPr>
+        <w:t>match</w:t>
+      </w:r>
+      <w:proofErr w:type="spellEnd"/>
+      <w:r>
+        <w:rPr>
+          <w:b/>
+        </w:rPr>
+        <w:t>(</w:t>
+      </w:r>
+      <w:proofErr w:type="spellStart"/>
+      <w:proofErr w:type="gramEnd"/>
+      <w:r>
+        <w:t>user_id</w:t>
+      </w:r>
+      <w:proofErr w:type="spellEnd"/>
+      <w:r>
+        <w:t xml:space="preserve">, </w:t>
+      </w:r>
+      <w:proofErr w:type="spellStart"/>
+      <w:r>
+        <w:t>character_name</w:t>
+      </w:r>
+      <w:proofErr w:type="spellEnd"/>
+      <w:r>
+        <w:t xml:space="preserve">, </w:t>
+      </w:r>
+      <w:proofErr w:type="spellStart"/>
+      <w:r>
+        <w:t>time</w:t>
+      </w:r>
+      <w:proofErr w:type="spellEnd"/>
+      <w:r>
+        <w:t xml:space="preserve">, </w:t>
+      </w:r>
+      <w:proofErr w:type="spellStart"/>
+      <w:r>
+        <w:t>kills</w:t>
+      </w:r>
+      <w:proofErr w:type="spellEnd"/>
+      <w:r>
+        <w:t xml:space="preserve">, </w:t>
+      </w:r>
+      <w:proofErr w:type="spellStart"/>
+      <w:r>
+        <w:t>death</w:t>
+      </w:r>
+      <w:proofErr w:type="spellEnd"/>
+      <w:r>
+        <w:t xml:space="preserve">, </w:t>
+      </w:r>
+      <w:proofErr w:type="spellStart"/>
+      <w:r>
+        <w:t>primary_weapon</w:t>
+      </w:r>
+      <w:proofErr w:type="spellEnd"/>
+      <w:r>
+        <w:t xml:space="preserve">, </w:t>
+      </w:r>
+      <w:proofErr w:type="spellStart"/>
+      <w:r>
+        <w:t>secondary_weapon</w:t>
+      </w:r>
+      <w:proofErr w:type="spellEnd"/>
+      <w:r>
+        <w:t xml:space="preserve">, </w:t>
+      </w:r>
+      <w:proofErr w:type="spellStart"/>
+      <w:r>
+        <w:t>damage_taken</w:t>
+      </w:r>
+      <w:proofErr w:type="spellEnd"/>
+      <w:r>
+        <w:t xml:space="preserve">, </w:t>
+      </w:r>
+      <w:proofErr w:type="spellStart"/>
+      <w:r>
+        <w:t>date</w:t>
+      </w:r>
+      <w:proofErr w:type="spellEnd"/>
       <w:r>
         <w:rPr>
           <w:b/>
@@ -4741,7 +5459,15 @@
         <w:ind w:left="1416"/>
       </w:pPr>
       <w:r>
-        <w:t>Mivel egy meccs egy karakterhez tartozik ezért az eljárás előbb megnézi hogy van-e tárolva az adott nevű karakter a felhasználónak az adatbázisban és ha nincs akkor létrehoz egyet.</w:t>
+        <w:t xml:space="preserve">Mivel egy meccs egy karakterhez tartozik ezért az eljárás előbb </w:t>
+      </w:r>
+      <w:proofErr w:type="gramStart"/>
+      <w:r>
+        <w:t>megnézi</w:t>
+      </w:r>
+      <w:proofErr w:type="gramEnd"/>
+      <w:r>
+        <w:t xml:space="preserve"> hogy van-e tárolva az adott nevű karakter a felhasználónak az adatbázisban és ha nincs akkor létrehoz egyet.</w:t>
       </w:r>
     </w:p>
     <w:p>
@@ -4749,7 +5475,15 @@
         <w:ind w:left="1416"/>
       </w:pPr>
       <w:r>
-        <w:t>Hibaüzenetet ad vissza ha nem létezik az adott felhasználó.</w:t>
+        <w:t xml:space="preserve">Hibaüzenetet ad </w:t>
+      </w:r>
+      <w:proofErr w:type="gramStart"/>
+      <w:r>
+        <w:t>vissza</w:t>
+      </w:r>
+      <w:proofErr w:type="gramEnd"/>
+      <w:r>
+        <w:t xml:space="preserve"> ha nem létezik az adott felhasználó.</w:t>
       </w:r>
     </w:p>
     <w:p/>
@@ -4757,19 +5491,45 @@
       <w:r>
         <w:tab/>
       </w:r>
+      <w:proofErr w:type="spellStart"/>
       <w:r>
         <w:rPr>
           <w:b/>
         </w:rPr>
-        <w:t>add_rand_match(</w:t>
-      </w:r>
-      <w:r>
-        <w:t>username, count</w:t>
-      </w:r>
+        <w:t>add_rand_</w:t>
+      </w:r>
+      <w:proofErr w:type="gramStart"/>
       <w:r>
         <w:rPr>
           <w:b/>
         </w:rPr>
+        <w:t>match</w:t>
+      </w:r>
+      <w:proofErr w:type="spellEnd"/>
+      <w:r>
+        <w:rPr>
+          <w:b/>
+        </w:rPr>
+        <w:t>(</w:t>
+      </w:r>
+      <w:proofErr w:type="spellStart"/>
+      <w:proofErr w:type="gramEnd"/>
+      <w:r>
+        <w:t>username</w:t>
+      </w:r>
+      <w:proofErr w:type="spellEnd"/>
+      <w:r>
+        <w:t xml:space="preserve">, </w:t>
+      </w:r>
+      <w:proofErr w:type="spellStart"/>
+      <w:r>
+        <w:t>count</w:t>
+      </w:r>
+      <w:proofErr w:type="spellEnd"/>
+      <w:r>
+        <w:rPr>
+          <w:b/>
+        </w:rPr>
         <w:t>)</w:t>
       </w:r>
       <w:r>
@@ -4795,7 +5555,15 @@
         <w:ind w:left="1410"/>
       </w:pPr>
       <w:r>
-        <w:t>Hibaüzenetet add vissza, ha nemlétezik az adott felhasználó, vagy ha kevesebb mint 0 meccset akarunk hozzáadni.</w:t>
+        <w:t xml:space="preserve">Hibaüzenetet add vissza, ha </w:t>
+      </w:r>
+      <w:proofErr w:type="spellStart"/>
+      <w:r>
+        <w:t>nemlétezik</w:t>
+      </w:r>
+      <w:proofErr w:type="spellEnd"/>
+      <w:r>
+        <w:t xml:space="preserve"> az adott felhasználó, vagy ha kevesebb mint 0 meccset akarunk hozzáadni.</w:t>
       </w:r>
     </w:p>
     <w:p/>
@@ -4816,18 +5584,52 @@
     <w:p/>
     <w:p>
       <w:r>
-        <w:t xml:space="preserve">A Laravel </w:t>
-      </w:r>
-      <w:r>
-        <w:t xml:space="preserve">bycript </w:t>
-      </w:r>
-      <w:r>
-        <w:t>hash támogatást biztosit a jelszavak tárolására amiket használtam is.</w:t>
-      </w:r>
-    </w:p>
-    <w:p>
-      <w:r>
-        <w:t>A felhasználó hitelesítésére a Laravel beépített funkcióit használom.</w:t>
+        <w:t xml:space="preserve">A </w:t>
+      </w:r>
+      <w:proofErr w:type="spellStart"/>
+      <w:r>
+        <w:t>Laravel</w:t>
+      </w:r>
+      <w:proofErr w:type="spellEnd"/>
+      <w:r>
+        <w:t xml:space="preserve"> </w:t>
+      </w:r>
+      <w:proofErr w:type="spellStart"/>
+      <w:r>
+        <w:t>bycript</w:t>
+      </w:r>
+      <w:proofErr w:type="spellEnd"/>
+      <w:r>
+        <w:t xml:space="preserve"> </w:t>
+      </w:r>
+      <w:proofErr w:type="spellStart"/>
+      <w:r>
+        <w:t>hash</w:t>
+      </w:r>
+      <w:proofErr w:type="spellEnd"/>
+      <w:r>
+        <w:t xml:space="preserve"> támogatást biztosit a jelszavak </w:t>
+      </w:r>
+      <w:proofErr w:type="gramStart"/>
+      <w:r>
+        <w:t>tárolására</w:t>
+      </w:r>
+      <w:proofErr w:type="gramEnd"/>
+      <w:r>
+        <w:t xml:space="preserve"> amiket használtam is.</w:t>
+      </w:r>
+    </w:p>
+    <w:p>
+      <w:r>
+        <w:t xml:space="preserve">A felhasználó hitelesítésére a </w:t>
+      </w:r>
+      <w:proofErr w:type="spellStart"/>
+      <w:r>
+        <w:t>Laravel</w:t>
+      </w:r>
+      <w:proofErr w:type="spellEnd"/>
+      <w:r>
+        <w:t xml:space="preserve"> beépített funkcióit használom.</w:t>
       </w:r>
     </w:p>
     <w:p/>
@@ -4891,13 +5693,31 @@
     <w:p/>
     <w:p>
       <w:r>
-        <w:t xml:space="preserve">Az oldal három menüpont található: Endless </w:t>
-      </w:r>
+        <w:t xml:space="preserve">Az oldal három menüpont található: </w:t>
+      </w:r>
+      <w:proofErr w:type="spellStart"/>
+      <w:r>
+        <w:t>Endless</w:t>
+      </w:r>
+      <w:proofErr w:type="spellEnd"/>
+      <w:r>
+        <w:t xml:space="preserve"> </w:t>
+      </w:r>
+      <w:proofErr w:type="spellStart"/>
       <w:r>
         <w:t>Survival</w:t>
       </w:r>
-      <w:r>
-        <w:t xml:space="preserve"> (főoldal), Rangsor, Rólunk illetve egy Kereső mező</w:t>
+      <w:proofErr w:type="spellEnd"/>
+      <w:r>
+        <w:t xml:space="preserve"> (főoldal), Rangsor, </w:t>
+      </w:r>
+      <w:proofErr w:type="gramStart"/>
+      <w:r>
+        <w:t>Rólunk</w:t>
+      </w:r>
+      <w:proofErr w:type="gramEnd"/>
+      <w:r>
+        <w:t xml:space="preserve"> illetve egy Kereső mező</w:t>
       </w:r>
       <w:r>
         <w:t>,</w:t>
@@ -5004,15 +5824,28 @@
         <w:pStyle w:val="Kpalrs"/>
         <w:jc w:val="center"/>
       </w:pPr>
-      <w:fldSimple w:instr=" SEQ ábra \* ARABIC ">
-        <w:bookmarkStart w:id="12" w:name="_Toc134804095"/>
-        <w:r>
-          <w:rPr>
-            <w:noProof/>
-          </w:rPr>
-          <w:t>1</w:t>
-        </w:r>
-      </w:fldSimple>
+      <w:r>
+        <w:fldChar w:fldCharType="begin"/>
+      </w:r>
+      <w:r>
+        <w:instrText xml:space="preserve"> SEQ ábra \* ARABIC </w:instrText>
+      </w:r>
+      <w:r>
+        <w:fldChar w:fldCharType="separate"/>
+      </w:r>
+      <w:bookmarkStart w:id="12" w:name="_Toc134804095"/>
+      <w:r>
+        <w:rPr>
+          <w:noProof/>
+        </w:rPr>
+        <w:t>1</w:t>
+      </w:r>
+      <w:r>
+        <w:rPr>
+          <w:noProof/>
+        </w:rPr>
+        <w:fldChar w:fldCharType="end"/>
+      </w:r>
       <w:r>
         <w:t>. ábra: Kereső asztali nézetben</w:t>
       </w:r>
@@ -5075,15 +5908,28 @@
         <w:pStyle w:val="Kpalrs"/>
         <w:jc w:val="center"/>
       </w:pPr>
-      <w:fldSimple w:instr=" SEQ ábra \* ARABIC ">
-        <w:bookmarkStart w:id="13" w:name="_Toc134804096"/>
-        <w:r>
-          <w:rPr>
-            <w:noProof/>
-          </w:rPr>
-          <w:t>2</w:t>
-        </w:r>
-      </w:fldSimple>
+      <w:r>
+        <w:fldChar w:fldCharType="begin"/>
+      </w:r>
+      <w:r>
+        <w:instrText xml:space="preserve"> SEQ ábra \* ARABIC </w:instrText>
+      </w:r>
+      <w:r>
+        <w:fldChar w:fldCharType="separate"/>
+      </w:r>
+      <w:bookmarkStart w:id="13" w:name="_Toc134804096"/>
+      <w:r>
+        <w:rPr>
+          <w:noProof/>
+        </w:rPr>
+        <w:t>2</w:t>
+      </w:r>
+      <w:r>
+        <w:rPr>
+          <w:noProof/>
+        </w:rPr>
+        <w:fldChar w:fldCharType="end"/>
+      </w:r>
       <w:r>
         <w:t>. ábra: Kereső mobil nézetben</w:t>
       </w:r>
@@ -5147,15 +5993,28 @@
         <w:pStyle w:val="Kpalrs"/>
         <w:jc w:val="center"/>
       </w:pPr>
-      <w:fldSimple w:instr=" SEQ ábra \* ARABIC ">
-        <w:bookmarkStart w:id="14" w:name="_Toc134804097"/>
-        <w:r>
-          <w:rPr>
-            <w:noProof/>
-          </w:rPr>
-          <w:t>3</w:t>
-        </w:r>
-      </w:fldSimple>
+      <w:r>
+        <w:fldChar w:fldCharType="begin"/>
+      </w:r>
+      <w:r>
+        <w:instrText xml:space="preserve"> SEQ ábra \* ARABIC </w:instrText>
+      </w:r>
+      <w:r>
+        <w:fldChar w:fldCharType="separate"/>
+      </w:r>
+      <w:bookmarkStart w:id="14" w:name="_Toc134804097"/>
+      <w:r>
+        <w:rPr>
+          <w:noProof/>
+        </w:rPr>
+        <w:t>3</w:t>
+      </w:r>
+      <w:r>
+        <w:rPr>
+          <w:noProof/>
+        </w:rPr>
+        <w:fldChar w:fldCharType="end"/>
+      </w:r>
       <w:r>
         <w:t>. ábra: Profil mobil nézetben lenyíló menüvel,</w:t>
       </w:r>
@@ -5202,7 +6061,15 @@
         <w:t>hhez</w:t>
       </w:r>
       <w:r>
-        <w:t xml:space="preserve"> a Laravel egyik nyelvi lokalizációs csomagját használtam</w:t>
+        <w:t xml:space="preserve"> a </w:t>
+      </w:r>
+      <w:proofErr w:type="spellStart"/>
+      <w:r>
+        <w:t>Laravel</w:t>
+      </w:r>
+      <w:proofErr w:type="spellEnd"/>
+      <w:r>
+        <w:t xml:space="preserve"> egyik nyelvi lokalizációs csomagját használtam</w:t>
       </w:r>
       <w:r>
         <w:t>. (</w:t>
@@ -5221,7 +6088,15 @@
     </w:p>
     <w:p>
       <w:r>
-        <w:t>Az oldal saját szövegeit külön fájlokban vannak tárolva ugyanis a nyelvi csomag frissítésekkor felülíródnának az általam bevitt szövegek.</w:t>
+        <w:t xml:space="preserve">Az oldal saját szövegeit külön fájlokban vannak tárolva ugyanis a nyelvi csomag </w:t>
+      </w:r>
+      <w:proofErr w:type="spellStart"/>
+      <w:r>
+        <w:t>frissítésekkor</w:t>
+      </w:r>
+      <w:proofErr w:type="spellEnd"/>
+      <w:r>
+        <w:t xml:space="preserve"> felülíródnának az általam bevitt szövegek.</w:t>
       </w:r>
       <w:r>
         <w:t xml:space="preserve"> </w:t>
@@ -5232,17 +6107,81 @@
     </w:p>
     <w:p>
       <w:r>
-        <w:t xml:space="preserve">Az angol nyelvet frissítenem kellet a nyelvi csomaggal, mert abban több szöveg volt megadva, mint az alapértelmezettbe (pl.: a validálásnál az attribútumok). </w:t>
-      </w:r>
-    </w:p>
-    <w:p>
-      <w:r>
-        <w:t>Több nyelv hozzáadásához frissítse a config/app.php locales listáját és addja hozzá a megfelelő fájlokat a lang mappába.</w:t>
-      </w:r>
-    </w:p>
-    <w:p>
-      <w:r>
-        <w:t>A Nyelvek betöltéséhez létrehoztam egy Middleware-t Localization.php néven.</w:t>
+        <w:t xml:space="preserve">Az angol nyelvet frissítenem kellet a nyelvi csomaggal, mert abban több szöveg volt megadva, mint az alapértelmezettbe (pl.: a </w:t>
+      </w:r>
+      <w:proofErr w:type="spellStart"/>
+      <w:r>
+        <w:t>validálásnál</w:t>
+      </w:r>
+      <w:proofErr w:type="spellEnd"/>
+      <w:r>
+        <w:t xml:space="preserve"> az attribútumok). </w:t>
+      </w:r>
+    </w:p>
+    <w:p>
+      <w:r>
+        <w:t xml:space="preserve">Több nyelv hozzáadásához frissítse a </w:t>
+      </w:r>
+      <w:proofErr w:type="spellStart"/>
+      <w:r>
+        <w:t>config</w:t>
+      </w:r>
+      <w:proofErr w:type="spellEnd"/>
+      <w:r>
+        <w:t>/</w:t>
+      </w:r>
+      <w:proofErr w:type="spellStart"/>
+      <w:r>
+        <w:t>app.php</w:t>
+      </w:r>
+      <w:proofErr w:type="spellEnd"/>
+      <w:r>
+        <w:t xml:space="preserve"> </w:t>
+      </w:r>
+      <w:proofErr w:type="spellStart"/>
+      <w:r>
+        <w:t>locales</w:t>
+      </w:r>
+      <w:proofErr w:type="spellEnd"/>
+      <w:r>
+        <w:t xml:space="preserve"> listáját és </w:t>
+      </w:r>
+      <w:proofErr w:type="spellStart"/>
+      <w:r>
+        <w:t>addja</w:t>
+      </w:r>
+      <w:proofErr w:type="spellEnd"/>
+      <w:r>
+        <w:t xml:space="preserve"> hozzá a megfelelő fájlokat a </w:t>
+      </w:r>
+      <w:proofErr w:type="spellStart"/>
+      <w:r>
+        <w:t>lang</w:t>
+      </w:r>
+      <w:proofErr w:type="spellEnd"/>
+      <w:r>
+        <w:t xml:space="preserve"> mappába.</w:t>
+      </w:r>
+    </w:p>
+    <w:p>
+      <w:r>
+        <w:t xml:space="preserve">A Nyelvek betöltéséhez létrehoztam egy </w:t>
+      </w:r>
+      <w:proofErr w:type="spellStart"/>
+      <w:r>
+        <w:t>Middleware</w:t>
+      </w:r>
+      <w:proofErr w:type="spellEnd"/>
+      <w:r>
+        <w:t xml:space="preserve">-t </w:t>
+      </w:r>
+      <w:proofErr w:type="spellStart"/>
+      <w:r>
+        <w:t>Localization.php</w:t>
+      </w:r>
+      <w:proofErr w:type="spellEnd"/>
+      <w:r>
+        <w:t xml:space="preserve"> néven.</w:t>
       </w:r>
       <w:r>
         <w:br w:type="page"/>
@@ -5301,12 +6240,14 @@
         <w:t xml:space="preserve">Telepítse a </w:t>
       </w:r>
       <w:hyperlink r:id="rId12" w:history="1">
+        <w:proofErr w:type="spellStart"/>
         <w:r>
           <w:rPr>
             <w:rStyle w:val="Hiperhivatkozs"/>
           </w:rPr>
           <w:t>Composer</w:t>
         </w:r>
+        <w:proofErr w:type="spellEnd"/>
       </w:hyperlink>
       <w:r>
         <w:t>, PHP</w:t>
@@ -5315,12 +6256,14 @@
         <w:t xml:space="preserve"> és a </w:t>
       </w:r>
       <w:hyperlink r:id="rId13" w:history="1">
+        <w:proofErr w:type="spellStart"/>
         <w:r>
           <w:rPr>
             <w:rStyle w:val="Hiperhivatkozs"/>
           </w:rPr>
           <w:t>Node</w:t>
         </w:r>
+        <w:proofErr w:type="spellEnd"/>
       </w:hyperlink>
       <w:r>
         <w:t xml:space="preserve"> legújabb verzióját.</w:t>
@@ -5369,9 +6312,27 @@
       <w:r>
         <w:t xml:space="preserve"> „</w:t>
       </w:r>
-      <w:r>
-        <w:t>composer install --prefer-source</w:t>
-      </w:r>
+      <w:proofErr w:type="spellStart"/>
+      <w:r>
+        <w:t>composer</w:t>
+      </w:r>
+      <w:proofErr w:type="spellEnd"/>
+      <w:r>
+        <w:t xml:space="preserve"> </w:t>
+      </w:r>
+      <w:proofErr w:type="spellStart"/>
+      <w:r>
+        <w:t>install</w:t>
+      </w:r>
+      <w:proofErr w:type="spellEnd"/>
+      <w:r>
+        <w:t xml:space="preserve"> --</w:t>
+      </w:r>
+      <w:proofErr w:type="spellStart"/>
+      <w:r>
+        <w:t>prefer-source</w:t>
+      </w:r>
+      <w:proofErr w:type="spellEnd"/>
       <w:r>
         <w:t>”</w:t>
       </w:r>
@@ -5379,7 +6340,15 @@
         <w:t xml:space="preserve"> parancsot</w:t>
       </w:r>
       <w:r>
-        <w:t xml:space="preserve"> terminálban vagy cmd-ben.</w:t>
+        <w:t xml:space="preserve"> terminálban vagy </w:t>
+      </w:r>
+      <w:proofErr w:type="spellStart"/>
+      <w:r>
+        <w:t>cmd</w:t>
+      </w:r>
+      <w:proofErr w:type="spellEnd"/>
+      <w:r>
+        <w:t>-ben.</w:t>
       </w:r>
     </w:p>
     <w:p>
@@ -5391,13 +6360,71 @@
         </w:numPr>
       </w:pPr>
       <w:r>
-        <w:t>Másolja a .env.exapmle fájl tartalmát a .</w:t>
-      </w:r>
+        <w:t xml:space="preserve">Másolja </w:t>
+      </w:r>
+      <w:proofErr w:type="gramStart"/>
+      <w:r>
+        <w:t>a .</w:t>
+      </w:r>
+      <w:proofErr w:type="spellStart"/>
+      <w:r>
+        <w:t>env</w:t>
+      </w:r>
+      <w:proofErr w:type="gramEnd"/>
+      <w:r>
+        <w:t>.exapmle</w:t>
+      </w:r>
+      <w:proofErr w:type="spellEnd"/>
+      <w:r>
+        <w:t xml:space="preserve"> fájl tartalmát a .</w:t>
+      </w:r>
+      <w:proofErr w:type="spellStart"/>
       <w:r>
         <w:t>en</w:t>
       </w:r>
       <w:r>
-        <w:t>v fáljba. Erre használhat parancsot „copy .env.example .env”.</w:t>
+        <w:t>v</w:t>
+      </w:r>
+      <w:proofErr w:type="spellEnd"/>
+      <w:r>
+        <w:t xml:space="preserve"> </w:t>
+      </w:r>
+      <w:proofErr w:type="spellStart"/>
+      <w:r>
+        <w:t>fáljba</w:t>
+      </w:r>
+      <w:proofErr w:type="spellEnd"/>
+      <w:r>
+        <w:t>. Erre használhat parancsot „</w:t>
+      </w:r>
+      <w:proofErr w:type="spellStart"/>
+      <w:proofErr w:type="gramStart"/>
+      <w:r>
+        <w:t>copy</w:t>
+      </w:r>
+      <w:proofErr w:type="spellEnd"/>
+      <w:r>
+        <w:t xml:space="preserve"> .</w:t>
+      </w:r>
+      <w:proofErr w:type="spellStart"/>
+      <w:r>
+        <w:t>env</w:t>
+      </w:r>
+      <w:proofErr w:type="gramEnd"/>
+      <w:r>
+        <w:t>.example</w:t>
+      </w:r>
+      <w:proofErr w:type="spellEnd"/>
+      <w:r>
+        <w:t xml:space="preserve"> .</w:t>
+      </w:r>
+      <w:proofErr w:type="spellStart"/>
+      <w:r>
+        <w:t>env</w:t>
+      </w:r>
+      <w:proofErr w:type="spellEnd"/>
+      <w:r>
+        <w:t>”.</w:t>
       </w:r>
     </w:p>
     <w:p>
@@ -5409,7 +6436,20 @@
         </w:numPr>
       </w:pPr>
       <w:r>
-        <w:t>Nyissa meg a .env fájl és módosítsa a</w:t>
+        <w:t xml:space="preserve">Nyissa meg </w:t>
+      </w:r>
+      <w:proofErr w:type="gramStart"/>
+      <w:r>
+        <w:t>a .</w:t>
+      </w:r>
+      <w:proofErr w:type="spellStart"/>
+      <w:r>
+        <w:t>env</w:t>
+      </w:r>
+      <w:proofErr w:type="spellEnd"/>
+      <w:proofErr w:type="gramEnd"/>
+      <w:r>
+        <w:t xml:space="preserve"> fájl és módosítsa a</w:t>
       </w:r>
       <w:r>
         <w:t xml:space="preserve"> következő mezőket az önnek megfelelő értékekre:</w:t>
@@ -5574,7 +6614,25 @@
         </w:numPr>
       </w:pPr>
       <w:r>
-        <w:t>Futtassa a „php artisan key:generate” parancsot.</w:t>
+        <w:t xml:space="preserve">Futtassa a „php </w:t>
+      </w:r>
+      <w:proofErr w:type="spellStart"/>
+      <w:r>
+        <w:t>artisan</w:t>
+      </w:r>
+      <w:proofErr w:type="spellEnd"/>
+      <w:r>
+        <w:t xml:space="preserve"> </w:t>
+      </w:r>
+      <w:proofErr w:type="spellStart"/>
+      <w:proofErr w:type="gramStart"/>
+      <w:r>
+        <w:t>key:generate</w:t>
+      </w:r>
+      <w:proofErr w:type="spellEnd"/>
+      <w:proofErr w:type="gramEnd"/>
+      <w:r>
+        <w:t>” parancsot.</w:t>
       </w:r>
     </w:p>
     <w:p>
@@ -5586,13 +6644,37 @@
         </w:numPr>
       </w:pPr>
       <w:r>
-        <w:t>Importálja a szakdgame_dumb.sql fájlt</w:t>
-      </w:r>
-      <w:r>
-        <w:t xml:space="preserve"> a setup mappából</w:t>
-      </w:r>
-      <w:r>
-        <w:t xml:space="preserve"> phpMyAdmin-ban.</w:t>
+        <w:t xml:space="preserve">Importálja a </w:t>
+      </w:r>
+      <w:proofErr w:type="spellStart"/>
+      <w:r>
+        <w:t>szakdgame_dumb.sql</w:t>
+      </w:r>
+      <w:proofErr w:type="spellEnd"/>
+      <w:r>
+        <w:t xml:space="preserve"> fájlt</w:t>
+      </w:r>
+      <w:r>
+        <w:t xml:space="preserve"> a </w:t>
+      </w:r>
+      <w:proofErr w:type="spellStart"/>
+      <w:r>
+        <w:t>setup</w:t>
+      </w:r>
+      <w:proofErr w:type="spellEnd"/>
+      <w:r>
+        <w:t xml:space="preserve"> mappából</w:t>
+      </w:r>
+      <w:r>
+        <w:t xml:space="preserve"> </w:t>
+      </w:r>
+      <w:proofErr w:type="spellStart"/>
+      <w:r>
+        <w:t>phpMyAdmin</w:t>
+      </w:r>
+      <w:proofErr w:type="spellEnd"/>
+      <w:r>
+        <w:t>-ban.</w:t>
       </w:r>
     </w:p>
     <w:p>
@@ -5604,7 +6686,23 @@
         </w:numPr>
       </w:pPr>
       <w:r>
-        <w:t>Futtassa a „php artisan serve” parancsot.</w:t>
+        <w:t xml:space="preserve">Futtassa a „php </w:t>
+      </w:r>
+      <w:proofErr w:type="spellStart"/>
+      <w:r>
+        <w:t>artisan</w:t>
+      </w:r>
+      <w:proofErr w:type="spellEnd"/>
+      <w:r>
+        <w:t xml:space="preserve"> </w:t>
+      </w:r>
+      <w:proofErr w:type="spellStart"/>
+      <w:r>
+        <w:t>serve</w:t>
+      </w:r>
+      <w:proofErr w:type="spellEnd"/>
+      <w:r>
+        <w:t>” parancsot.</w:t>
       </w:r>
     </w:p>
     <w:p>
@@ -5612,11 +6710,21 @@
         <w:t>Az egyszerűség kedvéért az email mezők már előre ki vannak töltve</w:t>
       </w:r>
       <w:r>
-        <w:t xml:space="preserve"> a .env</w:t>
-      </w:r>
+        <w:t xml:space="preserve"> </w:t>
+      </w:r>
+      <w:proofErr w:type="gramStart"/>
+      <w:r>
+        <w:t>a .</w:t>
+      </w:r>
+      <w:proofErr w:type="spellStart"/>
+      <w:r>
+        <w:t>env</w:t>
+      </w:r>
+      <w:proofErr w:type="gramEnd"/>
       <w:r>
         <w:t>.example</w:t>
       </w:r>
+      <w:proofErr w:type="spellEnd"/>
       <w:r>
         <w:t xml:space="preserve"> fájlban</w:t>
       </w:r>
@@ -5648,7 +6756,71 @@
     <w:p/>
     <w:p>
       <w:r>
-        <w:t>A projektben két Controllert használtam PageController és PostController. A PostController-be ment minden olyan ami post módszert használ. A PageController-be meg mindent ami get-et használ.</w:t>
+        <w:t xml:space="preserve">A projektben két </w:t>
+      </w:r>
+      <w:proofErr w:type="spellStart"/>
+      <w:r>
+        <w:t>Controllert</w:t>
+      </w:r>
+      <w:proofErr w:type="spellEnd"/>
+      <w:r>
+        <w:t xml:space="preserve"> használtam </w:t>
+      </w:r>
+      <w:proofErr w:type="spellStart"/>
+      <w:r>
+        <w:t>PageController</w:t>
+      </w:r>
+      <w:proofErr w:type="spellEnd"/>
+      <w:r>
+        <w:t xml:space="preserve"> és </w:t>
+      </w:r>
+      <w:proofErr w:type="spellStart"/>
+      <w:r>
+        <w:t>PostController</w:t>
+      </w:r>
+      <w:proofErr w:type="spellEnd"/>
+      <w:r>
+        <w:t xml:space="preserve">. A </w:t>
+      </w:r>
+      <w:proofErr w:type="spellStart"/>
+      <w:r>
+        <w:t>PostController</w:t>
+      </w:r>
+      <w:proofErr w:type="spellEnd"/>
+      <w:r>
+        <w:t xml:space="preserve">-be ment minden </w:t>
+      </w:r>
+      <w:proofErr w:type="gramStart"/>
+      <w:r>
+        <w:t>olyan</w:t>
+      </w:r>
+      <w:proofErr w:type="gramEnd"/>
+      <w:r>
+        <w:t xml:space="preserve"> ami post módszert használ. A </w:t>
+      </w:r>
+      <w:proofErr w:type="spellStart"/>
+      <w:r>
+        <w:t>PageController</w:t>
+      </w:r>
+      <w:proofErr w:type="spellEnd"/>
+      <w:r>
+        <w:t xml:space="preserve">-be meg </w:t>
+      </w:r>
+      <w:proofErr w:type="gramStart"/>
+      <w:r>
+        <w:t>mindent</w:t>
+      </w:r>
+      <w:proofErr w:type="gramEnd"/>
+      <w:r>
+        <w:t xml:space="preserve"> ami </w:t>
+      </w:r>
+      <w:proofErr w:type="spellStart"/>
+      <w:r>
+        <w:t>get-et</w:t>
+      </w:r>
+      <w:proofErr w:type="spellEnd"/>
+      <w:r>
+        <w:t xml:space="preserve"> használ.</w:t>
       </w:r>
     </w:p>
     <w:p/>
@@ -5733,15 +6905,28 @@
         <w:pStyle w:val="Kpalrs"/>
         <w:jc w:val="center"/>
       </w:pPr>
-      <w:fldSimple w:instr=" SEQ ábra \* ARABIC ">
-        <w:bookmarkStart w:id="21" w:name="_Toc134804098"/>
-        <w:r>
-          <w:rPr>
-            <w:noProof/>
-          </w:rPr>
-          <w:t>4</w:t>
-        </w:r>
-      </w:fldSimple>
+      <w:r>
+        <w:fldChar w:fldCharType="begin"/>
+      </w:r>
+      <w:r>
+        <w:instrText xml:space="preserve"> SEQ ábra \* ARABIC </w:instrText>
+      </w:r>
+      <w:r>
+        <w:fldChar w:fldCharType="separate"/>
+      </w:r>
+      <w:bookmarkStart w:id="21" w:name="_Toc134804098"/>
+      <w:r>
+        <w:rPr>
+          <w:noProof/>
+        </w:rPr>
+        <w:t>4</w:t>
+      </w:r>
+      <w:r>
+        <w:rPr>
+          <w:noProof/>
+        </w:rPr>
+        <w:fldChar w:fldCharType="end"/>
+      </w:r>
       <w:r>
         <w:t>. ábra: Menüpontok</w:t>
       </w:r>
@@ -5805,15 +6990,28 @@
         <w:pStyle w:val="Kpalrs"/>
         <w:jc w:val="center"/>
       </w:pPr>
-      <w:fldSimple w:instr=" SEQ ábra \* ARABIC ">
-        <w:bookmarkStart w:id="22" w:name="_Toc134804099"/>
-        <w:r>
-          <w:rPr>
-            <w:noProof/>
-          </w:rPr>
-          <w:t>5</w:t>
-        </w:r>
-      </w:fldSimple>
+      <w:r>
+        <w:fldChar w:fldCharType="begin"/>
+      </w:r>
+      <w:r>
+        <w:instrText xml:space="preserve"> SEQ ábra \* ARABIC </w:instrText>
+      </w:r>
+      <w:r>
+        <w:fldChar w:fldCharType="separate"/>
+      </w:r>
+      <w:bookmarkStart w:id="22" w:name="_Toc134804099"/>
+      <w:r>
+        <w:rPr>
+          <w:noProof/>
+        </w:rPr>
+        <w:t>5</w:t>
+      </w:r>
+      <w:r>
+        <w:rPr>
+          <w:noProof/>
+        </w:rPr>
+        <w:fldChar w:fldCharType="end"/>
+      </w:r>
       <w:r>
         <w:t>. ábra: Regisztráció</w:t>
       </w:r>
@@ -5845,8 +7043,13 @@
         <w:t>,</w:t>
       </w:r>
       <w:r>
-        <w:t xml:space="preserve"> amíg ő ki nem jelentkezik vagy törlik az oldal cookie-it</w:t>
-      </w:r>
+        <w:t xml:space="preserve"> amíg ő ki nem jelentkezik vagy törlik az oldal </w:t>
+      </w:r>
+      <w:proofErr w:type="spellStart"/>
+      <w:r>
+        <w:t>cookie-it</w:t>
+      </w:r>
+      <w:proofErr w:type="spellEnd"/>
       <w:r>
         <w:t xml:space="preserve">. Még akkor </w:t>
       </w:r>
@@ -5915,15 +7118,28 @@
         <w:pStyle w:val="Kpalrs"/>
         <w:jc w:val="center"/>
       </w:pPr>
-      <w:fldSimple w:instr=" SEQ ábra \* ARABIC ">
-        <w:bookmarkStart w:id="23" w:name="_Toc134804100"/>
-        <w:r>
-          <w:rPr>
-            <w:noProof/>
-          </w:rPr>
-          <w:t>6</w:t>
-        </w:r>
-      </w:fldSimple>
+      <w:r>
+        <w:fldChar w:fldCharType="begin"/>
+      </w:r>
+      <w:r>
+        <w:instrText xml:space="preserve"> SEQ ábra \* ARABIC </w:instrText>
+      </w:r>
+      <w:r>
+        <w:fldChar w:fldCharType="separate"/>
+      </w:r>
+      <w:bookmarkStart w:id="23" w:name="_Toc134804100"/>
+      <w:r>
+        <w:rPr>
+          <w:noProof/>
+        </w:rPr>
+        <w:t>6</w:t>
+      </w:r>
+      <w:r>
+        <w:rPr>
+          <w:noProof/>
+        </w:rPr>
+        <w:fldChar w:fldCharType="end"/>
+      </w:r>
       <w:r>
         <w:t>. ábra: Bejelentkezés</w:t>
       </w:r>
@@ -5992,15 +7208,28 @@
         <w:pStyle w:val="Kpalrs"/>
         <w:jc w:val="center"/>
       </w:pPr>
-      <w:fldSimple w:instr=" SEQ ábra \* ARABIC ">
-        <w:bookmarkStart w:id="24" w:name="_Toc134804101"/>
-        <w:r>
-          <w:rPr>
-            <w:noProof/>
-          </w:rPr>
-          <w:t>7</w:t>
-        </w:r>
-      </w:fldSimple>
+      <w:r>
+        <w:fldChar w:fldCharType="begin"/>
+      </w:r>
+      <w:r>
+        <w:instrText xml:space="preserve"> SEQ ábra \* ARABIC </w:instrText>
+      </w:r>
+      <w:r>
+        <w:fldChar w:fldCharType="separate"/>
+      </w:r>
+      <w:bookmarkStart w:id="24" w:name="_Toc134804101"/>
+      <w:r>
+        <w:rPr>
+          <w:noProof/>
+        </w:rPr>
+        <w:t>7</w:t>
+      </w:r>
+      <w:r>
+        <w:rPr>
+          <w:noProof/>
+        </w:rPr>
+        <w:fldChar w:fldCharType="end"/>
+      </w:r>
       <w:r>
         <w:t>. ábra: Jelszó helyreállítás</w:t>
       </w:r>
@@ -6075,15 +7304,28 @@
         <w:pStyle w:val="Kpalrs"/>
         <w:jc w:val="center"/>
       </w:pPr>
-      <w:fldSimple w:instr=" SEQ ábra \* ARABIC ">
-        <w:bookmarkStart w:id="25" w:name="_Toc134804102"/>
-        <w:r>
-          <w:rPr>
-            <w:noProof/>
-          </w:rPr>
-          <w:t>8</w:t>
-        </w:r>
-      </w:fldSimple>
+      <w:r>
+        <w:fldChar w:fldCharType="begin"/>
+      </w:r>
+      <w:r>
+        <w:instrText xml:space="preserve"> SEQ ábra \* ARABIC </w:instrText>
+      </w:r>
+      <w:r>
+        <w:fldChar w:fldCharType="separate"/>
+      </w:r>
+      <w:bookmarkStart w:id="25" w:name="_Toc134804102"/>
+      <w:r>
+        <w:rPr>
+          <w:noProof/>
+        </w:rPr>
+        <w:t>8</w:t>
+      </w:r>
+      <w:r>
+        <w:rPr>
+          <w:noProof/>
+        </w:rPr>
+        <w:fldChar w:fldCharType="end"/>
+      </w:r>
       <w:r>
         <w:t>. ábra: Profil beállítások menü</w:t>
       </w:r>
@@ -6127,7 +7369,31 @@
         <w:ind w:left="2832"/>
       </w:pPr>
       <w:r>
-        <w:t>Itt lehet felhasználónevet és profilképet változtatni. A profilkép csak .png, .jpg és .jpeg fájlkiterjesztésű</w:t>
+        <w:t>Itt lehet felhasználónevet és profilképet változtatni. A profilkép csak .</w:t>
+      </w:r>
+      <w:proofErr w:type="spellStart"/>
+      <w:r>
+        <w:t>png</w:t>
+      </w:r>
+      <w:proofErr w:type="spellEnd"/>
+      <w:r>
+        <w:t>, .</w:t>
+      </w:r>
+      <w:proofErr w:type="spellStart"/>
+      <w:r>
+        <w:t>jpg</w:t>
+      </w:r>
+      <w:proofErr w:type="spellEnd"/>
+      <w:r>
+        <w:t xml:space="preserve"> és .</w:t>
+      </w:r>
+      <w:proofErr w:type="spellStart"/>
+      <w:r>
+        <w:t>jpeg</w:t>
+      </w:r>
+      <w:proofErr w:type="spellEnd"/>
+      <w:r>
+        <w:t xml:space="preserve"> fájlkiterjesztésű</w:t>
       </w:r>
       <w:r>
         <w:t>,</w:t>
@@ -6158,7 +7424,15 @@
         <w:ind w:left="2832"/>
       </w:pPr>
       <w:r>
-        <w:t>A mentés gombra kattintva elmentheti az új adatokat kivéve, ha valami helytelen. Ilyenkor legalul értesíti a felhasználót hogy mi a probléma.</w:t>
+        <w:t xml:space="preserve">A mentés gombra kattintva elmentheti az új adatokat kivéve, ha valami helytelen. Ilyenkor legalul értesíti a </w:t>
+      </w:r>
+      <w:proofErr w:type="gramStart"/>
+      <w:r>
+        <w:t>felhasználót</w:t>
+      </w:r>
+      <w:proofErr w:type="gramEnd"/>
+      <w:r>
+        <w:t xml:space="preserve"> hogy mi a probléma.</w:t>
       </w:r>
     </w:p>
     <w:p>
@@ -6218,15 +7492,28 @@
         <w:pStyle w:val="Kpalrs"/>
         <w:jc w:val="center"/>
       </w:pPr>
-      <w:fldSimple w:instr=" SEQ ábra \* ARABIC ">
-        <w:bookmarkStart w:id="28" w:name="_Toc134804103"/>
-        <w:r>
-          <w:rPr>
-            <w:noProof/>
-          </w:rPr>
-          <w:t>9</w:t>
-        </w:r>
-      </w:fldSimple>
+      <w:r>
+        <w:fldChar w:fldCharType="begin"/>
+      </w:r>
+      <w:r>
+        <w:instrText xml:space="preserve"> SEQ ábra \* ARABIC </w:instrText>
+      </w:r>
+      <w:r>
+        <w:fldChar w:fldCharType="separate"/>
+      </w:r>
+      <w:bookmarkStart w:id="28" w:name="_Toc134804103"/>
+      <w:r>
+        <w:rPr>
+          <w:noProof/>
+        </w:rPr>
+        <w:t>9</w:t>
+      </w:r>
+      <w:r>
+        <w:rPr>
+          <w:noProof/>
+        </w:rPr>
+        <w:fldChar w:fldCharType="end"/>
+      </w:r>
       <w:r>
         <w:t>. ábra: Profil szerkesztés</w:t>
       </w:r>
@@ -6315,15 +7602,28 @@
         <w:pStyle w:val="Kpalrs"/>
         <w:jc w:val="center"/>
       </w:pPr>
-      <w:fldSimple w:instr=" SEQ ábra \* ARABIC ">
-        <w:bookmarkStart w:id="29" w:name="_Toc134804104"/>
-        <w:r>
-          <w:rPr>
-            <w:noProof/>
-          </w:rPr>
-          <w:t>10</w:t>
-        </w:r>
-      </w:fldSimple>
+      <w:r>
+        <w:fldChar w:fldCharType="begin"/>
+      </w:r>
+      <w:r>
+        <w:instrText xml:space="preserve"> SEQ ábra \* ARABIC </w:instrText>
+      </w:r>
+      <w:r>
+        <w:fldChar w:fldCharType="separate"/>
+      </w:r>
+      <w:bookmarkStart w:id="29" w:name="_Toc134804104"/>
+      <w:r>
+        <w:rPr>
+          <w:noProof/>
+        </w:rPr>
+        <w:t>10</w:t>
+      </w:r>
+      <w:r>
+        <w:rPr>
+          <w:noProof/>
+        </w:rPr>
+        <w:fldChar w:fldCharType="end"/>
+      </w:r>
       <w:r>
         <w:t>. ábra: Jelszó megváltoztatás</w:t>
       </w:r>
@@ -6417,19 +7717,37 @@
         <w:pStyle w:val="Kpalrs"/>
         <w:jc w:val="center"/>
       </w:pPr>
-      <w:fldSimple w:instr=" SEQ ábra \* ARABIC ">
-        <w:bookmarkStart w:id="30" w:name="_Toc134804105"/>
-        <w:r>
-          <w:rPr>
-            <w:noProof/>
-          </w:rPr>
-          <w:t>11</w:t>
-        </w:r>
-      </w:fldSimple>
-      <w:r>
-        <w:t>. ábra: Fiók tölrése</w:t>
+      <w:r>
+        <w:fldChar w:fldCharType="begin"/>
+      </w:r>
+      <w:r>
+        <w:instrText xml:space="preserve"> SEQ ábra \* ARABIC </w:instrText>
+      </w:r>
+      <w:r>
+        <w:fldChar w:fldCharType="separate"/>
+      </w:r>
+      <w:bookmarkStart w:id="30" w:name="_Toc134804105"/>
+      <w:r>
+        <w:rPr>
+          <w:noProof/>
+        </w:rPr>
+        <w:t>11</w:t>
+      </w:r>
+      <w:r>
+        <w:rPr>
+          <w:noProof/>
+        </w:rPr>
+        <w:fldChar w:fldCharType="end"/>
+      </w:r>
+      <w:r>
+        <w:t xml:space="preserve">. ábra: Fiók </w:t>
+      </w:r>
+      <w:proofErr w:type="spellStart"/>
+      <w:r>
+        <w:t>tölrése</w:t>
       </w:r>
       <w:bookmarkEnd w:id="30"/>
+      <w:proofErr w:type="spellEnd"/>
     </w:p>
     <w:p>
       <w:pPr>
@@ -6478,8 +7796,13 @@
         <w:t>mozgatja</w:t>
       </w:r>
       <w:r>
-        <w:t xml:space="preserve"> a kurzort a táblában láthatja az egyes meccsek adatait. A tábla bal oldalán megtekintheti a regisztrálás dátumát is</w:t>
-      </w:r>
+        <w:t xml:space="preserve"> a kurzort a táblában láthatja az egyes meccsek adatait. A tábla bal oldalán megtekintheti a regisztrálás dátumát </w:t>
+      </w:r>
+      <w:proofErr w:type="gramStart"/>
+      <w:r>
+        <w:t>is</w:t>
+      </w:r>
+      <w:proofErr w:type="gramEnd"/>
       <w:r>
         <w:t xml:space="preserve"> ha oda viszi a kurzort</w:t>
       </w:r>
@@ -6545,15 +7868,28 @@
         <w:pStyle w:val="Kpalrs"/>
         <w:jc w:val="center"/>
       </w:pPr>
-      <w:fldSimple w:instr=" SEQ ábra \* ARABIC ">
-        <w:bookmarkStart w:id="31" w:name="_Toc134804106"/>
-        <w:r>
-          <w:rPr>
-            <w:noProof/>
-          </w:rPr>
-          <w:t>12</w:t>
-        </w:r>
-      </w:fldSimple>
+      <w:r>
+        <w:fldChar w:fldCharType="begin"/>
+      </w:r>
+      <w:r>
+        <w:instrText xml:space="preserve"> SEQ ábra \* ARABIC </w:instrText>
+      </w:r>
+      <w:r>
+        <w:fldChar w:fldCharType="separate"/>
+      </w:r>
+      <w:bookmarkStart w:id="31" w:name="_Toc134804106"/>
+      <w:r>
+        <w:rPr>
+          <w:noProof/>
+        </w:rPr>
+        <w:t>12</w:t>
+      </w:r>
+      <w:r>
+        <w:rPr>
+          <w:noProof/>
+        </w:rPr>
+        <w:fldChar w:fldCharType="end"/>
+      </w:r>
       <w:r>
         <w:t>. ábra: Grafikus tábla</w:t>
       </w:r>
@@ -6663,15 +7999,28 @@
         <w:pStyle w:val="Kpalrs"/>
         <w:jc w:val="center"/>
       </w:pPr>
-      <w:fldSimple w:instr=" SEQ ábra \* ARABIC ">
-        <w:bookmarkStart w:id="34" w:name="_Toc134804107"/>
-        <w:r>
-          <w:rPr>
-            <w:noProof/>
-          </w:rPr>
-          <w:t>13</w:t>
-        </w:r>
-      </w:fldSimple>
+      <w:r>
+        <w:fldChar w:fldCharType="begin"/>
+      </w:r>
+      <w:r>
+        <w:instrText xml:space="preserve"> SEQ ábra \* ARABIC </w:instrText>
+      </w:r>
+      <w:r>
+        <w:fldChar w:fldCharType="separate"/>
+      </w:r>
+      <w:bookmarkStart w:id="34" w:name="_Toc134804107"/>
+      <w:r>
+        <w:rPr>
+          <w:noProof/>
+        </w:rPr>
+        <w:t>13</w:t>
+      </w:r>
+      <w:r>
+        <w:rPr>
+          <w:noProof/>
+        </w:rPr>
+        <w:fldChar w:fldCharType="end"/>
+      </w:r>
       <w:r>
         <w:t>. ábra: Rangsor</w:t>
       </w:r>
@@ -6767,15 +8116,28 @@
         <w:pStyle w:val="Kpalrs"/>
         <w:jc w:val="center"/>
       </w:pPr>
-      <w:fldSimple w:instr=" SEQ ábra \* ARABIC ">
-        <w:bookmarkStart w:id="36" w:name="_Toc134804108"/>
-        <w:r>
-          <w:rPr>
-            <w:noProof/>
-          </w:rPr>
-          <w:t>14</w:t>
-        </w:r>
-      </w:fldSimple>
+      <w:r>
+        <w:fldChar w:fldCharType="begin"/>
+      </w:r>
+      <w:r>
+        <w:instrText xml:space="preserve"> SEQ ábra \* ARABIC </w:instrText>
+      </w:r>
+      <w:r>
+        <w:fldChar w:fldCharType="separate"/>
+      </w:r>
+      <w:bookmarkStart w:id="36" w:name="_Toc134804108"/>
+      <w:r>
+        <w:rPr>
+          <w:noProof/>
+        </w:rPr>
+        <w:t>14</w:t>
+      </w:r>
+      <w:r>
+        <w:rPr>
+          <w:noProof/>
+        </w:rPr>
+        <w:fldChar w:fldCharType="end"/>
+      </w:r>
       <w:r>
         <w:t>. ábra: Lábléc</w:t>
       </w:r>
@@ -6804,7 +8166,23 @@
         <w:t>A tesztelésben segít</w:t>
       </w:r>
       <w:r>
-        <w:t>ett a Lavravel debug beállítása, amivel</w:t>
+        <w:t xml:space="preserve">ett a </w:t>
+      </w:r>
+      <w:proofErr w:type="spellStart"/>
+      <w:r>
+        <w:t>Lavravel</w:t>
+      </w:r>
+      <w:proofErr w:type="spellEnd"/>
+      <w:r>
+        <w:t xml:space="preserve"> </w:t>
+      </w:r>
+      <w:proofErr w:type="spellStart"/>
+      <w:r>
+        <w:t>debug</w:t>
+      </w:r>
+      <w:proofErr w:type="spellEnd"/>
+      <w:r>
+        <w:t xml:space="preserve"> beállítása, amivel</w:t>
       </w:r>
       <w:r>
         <w:t xml:space="preserve"> </w:t>
@@ -6837,10 +8215,31 @@
         <w:t>Az adatbázis tesztadatai</w:t>
       </w:r>
       <w:r>
-        <w:t xml:space="preserve"> megtalálhatóak a setup</w:t>
-      </w:r>
-      <w:r>
-        <w:t xml:space="preserve"> mappában amit importálni kell phpMyAdmin-ban.</w:t>
+        <w:t xml:space="preserve"> megtalálhatóak a </w:t>
+      </w:r>
+      <w:proofErr w:type="spellStart"/>
+      <w:r>
+        <w:t>setup</w:t>
+      </w:r>
+      <w:proofErr w:type="spellEnd"/>
+      <w:r>
+        <w:t xml:space="preserve"> </w:t>
+      </w:r>
+      <w:proofErr w:type="gramStart"/>
+      <w:r>
+        <w:t>mappában</w:t>
+      </w:r>
+      <w:proofErr w:type="gramEnd"/>
+      <w:r>
+        <w:t xml:space="preserve"> amit importálni kell </w:t>
+      </w:r>
+      <w:proofErr w:type="spellStart"/>
+      <w:r>
+        <w:t>phpMyAdmin</w:t>
+      </w:r>
+      <w:proofErr w:type="spellEnd"/>
+      <w:r>
+        <w:t>-ban.</w:t>
       </w:r>
     </w:p>
     <w:p/>
@@ -6954,32 +8353,68 @@
         <w:t>otor</w:t>
       </w:r>
       <w:r>
-        <w:t>: Unity</w:t>
-      </w:r>
+        <w:t xml:space="preserve">: </w:t>
+      </w:r>
+      <w:proofErr w:type="spellStart"/>
+      <w:r>
+        <w:t>Unity</w:t>
+      </w:r>
+      <w:proofErr w:type="spellEnd"/>
     </w:p>
     <w:p>
       <w:pPr>
         <w:ind w:left="2124"/>
       </w:pPr>
       <w:r>
-        <w:t>Kódszerkesztő: Visual Studio 2022, Visual Studio Code</w:t>
-      </w:r>
+        <w:t xml:space="preserve">Kódszerkesztő: Visual </w:t>
+      </w:r>
+      <w:proofErr w:type="spellStart"/>
+      <w:r>
+        <w:t>Studio</w:t>
+      </w:r>
+      <w:proofErr w:type="spellEnd"/>
+      <w:r>
+        <w:t xml:space="preserve"> 2022, Visual </w:t>
+      </w:r>
+      <w:proofErr w:type="spellStart"/>
+      <w:r>
+        <w:t>Studio</w:t>
+      </w:r>
+      <w:proofErr w:type="spellEnd"/>
+      <w:r>
+        <w:t xml:space="preserve"> </w:t>
+      </w:r>
+      <w:proofErr w:type="spellStart"/>
+      <w:r>
+        <w:t>Code</w:t>
+      </w:r>
+      <w:proofErr w:type="spellEnd"/>
     </w:p>
     <w:p>
       <w:pPr>
         <w:ind w:left="2124"/>
       </w:pPr>
       <w:r>
-        <w:t>Grafikai tervező program: Blender</w:t>
-      </w:r>
+        <w:t xml:space="preserve">Grafikai tervező program: </w:t>
+      </w:r>
+      <w:proofErr w:type="spellStart"/>
+      <w:r>
+        <w:t>Blender</w:t>
+      </w:r>
+      <w:proofErr w:type="spellEnd"/>
     </w:p>
     <w:p>
       <w:pPr>
         <w:ind w:left="2124"/>
       </w:pPr>
       <w:r>
-        <w:t>Adatbázis-tervező program: MySql</w:t>
-      </w:r>
+        <w:t xml:space="preserve">Adatbázis-tervező program: </w:t>
+      </w:r>
+      <w:proofErr w:type="spellStart"/>
+      <w:r>
+        <w:t>MySql</w:t>
+      </w:r>
+      <w:proofErr w:type="spellEnd"/>
     </w:p>
     <w:p>
       <w:pPr>
@@ -7053,7 +8488,23 @@
     </w:p>
     <w:p>
       <w:r>
-        <w:t>Az Endless Survival játék Windows operációs rendszerre lett tervezve. A játék internet kapcsolatot igényel. A weboldalról való letöltést és telepítést követően a EndlessSurvival.exe fájlt kell elindítani.</w:t>
+        <w:t xml:space="preserve">Az </w:t>
+      </w:r>
+      <w:proofErr w:type="spellStart"/>
+      <w:r>
+        <w:t>Endless</w:t>
+      </w:r>
+      <w:proofErr w:type="spellEnd"/>
+      <w:r>
+        <w:t xml:space="preserve"> </w:t>
+      </w:r>
+      <w:proofErr w:type="spellStart"/>
+      <w:r>
+        <w:t>Survival</w:t>
+      </w:r>
+      <w:proofErr w:type="spellEnd"/>
+      <w:r>
+        <w:t xml:space="preserve"> játék Windows operációs rendszerre lett tervezve. A játék internet kapcsolatot igényel. A weboldalról való letöltést és telepítést követően a EndlessSurvival.exe fájlt kell elindítani.</w:t>
       </w:r>
     </w:p>
     <w:p>
@@ -7095,8 +8546,13 @@
           </w:tcPr>
           <w:p>
             <w:r>
-              <w:t>2022 Október</w:t>
-            </w:r>
+              <w:t xml:space="preserve">2022 </w:t>
+            </w:r>
+            <w:proofErr w:type="gramStart"/>
+            <w:r>
+              <w:t>Október</w:t>
+            </w:r>
+            <w:proofErr w:type="gramEnd"/>
           </w:p>
         </w:tc>
         <w:tc>
@@ -7117,8 +8573,13 @@
           </w:tcPr>
           <w:p>
             <w:r>
-              <w:t>2022 November</w:t>
-            </w:r>
+              <w:t xml:space="preserve">2022 </w:t>
+            </w:r>
+            <w:proofErr w:type="gramStart"/>
+            <w:r>
+              <w:t>November</w:t>
+            </w:r>
+            <w:proofErr w:type="gramEnd"/>
           </w:p>
         </w:tc>
         <w:tc>
@@ -7139,8 +8600,13 @@
           </w:tcPr>
           <w:p>
             <w:r>
-              <w:t>2023 Január</w:t>
-            </w:r>
+              <w:t xml:space="preserve">2023 </w:t>
+            </w:r>
+            <w:proofErr w:type="gramStart"/>
+            <w:r>
+              <w:t>Január</w:t>
+            </w:r>
+            <w:proofErr w:type="gramEnd"/>
           </w:p>
         </w:tc>
         <w:tc>
@@ -7161,8 +8627,13 @@
           </w:tcPr>
           <w:p>
             <w:r>
-              <w:t>2023 Március</w:t>
-            </w:r>
+              <w:t xml:space="preserve">2023 </w:t>
+            </w:r>
+            <w:proofErr w:type="gramStart"/>
+            <w:r>
+              <w:t>Március</w:t>
+            </w:r>
+            <w:proofErr w:type="gramEnd"/>
           </w:p>
         </w:tc>
         <w:tc>
@@ -7183,8 +8654,13 @@
           </w:tcPr>
           <w:p>
             <w:r>
-              <w:t>2023 Április</w:t>
-            </w:r>
+              <w:t xml:space="preserve">2023 </w:t>
+            </w:r>
+            <w:proofErr w:type="gramStart"/>
+            <w:r>
+              <w:t>Április</w:t>
+            </w:r>
+            <w:proofErr w:type="gramEnd"/>
           </w:p>
         </w:tc>
         <w:tc>
@@ -7193,7 +8669,15 @@
           </w:tcPr>
           <w:p>
             <w:r>
-              <w:t>Kód refaktorálása és tisztítása, grafikai részek megtervezése</w:t>
+              <w:t xml:space="preserve">Kód </w:t>
+            </w:r>
+            <w:proofErr w:type="spellStart"/>
+            <w:r>
+              <w:t>refaktorálása</w:t>
+            </w:r>
+            <w:proofErr w:type="spellEnd"/>
+            <w:r>
+              <w:t xml:space="preserve"> és tisztítása, grafikai részek megtervezése</w:t>
             </w:r>
           </w:p>
         </w:tc>
@@ -7250,14 +8734,120 @@
       <w:r>
         <w:t xml:space="preserve">Mivel számomra egy játéknál az egyik legfontosabb elem a grafikai megjelenés stílustól függetlenül. Mivel egy ideje már foglalkozok 3D modellezéssel így egy </w:t>
       </w:r>
+      <w:proofErr w:type="spellStart"/>
       <w:r>
         <w:t>stylised</w:t>
       </w:r>
-      <w:r>
-        <w:t xml:space="preserve"> stílus mellett döntöttem. A grafikai megvalósításhoz a Blender 3D-t használtam, mivel nem értek a 2D-s arthoz így az UI elemekhez is Blender ben készített 3D-s rendereket használtam. A játék műfajának sci-fi-t választottam, de mivel karakter design-hez nem volt sok ötletem így egy ingyenes online AI kép generátor programot használtam (Craiyon), hogy megtervezzem az ellenfeleket, fegyvereket és a player karakterét. Mivel a játék first person nézetben játszódik és még nincs benne multiplayer opció emiatt úgy döntöttem, hogy csak a karakter kezeit modellezem meg. Végül az ellenfelek modelljei nem készültek el így az </w:t>
-      </w:r>
-      <w:r>
-        <w:t>alap placeholder objektek vannak az ellenfelek helyett. Az animációkat nem sikerült jól megcsinálni így végül a player kezei sincsenek berakva és animációk sincsenek még.</w:t>
+      <w:proofErr w:type="spellEnd"/>
+      <w:r>
+        <w:t xml:space="preserve"> stílus mellett döntöttem. A grafikai megvalósításhoz a </w:t>
+      </w:r>
+      <w:proofErr w:type="spellStart"/>
+      <w:r>
+        <w:t>Blender</w:t>
+      </w:r>
+      <w:proofErr w:type="spellEnd"/>
+      <w:r>
+        <w:t xml:space="preserve"> 3D-t használtam, mivel nem értek a 2D-s arthoz így az UI elemekhez is </w:t>
+      </w:r>
+      <w:proofErr w:type="spellStart"/>
+      <w:r>
+        <w:t>Blender</w:t>
+      </w:r>
+      <w:proofErr w:type="spellEnd"/>
+      <w:r>
+        <w:t xml:space="preserve"> </w:t>
+      </w:r>
+      <w:proofErr w:type="spellStart"/>
+      <w:r>
+        <w:t>ben</w:t>
+      </w:r>
+      <w:proofErr w:type="spellEnd"/>
+      <w:r>
+        <w:t xml:space="preserve"> készített 3D-s </w:t>
+      </w:r>
+      <w:proofErr w:type="spellStart"/>
+      <w:r>
+        <w:t>rendereket</w:t>
+      </w:r>
+      <w:proofErr w:type="spellEnd"/>
+      <w:r>
+        <w:t xml:space="preserve"> használtam. A játék műfajának sci-fi-t választottam, de mivel karakter design-</w:t>
+      </w:r>
+      <w:proofErr w:type="spellStart"/>
+      <w:r>
+        <w:t>hez</w:t>
+      </w:r>
+      <w:proofErr w:type="spellEnd"/>
+      <w:r>
+        <w:t xml:space="preserve"> nem volt sok ötletem így egy ingyenes online AI kép generátor programot használtam (</w:t>
+      </w:r>
+      <w:proofErr w:type="spellStart"/>
+      <w:r>
+        <w:t>Craiyon</w:t>
+      </w:r>
+      <w:proofErr w:type="spellEnd"/>
+      <w:r>
+        <w:t xml:space="preserve">), hogy megtervezzem az ellenfeleket, fegyvereket és a </w:t>
+      </w:r>
+      <w:proofErr w:type="spellStart"/>
+      <w:r>
+        <w:t>player</w:t>
+      </w:r>
+      <w:proofErr w:type="spellEnd"/>
+      <w:r>
+        <w:t xml:space="preserve"> karakterét. Mivel a játék </w:t>
+      </w:r>
+      <w:proofErr w:type="spellStart"/>
+      <w:r>
+        <w:t>first</w:t>
+      </w:r>
+      <w:proofErr w:type="spellEnd"/>
+      <w:r>
+        <w:t xml:space="preserve"> </w:t>
+      </w:r>
+      <w:proofErr w:type="spellStart"/>
+      <w:r>
+        <w:t>person</w:t>
+      </w:r>
+      <w:proofErr w:type="spellEnd"/>
+      <w:r>
+        <w:t xml:space="preserve"> nézetben játszódik és még nincs benne </w:t>
+      </w:r>
+      <w:proofErr w:type="spellStart"/>
+      <w:r>
+        <w:t>multiplayer</w:t>
+      </w:r>
+      <w:proofErr w:type="spellEnd"/>
+      <w:r>
+        <w:t xml:space="preserve"> opció emiatt úgy döntöttem, hogy csak a karakter kezeit modellezem meg. Végül az ellenfelek modelljei nem készültek el így az </w:t>
+      </w:r>
+      <w:r>
+        <w:t xml:space="preserve">alap </w:t>
+      </w:r>
+      <w:proofErr w:type="spellStart"/>
+      <w:r>
+        <w:t>placeholder</w:t>
+      </w:r>
+      <w:proofErr w:type="spellEnd"/>
+      <w:r>
+        <w:t xml:space="preserve"> </w:t>
+      </w:r>
+      <w:proofErr w:type="spellStart"/>
+      <w:r>
+        <w:t>objektek</w:t>
+      </w:r>
+      <w:proofErr w:type="spellEnd"/>
+      <w:r>
+        <w:t xml:space="preserve"> vannak az ellenfelek helyett. Az animációkat nem sikerült jól megcsinálni így végül a </w:t>
+      </w:r>
+      <w:proofErr w:type="spellStart"/>
+      <w:r>
+        <w:t>player</w:t>
+      </w:r>
+      <w:proofErr w:type="spellEnd"/>
+      <w:r>
+        <w:t xml:space="preserve"> kezei sincsenek berakva és animációk sincsenek még.</w:t>
       </w:r>
     </w:p>
     <w:p>
@@ -7282,23 +8872,50 @@
       <w:bookmarkStart w:id="56" w:name="_Toc133252214"/>
       <w:bookmarkStart w:id="57" w:name="_Toc134895514"/>
       <w:r>
-        <w:t>Minimum viable product</w:t>
+        <w:t xml:space="preserve">Minimum </w:t>
+      </w:r>
+      <w:proofErr w:type="spellStart"/>
+      <w:r>
+        <w:t>viable</w:t>
+      </w:r>
+      <w:proofErr w:type="spellEnd"/>
+      <w:r>
+        <w:t xml:space="preserve"> </w:t>
+      </w:r>
+      <w:proofErr w:type="spellStart"/>
+      <w:r>
+        <w:t>product</w:t>
       </w:r>
       <w:bookmarkEnd w:id="55"/>
       <w:bookmarkEnd w:id="56"/>
       <w:bookmarkEnd w:id="57"/>
-    </w:p>
-    <w:p>
-      <w:pPr>
-        <w:rPr>
-          <w:rFonts w:cstheme="minorHAnsi"/>
-        </w:rPr>
-      </w:pPr>
-      <w:r>
-        <w:rPr>
-          <w:rFonts w:cstheme="minorHAnsi"/>
-        </w:rPr>
-        <w:t>A könnyebb áttekinthetőség érdekében a scripteket külön mappákba rendeztem. A projekt állományainak architektuális felépítése a következő:</w:t>
+      <w:proofErr w:type="spellEnd"/>
+    </w:p>
+    <w:p>
+      <w:pPr>
+        <w:rPr>
+          <w:rFonts w:cstheme="minorHAnsi"/>
+        </w:rPr>
+      </w:pPr>
+      <w:r>
+        <w:rPr>
+          <w:rFonts w:cstheme="minorHAnsi"/>
+        </w:rPr>
+        <w:t xml:space="preserve">A könnyebb áttekinthetőség érdekében a scripteket külön mappákba rendeztem. A projekt állományainak </w:t>
+      </w:r>
+      <w:proofErr w:type="spellStart"/>
+      <w:r>
+        <w:rPr>
+          <w:rFonts w:cstheme="minorHAnsi"/>
+        </w:rPr>
+        <w:t>architektuális</w:t>
+      </w:r>
+      <w:proofErr w:type="spellEnd"/>
+      <w:r>
+        <w:rPr>
+          <w:rFonts w:cstheme="minorHAnsi"/>
+        </w:rPr>
+        <w:t xml:space="preserve"> felépítése a következő:</w:t>
       </w:r>
     </w:p>
     <w:p>
@@ -7312,8 +8929,16 @@
           <w:rFonts w:cstheme="minorHAnsi"/>
         </w:rPr>
         <w:tab/>
-        <w:t>-Enemy</w:t>
-      </w:r>
+        <w:t>-</w:t>
+      </w:r>
+      <w:proofErr w:type="spellStart"/>
+      <w:r>
+        <w:rPr>
+          <w:rFonts w:cstheme="minorHAnsi"/>
+        </w:rPr>
+        <w:t>Enemy</w:t>
+      </w:r>
+      <w:proofErr w:type="spellEnd"/>
     </w:p>
     <w:p>
       <w:pPr>
@@ -7340,8 +8965,16 @@
           <w:rFonts w:cstheme="minorHAnsi"/>
         </w:rPr>
         <w:tab/>
-        <w:t>-Events</w:t>
-      </w:r>
+        <w:t>-</w:t>
+      </w:r>
+      <w:proofErr w:type="spellStart"/>
+      <w:r>
+        <w:rPr>
+          <w:rFonts w:cstheme="minorHAnsi"/>
+        </w:rPr>
+        <w:t>Events</w:t>
+      </w:r>
+      <w:proofErr w:type="spellEnd"/>
     </w:p>
     <w:p>
       <w:pPr>
@@ -7367,8 +9000,16 @@
           <w:rFonts w:cstheme="minorHAnsi"/>
         </w:rPr>
         <w:tab/>
-        <w:t>-MenuScript</w:t>
-      </w:r>
+        <w:t>-</w:t>
+      </w:r>
+      <w:proofErr w:type="spellStart"/>
+      <w:r>
+        <w:rPr>
+          <w:rFonts w:cstheme="minorHAnsi"/>
+        </w:rPr>
+        <w:t>MenuScript</w:t>
+      </w:r>
+      <w:proofErr w:type="spellEnd"/>
     </w:p>
     <w:p>
       <w:pPr>
@@ -7394,8 +9035,16 @@
           <w:rFonts w:cstheme="minorHAnsi"/>
         </w:rPr>
         <w:tab/>
-        <w:t>-SelectMenu</w:t>
-      </w:r>
+        <w:t>-</w:t>
+      </w:r>
+      <w:proofErr w:type="spellStart"/>
+      <w:r>
+        <w:rPr>
+          <w:rFonts w:cstheme="minorHAnsi"/>
+        </w:rPr>
+        <w:t>SelectMenu</w:t>
+      </w:r>
+      <w:proofErr w:type="spellEnd"/>
     </w:p>
     <w:p>
       <w:pPr>
@@ -7421,8 +9070,16 @@
           <w:rFonts w:cstheme="minorHAnsi"/>
         </w:rPr>
         <w:tab/>
-        <w:t>-Weapon</w:t>
-      </w:r>
+        <w:t>-</w:t>
+      </w:r>
+      <w:proofErr w:type="spellStart"/>
+      <w:r>
+        <w:rPr>
+          <w:rFonts w:cstheme="minorHAnsi"/>
+        </w:rPr>
+        <w:t>Weapon</w:t>
+      </w:r>
+      <w:proofErr w:type="spellEnd"/>
     </w:p>
     <w:p>
       <w:pPr>
@@ -7448,8 +9105,16 @@
           <w:rFonts w:cstheme="minorHAnsi"/>
         </w:rPr>
         <w:tab/>
-        <w:t>-PlayerScript</w:t>
-      </w:r>
+        <w:t>-</w:t>
+      </w:r>
+      <w:proofErr w:type="spellStart"/>
+      <w:r>
+        <w:rPr>
+          <w:rFonts w:cstheme="minorHAnsi"/>
+        </w:rPr>
+        <w:t>PlayerScript</w:t>
+      </w:r>
+      <w:proofErr w:type="spellEnd"/>
     </w:p>
     <w:p>
       <w:pPr>
@@ -7475,12 +9140,14 @@
           <w:rFonts w:cstheme="minorHAnsi"/>
         </w:rPr>
       </w:pPr>
+      <w:proofErr w:type="spellStart"/>
       <w:r>
         <w:rPr>
           <w:rFonts w:cstheme="minorHAnsi"/>
         </w:rPr>
         <w:t>DataPresistance</w:t>
       </w:r>
+      <w:proofErr w:type="spellEnd"/>
     </w:p>
     <w:p>
       <w:pPr>
@@ -7506,12 +9173,14 @@
           <w:rFonts w:cstheme="minorHAnsi"/>
         </w:rPr>
       </w:pPr>
+      <w:proofErr w:type="spellStart"/>
       <w:r>
         <w:rPr>
           <w:rFonts w:cstheme="minorHAnsi"/>
         </w:rPr>
         <w:t>LevelSystem</w:t>
       </w:r>
+      <w:proofErr w:type="spellEnd"/>
     </w:p>
     <w:p>
       <w:pPr>
@@ -7537,24 +9206,40 @@
           <w:rFonts w:cstheme="minorHAnsi"/>
         </w:rPr>
       </w:pPr>
+      <w:proofErr w:type="spellStart"/>
       <w:r>
         <w:rPr>
           <w:rFonts w:cstheme="minorHAnsi"/>
         </w:rPr>
         <w:t>Managers</w:t>
       </w:r>
-    </w:p>
-    <w:p>
-      <w:pPr>
-        <w:rPr>
-          <w:rFonts w:cstheme="minorHAnsi"/>
-        </w:rPr>
-      </w:pPr>
-      <w:r>
-        <w:rPr>
-          <w:rFonts w:cstheme="minorHAnsi"/>
-        </w:rPr>
-        <w:t>Ebben a mappában vannak a különböző összekötő managerek.</w:t>
+      <w:proofErr w:type="spellEnd"/>
+    </w:p>
+    <w:p>
+      <w:pPr>
+        <w:rPr>
+          <w:rFonts w:cstheme="minorHAnsi"/>
+        </w:rPr>
+      </w:pPr>
+      <w:r>
+        <w:rPr>
+          <w:rFonts w:cstheme="minorHAnsi"/>
+        </w:rPr>
+        <w:t xml:space="preserve">Ebben a mappában vannak a különböző összekötő </w:t>
+      </w:r>
+      <w:proofErr w:type="spellStart"/>
+      <w:r>
+        <w:rPr>
+          <w:rFonts w:cstheme="minorHAnsi"/>
+        </w:rPr>
+        <w:t>managerek</w:t>
+      </w:r>
+      <w:proofErr w:type="spellEnd"/>
+      <w:r>
+        <w:rPr>
+          <w:rFonts w:cstheme="minorHAnsi"/>
+        </w:rPr>
+        <w:t>.</w:t>
       </w:r>
     </w:p>
     <w:p>
@@ -7568,12 +9253,14 @@
           <w:rFonts w:cstheme="minorHAnsi"/>
         </w:rPr>
       </w:pPr>
+      <w:proofErr w:type="spellStart"/>
       <w:r>
         <w:rPr>
           <w:rFonts w:cstheme="minorHAnsi"/>
         </w:rPr>
         <w:t>Movement</w:t>
       </w:r>
+      <w:proofErr w:type="spellEnd"/>
     </w:p>
     <w:p>
       <w:pPr>
@@ -7606,12 +9293,14 @@
           <w:rFonts w:cstheme="minorHAnsi"/>
         </w:rPr>
       </w:pPr>
+      <w:proofErr w:type="spellStart"/>
       <w:r>
         <w:rPr>
           <w:rFonts w:cstheme="minorHAnsi"/>
         </w:rPr>
         <w:t>Skills</w:t>
       </w:r>
+      <w:proofErr w:type="spellEnd"/>
     </w:p>
     <w:p>
       <w:pPr>
@@ -7664,11 +9353,19 @@
           <w:rFonts w:cstheme="minorHAnsi"/>
         </w:rPr>
       </w:pPr>
-      <w:r>
-        <w:rPr>
-          <w:rFonts w:cstheme="minorHAnsi"/>
-        </w:rPr>
-        <w:t>Enemy könyvtár:</w:t>
+      <w:proofErr w:type="spellStart"/>
+      <w:r>
+        <w:rPr>
+          <w:rFonts w:cstheme="minorHAnsi"/>
+        </w:rPr>
+        <w:t>Enemy</w:t>
+      </w:r>
+      <w:proofErr w:type="spellEnd"/>
+      <w:r>
+        <w:rPr>
+          <w:rFonts w:cstheme="minorHAnsi"/>
+        </w:rPr>
+        <w:t xml:space="preserve"> könyvtár:</w:t>
       </w:r>
     </w:p>
     <w:p>
@@ -7689,24 +9386,40 @@
           <w:rFonts w:cstheme="minorHAnsi"/>
         </w:rPr>
       </w:pPr>
+      <w:proofErr w:type="spellStart"/>
       <w:r>
         <w:rPr>
           <w:rFonts w:cstheme="minorHAnsi"/>
         </w:rPr>
         <w:t>DealDmg</w:t>
       </w:r>
-    </w:p>
-    <w:p>
-      <w:pPr>
-        <w:rPr>
-          <w:rFonts w:cstheme="minorHAnsi"/>
-        </w:rPr>
-      </w:pPr>
-      <w:r>
-        <w:rPr>
-          <w:rFonts w:cstheme="minorHAnsi"/>
-        </w:rPr>
-        <w:t>Ez a script felelős azért, hogy az enemy képes legyen a játékost megsebezni</w:t>
+      <w:proofErr w:type="spellEnd"/>
+    </w:p>
+    <w:p>
+      <w:pPr>
+        <w:rPr>
+          <w:rFonts w:cstheme="minorHAnsi"/>
+        </w:rPr>
+      </w:pPr>
+      <w:r>
+        <w:rPr>
+          <w:rFonts w:cstheme="minorHAnsi"/>
+        </w:rPr>
+        <w:t xml:space="preserve">Ez a script felelős azért, hogy az </w:t>
+      </w:r>
+      <w:proofErr w:type="spellStart"/>
+      <w:r>
+        <w:rPr>
+          <w:rFonts w:cstheme="minorHAnsi"/>
+        </w:rPr>
+        <w:t>enemy</w:t>
+      </w:r>
+      <w:proofErr w:type="spellEnd"/>
+      <w:r>
+        <w:rPr>
+          <w:rFonts w:cstheme="minorHAnsi"/>
+        </w:rPr>
+        <w:t xml:space="preserve"> képes legyen a játékost megsebezni</w:t>
       </w:r>
     </w:p>
     <w:p>
@@ -7720,12 +9433,14 @@
           <w:rFonts w:cstheme="minorHAnsi"/>
         </w:rPr>
       </w:pPr>
+      <w:proofErr w:type="spellStart"/>
       <w:r>
         <w:rPr>
           <w:rFonts w:cstheme="minorHAnsi"/>
         </w:rPr>
         <w:t>EnemyAI</w:t>
       </w:r>
+      <w:proofErr w:type="spellEnd"/>
     </w:p>
     <w:p>
       <w:pPr>
@@ -7738,7 +9453,49 @@
           <w:rFonts w:cstheme="minorHAnsi"/>
         </w:rPr>
         <w:lastRenderedPageBreak/>
-        <w:t>Ez a script felelős az enemy mozgásáért és támadásáért. Mivel a játék csak egy survival móddal rendelkezik így az enemy csak 3 státusszal rendelkezik:</w:t>
+        <w:t xml:space="preserve">Ez a script felelős az </w:t>
+      </w:r>
+      <w:proofErr w:type="spellStart"/>
+      <w:r>
+        <w:rPr>
+          <w:rFonts w:cstheme="minorHAnsi"/>
+        </w:rPr>
+        <w:t>enemy</w:t>
+      </w:r>
+      <w:proofErr w:type="spellEnd"/>
+      <w:r>
+        <w:rPr>
+          <w:rFonts w:cstheme="minorHAnsi"/>
+        </w:rPr>
+        <w:t xml:space="preserve"> mozgásáért és támadásáért. Mivel a játék csak egy </w:t>
+      </w:r>
+      <w:proofErr w:type="spellStart"/>
+      <w:r>
+        <w:rPr>
+          <w:rFonts w:cstheme="minorHAnsi"/>
+        </w:rPr>
+        <w:t>survival</w:t>
+      </w:r>
+      <w:proofErr w:type="spellEnd"/>
+      <w:r>
+        <w:rPr>
+          <w:rFonts w:cstheme="minorHAnsi"/>
+        </w:rPr>
+        <w:t xml:space="preserve"> móddal rendelkezik így az </w:t>
+      </w:r>
+      <w:proofErr w:type="spellStart"/>
+      <w:r>
+        <w:rPr>
+          <w:rFonts w:cstheme="minorHAnsi"/>
+        </w:rPr>
+        <w:t>enemy</w:t>
+      </w:r>
+      <w:proofErr w:type="spellEnd"/>
+      <w:r>
+        <w:rPr>
+          <w:rFonts w:cstheme="minorHAnsi"/>
+        </w:rPr>
+        <w:t xml:space="preserve"> csak 3 státusszal rendelkezik:</w:t>
       </w:r>
     </w:p>
     <w:p>
@@ -7752,11 +9509,47 @@
           <w:rFonts w:cstheme="minorHAnsi"/>
         </w:rPr>
       </w:pPr>
-      <w:r>
-        <w:rPr>
-          <w:rFonts w:cstheme="minorHAnsi"/>
-        </w:rPr>
-        <w:t>playerInSightRange - Ez a kódrészlet figyeli, hogy a player hatótávolságon belül van e vagy sem és ha hatótávon belül van akkor kezdje el üldözni a playert. (jelenlegi beállításokkal mindig hatótávon belül van, de más játékmódok bevezetésénél lehet módosítani ezen)</w:t>
+      <w:proofErr w:type="spellStart"/>
+      <w:r>
+        <w:rPr>
+          <w:rFonts w:cstheme="minorHAnsi"/>
+        </w:rPr>
+        <w:t>playerInSightRange</w:t>
+      </w:r>
+      <w:proofErr w:type="spellEnd"/>
+      <w:r>
+        <w:rPr>
+          <w:rFonts w:cstheme="minorHAnsi"/>
+        </w:rPr>
+        <w:t xml:space="preserve"> - Ez a kódrészlet figyeli, hogy a </w:t>
+      </w:r>
+      <w:proofErr w:type="spellStart"/>
+      <w:r>
+        <w:rPr>
+          <w:rFonts w:cstheme="minorHAnsi"/>
+        </w:rPr>
+        <w:t>player</w:t>
+      </w:r>
+      <w:proofErr w:type="spellEnd"/>
+      <w:r>
+        <w:rPr>
+          <w:rFonts w:cstheme="minorHAnsi"/>
+        </w:rPr>
+        <w:t xml:space="preserve"> hatótávolságon belül van e vagy sem és ha hatótávon belül van akkor kezdje el üldözni a </w:t>
+      </w:r>
+      <w:proofErr w:type="spellStart"/>
+      <w:r>
+        <w:rPr>
+          <w:rFonts w:cstheme="minorHAnsi"/>
+        </w:rPr>
+        <w:t>playert</w:t>
+      </w:r>
+      <w:proofErr w:type="spellEnd"/>
+      <w:r>
+        <w:rPr>
+          <w:rFonts w:cstheme="minorHAnsi"/>
+        </w:rPr>
+        <w:t>. (jelenlegi beállításokkal mindig hatótávon belül van, de más játékmódok bevezetésénél lehet módosítani ezen)</w:t>
       </w:r>
     </w:p>
     <w:p>
@@ -7770,11 +9563,61 @@
           <w:rFonts w:cstheme="minorHAnsi"/>
         </w:rPr>
       </w:pPr>
-      <w:r>
-        <w:rPr>
-          <w:rFonts w:cstheme="minorHAnsi"/>
-        </w:rPr>
-        <w:t>Enviroment - ez a kódrészlet egy raycast-al figyeli, hogy van e a player és az enemy közt valami tereptárgy.</w:t>
+      <w:proofErr w:type="spellStart"/>
+      <w:r>
+        <w:rPr>
+          <w:rFonts w:cstheme="minorHAnsi"/>
+        </w:rPr>
+        <w:t>Enviroment</w:t>
+      </w:r>
+      <w:proofErr w:type="spellEnd"/>
+      <w:r>
+        <w:rPr>
+          <w:rFonts w:cstheme="minorHAnsi"/>
+        </w:rPr>
+        <w:t xml:space="preserve"> - ez a kódrészlet egy </w:t>
+      </w:r>
+      <w:proofErr w:type="spellStart"/>
+      <w:r>
+        <w:rPr>
+          <w:rFonts w:cstheme="minorHAnsi"/>
+        </w:rPr>
+        <w:t>raycast-al</w:t>
+      </w:r>
+      <w:proofErr w:type="spellEnd"/>
+      <w:r>
+        <w:rPr>
+          <w:rFonts w:cstheme="minorHAnsi"/>
+        </w:rPr>
+        <w:t xml:space="preserve"> figyeli, hogy van e a </w:t>
+      </w:r>
+      <w:proofErr w:type="spellStart"/>
+      <w:r>
+        <w:rPr>
+          <w:rFonts w:cstheme="minorHAnsi"/>
+        </w:rPr>
+        <w:t>player</w:t>
+      </w:r>
+      <w:proofErr w:type="spellEnd"/>
+      <w:r>
+        <w:rPr>
+          <w:rFonts w:cstheme="minorHAnsi"/>
+        </w:rPr>
+        <w:t xml:space="preserve"> és az </w:t>
+      </w:r>
+      <w:proofErr w:type="spellStart"/>
+      <w:r>
+        <w:rPr>
+          <w:rFonts w:cstheme="minorHAnsi"/>
+        </w:rPr>
+        <w:t>enemy</w:t>
+      </w:r>
+      <w:proofErr w:type="spellEnd"/>
+      <w:r>
+        <w:rPr>
+          <w:rFonts w:cstheme="minorHAnsi"/>
+        </w:rPr>
+        <w:t xml:space="preserve"> közt valami tereptárgy.</w:t>
       </w:r>
     </w:p>
     <w:p>
@@ -7788,24 +9631,60 @@
           <w:rFonts w:cstheme="minorHAnsi"/>
         </w:rPr>
       </w:pPr>
-      <w:r>
-        <w:rPr>
-          <w:rFonts w:cstheme="minorHAnsi"/>
-        </w:rPr>
-        <w:t>playerInAttackRange – ez a kódrészlet figyeli, hogy a player támadási hatótávon belül van e vagy sem.</w:t>
-      </w:r>
-    </w:p>
-    <w:p>
-      <w:pPr>
-        <w:rPr>
-          <w:rFonts w:cstheme="minorHAnsi"/>
-        </w:rPr>
-      </w:pPr>
-      <w:r>
-        <w:rPr>
-          <w:rFonts w:cstheme="minorHAnsi"/>
-        </w:rPr>
-        <w:t>Ezek utánezek a feltételek használatával eldönti az AI, hogy mit csináljon.</w:t>
+      <w:proofErr w:type="spellStart"/>
+      <w:r>
+        <w:rPr>
+          <w:rFonts w:cstheme="minorHAnsi"/>
+        </w:rPr>
+        <w:t>playerInAttackRange</w:t>
+      </w:r>
+      <w:proofErr w:type="spellEnd"/>
+      <w:r>
+        <w:rPr>
+          <w:rFonts w:cstheme="minorHAnsi"/>
+        </w:rPr>
+        <w:t xml:space="preserve"> – ez a kódrészlet figyeli, hogy a </w:t>
+      </w:r>
+      <w:proofErr w:type="spellStart"/>
+      <w:r>
+        <w:rPr>
+          <w:rFonts w:cstheme="minorHAnsi"/>
+        </w:rPr>
+        <w:t>player</w:t>
+      </w:r>
+      <w:proofErr w:type="spellEnd"/>
+      <w:r>
+        <w:rPr>
+          <w:rFonts w:cstheme="minorHAnsi"/>
+        </w:rPr>
+        <w:t xml:space="preserve"> támadási hatótávon belül van e vagy sem.</w:t>
+      </w:r>
+    </w:p>
+    <w:p>
+      <w:pPr>
+        <w:rPr>
+          <w:rFonts w:cstheme="minorHAnsi"/>
+        </w:rPr>
+      </w:pPr>
+      <w:r>
+        <w:rPr>
+          <w:rFonts w:cstheme="minorHAnsi"/>
+        </w:rPr>
+        <w:t xml:space="preserve">Ezek </w:t>
+      </w:r>
+      <w:proofErr w:type="spellStart"/>
+      <w:r>
+        <w:rPr>
+          <w:rFonts w:cstheme="minorHAnsi"/>
+        </w:rPr>
+        <w:t>utánezek</w:t>
+      </w:r>
+      <w:proofErr w:type="spellEnd"/>
+      <w:r>
+        <w:rPr>
+          <w:rFonts w:cstheme="minorHAnsi"/>
+        </w:rPr>
+        <w:t xml:space="preserve"> a feltételek használatával eldönti az AI, hogy mit csináljon.</w:t>
       </w:r>
     </w:p>
     <w:p>
@@ -7819,24 +9698,152 @@
           <w:rFonts w:cstheme="minorHAnsi"/>
         </w:rPr>
       </w:pPr>
+      <w:proofErr w:type="spellStart"/>
       <w:r>
         <w:rPr>
           <w:rFonts w:cstheme="minorHAnsi"/>
         </w:rPr>
         <w:t>EnemySpawner</w:t>
       </w:r>
-    </w:p>
-    <w:p>
-      <w:pPr>
-        <w:rPr>
-          <w:rFonts w:cstheme="minorHAnsi"/>
-        </w:rPr>
-      </w:pPr>
-      <w:r>
-        <w:rPr>
-          <w:rFonts w:cstheme="minorHAnsi"/>
-        </w:rPr>
-        <w:t>Ez a scrit felelős az enemyk spawnolásáért. jelenleg 2 megadott koordináta által behatárolt négyzet területen spawnol enemyket. Ez a script össze van kapcsolva az Events-Timer scriptel és ahogy telik az idő csökkenti az enemyk spawnolási idejét</w:t>
+      <w:proofErr w:type="spellEnd"/>
+    </w:p>
+    <w:p>
+      <w:pPr>
+        <w:rPr>
+          <w:rFonts w:cstheme="minorHAnsi"/>
+        </w:rPr>
+      </w:pPr>
+      <w:r>
+        <w:rPr>
+          <w:rFonts w:cstheme="minorHAnsi"/>
+        </w:rPr>
+        <w:t xml:space="preserve">Ez a </w:t>
+      </w:r>
+      <w:proofErr w:type="spellStart"/>
+      <w:r>
+        <w:rPr>
+          <w:rFonts w:cstheme="minorHAnsi"/>
+        </w:rPr>
+        <w:t>scrit</w:t>
+      </w:r>
+      <w:proofErr w:type="spellEnd"/>
+      <w:r>
+        <w:rPr>
+          <w:rFonts w:cstheme="minorHAnsi"/>
+        </w:rPr>
+        <w:t xml:space="preserve"> felelős az </w:t>
+      </w:r>
+      <w:proofErr w:type="spellStart"/>
+      <w:r>
+        <w:rPr>
+          <w:rFonts w:cstheme="minorHAnsi"/>
+        </w:rPr>
+        <w:t>enemyk</w:t>
+      </w:r>
+      <w:proofErr w:type="spellEnd"/>
+      <w:r>
+        <w:rPr>
+          <w:rFonts w:cstheme="minorHAnsi"/>
+        </w:rPr>
+        <w:t xml:space="preserve"> </w:t>
+      </w:r>
+      <w:proofErr w:type="spellStart"/>
+      <w:r>
+        <w:rPr>
+          <w:rFonts w:cstheme="minorHAnsi"/>
+        </w:rPr>
+        <w:t>spawnolásáért</w:t>
+      </w:r>
+      <w:proofErr w:type="spellEnd"/>
+      <w:r>
+        <w:rPr>
+          <w:rFonts w:cstheme="minorHAnsi"/>
+        </w:rPr>
+        <w:t xml:space="preserve">. jelenleg 2 megadott koordináta által behatárolt négyzet területen </w:t>
+      </w:r>
+      <w:proofErr w:type="spellStart"/>
+      <w:r>
+        <w:rPr>
+          <w:rFonts w:cstheme="minorHAnsi"/>
+        </w:rPr>
+        <w:t>spawnol</w:t>
+      </w:r>
+      <w:proofErr w:type="spellEnd"/>
+      <w:r>
+        <w:rPr>
+          <w:rFonts w:cstheme="minorHAnsi"/>
+        </w:rPr>
+        <w:t xml:space="preserve"> </w:t>
+      </w:r>
+      <w:proofErr w:type="spellStart"/>
+      <w:r>
+        <w:rPr>
+          <w:rFonts w:cstheme="minorHAnsi"/>
+        </w:rPr>
+        <w:t>enemyket</w:t>
+      </w:r>
+      <w:proofErr w:type="spellEnd"/>
+      <w:r>
+        <w:rPr>
+          <w:rFonts w:cstheme="minorHAnsi"/>
+        </w:rPr>
+        <w:t xml:space="preserve">. Ez a script össze van kapcsolva az </w:t>
+      </w:r>
+      <w:proofErr w:type="spellStart"/>
+      <w:r>
+        <w:rPr>
+          <w:rFonts w:cstheme="minorHAnsi"/>
+        </w:rPr>
+        <w:t>Events-Timer</w:t>
+      </w:r>
+      <w:proofErr w:type="spellEnd"/>
+      <w:r>
+        <w:rPr>
+          <w:rFonts w:cstheme="minorHAnsi"/>
+        </w:rPr>
+        <w:t xml:space="preserve"> </w:t>
+      </w:r>
+      <w:proofErr w:type="spellStart"/>
+      <w:r>
+        <w:rPr>
+          <w:rFonts w:cstheme="minorHAnsi"/>
+        </w:rPr>
+        <w:t>scriptel</w:t>
+      </w:r>
+      <w:proofErr w:type="spellEnd"/>
+      <w:r>
+        <w:rPr>
+          <w:rFonts w:cstheme="minorHAnsi"/>
+        </w:rPr>
+        <w:t xml:space="preserve"> és ahogy telik az idő csökkenti az </w:t>
+      </w:r>
+      <w:proofErr w:type="spellStart"/>
+      <w:r>
+        <w:rPr>
+          <w:rFonts w:cstheme="minorHAnsi"/>
+        </w:rPr>
+        <w:t>enemyk</w:t>
+      </w:r>
+      <w:proofErr w:type="spellEnd"/>
+      <w:r>
+        <w:rPr>
+          <w:rFonts w:cstheme="minorHAnsi"/>
+        </w:rPr>
+        <w:t xml:space="preserve"> </w:t>
+      </w:r>
+      <w:proofErr w:type="spellStart"/>
+      <w:r>
+        <w:rPr>
+          <w:rFonts w:cstheme="minorHAnsi"/>
+        </w:rPr>
+        <w:t>spawnolási</w:t>
+      </w:r>
+      <w:proofErr w:type="spellEnd"/>
+      <w:r>
+        <w:rPr>
+          <w:rFonts w:cstheme="minorHAnsi"/>
+        </w:rPr>
+        <w:t xml:space="preserve"> idejét</w:t>
       </w:r>
     </w:p>
     <w:p>
@@ -7850,24 +9857,40 @@
           <w:rFonts w:cstheme="minorHAnsi"/>
         </w:rPr>
       </w:pPr>
+      <w:proofErr w:type="spellStart"/>
       <w:r>
         <w:rPr>
           <w:rFonts w:cstheme="minorHAnsi"/>
         </w:rPr>
         <w:t>Target</w:t>
       </w:r>
-    </w:p>
-    <w:p>
-      <w:pPr>
-        <w:rPr>
-          <w:rFonts w:cstheme="minorHAnsi"/>
-        </w:rPr>
-      </w:pPr>
-      <w:r>
-        <w:rPr>
-          <w:rFonts w:cstheme="minorHAnsi"/>
-        </w:rPr>
-        <w:t>Ez a script felelős azért, hogy az enemyt el lehessen találni és el lehessen pusztítani.</w:t>
+      <w:proofErr w:type="spellEnd"/>
+    </w:p>
+    <w:p>
+      <w:pPr>
+        <w:rPr>
+          <w:rFonts w:cstheme="minorHAnsi"/>
+        </w:rPr>
+      </w:pPr>
+      <w:r>
+        <w:rPr>
+          <w:rFonts w:cstheme="minorHAnsi"/>
+        </w:rPr>
+        <w:t xml:space="preserve">Ez a script felelős azért, hogy az </w:t>
+      </w:r>
+      <w:proofErr w:type="spellStart"/>
+      <w:r>
+        <w:rPr>
+          <w:rFonts w:cstheme="minorHAnsi"/>
+        </w:rPr>
+        <w:t>enemyt</w:t>
+      </w:r>
+      <w:proofErr w:type="spellEnd"/>
+      <w:r>
+        <w:rPr>
+          <w:rFonts w:cstheme="minorHAnsi"/>
+        </w:rPr>
+        <w:t xml:space="preserve"> el lehessen találni és el lehessen pusztítani.</w:t>
       </w:r>
     </w:p>
     <w:p>
@@ -7895,11 +9918,19 @@
           <w:rFonts w:cstheme="minorHAnsi"/>
         </w:rPr>
       </w:pPr>
-      <w:r>
-        <w:rPr>
-          <w:rFonts w:cstheme="minorHAnsi"/>
-        </w:rPr>
-        <w:t>Events könyvtár</w:t>
+      <w:proofErr w:type="spellStart"/>
+      <w:r>
+        <w:rPr>
+          <w:rFonts w:cstheme="minorHAnsi"/>
+        </w:rPr>
+        <w:t>Events</w:t>
+      </w:r>
+      <w:proofErr w:type="spellEnd"/>
+      <w:r>
+        <w:rPr>
+          <w:rFonts w:cstheme="minorHAnsi"/>
+        </w:rPr>
+        <w:t xml:space="preserve"> könyvtár</w:t>
       </w:r>
     </w:p>
     <w:p>
@@ -7920,24 +9951,40 @@
           <w:rFonts w:cstheme="minorHAnsi"/>
         </w:rPr>
       </w:pPr>
+      <w:proofErr w:type="spellStart"/>
       <w:r>
         <w:rPr>
           <w:rFonts w:cstheme="minorHAnsi"/>
         </w:rPr>
         <w:t>Timer</w:t>
       </w:r>
-    </w:p>
-    <w:p>
-      <w:pPr>
-        <w:rPr>
-          <w:rFonts w:cstheme="minorHAnsi"/>
-        </w:rPr>
-      </w:pPr>
-      <w:r>
-        <w:rPr>
-          <w:rFonts w:cstheme="minorHAnsi"/>
-        </w:rPr>
-        <w:t>Ez a script figyeli, hogy mennyi ideig sikerült a playernek túlélnie. Későbbiekben más játékmódokhoz visszaszámláló ként is képes funkcionálni.</w:t>
+      <w:proofErr w:type="spellEnd"/>
+    </w:p>
+    <w:p>
+      <w:pPr>
+        <w:rPr>
+          <w:rFonts w:cstheme="minorHAnsi"/>
+        </w:rPr>
+      </w:pPr>
+      <w:r>
+        <w:rPr>
+          <w:rFonts w:cstheme="minorHAnsi"/>
+        </w:rPr>
+        <w:t xml:space="preserve">Ez a script figyeli, hogy mennyi ideig sikerült a </w:t>
+      </w:r>
+      <w:proofErr w:type="spellStart"/>
+      <w:r>
+        <w:rPr>
+          <w:rFonts w:cstheme="minorHAnsi"/>
+        </w:rPr>
+        <w:t>playernek</w:t>
+      </w:r>
+      <w:proofErr w:type="spellEnd"/>
+      <w:r>
+        <w:rPr>
+          <w:rFonts w:cstheme="minorHAnsi"/>
+        </w:rPr>
+        <w:t xml:space="preserve"> túlélnie. Későbbiekben más játékmódokhoz visszaszámláló ként is képes funkcionálni.</w:t>
       </w:r>
     </w:p>
     <w:p>
@@ -7951,24 +9998,138 @@
           <w:rFonts w:cstheme="minorHAnsi"/>
         </w:rPr>
       </w:pPr>
+      <w:proofErr w:type="spellStart"/>
       <w:r>
         <w:rPr>
           <w:rFonts w:cstheme="minorHAnsi"/>
         </w:rPr>
         <w:t>Ectraction</w:t>
       </w:r>
-    </w:p>
-    <w:p>
-      <w:pPr>
-        <w:rPr>
-          <w:rFonts w:cstheme="minorHAnsi"/>
-        </w:rPr>
-      </w:pPr>
-      <w:r>
-        <w:rPr>
-          <w:rFonts w:cstheme="minorHAnsi"/>
-        </w:rPr>
-        <w:t>Ez a script összekötésben van a Timer hez és ha a timer elér egy x időt megjeleníti a kimenekítési pontot a playernek. A kimenekítési pontban a playernek x ideig túl kell élnie mert ha elhagyja kimenekítési pontot a visszaszámláló újra indul. Ha sikeresen túléli a visszaszámlálót akkor a player nyer és átvált a Summary scene re.</w:t>
+      <w:proofErr w:type="spellEnd"/>
+    </w:p>
+    <w:p>
+      <w:pPr>
+        <w:rPr>
+          <w:rFonts w:cstheme="minorHAnsi"/>
+        </w:rPr>
+      </w:pPr>
+      <w:r>
+        <w:rPr>
+          <w:rFonts w:cstheme="minorHAnsi"/>
+        </w:rPr>
+        <w:t xml:space="preserve">Ez a script összekötésben van a </w:t>
+      </w:r>
+      <w:proofErr w:type="spellStart"/>
+      <w:r>
+        <w:rPr>
+          <w:rFonts w:cstheme="minorHAnsi"/>
+        </w:rPr>
+        <w:t>Timer</w:t>
+      </w:r>
+      <w:proofErr w:type="spellEnd"/>
+      <w:r>
+        <w:rPr>
+          <w:rFonts w:cstheme="minorHAnsi"/>
+        </w:rPr>
+        <w:t xml:space="preserve"> </w:t>
+      </w:r>
+      <w:proofErr w:type="spellStart"/>
+      <w:r>
+        <w:rPr>
+          <w:rFonts w:cstheme="minorHAnsi"/>
+        </w:rPr>
+        <w:t>hez</w:t>
+      </w:r>
+      <w:proofErr w:type="spellEnd"/>
+      <w:r>
+        <w:rPr>
+          <w:rFonts w:cstheme="minorHAnsi"/>
+        </w:rPr>
+        <w:t xml:space="preserve"> és ha a </w:t>
+      </w:r>
+      <w:proofErr w:type="spellStart"/>
+      <w:r>
+        <w:rPr>
+          <w:rFonts w:cstheme="minorHAnsi"/>
+        </w:rPr>
+        <w:t>timer</w:t>
+      </w:r>
+      <w:proofErr w:type="spellEnd"/>
+      <w:r>
+        <w:rPr>
+          <w:rFonts w:cstheme="minorHAnsi"/>
+        </w:rPr>
+        <w:t xml:space="preserve"> elér egy x időt megjeleníti a kimenekítési pontot a </w:t>
+      </w:r>
+      <w:proofErr w:type="spellStart"/>
+      <w:r>
+        <w:rPr>
+          <w:rFonts w:cstheme="minorHAnsi"/>
+        </w:rPr>
+        <w:t>playernek</w:t>
+      </w:r>
+      <w:proofErr w:type="spellEnd"/>
+      <w:r>
+        <w:rPr>
+          <w:rFonts w:cstheme="minorHAnsi"/>
+        </w:rPr>
+        <w:t xml:space="preserve">. A kimenekítési pontban a </w:t>
+      </w:r>
+      <w:proofErr w:type="spellStart"/>
+      <w:r>
+        <w:rPr>
+          <w:rFonts w:cstheme="minorHAnsi"/>
+        </w:rPr>
+        <w:t>playernek</w:t>
+      </w:r>
+      <w:proofErr w:type="spellEnd"/>
+      <w:r>
+        <w:rPr>
+          <w:rFonts w:cstheme="minorHAnsi"/>
+        </w:rPr>
+        <w:t xml:space="preserve"> x ideig túl kell élnie mert ha elhagyja kimenekítési pontot a visszaszámláló újra indul. Ha sikeresen túléli a visszaszámlálót akkor a </w:t>
+      </w:r>
+      <w:proofErr w:type="spellStart"/>
+      <w:r>
+        <w:rPr>
+          <w:rFonts w:cstheme="minorHAnsi"/>
+        </w:rPr>
+        <w:t>player</w:t>
+      </w:r>
+      <w:proofErr w:type="spellEnd"/>
+      <w:r>
+        <w:rPr>
+          <w:rFonts w:cstheme="minorHAnsi"/>
+        </w:rPr>
+        <w:t xml:space="preserve"> nyer és átvált a </w:t>
+      </w:r>
+      <w:proofErr w:type="spellStart"/>
+      <w:r>
+        <w:rPr>
+          <w:rFonts w:cstheme="minorHAnsi"/>
+        </w:rPr>
+        <w:t>Summary</w:t>
+      </w:r>
+      <w:proofErr w:type="spellEnd"/>
+      <w:r>
+        <w:rPr>
+          <w:rFonts w:cstheme="minorHAnsi"/>
+        </w:rPr>
+        <w:t xml:space="preserve"> </w:t>
+      </w:r>
+      <w:proofErr w:type="spellStart"/>
+      <w:r>
+        <w:rPr>
+          <w:rFonts w:cstheme="minorHAnsi"/>
+        </w:rPr>
+        <w:t>scene</w:t>
+      </w:r>
+      <w:proofErr w:type="spellEnd"/>
+      <w:r>
+        <w:rPr>
+          <w:rFonts w:cstheme="minorHAnsi"/>
+        </w:rPr>
+        <w:t xml:space="preserve"> re.</w:t>
       </w:r>
     </w:p>
     <w:p>
@@ -7989,12 +10150,14 @@
           <w:rFonts w:cstheme="minorHAnsi"/>
         </w:rPr>
       </w:pPr>
+      <w:proofErr w:type="spellStart"/>
       <w:r>
         <w:rPr>
           <w:rFonts w:cstheme="minorHAnsi"/>
         </w:rPr>
         <w:t>MenuScript</w:t>
       </w:r>
+      <w:proofErr w:type="spellEnd"/>
     </w:p>
     <w:p>
       <w:pPr>
@@ -8014,12 +10177,14 @@
           <w:rFonts w:cstheme="minorHAnsi"/>
         </w:rPr>
       </w:pPr>
+      <w:proofErr w:type="spellStart"/>
       <w:r>
         <w:rPr>
           <w:rFonts w:cstheme="minorHAnsi"/>
         </w:rPr>
         <w:t>MainMenu</w:t>
       </w:r>
+      <w:proofErr w:type="spellEnd"/>
     </w:p>
     <w:p>
       <w:pPr>
@@ -8045,12 +10210,14 @@
           <w:rFonts w:cstheme="minorHAnsi"/>
         </w:rPr>
       </w:pPr>
+      <w:proofErr w:type="spellStart"/>
       <w:r>
         <w:rPr>
           <w:rFonts w:cstheme="minorHAnsi"/>
         </w:rPr>
         <w:t>Menu</w:t>
       </w:r>
+      <w:proofErr w:type="spellEnd"/>
     </w:p>
     <w:p>
       <w:pPr>
@@ -8063,7 +10230,21 @@
           <w:rFonts w:cstheme="minorHAnsi"/>
         </w:rPr>
         <w:lastRenderedPageBreak/>
-        <w:t xml:space="preserve">Ez a scripr felelős az in game menü megnyitásáért. </w:t>
+        <w:t xml:space="preserve">Ez a </w:t>
+      </w:r>
+      <w:proofErr w:type="spellStart"/>
+      <w:r>
+        <w:rPr>
+          <w:rFonts w:cstheme="minorHAnsi"/>
+        </w:rPr>
+        <w:t>scripr</w:t>
+      </w:r>
+      <w:proofErr w:type="spellEnd"/>
+      <w:r>
+        <w:rPr>
+          <w:rFonts w:cstheme="minorHAnsi"/>
+        </w:rPr>
+        <w:t xml:space="preserve"> felelős az in game menü megnyitásáért. </w:t>
       </w:r>
     </w:p>
     <w:p>
@@ -8077,24 +10258,40 @@
           <w:rFonts w:cstheme="minorHAnsi"/>
         </w:rPr>
       </w:pPr>
+      <w:proofErr w:type="spellStart"/>
       <w:r>
         <w:rPr>
           <w:rFonts w:cstheme="minorHAnsi"/>
         </w:rPr>
         <w:t>MoveCanvas</w:t>
       </w:r>
-    </w:p>
-    <w:p>
-      <w:pPr>
-        <w:rPr>
-          <w:rFonts w:cstheme="minorHAnsi"/>
-        </w:rPr>
-      </w:pPr>
-      <w:r>
-        <w:rPr>
-          <w:rFonts w:cstheme="minorHAnsi"/>
-        </w:rPr>
-        <w:t>Ez a script felelős a lobby/főmenü ben történő karakter választás és képesség fejlesztés nézet közti váltásért.</w:t>
+      <w:proofErr w:type="spellEnd"/>
+    </w:p>
+    <w:p>
+      <w:pPr>
+        <w:rPr>
+          <w:rFonts w:cstheme="minorHAnsi"/>
+        </w:rPr>
+      </w:pPr>
+      <w:r>
+        <w:rPr>
+          <w:rFonts w:cstheme="minorHAnsi"/>
+        </w:rPr>
+        <w:t xml:space="preserve">Ez a script felelős a lobby/főmenü </w:t>
+      </w:r>
+      <w:proofErr w:type="spellStart"/>
+      <w:r>
+        <w:rPr>
+          <w:rFonts w:cstheme="minorHAnsi"/>
+        </w:rPr>
+        <w:t>ben</w:t>
+      </w:r>
+      <w:proofErr w:type="spellEnd"/>
+      <w:r>
+        <w:rPr>
+          <w:rFonts w:cstheme="minorHAnsi"/>
+        </w:rPr>
+        <w:t xml:space="preserve"> történő karakter választás és képesség fejlesztés nézet közti váltásért.</w:t>
       </w:r>
     </w:p>
     <w:p>
@@ -8108,12 +10305,14 @@
           <w:rFonts w:cstheme="minorHAnsi"/>
         </w:rPr>
       </w:pPr>
+      <w:proofErr w:type="spellStart"/>
       <w:r>
         <w:rPr>
           <w:rFonts w:cstheme="minorHAnsi"/>
         </w:rPr>
         <w:t>SettingsMenu</w:t>
       </w:r>
+      <w:proofErr w:type="spellEnd"/>
     </w:p>
     <w:p>
       <w:pPr>
@@ -8139,24 +10338,54 @@
           <w:rFonts w:cstheme="minorHAnsi"/>
         </w:rPr>
       </w:pPr>
+      <w:proofErr w:type="spellStart"/>
       <w:r>
         <w:rPr>
           <w:rFonts w:cstheme="minorHAnsi"/>
         </w:rPr>
         <w:t>Summary</w:t>
       </w:r>
-    </w:p>
-    <w:p>
-      <w:pPr>
-        <w:rPr>
-          <w:rFonts w:cstheme="minorHAnsi"/>
-        </w:rPr>
-      </w:pPr>
-      <w:r>
-        <w:rPr>
-          <w:rFonts w:cstheme="minorHAnsi"/>
-        </w:rPr>
-        <w:t xml:space="preserve">Ez a script a játék végén megjelenő scene-el kapcsolatos információkat tartalmazza (Összegzés, meccs végkifejletje), innen lehet újrakezdeni a meccset vagy visszatérni a menübe. </w:t>
+      <w:proofErr w:type="spellEnd"/>
+    </w:p>
+    <w:p>
+      <w:pPr>
+        <w:rPr>
+          <w:rFonts w:cstheme="minorHAnsi"/>
+        </w:rPr>
+      </w:pPr>
+      <w:r>
+        <w:rPr>
+          <w:rFonts w:cstheme="minorHAnsi"/>
+        </w:rPr>
+        <w:t xml:space="preserve">Ez a script a játék végén megjelenő </w:t>
+      </w:r>
+      <w:proofErr w:type="spellStart"/>
+      <w:r>
+        <w:rPr>
+          <w:rFonts w:cstheme="minorHAnsi"/>
+        </w:rPr>
+        <w:t>scene</w:t>
+      </w:r>
+      <w:proofErr w:type="spellEnd"/>
+      <w:r>
+        <w:rPr>
+          <w:rFonts w:cstheme="minorHAnsi"/>
+        </w:rPr>
+        <w:t xml:space="preserve">-el kapcsolatos információkat tartalmazza (Összegzés, meccs </w:t>
+      </w:r>
+      <w:proofErr w:type="spellStart"/>
+      <w:r>
+        <w:rPr>
+          <w:rFonts w:cstheme="minorHAnsi"/>
+        </w:rPr>
+        <w:t>végkifejletje</w:t>
+      </w:r>
+      <w:proofErr w:type="spellEnd"/>
+      <w:r>
+        <w:rPr>
+          <w:rFonts w:cstheme="minorHAnsi"/>
+        </w:rPr>
+        <w:t xml:space="preserve">), innen lehet újrakezdeni a meccset vagy visszatérni a menübe. </w:t>
       </w:r>
     </w:p>
     <w:p>
@@ -8184,12 +10413,14 @@
           <w:rFonts w:cstheme="minorHAnsi"/>
         </w:rPr>
       </w:pPr>
+      <w:proofErr w:type="spellStart"/>
       <w:r>
         <w:rPr>
           <w:rFonts w:cstheme="minorHAnsi"/>
         </w:rPr>
         <w:t>SelectMenu</w:t>
       </w:r>
+      <w:proofErr w:type="spellEnd"/>
     </w:p>
     <w:p>
       <w:pPr>
@@ -8202,12 +10433,14 @@
           <w:rFonts w:cstheme="minorHAnsi"/>
         </w:rPr>
       </w:pPr>
+      <w:proofErr w:type="spellStart"/>
       <w:r>
         <w:rPr>
           <w:rFonts w:cstheme="minorHAnsi"/>
         </w:rPr>
         <w:t>CharacterSelection</w:t>
       </w:r>
+      <w:proofErr w:type="spellEnd"/>
     </w:p>
     <w:p>
       <w:pPr>
@@ -8233,12 +10466,14 @@
           <w:rFonts w:cstheme="minorHAnsi"/>
         </w:rPr>
       </w:pPr>
+      <w:proofErr w:type="spellStart"/>
       <w:r>
         <w:rPr>
           <w:rFonts w:cstheme="minorHAnsi"/>
         </w:rPr>
         <w:t>LoadCharacter</w:t>
       </w:r>
+      <w:proofErr w:type="spellEnd"/>
     </w:p>
     <w:p>
       <w:pPr>
@@ -8264,12 +10499,14 @@
           <w:rFonts w:cstheme="minorHAnsi"/>
         </w:rPr>
       </w:pPr>
+      <w:proofErr w:type="spellStart"/>
       <w:r>
         <w:rPr>
           <w:rFonts w:cstheme="minorHAnsi"/>
         </w:rPr>
         <w:t>PrimarySelection</w:t>
       </w:r>
+      <w:proofErr w:type="spellEnd"/>
     </w:p>
     <w:p>
       <w:pPr>
@@ -8295,24 +10532,54 @@
           <w:rFonts w:cstheme="minorHAnsi"/>
         </w:rPr>
       </w:pPr>
+      <w:proofErr w:type="spellStart"/>
       <w:r>
         <w:rPr>
           <w:rFonts w:cstheme="minorHAnsi"/>
         </w:rPr>
         <w:t>LoadPrimary</w:t>
       </w:r>
-    </w:p>
-    <w:p>
-      <w:pPr>
-        <w:rPr>
-          <w:rFonts w:cstheme="minorHAnsi"/>
-        </w:rPr>
-      </w:pPr>
-      <w:r>
-        <w:rPr>
-          <w:rFonts w:cstheme="minorHAnsi"/>
-        </w:rPr>
-        <w:t>A PrimarySelection scriptben eltárolt változó alapján betölti a pájára a kiválasztott elsődleges fegyvert.</w:t>
+      <w:proofErr w:type="spellEnd"/>
+    </w:p>
+    <w:p>
+      <w:pPr>
+        <w:rPr>
+          <w:rFonts w:cstheme="minorHAnsi"/>
+        </w:rPr>
+      </w:pPr>
+      <w:r>
+        <w:rPr>
+          <w:rFonts w:cstheme="minorHAnsi"/>
+        </w:rPr>
+        <w:t xml:space="preserve">A </w:t>
+      </w:r>
+      <w:proofErr w:type="spellStart"/>
+      <w:r>
+        <w:rPr>
+          <w:rFonts w:cstheme="minorHAnsi"/>
+        </w:rPr>
+        <w:t>PrimarySelection</w:t>
+      </w:r>
+      <w:proofErr w:type="spellEnd"/>
+      <w:r>
+        <w:rPr>
+          <w:rFonts w:cstheme="minorHAnsi"/>
+        </w:rPr>
+        <w:t xml:space="preserve"> scriptben eltárolt változó alapján betölti a </w:t>
+      </w:r>
+      <w:proofErr w:type="spellStart"/>
+      <w:r>
+        <w:rPr>
+          <w:rFonts w:cstheme="minorHAnsi"/>
+        </w:rPr>
+        <w:t>pájára</w:t>
+      </w:r>
+      <w:proofErr w:type="spellEnd"/>
+      <w:r>
+        <w:rPr>
+          <w:rFonts w:cstheme="minorHAnsi"/>
+        </w:rPr>
+        <w:t xml:space="preserve"> a kiválasztott elsődleges fegyvert.</w:t>
       </w:r>
     </w:p>
     <w:p>
@@ -8326,12 +10593,14 @@
           <w:rFonts w:cstheme="minorHAnsi"/>
         </w:rPr>
       </w:pPr>
+      <w:proofErr w:type="spellStart"/>
       <w:r>
         <w:rPr>
           <w:rFonts w:cstheme="minorHAnsi"/>
         </w:rPr>
         <w:t>SecondarySelection</w:t>
       </w:r>
+      <w:proofErr w:type="spellEnd"/>
     </w:p>
     <w:p>
       <w:pPr>
@@ -8357,24 +10626,54 @@
           <w:rFonts w:cstheme="minorHAnsi"/>
         </w:rPr>
       </w:pPr>
+      <w:proofErr w:type="spellStart"/>
       <w:r>
         <w:rPr>
           <w:rFonts w:cstheme="minorHAnsi"/>
         </w:rPr>
         <w:t>LoadSecondary</w:t>
       </w:r>
-    </w:p>
-    <w:p>
-      <w:pPr>
-        <w:rPr>
-          <w:rFonts w:cstheme="minorHAnsi"/>
-        </w:rPr>
-      </w:pPr>
-      <w:r>
-        <w:rPr>
-          <w:rFonts w:cstheme="minorHAnsi"/>
-        </w:rPr>
-        <w:t>A SecondarySelection scriptben eltárolt változó alapján betölti a pájára a kiválasztott másodlagos fegyvert.</w:t>
+      <w:proofErr w:type="spellEnd"/>
+    </w:p>
+    <w:p>
+      <w:pPr>
+        <w:rPr>
+          <w:rFonts w:cstheme="minorHAnsi"/>
+        </w:rPr>
+      </w:pPr>
+      <w:r>
+        <w:rPr>
+          <w:rFonts w:cstheme="minorHAnsi"/>
+        </w:rPr>
+        <w:t xml:space="preserve">A </w:t>
+      </w:r>
+      <w:proofErr w:type="spellStart"/>
+      <w:r>
+        <w:rPr>
+          <w:rFonts w:cstheme="minorHAnsi"/>
+        </w:rPr>
+        <w:t>SecondarySelection</w:t>
+      </w:r>
+      <w:proofErr w:type="spellEnd"/>
+      <w:r>
+        <w:rPr>
+          <w:rFonts w:cstheme="minorHAnsi"/>
+        </w:rPr>
+        <w:t xml:space="preserve"> scriptben eltárolt változó alapján betölti a </w:t>
+      </w:r>
+      <w:proofErr w:type="spellStart"/>
+      <w:r>
+        <w:rPr>
+          <w:rFonts w:cstheme="minorHAnsi"/>
+        </w:rPr>
+        <w:t>pájára</w:t>
+      </w:r>
+      <w:proofErr w:type="spellEnd"/>
+      <w:r>
+        <w:rPr>
+          <w:rFonts w:cstheme="minorHAnsi"/>
+        </w:rPr>
+        <w:t xml:space="preserve"> a kiválasztott másodlagos fegyvert.</w:t>
       </w:r>
     </w:p>
     <w:p>
@@ -8395,12 +10694,14 @@
           <w:rFonts w:cstheme="minorHAnsi"/>
         </w:rPr>
       </w:pPr>
+      <w:proofErr w:type="spellStart"/>
       <w:r>
         <w:rPr>
           <w:rFonts w:cstheme="minorHAnsi"/>
         </w:rPr>
         <w:t>Weapon</w:t>
       </w:r>
+      <w:proofErr w:type="spellEnd"/>
     </w:p>
     <w:p>
       <w:pPr>
@@ -8420,12 +10721,14 @@
           <w:rFonts w:cstheme="minorHAnsi"/>
         </w:rPr>
       </w:pPr>
+      <w:proofErr w:type="spellStart"/>
       <w:r>
         <w:rPr>
           <w:rFonts w:cstheme="minorHAnsi"/>
         </w:rPr>
         <w:t>EquiWindow</w:t>
       </w:r>
+      <w:proofErr w:type="spellEnd"/>
     </w:p>
     <w:p>
       <w:pPr>
@@ -8451,12 +10754,14 @@
           <w:rFonts w:cstheme="minorHAnsi"/>
         </w:rPr>
       </w:pPr>
+      <w:proofErr w:type="spellStart"/>
       <w:r>
         <w:rPr>
           <w:rFonts w:cstheme="minorHAnsi"/>
         </w:rPr>
         <w:t>GunSystem</w:t>
       </w:r>
+      <w:proofErr w:type="spellEnd"/>
     </w:p>
     <w:p>
       <w:pPr>
@@ -8469,7 +10774,21 @@
           <w:rFonts w:cstheme="minorHAnsi"/>
         </w:rPr>
         <w:lastRenderedPageBreak/>
-        <w:t>Ez a script felelős azért, hogy a fegyverek képesek legyenek lőni. különböző beállításokkal lehet állítani a fegyvernek a lövési módjait, és a fegyverekhez tartozó animációk/Fx-eket is ez a script tárolja.</w:t>
+        <w:t>Ez a script felelős azért, hogy a fegyverek képesek legyenek lőni. különböző beállításokkal lehet állítani a fegyvernek a lövési módjait, és a fegyverekhez tartozó animációk/</w:t>
+      </w:r>
+      <w:proofErr w:type="spellStart"/>
+      <w:r>
+        <w:rPr>
+          <w:rFonts w:cstheme="minorHAnsi"/>
+        </w:rPr>
+        <w:t>Fx-eket</w:t>
+      </w:r>
+      <w:proofErr w:type="spellEnd"/>
+      <w:r>
+        <w:rPr>
+          <w:rFonts w:cstheme="minorHAnsi"/>
+        </w:rPr>
+        <w:t xml:space="preserve"> is ez a script tárolja.</w:t>
       </w:r>
     </w:p>
     <w:p>
@@ -8483,24 +10802,40 @@
           <w:rFonts w:cstheme="minorHAnsi"/>
         </w:rPr>
       </w:pPr>
+      <w:proofErr w:type="spellStart"/>
       <w:r>
         <w:rPr>
           <w:rFonts w:cstheme="minorHAnsi"/>
         </w:rPr>
         <w:t>WeaponSwitching</w:t>
       </w:r>
-    </w:p>
-    <w:p>
-      <w:pPr>
-        <w:rPr>
-          <w:rFonts w:cstheme="minorHAnsi"/>
-        </w:rPr>
-      </w:pPr>
-      <w:r>
-        <w:rPr>
-          <w:rFonts w:cstheme="minorHAnsi"/>
-        </w:rPr>
-        <w:t>Ez a script felelős azért, hogy a player válthasson az elsődleges és másodlagos fegyvere közt.</w:t>
+      <w:proofErr w:type="spellEnd"/>
+    </w:p>
+    <w:p>
+      <w:pPr>
+        <w:rPr>
+          <w:rFonts w:cstheme="minorHAnsi"/>
+        </w:rPr>
+      </w:pPr>
+      <w:r>
+        <w:rPr>
+          <w:rFonts w:cstheme="minorHAnsi"/>
+        </w:rPr>
+        <w:t xml:space="preserve">Ez a script felelős azért, hogy a </w:t>
+      </w:r>
+      <w:proofErr w:type="spellStart"/>
+      <w:r>
+        <w:rPr>
+          <w:rFonts w:cstheme="minorHAnsi"/>
+        </w:rPr>
+        <w:t>player</w:t>
+      </w:r>
+      <w:proofErr w:type="spellEnd"/>
+      <w:r>
+        <w:rPr>
+          <w:rFonts w:cstheme="minorHAnsi"/>
+        </w:rPr>
+        <w:t xml:space="preserve"> válthasson az elsődleges és másodlagos fegyvere közt.</w:t>
       </w:r>
     </w:p>
     <w:p>
@@ -8514,12 +10849,14 @@
           <w:rFonts w:cstheme="minorHAnsi"/>
         </w:rPr>
       </w:pPr>
+      <w:proofErr w:type="spellStart"/>
       <w:r>
         <w:rPr>
           <w:rFonts w:cstheme="minorHAnsi"/>
         </w:rPr>
         <w:t>PlayerScript</w:t>
       </w:r>
+      <w:proofErr w:type="spellEnd"/>
     </w:p>
     <w:p>
       <w:pPr>
@@ -8532,24 +10869,90 @@
           <w:rFonts w:cstheme="minorHAnsi"/>
         </w:rPr>
       </w:pPr>
+      <w:proofErr w:type="spellStart"/>
       <w:r>
         <w:rPr>
           <w:rFonts w:cstheme="minorHAnsi"/>
         </w:rPr>
         <w:t>Player</w:t>
       </w:r>
-    </w:p>
-    <w:p>
-      <w:pPr>
-        <w:rPr>
-          <w:rFonts w:cstheme="minorHAnsi"/>
-        </w:rPr>
-      </w:pPr>
-      <w:r>
-        <w:rPr>
-          <w:rFonts w:cstheme="minorHAnsi"/>
-        </w:rPr>
-        <w:t>Ez a script tartalmazza a playernek a statjait(élet, shield), tartalmazza a képességeket is amik a player statisztikáit módosítják.</w:t>
+      <w:proofErr w:type="spellEnd"/>
+    </w:p>
+    <w:p>
+      <w:pPr>
+        <w:rPr>
+          <w:rFonts w:cstheme="minorHAnsi"/>
+        </w:rPr>
+      </w:pPr>
+      <w:r>
+        <w:rPr>
+          <w:rFonts w:cstheme="minorHAnsi"/>
+        </w:rPr>
+        <w:t xml:space="preserve">Ez a script tartalmazza a </w:t>
+      </w:r>
+      <w:proofErr w:type="spellStart"/>
+      <w:r>
+        <w:rPr>
+          <w:rFonts w:cstheme="minorHAnsi"/>
+        </w:rPr>
+        <w:t>playernek</w:t>
+      </w:r>
+      <w:proofErr w:type="spellEnd"/>
+      <w:r>
+        <w:rPr>
+          <w:rFonts w:cstheme="minorHAnsi"/>
+        </w:rPr>
+        <w:t xml:space="preserve"> a </w:t>
+      </w:r>
+      <w:proofErr w:type="spellStart"/>
+      <w:proofErr w:type="gramStart"/>
+      <w:r>
+        <w:rPr>
+          <w:rFonts w:cstheme="minorHAnsi"/>
+        </w:rPr>
+        <w:t>statjait</w:t>
+      </w:r>
+      <w:proofErr w:type="spellEnd"/>
+      <w:r>
+        <w:rPr>
+          <w:rFonts w:cstheme="minorHAnsi"/>
+        </w:rPr>
+        <w:t>(</w:t>
+      </w:r>
+      <w:proofErr w:type="gramEnd"/>
+      <w:r>
+        <w:rPr>
+          <w:rFonts w:cstheme="minorHAnsi"/>
+        </w:rPr>
+        <w:t xml:space="preserve">élet, </w:t>
+      </w:r>
+      <w:proofErr w:type="spellStart"/>
+      <w:r>
+        <w:rPr>
+          <w:rFonts w:cstheme="minorHAnsi"/>
+        </w:rPr>
+        <w:t>shield</w:t>
+      </w:r>
+      <w:proofErr w:type="spellEnd"/>
+      <w:r>
+        <w:rPr>
+          <w:rFonts w:cstheme="minorHAnsi"/>
+        </w:rPr>
+        <w:t xml:space="preserve">), tartalmazza a képességeket is amik a </w:t>
+      </w:r>
+      <w:proofErr w:type="spellStart"/>
+      <w:r>
+        <w:rPr>
+          <w:rFonts w:cstheme="minorHAnsi"/>
+        </w:rPr>
+        <w:t>player</w:t>
+      </w:r>
+      <w:proofErr w:type="spellEnd"/>
+      <w:r>
+        <w:rPr>
+          <w:rFonts w:cstheme="minorHAnsi"/>
+        </w:rPr>
+        <w:t xml:space="preserve"> statisztikáit módosítják.</w:t>
       </w:r>
     </w:p>
     <w:p>
@@ -8563,12 +10966,14 @@
           <w:rFonts w:cstheme="minorHAnsi"/>
         </w:rPr>
       </w:pPr>
+      <w:proofErr w:type="spellStart"/>
       <w:r>
         <w:rPr>
           <w:rFonts w:cstheme="minorHAnsi"/>
         </w:rPr>
         <w:t>DataPresistance</w:t>
       </w:r>
+      <w:proofErr w:type="spellEnd"/>
     </w:p>
     <w:p>
       <w:pPr>
@@ -8598,7 +11003,21 @@
         <w:rPr>
           <w:rFonts w:cstheme="minorHAnsi"/>
         </w:rPr>
-        <w:t>Ez a class tartalmazza a menteni kívánt adatok definiálását.</w:t>
+        <w:t xml:space="preserve">Ez a </w:t>
+      </w:r>
+      <w:proofErr w:type="spellStart"/>
+      <w:r>
+        <w:rPr>
+          <w:rFonts w:cstheme="minorHAnsi"/>
+        </w:rPr>
+        <w:t>class</w:t>
+      </w:r>
+      <w:proofErr w:type="spellEnd"/>
+      <w:r>
+        <w:rPr>
+          <w:rFonts w:cstheme="minorHAnsi"/>
+        </w:rPr>
+        <w:t xml:space="preserve"> tartalmazza a menteni kívánt adatok definiálását.</w:t>
       </w:r>
     </w:p>
     <w:p>
@@ -8612,24 +11031,96 @@
           <w:rFonts w:cstheme="minorHAnsi"/>
         </w:rPr>
       </w:pPr>
+      <w:proofErr w:type="spellStart"/>
       <w:r>
         <w:rPr>
           <w:rFonts w:cstheme="minorHAnsi"/>
         </w:rPr>
         <w:t>DataPersistenceManager</w:t>
       </w:r>
-    </w:p>
-    <w:p>
-      <w:pPr>
-        <w:rPr>
-          <w:rFonts w:cstheme="minorHAnsi"/>
-        </w:rPr>
-      </w:pPr>
-      <w:r>
-        <w:rPr>
-          <w:rFonts w:cstheme="minorHAnsi"/>
-        </w:rPr>
-        <w:t>A DataPersistenceManager egy singleton class. Ez a class felelős a játékos adatainak a mentéséért és betöltéséért 2 scene közt.</w:t>
+      <w:proofErr w:type="spellEnd"/>
+    </w:p>
+    <w:p>
+      <w:pPr>
+        <w:rPr>
+          <w:rFonts w:cstheme="minorHAnsi"/>
+        </w:rPr>
+      </w:pPr>
+      <w:r>
+        <w:rPr>
+          <w:rFonts w:cstheme="minorHAnsi"/>
+        </w:rPr>
+        <w:t xml:space="preserve">A </w:t>
+      </w:r>
+      <w:proofErr w:type="spellStart"/>
+      <w:r>
+        <w:rPr>
+          <w:rFonts w:cstheme="minorHAnsi"/>
+        </w:rPr>
+        <w:t>DataPersistenceManager</w:t>
+      </w:r>
+      <w:proofErr w:type="spellEnd"/>
+      <w:r>
+        <w:rPr>
+          <w:rFonts w:cstheme="minorHAnsi"/>
+        </w:rPr>
+        <w:t xml:space="preserve"> egy </w:t>
+      </w:r>
+      <w:proofErr w:type="spellStart"/>
+      <w:r>
+        <w:rPr>
+          <w:rFonts w:cstheme="minorHAnsi"/>
+        </w:rPr>
+        <w:t>singleton</w:t>
+      </w:r>
+      <w:proofErr w:type="spellEnd"/>
+      <w:r>
+        <w:rPr>
+          <w:rFonts w:cstheme="minorHAnsi"/>
+        </w:rPr>
+        <w:t xml:space="preserve"> </w:t>
+      </w:r>
+      <w:proofErr w:type="spellStart"/>
+      <w:r>
+        <w:rPr>
+          <w:rFonts w:cstheme="minorHAnsi"/>
+        </w:rPr>
+        <w:t>class</w:t>
+      </w:r>
+      <w:proofErr w:type="spellEnd"/>
+      <w:r>
+        <w:rPr>
+          <w:rFonts w:cstheme="minorHAnsi"/>
+        </w:rPr>
+        <w:t xml:space="preserve">. Ez a </w:t>
+      </w:r>
+      <w:proofErr w:type="spellStart"/>
+      <w:r>
+        <w:rPr>
+          <w:rFonts w:cstheme="minorHAnsi"/>
+        </w:rPr>
+        <w:t>class</w:t>
+      </w:r>
+      <w:proofErr w:type="spellEnd"/>
+      <w:r>
+        <w:rPr>
+          <w:rFonts w:cstheme="minorHAnsi"/>
+        </w:rPr>
+        <w:t xml:space="preserve"> felelős a játékos adatainak a mentéséért és betöltéséért 2 </w:t>
+      </w:r>
+      <w:proofErr w:type="spellStart"/>
+      <w:r>
+        <w:rPr>
+          <w:rFonts w:cstheme="minorHAnsi"/>
+        </w:rPr>
+        <w:t>scene</w:t>
+      </w:r>
+      <w:proofErr w:type="spellEnd"/>
+      <w:r>
+        <w:rPr>
+          <w:rFonts w:cstheme="minorHAnsi"/>
+        </w:rPr>
+        <w:t xml:space="preserve"> közt.</w:t>
       </w:r>
     </w:p>
     <w:p>
@@ -8643,24 +11134,54 @@
           <w:rFonts w:cstheme="minorHAnsi"/>
         </w:rPr>
       </w:pPr>
+      <w:proofErr w:type="spellStart"/>
       <w:r>
         <w:rPr>
           <w:rFonts w:cstheme="minorHAnsi"/>
         </w:rPr>
         <w:t>FileDataHandler</w:t>
       </w:r>
-    </w:p>
-    <w:p>
-      <w:pPr>
-        <w:rPr>
-          <w:rFonts w:cstheme="minorHAnsi"/>
-        </w:rPr>
-      </w:pPr>
-      <w:r>
-        <w:rPr>
-          <w:rFonts w:cstheme="minorHAnsi"/>
-        </w:rPr>
-        <w:t xml:space="preserve">Ez a class felelős a játékos adatainak file-ba való mentéséért. </w:t>
+      <w:proofErr w:type="spellEnd"/>
+    </w:p>
+    <w:p>
+      <w:pPr>
+        <w:rPr>
+          <w:rFonts w:cstheme="minorHAnsi"/>
+        </w:rPr>
+      </w:pPr>
+      <w:r>
+        <w:rPr>
+          <w:rFonts w:cstheme="minorHAnsi"/>
+        </w:rPr>
+        <w:t xml:space="preserve">Ez a </w:t>
+      </w:r>
+      <w:proofErr w:type="spellStart"/>
+      <w:r>
+        <w:rPr>
+          <w:rFonts w:cstheme="minorHAnsi"/>
+        </w:rPr>
+        <w:t>class</w:t>
+      </w:r>
+      <w:proofErr w:type="spellEnd"/>
+      <w:r>
+        <w:rPr>
+          <w:rFonts w:cstheme="minorHAnsi"/>
+        </w:rPr>
+        <w:t xml:space="preserve"> felelős a játékos adatainak file-</w:t>
+      </w:r>
+      <w:proofErr w:type="spellStart"/>
+      <w:r>
+        <w:rPr>
+          <w:rFonts w:cstheme="minorHAnsi"/>
+        </w:rPr>
+        <w:t>ba</w:t>
+      </w:r>
+      <w:proofErr w:type="spellEnd"/>
+      <w:r>
+        <w:rPr>
+          <w:rFonts w:cstheme="minorHAnsi"/>
+        </w:rPr>
+        <w:t xml:space="preserve"> való mentéséért. </w:t>
       </w:r>
     </w:p>
     <w:p>
@@ -8674,12 +11195,14 @@
           <w:rFonts w:cstheme="minorHAnsi"/>
         </w:rPr>
       </w:pPr>
+      <w:proofErr w:type="spellStart"/>
       <w:r>
         <w:rPr>
           <w:rFonts w:cstheme="minorHAnsi"/>
         </w:rPr>
         <w:t>LevelSystem</w:t>
       </w:r>
+      <w:proofErr w:type="spellEnd"/>
     </w:p>
     <w:p>
       <w:pPr>
@@ -8692,24 +11215,166 @@
           <w:rFonts w:cstheme="minorHAnsi"/>
         </w:rPr>
       </w:pPr>
+      <w:proofErr w:type="spellStart"/>
       <w:r>
         <w:rPr>
           <w:rFonts w:cstheme="minorHAnsi"/>
         </w:rPr>
         <w:t>LevelSystem</w:t>
       </w:r>
-    </w:p>
-    <w:p>
-      <w:pPr>
-        <w:rPr>
-          <w:rFonts w:cstheme="minorHAnsi"/>
-        </w:rPr>
-      </w:pPr>
-      <w:r>
-        <w:rPr>
-          <w:rFonts w:cstheme="minorHAnsi"/>
-        </w:rPr>
-        <w:t>Ebben a classban vannak definiálva a különböző szintekhez szükséges experience mennyiségek. Először a class leteszteli, hogy a player elérte e a maximum szintet vagy sem. Utána normalizálja az experience értékét és ezt a normalizált értéket használja későbbiekben a LevelWindow class, hogy vizuálisan kijelezze a jelenlegi haladást a következő szint felé. Az AddExperience metódus adja hozzá a kapott experience pontokat a meglévőkhoz és ha eléri az adott értéket akkor megnöveli a játékos szintjét.</w:t>
+      <w:proofErr w:type="spellEnd"/>
+    </w:p>
+    <w:p>
+      <w:pPr>
+        <w:rPr>
+          <w:rFonts w:cstheme="minorHAnsi"/>
+        </w:rPr>
+      </w:pPr>
+      <w:r>
+        <w:rPr>
+          <w:rFonts w:cstheme="minorHAnsi"/>
+        </w:rPr>
+        <w:t xml:space="preserve">Ebben a </w:t>
+      </w:r>
+      <w:proofErr w:type="spellStart"/>
+      <w:r>
+        <w:rPr>
+          <w:rFonts w:cstheme="minorHAnsi"/>
+        </w:rPr>
+        <w:t>classban</w:t>
+      </w:r>
+      <w:proofErr w:type="spellEnd"/>
+      <w:r>
+        <w:rPr>
+          <w:rFonts w:cstheme="minorHAnsi"/>
+        </w:rPr>
+        <w:t xml:space="preserve"> vannak definiálva a különböző szintekhez szükséges </w:t>
+      </w:r>
+      <w:proofErr w:type="spellStart"/>
+      <w:r>
+        <w:rPr>
+          <w:rFonts w:cstheme="minorHAnsi"/>
+        </w:rPr>
+        <w:t>experience</w:t>
+      </w:r>
+      <w:proofErr w:type="spellEnd"/>
+      <w:r>
+        <w:rPr>
+          <w:rFonts w:cstheme="minorHAnsi"/>
+        </w:rPr>
+        <w:t xml:space="preserve"> mennyiségek. Először a </w:t>
+      </w:r>
+      <w:proofErr w:type="spellStart"/>
+      <w:r>
+        <w:rPr>
+          <w:rFonts w:cstheme="minorHAnsi"/>
+        </w:rPr>
+        <w:t>class</w:t>
+      </w:r>
+      <w:proofErr w:type="spellEnd"/>
+      <w:r>
+        <w:rPr>
+          <w:rFonts w:cstheme="minorHAnsi"/>
+        </w:rPr>
+        <w:t xml:space="preserve"> leteszteli, hogy a </w:t>
+      </w:r>
+      <w:proofErr w:type="spellStart"/>
+      <w:r>
+        <w:rPr>
+          <w:rFonts w:cstheme="minorHAnsi"/>
+        </w:rPr>
+        <w:t>player</w:t>
+      </w:r>
+      <w:proofErr w:type="spellEnd"/>
+      <w:r>
+        <w:rPr>
+          <w:rFonts w:cstheme="minorHAnsi"/>
+        </w:rPr>
+        <w:t xml:space="preserve"> elérte e a maximum szintet vagy sem. Utána normalizálja az </w:t>
+      </w:r>
+      <w:proofErr w:type="spellStart"/>
+      <w:r>
+        <w:rPr>
+          <w:rFonts w:cstheme="minorHAnsi"/>
+        </w:rPr>
+        <w:t>experience</w:t>
+      </w:r>
+      <w:proofErr w:type="spellEnd"/>
+      <w:r>
+        <w:rPr>
+          <w:rFonts w:cstheme="minorHAnsi"/>
+        </w:rPr>
+        <w:t xml:space="preserve"> értékét és ezt a normalizált értéket használja későbbiekben a </w:t>
+      </w:r>
+      <w:proofErr w:type="spellStart"/>
+      <w:r>
+        <w:rPr>
+          <w:rFonts w:cstheme="minorHAnsi"/>
+        </w:rPr>
+        <w:t>LevelWindow</w:t>
+      </w:r>
+      <w:proofErr w:type="spellEnd"/>
+      <w:r>
+        <w:rPr>
+          <w:rFonts w:cstheme="minorHAnsi"/>
+        </w:rPr>
+        <w:t xml:space="preserve"> </w:t>
+      </w:r>
+      <w:proofErr w:type="spellStart"/>
+      <w:r>
+        <w:rPr>
+          <w:rFonts w:cstheme="minorHAnsi"/>
+        </w:rPr>
+        <w:t>class</w:t>
+      </w:r>
+      <w:proofErr w:type="spellEnd"/>
+      <w:r>
+        <w:rPr>
+          <w:rFonts w:cstheme="minorHAnsi"/>
+        </w:rPr>
+        <w:t xml:space="preserve">, hogy vizuálisan kijelezze a jelenlegi haladást a következő szint felé. Az </w:t>
+      </w:r>
+      <w:proofErr w:type="spellStart"/>
+      <w:r>
+        <w:rPr>
+          <w:rFonts w:cstheme="minorHAnsi"/>
+        </w:rPr>
+        <w:t>AddExperience</w:t>
+      </w:r>
+      <w:proofErr w:type="spellEnd"/>
+      <w:r>
+        <w:rPr>
+          <w:rFonts w:cstheme="minorHAnsi"/>
+        </w:rPr>
+        <w:t xml:space="preserve"> metódus adja hozzá a kapott </w:t>
+      </w:r>
+      <w:proofErr w:type="spellStart"/>
+      <w:r>
+        <w:rPr>
+          <w:rFonts w:cstheme="minorHAnsi"/>
+        </w:rPr>
+        <w:t>experience</w:t>
+      </w:r>
+      <w:proofErr w:type="spellEnd"/>
+      <w:r>
+        <w:rPr>
+          <w:rFonts w:cstheme="minorHAnsi"/>
+        </w:rPr>
+        <w:t xml:space="preserve"> pontokat a </w:t>
+      </w:r>
+      <w:proofErr w:type="spellStart"/>
+      <w:r>
+        <w:rPr>
+          <w:rFonts w:cstheme="minorHAnsi"/>
+        </w:rPr>
+        <w:t>meglévőkhoz</w:t>
+      </w:r>
+      <w:proofErr w:type="spellEnd"/>
+      <w:r>
+        <w:rPr>
+          <w:rFonts w:cstheme="minorHAnsi"/>
+        </w:rPr>
+        <w:t xml:space="preserve"> és ha eléri az adott értéket akkor megnöveli a játékos szintjét.</w:t>
       </w:r>
     </w:p>
     <w:p>
@@ -8730,24 +11395,54 @@
           <w:rFonts w:cstheme="minorHAnsi"/>
         </w:rPr>
       </w:pPr>
+      <w:proofErr w:type="spellStart"/>
       <w:r>
         <w:rPr>
           <w:rFonts w:cstheme="minorHAnsi"/>
         </w:rPr>
         <w:t>LevelSystemAnimated</w:t>
       </w:r>
-    </w:p>
-    <w:p>
-      <w:pPr>
-        <w:rPr>
-          <w:rFonts w:cstheme="minorHAnsi"/>
-        </w:rPr>
-      </w:pPr>
-      <w:r>
-        <w:rPr>
-          <w:rFonts w:cstheme="minorHAnsi"/>
-        </w:rPr>
-        <w:t>Ez a class felelős a szintlépési animációért, az xp bár animálásáért.</w:t>
+      <w:proofErr w:type="spellEnd"/>
+    </w:p>
+    <w:p>
+      <w:pPr>
+        <w:rPr>
+          <w:rFonts w:cstheme="minorHAnsi"/>
+        </w:rPr>
+      </w:pPr>
+      <w:r>
+        <w:rPr>
+          <w:rFonts w:cstheme="minorHAnsi"/>
+        </w:rPr>
+        <w:t xml:space="preserve">Ez a </w:t>
+      </w:r>
+      <w:proofErr w:type="spellStart"/>
+      <w:r>
+        <w:rPr>
+          <w:rFonts w:cstheme="minorHAnsi"/>
+        </w:rPr>
+        <w:t>class</w:t>
+      </w:r>
+      <w:proofErr w:type="spellEnd"/>
+      <w:r>
+        <w:rPr>
+          <w:rFonts w:cstheme="minorHAnsi"/>
+        </w:rPr>
+        <w:t xml:space="preserve"> felelős a szintlépési animációért, az </w:t>
+      </w:r>
+      <w:proofErr w:type="spellStart"/>
+      <w:r>
+        <w:rPr>
+          <w:rFonts w:cstheme="minorHAnsi"/>
+        </w:rPr>
+        <w:t>xp</w:t>
+      </w:r>
+      <w:proofErr w:type="spellEnd"/>
+      <w:r>
+        <w:rPr>
+          <w:rFonts w:cstheme="minorHAnsi"/>
+        </w:rPr>
+        <w:t xml:space="preserve"> bár animálásáért.</w:t>
       </w:r>
     </w:p>
     <w:p>
@@ -8761,24 +11456,54 @@
           <w:rFonts w:cstheme="minorHAnsi"/>
         </w:rPr>
       </w:pPr>
+      <w:proofErr w:type="spellStart"/>
       <w:r>
         <w:rPr>
           <w:rFonts w:cstheme="minorHAnsi"/>
         </w:rPr>
         <w:t>LevelWindow</w:t>
       </w:r>
-    </w:p>
-    <w:p>
-      <w:pPr>
-        <w:rPr>
-          <w:rFonts w:cstheme="minorHAnsi"/>
-        </w:rPr>
-      </w:pPr>
-      <w:r>
-        <w:rPr>
-          <w:rFonts w:cstheme="minorHAnsi"/>
-        </w:rPr>
-        <w:t>Ez a class felelős a levelsystem UI elemeinek megjelenítéséért.</w:t>
+      <w:proofErr w:type="spellEnd"/>
+    </w:p>
+    <w:p>
+      <w:pPr>
+        <w:rPr>
+          <w:rFonts w:cstheme="minorHAnsi"/>
+        </w:rPr>
+      </w:pPr>
+      <w:r>
+        <w:rPr>
+          <w:rFonts w:cstheme="minorHAnsi"/>
+        </w:rPr>
+        <w:t xml:space="preserve">Ez a </w:t>
+      </w:r>
+      <w:proofErr w:type="spellStart"/>
+      <w:r>
+        <w:rPr>
+          <w:rFonts w:cstheme="minorHAnsi"/>
+        </w:rPr>
+        <w:t>class</w:t>
+      </w:r>
+      <w:proofErr w:type="spellEnd"/>
+      <w:r>
+        <w:rPr>
+          <w:rFonts w:cstheme="minorHAnsi"/>
+        </w:rPr>
+        <w:t xml:space="preserve"> felelős a </w:t>
+      </w:r>
+      <w:proofErr w:type="spellStart"/>
+      <w:r>
+        <w:rPr>
+          <w:rFonts w:cstheme="minorHAnsi"/>
+        </w:rPr>
+        <w:t>levelsystem</w:t>
+      </w:r>
+      <w:proofErr w:type="spellEnd"/>
+      <w:r>
+        <w:rPr>
+          <w:rFonts w:cstheme="minorHAnsi"/>
+        </w:rPr>
+        <w:t xml:space="preserve"> UI elemeinek megjelenítéséért.</w:t>
       </w:r>
     </w:p>
     <w:p>
@@ -8792,12 +11517,14 @@
           <w:rFonts w:cstheme="minorHAnsi"/>
         </w:rPr>
       </w:pPr>
+      <w:proofErr w:type="spellStart"/>
       <w:r>
         <w:rPr>
           <w:rFonts w:cstheme="minorHAnsi"/>
         </w:rPr>
         <w:t>Managers</w:t>
       </w:r>
+      <w:proofErr w:type="spellEnd"/>
     </w:p>
     <w:p>
       <w:pPr>
@@ -8810,24 +11537,96 @@
           <w:rFonts w:cstheme="minorHAnsi"/>
         </w:rPr>
       </w:pPr>
+      <w:proofErr w:type="spellStart"/>
       <w:r>
         <w:rPr>
           <w:rFonts w:cstheme="minorHAnsi"/>
         </w:rPr>
         <w:t>LevelSystemManager</w:t>
       </w:r>
-    </w:p>
-    <w:p>
-      <w:pPr>
-        <w:rPr>
-          <w:rFonts w:cstheme="minorHAnsi"/>
-        </w:rPr>
-      </w:pPr>
-      <w:r>
-        <w:rPr>
-          <w:rFonts w:cstheme="minorHAnsi"/>
-        </w:rPr>
-        <w:t>Ez a class egy összekötőként szolgál a LevelSystem class között és azok a classok közt, amik megvalósítják. Másodsorban ez a class számolja, hogy a játékosnak hány ellenféllel sikerült végeznie.</w:t>
+      <w:proofErr w:type="spellEnd"/>
+    </w:p>
+    <w:p>
+      <w:pPr>
+        <w:rPr>
+          <w:rFonts w:cstheme="minorHAnsi"/>
+        </w:rPr>
+      </w:pPr>
+      <w:r>
+        <w:rPr>
+          <w:rFonts w:cstheme="minorHAnsi"/>
+        </w:rPr>
+        <w:t xml:space="preserve">Ez a </w:t>
+      </w:r>
+      <w:proofErr w:type="spellStart"/>
+      <w:r>
+        <w:rPr>
+          <w:rFonts w:cstheme="minorHAnsi"/>
+        </w:rPr>
+        <w:t>class</w:t>
+      </w:r>
+      <w:proofErr w:type="spellEnd"/>
+      <w:r>
+        <w:rPr>
+          <w:rFonts w:cstheme="minorHAnsi"/>
+        </w:rPr>
+        <w:t xml:space="preserve"> egy összekötőként szolgál a </w:t>
+      </w:r>
+      <w:proofErr w:type="spellStart"/>
+      <w:r>
+        <w:rPr>
+          <w:rFonts w:cstheme="minorHAnsi"/>
+        </w:rPr>
+        <w:t>LevelSystem</w:t>
+      </w:r>
+      <w:proofErr w:type="spellEnd"/>
+      <w:r>
+        <w:rPr>
+          <w:rFonts w:cstheme="minorHAnsi"/>
+        </w:rPr>
+        <w:t xml:space="preserve"> </w:t>
+      </w:r>
+      <w:proofErr w:type="spellStart"/>
+      <w:r>
+        <w:rPr>
+          <w:rFonts w:cstheme="minorHAnsi"/>
+        </w:rPr>
+        <w:t>class</w:t>
+      </w:r>
+      <w:proofErr w:type="spellEnd"/>
+      <w:r>
+        <w:rPr>
+          <w:rFonts w:cstheme="minorHAnsi"/>
+        </w:rPr>
+        <w:t xml:space="preserve"> között és azok a </w:t>
+      </w:r>
+      <w:proofErr w:type="spellStart"/>
+      <w:r>
+        <w:rPr>
+          <w:rFonts w:cstheme="minorHAnsi"/>
+        </w:rPr>
+        <w:t>classok</w:t>
+      </w:r>
+      <w:proofErr w:type="spellEnd"/>
+      <w:r>
+        <w:rPr>
+          <w:rFonts w:cstheme="minorHAnsi"/>
+        </w:rPr>
+        <w:t xml:space="preserve"> közt, amik megvalósítják. Másodsorban ez a </w:t>
+      </w:r>
+      <w:proofErr w:type="spellStart"/>
+      <w:r>
+        <w:rPr>
+          <w:rFonts w:cstheme="minorHAnsi"/>
+        </w:rPr>
+        <w:t>class</w:t>
+      </w:r>
+      <w:proofErr w:type="spellEnd"/>
+      <w:r>
+        <w:rPr>
+          <w:rFonts w:cstheme="minorHAnsi"/>
+        </w:rPr>
+        <w:t xml:space="preserve"> számolja, hogy a játékosnak hány ellenféllel sikerült végeznie.</w:t>
       </w:r>
     </w:p>
     <w:p>
@@ -8841,24 +11640,40 @@
           <w:rFonts w:cstheme="minorHAnsi"/>
         </w:rPr>
       </w:pPr>
+      <w:proofErr w:type="spellStart"/>
       <w:r>
         <w:rPr>
           <w:rFonts w:cstheme="minorHAnsi"/>
         </w:rPr>
         <w:t>SaveLoad</w:t>
       </w:r>
-    </w:p>
-    <w:p>
-      <w:pPr>
-        <w:rPr>
-          <w:rFonts w:cstheme="minorHAnsi"/>
-        </w:rPr>
-      </w:pPr>
-      <w:r>
-        <w:rPr>
-          <w:rFonts w:cstheme="minorHAnsi"/>
-        </w:rPr>
-        <w:t>Ebben a classban van tárolva minden adat, ami mentésre vagy betöltésre kell.</w:t>
+      <w:proofErr w:type="spellEnd"/>
+    </w:p>
+    <w:p>
+      <w:pPr>
+        <w:rPr>
+          <w:rFonts w:cstheme="minorHAnsi"/>
+        </w:rPr>
+      </w:pPr>
+      <w:r>
+        <w:rPr>
+          <w:rFonts w:cstheme="minorHAnsi"/>
+        </w:rPr>
+        <w:t xml:space="preserve">Ebben a </w:t>
+      </w:r>
+      <w:proofErr w:type="spellStart"/>
+      <w:r>
+        <w:rPr>
+          <w:rFonts w:cstheme="minorHAnsi"/>
+        </w:rPr>
+        <w:t>classban</w:t>
+      </w:r>
+      <w:proofErr w:type="spellEnd"/>
+      <w:r>
+        <w:rPr>
+          <w:rFonts w:cstheme="minorHAnsi"/>
+        </w:rPr>
+        <w:t xml:space="preserve"> van tárolva minden adat, ami mentésre vagy betöltésre kell.</w:t>
       </w:r>
     </w:p>
     <w:p>
@@ -8872,6 +11687,7 @@
           <w:rFonts w:cstheme="minorHAnsi"/>
         </w:rPr>
       </w:pPr>
+      <w:proofErr w:type="spellStart"/>
       <w:r>
         <w:rPr>
           <w:rFonts w:cstheme="minorHAnsi"/>
@@ -8879,6 +11695,7 @@
         <w:lastRenderedPageBreak/>
         <w:t>Movement</w:t>
       </w:r>
+      <w:proofErr w:type="spellEnd"/>
     </w:p>
     <w:p>
       <w:pPr>
@@ -8891,12 +11708,14 @@
           <w:rFonts w:cstheme="minorHAnsi"/>
         </w:rPr>
       </w:pPr>
+      <w:proofErr w:type="spellStart"/>
       <w:r>
         <w:rPr>
           <w:rFonts w:cstheme="minorHAnsi"/>
         </w:rPr>
         <w:t>MouseLook</w:t>
       </w:r>
+      <w:proofErr w:type="spellEnd"/>
     </w:p>
     <w:p>
       <w:pPr>
@@ -8922,16 +11741,82 @@
           <w:rFonts w:cstheme="minorHAnsi"/>
         </w:rPr>
       </w:pPr>
+      <w:proofErr w:type="spellStart"/>
       <w:r>
         <w:rPr>
           <w:rFonts w:cstheme="minorHAnsi"/>
         </w:rPr>
         <w:t>PlayerController</w:t>
       </w:r>
-    </w:p>
-    <w:p>
-      <w:r>
-        <w:t xml:space="preserve">Ez a class felelős a játékos mozgásáért. Egy public enumba vannak deklarálva a külömböző state-k. A StateHandler metódus felelős a külömböző statek-el kapcsolatos változtatások elvégzéséért. </w:t>
+      <w:proofErr w:type="spellEnd"/>
+    </w:p>
+    <w:p>
+      <w:r>
+        <w:t xml:space="preserve">Ez a </w:t>
+      </w:r>
+      <w:proofErr w:type="spellStart"/>
+      <w:r>
+        <w:t>class</w:t>
+      </w:r>
+      <w:proofErr w:type="spellEnd"/>
+      <w:r>
+        <w:t xml:space="preserve"> felelős a játékos mozgásáért. Egy </w:t>
+      </w:r>
+      <w:proofErr w:type="spellStart"/>
+      <w:r>
+        <w:t>public</w:t>
+      </w:r>
+      <w:proofErr w:type="spellEnd"/>
+      <w:r>
+        <w:t xml:space="preserve"> </w:t>
+      </w:r>
+      <w:proofErr w:type="spellStart"/>
+      <w:r>
+        <w:t>enumba</w:t>
+      </w:r>
+      <w:proofErr w:type="spellEnd"/>
+      <w:r>
+        <w:t xml:space="preserve"> vannak deklarálva a </w:t>
+      </w:r>
+      <w:proofErr w:type="spellStart"/>
+      <w:r>
+        <w:t>külömböző</w:t>
+      </w:r>
+      <w:proofErr w:type="spellEnd"/>
+      <w:r>
+        <w:t xml:space="preserve"> </w:t>
+      </w:r>
+      <w:proofErr w:type="spellStart"/>
+      <w:r>
+        <w:t>state</w:t>
+      </w:r>
+      <w:proofErr w:type="spellEnd"/>
+      <w:r>
+        <w:t xml:space="preserve">-k. A </w:t>
+      </w:r>
+      <w:proofErr w:type="spellStart"/>
+      <w:r>
+        <w:t>StateHandler</w:t>
+      </w:r>
+      <w:proofErr w:type="spellEnd"/>
+      <w:r>
+        <w:t xml:space="preserve"> metódus felelős a </w:t>
+      </w:r>
+      <w:proofErr w:type="spellStart"/>
+      <w:r>
+        <w:t>külömböző</w:t>
+      </w:r>
+      <w:proofErr w:type="spellEnd"/>
+      <w:r>
+        <w:t xml:space="preserve"> </w:t>
+      </w:r>
+      <w:proofErr w:type="spellStart"/>
+      <w:r>
+        <w:t>statek</w:t>
+      </w:r>
+      <w:proofErr w:type="spellEnd"/>
+      <w:r>
+        <w:t xml:space="preserve">-el kapcsolatos változtatások elvégzéséért. </w:t>
       </w:r>
     </w:p>
     <w:p>
@@ -8945,12 +11830,14 @@
           <w:rFonts w:cstheme="minorHAnsi"/>
         </w:rPr>
       </w:pPr>
+      <w:proofErr w:type="spellStart"/>
       <w:r>
         <w:rPr>
           <w:rFonts w:cstheme="minorHAnsi"/>
         </w:rPr>
         <w:t>Skills</w:t>
       </w:r>
+      <w:proofErr w:type="spellEnd"/>
     </w:p>
     <w:p>
       <w:pPr>
@@ -8963,16 +11850,90 @@
           <w:rFonts w:cstheme="minorHAnsi"/>
         </w:rPr>
       </w:pPr>
+      <w:proofErr w:type="spellStart"/>
       <w:r>
         <w:rPr>
           <w:rFonts w:cstheme="minorHAnsi"/>
         </w:rPr>
         <w:t>Dashing</w:t>
       </w:r>
-    </w:p>
-    <w:p>
-      <w:r>
-        <w:t xml:space="preserve">Ez a class egy szimpla dash képességet ad a játékosnak. A Dash methódusban a játékos-t a jelenlegi mozgási irányába megadott erővel felfelé és mozgási irányba (vagy ha egyhelyben áll akkor előrre) löki a játékost azzal, hogy meghívja a DelayedDashForce metódust. A DelayedDashForce a player rigidbodyd-componentjéhet ad egy impulzus erőt. A GetDirection metódus határozza meg a játékos jelenlegi irányát. </w:t>
+      <w:proofErr w:type="spellEnd"/>
+    </w:p>
+    <w:p>
+      <w:r>
+        <w:t xml:space="preserve">Ez a </w:t>
+      </w:r>
+      <w:proofErr w:type="spellStart"/>
+      <w:r>
+        <w:t>class</w:t>
+      </w:r>
+      <w:proofErr w:type="spellEnd"/>
+      <w:r>
+        <w:t xml:space="preserve"> egy szimpla </w:t>
+      </w:r>
+      <w:proofErr w:type="spellStart"/>
+      <w:r>
+        <w:t>dash</w:t>
+      </w:r>
+      <w:proofErr w:type="spellEnd"/>
+      <w:r>
+        <w:t xml:space="preserve"> képességet ad a játékosnak. A </w:t>
+      </w:r>
+      <w:proofErr w:type="spellStart"/>
+      <w:r>
+        <w:t>Dash</w:t>
+      </w:r>
+      <w:proofErr w:type="spellEnd"/>
+      <w:r>
+        <w:t xml:space="preserve"> </w:t>
+      </w:r>
+      <w:proofErr w:type="spellStart"/>
+      <w:r>
+        <w:t>methódusban</w:t>
+      </w:r>
+      <w:proofErr w:type="spellEnd"/>
+      <w:r>
+        <w:t xml:space="preserve"> a játékos-t a jelenlegi mozgási irányába megadott erővel felfelé és mozgási irányba (vagy ha egyhelyben áll akkor előrre) löki a játékost azzal, hogy meghívja a </w:t>
+      </w:r>
+      <w:proofErr w:type="spellStart"/>
+      <w:r>
+        <w:t>DelayedDashForce</w:t>
+      </w:r>
+      <w:proofErr w:type="spellEnd"/>
+      <w:r>
+        <w:t xml:space="preserve"> metódust. A </w:t>
+      </w:r>
+      <w:proofErr w:type="spellStart"/>
+      <w:r>
+        <w:t>DelayedDashForce</w:t>
+      </w:r>
+      <w:proofErr w:type="spellEnd"/>
+      <w:r>
+        <w:t xml:space="preserve"> a </w:t>
+      </w:r>
+      <w:proofErr w:type="spellStart"/>
+      <w:r>
+        <w:t>player</w:t>
+      </w:r>
+      <w:proofErr w:type="spellEnd"/>
+      <w:r>
+        <w:t xml:space="preserve"> </w:t>
+      </w:r>
+      <w:proofErr w:type="spellStart"/>
+      <w:r>
+        <w:t>rigidbodyd-componentjéhet</w:t>
+      </w:r>
+      <w:proofErr w:type="spellEnd"/>
+      <w:r>
+        <w:t xml:space="preserve"> ad egy impulzus erőt. A </w:t>
+      </w:r>
+      <w:proofErr w:type="spellStart"/>
+      <w:r>
+        <w:t>GetDirection</w:t>
+      </w:r>
+      <w:proofErr w:type="spellEnd"/>
+      <w:r>
+        <w:t xml:space="preserve"> metódus határozza meg a játékos jelenlegi irányát. </w:t>
       </w:r>
     </w:p>
     <w:p>
@@ -8986,22 +11947,120 @@
           <w:rFonts w:cstheme="minorHAnsi"/>
         </w:rPr>
       </w:pPr>
+      <w:proofErr w:type="spellStart"/>
       <w:r>
         <w:rPr>
           <w:rFonts w:cstheme="minorHAnsi"/>
         </w:rPr>
         <w:t>PlayerSkills</w:t>
       </w:r>
-    </w:p>
-    <w:p>
-      <w:r>
-        <w:t>Ez a class tartalmazza az összes képesség definiálását egy public SkillType nevü enum-ba. Egy SkillType típusú listában tárolja a feloldott képességeket. A CanUnlock metódus ellenőrzi le, hogy a feloldani kívánt skillnek minden követelménye teljesült-e.</w:t>
-      </w:r>
+      <w:proofErr w:type="spellEnd"/>
+    </w:p>
+    <w:p>
+      <w:r>
+        <w:t xml:space="preserve">Ez a </w:t>
+      </w:r>
+      <w:proofErr w:type="spellStart"/>
+      <w:r>
+        <w:t>class</w:t>
+      </w:r>
+      <w:proofErr w:type="spellEnd"/>
+      <w:r>
+        <w:t xml:space="preserve"> tartalmazza az összes képesség definiálását egy </w:t>
+      </w:r>
+      <w:proofErr w:type="spellStart"/>
+      <w:r>
+        <w:t>public</w:t>
+      </w:r>
+      <w:proofErr w:type="spellEnd"/>
       <w:r>
         <w:t xml:space="preserve"> </w:t>
       </w:r>
-      <w:r>
-        <w:t>Ezután a TryUnlockSkill metódus leteszteli, hogy van e elég skillpontja a játékosnak, hogy feloldja a kéességet. Ezután az UnlockSkill metódus hozzáadja a feloldott képességeket tároló listához az adott képességet.</w:t>
+      <w:proofErr w:type="spellStart"/>
+      <w:r>
+        <w:t>SkillType</w:t>
+      </w:r>
+      <w:proofErr w:type="spellEnd"/>
+      <w:r>
+        <w:t xml:space="preserve"> </w:t>
+      </w:r>
+      <w:proofErr w:type="spellStart"/>
+      <w:r>
+        <w:t>nevü</w:t>
+      </w:r>
+      <w:proofErr w:type="spellEnd"/>
+      <w:r>
+        <w:t xml:space="preserve"> </w:t>
+      </w:r>
+      <w:proofErr w:type="spellStart"/>
+      <w:r>
+        <w:t>enum-ba</w:t>
+      </w:r>
+      <w:proofErr w:type="spellEnd"/>
+      <w:r>
+        <w:t xml:space="preserve">. Egy </w:t>
+      </w:r>
+      <w:proofErr w:type="spellStart"/>
+      <w:r>
+        <w:t>SkillType</w:t>
+      </w:r>
+      <w:proofErr w:type="spellEnd"/>
+      <w:r>
+        <w:t xml:space="preserve"> típusú listában tárolja a feloldott képességeket. A </w:t>
+      </w:r>
+      <w:proofErr w:type="spellStart"/>
+      <w:r>
+        <w:t>CanUnlock</w:t>
+      </w:r>
+      <w:proofErr w:type="spellEnd"/>
+      <w:r>
+        <w:t xml:space="preserve"> metódus ellenőrzi le, hogy a feloldani kívánt </w:t>
+      </w:r>
+      <w:proofErr w:type="spellStart"/>
+      <w:r>
+        <w:t>skillnek</w:t>
+      </w:r>
+      <w:proofErr w:type="spellEnd"/>
+      <w:r>
+        <w:t xml:space="preserve"> minden követelménye teljesült-e.</w:t>
+      </w:r>
+      <w:r>
+        <w:t xml:space="preserve"> </w:t>
+      </w:r>
+      <w:r>
+        <w:t xml:space="preserve">Ezután a </w:t>
+      </w:r>
+      <w:proofErr w:type="spellStart"/>
+      <w:r>
+        <w:t>TryUnlockSkill</w:t>
+      </w:r>
+      <w:proofErr w:type="spellEnd"/>
+      <w:r>
+        <w:t xml:space="preserve"> metódus leteszteli, hogy van e elég </w:t>
+      </w:r>
+      <w:proofErr w:type="spellStart"/>
+      <w:r>
+        <w:t>skillpontja</w:t>
+      </w:r>
+      <w:proofErr w:type="spellEnd"/>
+      <w:r>
+        <w:t xml:space="preserve"> a játékosnak, hogy feloldja a </w:t>
+      </w:r>
+      <w:proofErr w:type="spellStart"/>
+      <w:r>
+        <w:t>kéességet</w:t>
+      </w:r>
+      <w:proofErr w:type="spellEnd"/>
+      <w:r>
+        <w:t xml:space="preserve">. Ezután az </w:t>
+      </w:r>
+      <w:proofErr w:type="spellStart"/>
+      <w:r>
+        <w:t>UnlockSkill</w:t>
+      </w:r>
+      <w:proofErr w:type="spellEnd"/>
+      <w:r>
+        <w:t xml:space="preserve"> metódus hozzáadja a feloldott képességeket tároló listához az adott képességet.</w:t>
       </w:r>
     </w:p>
     <w:p>
@@ -9026,13 +12085,71 @@
           <w:szCs w:val="28"/>
         </w:rPr>
       </w:pPr>
+      <w:proofErr w:type="spellStart"/>
       <w:r>
         <w:t>Ui_SkillTree</w:t>
       </w:r>
-    </w:p>
-    <w:p>
-      <w:r>
-        <w:t>Ez a class tartalmazza a SkillTree-hez tartozó Ui elemeket. A SetPlayerSkills metódus tartalmazza a képességekhez tartozó gomboknak a listáját és hívja meg a 2 vizuális update metódust. Az UpdateVisuals metódus frissíti a UI elemeknek a megjelenítését. A SkillButton class definiálja a különböző képességekhez tartozó gombokat.</w:t>
+      <w:proofErr w:type="spellEnd"/>
+    </w:p>
+    <w:p>
+      <w:r>
+        <w:t xml:space="preserve">Ez a </w:t>
+      </w:r>
+      <w:proofErr w:type="spellStart"/>
+      <w:r>
+        <w:t>class</w:t>
+      </w:r>
+      <w:proofErr w:type="spellEnd"/>
+      <w:r>
+        <w:t xml:space="preserve"> tartalmazza a </w:t>
+      </w:r>
+      <w:proofErr w:type="spellStart"/>
+      <w:r>
+        <w:t>SkillTree-hez</w:t>
+      </w:r>
+      <w:proofErr w:type="spellEnd"/>
+      <w:r>
+        <w:t xml:space="preserve"> tartozó </w:t>
+      </w:r>
+      <w:proofErr w:type="spellStart"/>
+      <w:r>
+        <w:t>Ui</w:t>
+      </w:r>
+      <w:proofErr w:type="spellEnd"/>
+      <w:r>
+        <w:t xml:space="preserve"> elemeket. A </w:t>
+      </w:r>
+      <w:proofErr w:type="spellStart"/>
+      <w:r>
+        <w:t>SetPlayerSkills</w:t>
+      </w:r>
+      <w:proofErr w:type="spellEnd"/>
+      <w:r>
+        <w:t xml:space="preserve"> metódus tartalmazza a képességekhez tartozó gomboknak a listáját és hívja meg a 2 vizuális update metódust. Az </w:t>
+      </w:r>
+      <w:proofErr w:type="spellStart"/>
+      <w:r>
+        <w:t>UpdateVisuals</w:t>
+      </w:r>
+      <w:proofErr w:type="spellEnd"/>
+      <w:r>
+        <w:t xml:space="preserve"> metódus frissíti a UI elemeknek a megjelenítését. A </w:t>
+      </w:r>
+      <w:proofErr w:type="spellStart"/>
+      <w:r>
+        <w:t>SkillButton</w:t>
+      </w:r>
+      <w:proofErr w:type="spellEnd"/>
+      <w:r>
+        <w:t xml:space="preserve"> </w:t>
+      </w:r>
+      <w:proofErr w:type="spellStart"/>
+      <w:r>
+        <w:t>class</w:t>
+      </w:r>
+      <w:proofErr w:type="spellEnd"/>
+      <w:r>
+        <w:t xml:space="preserve"> definiálja a különböző képességekhez tartozó gombokat.</w:t>
       </w:r>
     </w:p>
     <w:p>
@@ -9055,23 +12172,241 @@
         <w:t>több</w:t>
       </w:r>
       <w:r>
-        <w:t xml:space="preserve"> probláma felmerült a kódban melyeket javítani kellett. Az első probléma, amibe fejlesztés során belefutottam az a Unity universal renderer pipeline-al történt, csak hosszabb tesztelés után derült ki, hogy a hibát egy elavult VFX pack eredményezte. A második probléma, amibe belefutottam az a mentés és betöltés volt. Tesztelések során arra a megoldásra jutottam, hogy a betöltés során rá kellett rakjak egy delay-t a scriptre mert az előtt akarta feltölteni a másik script adatait, hogy az aktiválódott volna. Sajnálatos módon ez viszont egy másik hibához vezetett, ami miatt mikor hozzáadódik a tapasztalati pont a jelenlegihez akkor a rendszer visszaugrik egyes szintre és</w:t>
+        <w:t xml:space="preserve"> </w:t>
+      </w:r>
+      <w:proofErr w:type="spellStart"/>
+      <w:r>
+        <w:t>probláma</w:t>
+      </w:r>
+      <w:proofErr w:type="spellEnd"/>
+      <w:r>
+        <w:t xml:space="preserve"> felmerült a kódban melyeket javítani kellett. Az első probléma, amibe fejlesztés során belefutottam az a </w:t>
+      </w:r>
+      <w:proofErr w:type="spellStart"/>
+      <w:r>
+        <w:t>Unity</w:t>
+      </w:r>
+      <w:proofErr w:type="spellEnd"/>
+      <w:r>
+        <w:t xml:space="preserve"> </w:t>
+      </w:r>
+      <w:proofErr w:type="spellStart"/>
+      <w:r>
+        <w:t>universal</w:t>
+      </w:r>
+      <w:proofErr w:type="spellEnd"/>
+      <w:r>
+        <w:t xml:space="preserve"> </w:t>
+      </w:r>
+      <w:proofErr w:type="spellStart"/>
+      <w:r>
+        <w:t>renderer</w:t>
+      </w:r>
+      <w:proofErr w:type="spellEnd"/>
+      <w:r>
+        <w:t xml:space="preserve"> </w:t>
+      </w:r>
+      <w:proofErr w:type="spellStart"/>
+      <w:r>
+        <w:t>pipeline-al</w:t>
+      </w:r>
+      <w:proofErr w:type="spellEnd"/>
+      <w:r>
+        <w:t xml:space="preserve"> történt, csak hosszabb tesztelés után derült ki, hogy a hibát egy elavult VFX </w:t>
+      </w:r>
+      <w:proofErr w:type="spellStart"/>
+      <w:r>
+        <w:t>pack</w:t>
+      </w:r>
+      <w:proofErr w:type="spellEnd"/>
+      <w:r>
+        <w:t xml:space="preserve"> eredményezte. A második probléma, amibe belefutottam az a mentés és betöltés volt. Tesztelések során arra a megoldásra jutottam, hogy a betöltés során rá kellett rakjak egy </w:t>
+      </w:r>
+      <w:proofErr w:type="spellStart"/>
+      <w:r>
+        <w:t>delay</w:t>
+      </w:r>
+      <w:proofErr w:type="spellEnd"/>
+      <w:r>
+        <w:t>-t a scriptre mert az előtt akarta feltölteni a másik script adatait, hogy az aktiválódott volna. Sajnálatos módon ez viszont egy másik hibához vezetett, ami miatt mikor hozzáadódik a tapasztalati pont a jelenlegihez akkor a rendszer visszaugrik egyes szintre és</w:t>
       </w:r>
       <w:r>
         <w:t xml:space="preserve"> onnan</w:t>
       </w:r>
       <w:r>
-        <w:t xml:space="preserve"> szintelteti vissza a megfelelő szintre és tapasztalati pontra a játékost. Ez ahhoz vezetett, hogy a játékos újra megkapta az összes képességpontot, amit azzal tudtam korrigálni, hogy felvettem egy új változót, ami számon tartja, hogy a játékos eddig hány képességpontot költött el. Végül ezt a hibát nem sikerült kijavítani.</w:t>
-      </w:r>
-      <w:r>
-        <w:t xml:space="preserve"> Hibák miatt a StateManager scriptet többször is újra kellet írni. A levelSystem né apróbb elírási hibákba futottam. Az adatbázisba való írásnál egy hibába ütköztem, aminél a DBReadWrite script nem kapja meg a DBManager értékeit és mivel még nem találtam rá megoldást így az adatbázisba való írás még nem működik. A Lobby nál a UI elemek mozgatásánál számos hiba </w:t>
+        <w:t xml:space="preserve"> </w:t>
+      </w:r>
+      <w:proofErr w:type="spellStart"/>
+      <w:r>
+        <w:t>szintelteti</w:t>
+      </w:r>
+      <w:proofErr w:type="spellEnd"/>
+      <w:r>
+        <w:t xml:space="preserve"> vissza a megfelelő szintre és tapasztalati pontra a játékost. Ez ahhoz vezetett, hogy a játékos újra megkapta az összes képességpontot, amit azzal tudtam korrigálni, hogy felvettem egy új változót, ami </w:t>
+      </w:r>
+      <w:proofErr w:type="gramStart"/>
+      <w:r>
+        <w:t>számon tartja</w:t>
+      </w:r>
+      <w:proofErr w:type="gramEnd"/>
+      <w:r>
+        <w:t>, hogy a játékos eddig hány képességpontot költött el. Végül ezt a hibát nem sikerült kijavítani.</w:t>
+      </w:r>
+      <w:r>
+        <w:t xml:space="preserve"> Hibák miatt a </w:t>
+      </w:r>
+      <w:proofErr w:type="spellStart"/>
+      <w:r>
+        <w:t>StateManager</w:t>
+      </w:r>
+      <w:proofErr w:type="spellEnd"/>
+      <w:r>
+        <w:t xml:space="preserve"> scriptet többször is újra kellet írni. A </w:t>
+      </w:r>
+      <w:proofErr w:type="spellStart"/>
+      <w:r>
+        <w:t>levelSystem</w:t>
+      </w:r>
+      <w:proofErr w:type="spellEnd"/>
+      <w:r>
+        <w:t xml:space="preserve"> né apróbb elírási hibákba futottam. Az adatbázisba való írásnál egy hibába ütköztem, aminél a </w:t>
+      </w:r>
+      <w:proofErr w:type="spellStart"/>
+      <w:r>
+        <w:t>DBReadWrite</w:t>
+      </w:r>
+      <w:proofErr w:type="spellEnd"/>
+      <w:r>
+        <w:t xml:space="preserve"> script nem kapja meg a </w:t>
+      </w:r>
+      <w:proofErr w:type="spellStart"/>
+      <w:r>
+        <w:t>DBManager</w:t>
+      </w:r>
+      <w:proofErr w:type="spellEnd"/>
+      <w:r>
+        <w:t xml:space="preserve"> értékeit és mivel még nem találtam rá megoldást így az adatbázisba való írás még nem működik. A Lobby </w:t>
+      </w:r>
+      <w:proofErr w:type="spellStart"/>
+      <w:r>
+        <w:t>nál</w:t>
+      </w:r>
+      <w:proofErr w:type="spellEnd"/>
+      <w:r>
+        <w:t xml:space="preserve"> a UI elemek mozgatásánál számos hiba </w:t>
       </w:r>
       <w:r>
         <w:lastRenderedPageBreak/>
         <w:t>felmerült, mint a kód szempontjából mind a UI megvalósítása során.</w:t>
       </w:r>
       <w:r>
-        <w:t xml:space="preserve"> Az EnemyAI script megírásánál is több problémába futottam, amiket javítani kellet például, hogy érzékelje az enemy hogy van e fal a játékos és az adott enemy közt. Ezt először egy Raycast-al akartam megoldani, de mivel az enemy egy CheckSphere-el tesztelte, hogy a player lőtávon belül van e vagy sem így bele futottam abba a hibába, hogy ha a játékos túl közel van a falhoz akkor az enemy úgy érzékelte, hogy a fal az köztük van és a ChasePlayer state futott le és nem kezdett el támadni. erre a megoldás az lett, hogy a CheckSphere-t lecseréltem egy Raycast-ra.</w:t>
+        <w:t xml:space="preserve"> Az </w:t>
+      </w:r>
+      <w:proofErr w:type="spellStart"/>
+      <w:r>
+        <w:t>EnemyAI</w:t>
+      </w:r>
+      <w:proofErr w:type="spellEnd"/>
+      <w:r>
+        <w:t xml:space="preserve"> script megírásánál is több problémába futottam, amiket javítani kellet például, hogy érzékelje az </w:t>
+      </w:r>
+      <w:proofErr w:type="spellStart"/>
+      <w:proofErr w:type="gramStart"/>
+      <w:r>
+        <w:t>enemy</w:t>
+      </w:r>
+      <w:proofErr w:type="spellEnd"/>
+      <w:proofErr w:type="gramEnd"/>
+      <w:r>
+        <w:t xml:space="preserve"> hogy van e fal a játékos és az adott </w:t>
+      </w:r>
+      <w:proofErr w:type="spellStart"/>
+      <w:r>
+        <w:t>enemy</w:t>
+      </w:r>
+      <w:proofErr w:type="spellEnd"/>
+      <w:r>
+        <w:t xml:space="preserve"> közt. Ezt először egy </w:t>
+      </w:r>
+      <w:proofErr w:type="spellStart"/>
+      <w:r>
+        <w:t>Raycast-al</w:t>
+      </w:r>
+      <w:proofErr w:type="spellEnd"/>
+      <w:r>
+        <w:t xml:space="preserve"> akartam megoldani, de mivel az </w:t>
+      </w:r>
+      <w:proofErr w:type="spellStart"/>
+      <w:r>
+        <w:t>enemy</w:t>
+      </w:r>
+      <w:proofErr w:type="spellEnd"/>
+      <w:r>
+        <w:t xml:space="preserve"> egy </w:t>
+      </w:r>
+      <w:proofErr w:type="spellStart"/>
+      <w:r>
+        <w:t>CheckSphere</w:t>
+      </w:r>
+      <w:proofErr w:type="spellEnd"/>
+      <w:r>
+        <w:t xml:space="preserve">-el tesztelte, hogy a </w:t>
+      </w:r>
+      <w:proofErr w:type="spellStart"/>
+      <w:r>
+        <w:t>player</w:t>
+      </w:r>
+      <w:proofErr w:type="spellEnd"/>
+      <w:r>
+        <w:t xml:space="preserve"> </w:t>
+      </w:r>
+      <w:proofErr w:type="spellStart"/>
+      <w:r>
+        <w:t>lőtávon</w:t>
+      </w:r>
+      <w:proofErr w:type="spellEnd"/>
+      <w:r>
+        <w:t xml:space="preserve"> belül van e vagy sem így bele futottam abba a hibába, hogy ha a játékos túl közel van a falhoz akkor az </w:t>
+      </w:r>
+      <w:proofErr w:type="spellStart"/>
+      <w:r>
+        <w:t>enemy</w:t>
+      </w:r>
+      <w:proofErr w:type="spellEnd"/>
+      <w:r>
+        <w:t xml:space="preserve"> úgy érzékelte, hogy a fal az köztük van és a </w:t>
+      </w:r>
+      <w:proofErr w:type="spellStart"/>
+      <w:r>
+        <w:t>ChasePlayer</w:t>
+      </w:r>
+      <w:proofErr w:type="spellEnd"/>
+      <w:r>
+        <w:t xml:space="preserve"> </w:t>
+      </w:r>
+      <w:proofErr w:type="spellStart"/>
+      <w:r>
+        <w:t>state</w:t>
+      </w:r>
+      <w:proofErr w:type="spellEnd"/>
+      <w:r>
+        <w:t xml:space="preserve"> futott le és nem kezdett el támadni. erre a megoldás az lett, hogy a </w:t>
+      </w:r>
+      <w:proofErr w:type="spellStart"/>
+      <w:r>
+        <w:t>CheckSphere</w:t>
+      </w:r>
+      <w:proofErr w:type="spellEnd"/>
+      <w:r>
+        <w:t xml:space="preserve">-t lecseréltem egy </w:t>
+      </w:r>
+      <w:proofErr w:type="spellStart"/>
+      <w:r>
+        <w:t>Raycast-ra</w:t>
+      </w:r>
+      <w:proofErr w:type="spellEnd"/>
+      <w:r>
+        <w:t>.</w:t>
       </w:r>
     </w:p>
     <w:p>
@@ -9273,20 +12608,65 @@
       <w:r>
         <w:t xml:space="preserve"> </w:t>
       </w:r>
-      <w:r>
-        <w:t>Github Linkről lehet letölteni a játékot, nem igényel kicsomagolást</w:t>
+      <w:proofErr w:type="spellStart"/>
+      <w:r>
+        <w:t>Github</w:t>
+      </w:r>
+      <w:proofErr w:type="spellEnd"/>
+      <w:r>
+        <w:t xml:space="preserve"> Linkről lehet letölteni a játékot, nem igényel kicsomagolást</w:t>
       </w:r>
       <w:r>
         <w:t>.</w:t>
       </w:r>
       <w:r>
-        <w:t xml:space="preserve"> Mivel még nincsen szerverre feltöltve így kell hozzá egy localhost pl.: xampp. </w:t>
+        <w:t xml:space="preserve"> Mivel még nincsen szerverre feltöltve így kell hozzá egy </w:t>
+      </w:r>
+      <w:proofErr w:type="spellStart"/>
+      <w:r>
+        <w:t>localhost</w:t>
+      </w:r>
+      <w:proofErr w:type="spellEnd"/>
+      <w:r>
+        <w:t xml:space="preserve"> pl.: </w:t>
+      </w:r>
+      <w:proofErr w:type="spellStart"/>
+      <w:r>
+        <w:t>xampp</w:t>
+      </w:r>
+      <w:proofErr w:type="spellEnd"/>
+      <w:r>
+        <w:t xml:space="preserve">. </w:t>
       </w:r>
       <w:r>
         <w:t>A</w:t>
       </w:r>
       <w:r>
-        <w:t xml:space="preserve"> játék mellett található lesz egy sqlconnect mappa is, ezt a mappát másolja vagy helyezze át az xampp vagy hasonló programnak a htdocs mappájába.</w:t>
+        <w:t xml:space="preserve"> játék mellett található lesz egy </w:t>
+      </w:r>
+      <w:proofErr w:type="spellStart"/>
+      <w:r>
+        <w:t>sqlconnect</w:t>
+      </w:r>
+      <w:proofErr w:type="spellEnd"/>
+      <w:r>
+        <w:t xml:space="preserve"> mappa is, ezt a mappát másolja vagy helyezze át az </w:t>
+      </w:r>
+      <w:proofErr w:type="spellStart"/>
+      <w:r>
+        <w:t>xampp</w:t>
+      </w:r>
+      <w:proofErr w:type="spellEnd"/>
+      <w:r>
+        <w:t xml:space="preserve"> vagy hasonló programnak a </w:t>
+      </w:r>
+      <w:proofErr w:type="spellStart"/>
+      <w:r>
+        <w:t>htdocs</w:t>
+      </w:r>
+      <w:proofErr w:type="spellEnd"/>
+      <w:r>
+        <w:t xml:space="preserve"> mappájába.</w:t>
       </w:r>
     </w:p>
     <w:p>
@@ -9328,26 +12708,98 @@
     </w:p>
     <w:p>
       <w:r>
-        <w:t xml:space="preserve">A játék fejlesztéséhez a Unity Engine 2022.1.16f1 verzióját használtam. A Unity egy cross-platorm játék </w:t>
+        <w:t xml:space="preserve">A játék fejlesztéséhez a </w:t>
+      </w:r>
+      <w:proofErr w:type="spellStart"/>
+      <w:r>
+        <w:t>Unity</w:t>
+      </w:r>
+      <w:proofErr w:type="spellEnd"/>
+      <w:r>
+        <w:t xml:space="preserve"> </w:t>
+      </w:r>
+      <w:proofErr w:type="spellStart"/>
+      <w:r>
+        <w:t>Engine</w:t>
+      </w:r>
+      <w:proofErr w:type="spellEnd"/>
+      <w:r>
+        <w:t xml:space="preserve"> 2022.1.16f1 verzióját használtam. A </w:t>
+      </w:r>
+      <w:proofErr w:type="spellStart"/>
+      <w:r>
+        <w:t>Unity</w:t>
+      </w:r>
+      <w:proofErr w:type="spellEnd"/>
+      <w:r>
+        <w:t xml:space="preserve"> egy </w:t>
+      </w:r>
+      <w:proofErr w:type="spellStart"/>
+      <w:r>
+        <w:t>cross-platorm</w:t>
+      </w:r>
+      <w:proofErr w:type="spellEnd"/>
+      <w:r>
+        <w:t xml:space="preserve"> játék </w:t>
       </w:r>
       <w:r>
         <w:t>motor,</w:t>
       </w:r>
       <w:r>
-        <w:t xml:space="preserve"> amit a Unity Technologies fejleszt, elsődlegesen videójátékok készítéséhez és számítógépes szimulációkhoz használt szoftver gépekhez, konzolokhoz és mobil telefonhoz. A Unity egy több funkciós </w:t>
+        <w:t xml:space="preserve"> amit a </w:t>
+      </w:r>
+      <w:proofErr w:type="spellStart"/>
+      <w:r>
+        <w:t>Unity</w:t>
+      </w:r>
+      <w:proofErr w:type="spellEnd"/>
+      <w:r>
+        <w:t xml:space="preserve"> Technologies fejleszt, elsődlegesen videójátékok készítéséhez és számítógépes szimulációkhoz használt szoftver gépekhez, konzolokhoz és mobil telefonhoz. A </w:t>
+      </w:r>
+      <w:proofErr w:type="spellStart"/>
+      <w:r>
+        <w:t>Unity</w:t>
+      </w:r>
+      <w:proofErr w:type="spellEnd"/>
+      <w:r>
+        <w:t xml:space="preserve"> egy több funkciós </w:t>
       </w:r>
       <w:r>
         <w:t>motor,</w:t>
       </w:r>
       <w:r>
-        <w:t xml:space="preserve"> ami támogatja a 2D és 3D grafikát, drag and drop funkciót és scriptírást c# nyelven.</w:t>
+        <w:t xml:space="preserve"> ami támogatja a 2D és 3D grafikát, </w:t>
+      </w:r>
+      <w:proofErr w:type="spellStart"/>
+      <w:r>
+        <w:t>drag</w:t>
+      </w:r>
+      <w:proofErr w:type="spellEnd"/>
+      <w:r>
+        <w:t xml:space="preserve"> and </w:t>
+      </w:r>
+      <w:proofErr w:type="spellStart"/>
+      <w:r>
+        <w:t>drop</w:t>
+      </w:r>
+      <w:proofErr w:type="spellEnd"/>
+      <w:r>
+        <w:t xml:space="preserve"> funkciót és scriptírást c# nyelven.</w:t>
       </w:r>
       <w:r>
         <w:t xml:space="preserve"> </w:t>
       </w:r>
       <w:r>
         <w:br/>
-        <w:t>A játék felhasználói profil alapján készít mentéseket a karakterekhez. A játék automatikusan ment kilépésnél és minden pálya után mikor visszakerül a játékos a Lobby-ba vagy újra indítja a pályát. Későbbiekben lehetőség lesz felhőalapú mentésre is.</w:t>
+        <w:t>A játék felhasználói profil alapján készít mentéseket a karakterekhez. A játék automatikusan ment kilépésnél és minden pálya után mikor visszakerül a játékos a Lobby-</w:t>
+      </w:r>
+      <w:proofErr w:type="spellStart"/>
+      <w:r>
+        <w:t>ba</w:t>
+      </w:r>
+      <w:proofErr w:type="spellEnd"/>
+      <w:r>
+        <w:t xml:space="preserve"> vagy újra indítja a pályát. Későbbiekben lehetőség lesz felhőalapú mentésre is.</w:t>
       </w:r>
       <w:r>
         <w:br/>
@@ -9355,15 +12807,71 @@
     </w:p>
     <w:p>
       <w:r>
-        <w:t>Letöltés és telepítés után a játékot az EndlessSurvival.exe file-al lehet elindítani. A felhasználói profilba belépés után 3 opció lesz: A Play gomb, ami tovább viszi a játékost a Lobby-ba, options gomb megnyitja a játék beállításokat végül a Quit gombbal bezárhatja a játékot. Ha még nincs regisztrált fiókja vagy elfelejtette a jelszavát akkor a Registration gombra kattintva a játék megnyitja a weboldalt.</w:t>
+        <w:t>Letöltés és telepítés után a játékot az EndlessSurvival.exe file-</w:t>
+      </w:r>
+      <w:proofErr w:type="spellStart"/>
+      <w:r>
+        <w:t>al</w:t>
+      </w:r>
+      <w:proofErr w:type="spellEnd"/>
+      <w:r>
+        <w:t xml:space="preserve"> lehet elindítani. A felhasználói profilba belépés után 3 opció lesz: A Play gomb, ami tovább viszi a játékost a Lobby-</w:t>
+      </w:r>
+      <w:proofErr w:type="spellStart"/>
+      <w:r>
+        <w:t>ba</w:t>
+      </w:r>
+      <w:proofErr w:type="spellEnd"/>
+      <w:r>
+        <w:t xml:space="preserve">, </w:t>
+      </w:r>
+      <w:proofErr w:type="spellStart"/>
+      <w:r>
+        <w:t>options</w:t>
+      </w:r>
+      <w:proofErr w:type="spellEnd"/>
+      <w:r>
+        <w:t xml:space="preserve"> gomb megnyitja a játék beállításokat végül a </w:t>
+      </w:r>
+      <w:proofErr w:type="spellStart"/>
+      <w:r>
+        <w:t>Quit</w:t>
+      </w:r>
+      <w:proofErr w:type="spellEnd"/>
+      <w:r>
+        <w:t xml:space="preserve"> gombbal bezárhatja a játékot. Ha még nincs regisztrált fiókja vagy elfelejtette a jelszavát akkor a </w:t>
+      </w:r>
+      <w:proofErr w:type="spellStart"/>
+      <w:r>
+        <w:t>Registration</w:t>
+      </w:r>
+      <w:proofErr w:type="spellEnd"/>
+      <w:r>
+        <w:t xml:space="preserve"> gombra kattintva a játék megnyitja a weboldalt.</w:t>
       </w:r>
       <w:r>
         <w:br/>
-        <w:t>Irányítás: A játékos a WASD billentyűkkel tudja irányítani a karakter mozgását a shift lenyomásával átvált futás módba a karakter, az E-billentyű lenyomásával tud dashelni a játékos, ha feloldotta a képességet, a SPACE billentyű lenyomásával ugrani tud a játékos. A játékos az 1 es és 2 es billentyűk lenyomásával tud váltani az elsődleges és másodlagos fegyver közt. Későbbiekben a 3-9 es billentyűkre lesznek beállítva az aktív képességek.</w:t>
+        <w:t xml:space="preserve">Irányítás: A játékos a WASD billentyűkkel tudja irányítani a karakter mozgását a shift lenyomásával átvált futás módba a karakter, az E-billentyű lenyomásával tud </w:t>
+      </w:r>
+      <w:proofErr w:type="spellStart"/>
+      <w:r>
+        <w:t>dashelni</w:t>
+      </w:r>
+      <w:proofErr w:type="spellEnd"/>
+      <w:r>
+        <w:t xml:space="preserve"> a játékos, ha feloldotta a képességet, a SPACE billentyű lenyomásával ugrani tud a játékos. A játékos az 1 es és 2 es billentyűk lenyomásával tud váltani az elsődleges és másodlagos fegyver közt. Későbbiekben a 3-9 es billentyűkre lesznek beállítva az aktív képességek.</w:t>
       </w:r>
       <w:r>
         <w:br/>
-        <w:t xml:space="preserve">Fegyverek: Bal egérgomb lenyomásával lehet tüzelni a fegyverekkel, az R billentyű megnyomásával lehet újra tölteni a tárat. Későbbiekben a jobb egérgomb lenyomásával lehet majd zoom-olni. A C </w:t>
+        <w:t>Fegyverek: Bal egérgomb lenyomásával lehet tüzelni a fegyverekkel, az R billentyű megnyomásával lehet újra tölteni a tárat. Későbbiekben a jobb egérgomb lenyomásával lehet majd zoom-</w:t>
+      </w:r>
+      <w:proofErr w:type="spellStart"/>
+      <w:r>
+        <w:t>olni</w:t>
+      </w:r>
+      <w:proofErr w:type="spellEnd"/>
+      <w:r>
+        <w:t xml:space="preserve">. A C </w:t>
       </w:r>
       <w:r>
         <w:lastRenderedPageBreak/>
@@ -9371,16 +12879,64 @@
       </w:r>
       <w:r>
         <w:br/>
-        <w:t>A Lobby-ban van lehetősége a játékosnak kiválasztani az elsődleges és másodlagos fegyvereit. Ha már lépet szintet akkor a Skills And Passives gombra rányomva tudja elkölteni a képességpontjait passzív és aktív képességekre</w:t>
+        <w:t xml:space="preserve">A Lobby-ban van lehetősége a játékosnak kiválasztani az elsődleges és másodlagos fegyvereit. Ha már lépet szintet akkor a </w:t>
+      </w:r>
+      <w:proofErr w:type="spellStart"/>
+      <w:r>
+        <w:t>Skills</w:t>
+      </w:r>
+      <w:proofErr w:type="spellEnd"/>
+      <w:r>
+        <w:t xml:space="preserve"> And </w:t>
+      </w:r>
+      <w:proofErr w:type="spellStart"/>
+      <w:r>
+        <w:t>Passives</w:t>
+      </w:r>
+      <w:proofErr w:type="spellEnd"/>
+      <w:r>
+        <w:t xml:space="preserve"> gombra rányomva tudja elkölteni a képességpontjait passzív és aktív képességekre</w:t>
       </w:r>
       <w:r>
         <w:t>. Későbbiekben a fegyverekre kattintva lehet majd fejleszteni őket</w:t>
       </w:r>
       <w:r>
-        <w:t>. A StartGame gombra nyomva tudja elindítani a játékot. Jelenleg csak egy játékmód van, ami egy survival pálya. Későbbiekben tervbe van pályák bővítése és többféle játékmód, multiplayer lehetőség és nehézségi szintek.</w:t>
-      </w:r>
-      <w:r>
-        <w:t xml:space="preserve"> A StartGame gomb lenyomása után a játékos bekerül a pályára, ahol túl kell élnie az egyre erősödő és egyre gyorsabban érkező ellenfeleket. Ha sikeresen túlél 5 percet akkor megjelenik egy kimenekítési pont, a játékos döntheti </w:t>
+        <w:t xml:space="preserve">. A </w:t>
+      </w:r>
+      <w:proofErr w:type="spellStart"/>
+      <w:r>
+        <w:t>StartGame</w:t>
+      </w:r>
+      <w:proofErr w:type="spellEnd"/>
+      <w:r>
+        <w:t xml:space="preserve"> gombra nyomva tudja elindítani a játékot. Jelenleg csak egy játékmód van, ami egy </w:t>
+      </w:r>
+      <w:proofErr w:type="spellStart"/>
+      <w:r>
+        <w:t>survival</w:t>
+      </w:r>
+      <w:proofErr w:type="spellEnd"/>
+      <w:r>
+        <w:t xml:space="preserve"> pálya. Későbbiekben tervbe van pályák bővítése és többféle játékmód, </w:t>
+      </w:r>
+      <w:proofErr w:type="spellStart"/>
+      <w:r>
+        <w:t>multiplayer</w:t>
+      </w:r>
+      <w:proofErr w:type="spellEnd"/>
+      <w:r>
+        <w:t xml:space="preserve"> lehetőség és nehézségi szintek.</w:t>
+      </w:r>
+      <w:r>
+        <w:t xml:space="preserve"> A </w:t>
+      </w:r>
+      <w:proofErr w:type="spellStart"/>
+      <w:r>
+        <w:t>StartGame</w:t>
+      </w:r>
+      <w:proofErr w:type="spellEnd"/>
+      <w:r>
+        <w:t xml:space="preserve"> gomb lenyomása után a játékos bekerül a pályára, ahol túl kell élnie az egyre erősödő és egyre gyorsabban érkező ellenfeleket. Ha sikeresen túlél 5 percet akkor megjelenik egy kimenekítési pont, a játékos döntheti </w:t>
       </w:r>
       <w:r>
         <w:t>el,</w:t>
@@ -9395,24 +12951,262 @@
         <w:t xml:space="preserve"> ahol 5 másodpercet túl kell élnie mielőtt kimenekítik a pályáról ez az idő alatt nem hagyhatja el a kimenekítési pontot vagy a számláló újra indul.</w:t>
       </w:r>
       <w:r>
-        <w:t xml:space="preserve"> Ha a játékos sikeresen túléli az 5 másodpercet akkor a játék átviszi a Summary-screen re a játékost, ahol a statisztikáját kiírja és megkapja a tapasztalati pontjait. Viszont, ha a játékosnak nem sikerül a kimenekítés és meghal akkor a játék átviszi a summary-screen re ugyan úgy viszont csak a tapasztalati pontok felét kapja csak meg.</w:t>
-      </w:r>
-      <w:r>
-        <w:t xml:space="preserve"> A Summary-screen ről lehet visszamenni a Lobby-ba vagy újraindítani a pályát.</w:t>
+        <w:t xml:space="preserve"> Ha a játékos sikeresen túléli az 5 másodpercet akkor a játék átviszi a </w:t>
+      </w:r>
+      <w:proofErr w:type="spellStart"/>
+      <w:r>
+        <w:t>Summary-screen</w:t>
+      </w:r>
+      <w:proofErr w:type="spellEnd"/>
+      <w:r>
+        <w:t xml:space="preserve"> re a játékost, ahol a statisztikáját kiírja és megkapja a tapasztalati pontjait. Viszont, ha a játékosnak nem sikerül a kimenekítés és meghal akkor a játék átviszi a </w:t>
+      </w:r>
+      <w:proofErr w:type="spellStart"/>
+      <w:r>
+        <w:t>summary-screen</w:t>
+      </w:r>
+      <w:proofErr w:type="spellEnd"/>
+      <w:r>
+        <w:t xml:space="preserve"> re ugyan úgy viszont csak a tapasztalati pontok felét kapja csak meg.</w:t>
+      </w:r>
+      <w:r>
+        <w:t xml:space="preserve"> A </w:t>
+      </w:r>
+      <w:proofErr w:type="spellStart"/>
+      <w:r>
+        <w:t>Summary-screen</w:t>
+      </w:r>
+      <w:proofErr w:type="spellEnd"/>
+      <w:r>
+        <w:t xml:space="preserve"> </w:t>
+      </w:r>
+      <w:proofErr w:type="spellStart"/>
+      <w:r>
+        <w:t>ről</w:t>
+      </w:r>
+      <w:proofErr w:type="spellEnd"/>
+      <w:r>
+        <w:t xml:space="preserve"> lehet visszamenni a Lobby-</w:t>
+      </w:r>
+      <w:proofErr w:type="spellStart"/>
+      <w:r>
+        <w:t>ba</w:t>
+      </w:r>
+      <w:proofErr w:type="spellEnd"/>
+      <w:r>
+        <w:t xml:space="preserve"> vagy újraindítani a pályát.</w:t>
       </w:r>
       <w:r>
         <w:br/>
-        <w:t xml:space="preserve">HUD: A pályára belépve bal alsó sarokban jelenik meg a játékos életerreje(piros csík) és a shieldje(kék csík). Felül a képernyő közepén a számláló jelzi, hogy menyi ideje van már a játékos a pályán, ha a játékos belép a kimenekítési pontra akkor bal felső sarokba jelenik meg a kimenekítési visszaszámláló. Jobb felső sarokban található a minimap </w:t>
-      </w:r>
-      <w:r>
-        <w:t>a minimapp közepén megjelenő zöld pont jelzi a játékost, a piros pontok jelzik az ellenfelek helyét. Amikor a játék eléri az 5 percet akkor a minimappon megjelenik a kimenekítési pontot jelző kék karika és a játékos felett megjelenik egy zöld nyíl, ami a kimenekítési pont irányát jelzi.</w:t>
-      </w:r>
+        <w:t xml:space="preserve">HUD: A pályára belépve bal alsó sarokban jelenik meg a játékos </w:t>
+      </w:r>
+      <w:proofErr w:type="spellStart"/>
+      <w:proofErr w:type="gramStart"/>
+      <w:r>
+        <w:t>életerreje</w:t>
+      </w:r>
+      <w:proofErr w:type="spellEnd"/>
+      <w:r>
+        <w:t>(</w:t>
+      </w:r>
+      <w:proofErr w:type="gramEnd"/>
+      <w:r>
+        <w:t xml:space="preserve">piros csík) és a </w:t>
+      </w:r>
+      <w:proofErr w:type="spellStart"/>
+      <w:r>
+        <w:t>shieldje</w:t>
+      </w:r>
+      <w:proofErr w:type="spellEnd"/>
+      <w:r>
+        <w:t xml:space="preserve">(kék csík). Felül a képernyő közepén a számláló jelzi, hogy menyi ideje van már a játékos a pályán, ha a játékos belép a kimenekítési pontra akkor bal felső sarokba jelenik meg a kimenekítési visszaszámláló. Jobb felső sarokban található a minimap </w:t>
+      </w:r>
+      <w:r>
+        <w:t xml:space="preserve">a </w:t>
+      </w:r>
+      <w:proofErr w:type="spellStart"/>
+      <w:r>
+        <w:t>minimapp</w:t>
+      </w:r>
+      <w:proofErr w:type="spellEnd"/>
+      <w:r>
+        <w:t xml:space="preserve"> közepén megjelenő zöld pont jelzi a játékost, a piros pontok jelzik az ellenfelek helyét. Amikor a játék eléri az 5 percet akkor a </w:t>
+      </w:r>
+      <w:proofErr w:type="spellStart"/>
+      <w:r>
+        <w:t>minimappon</w:t>
+      </w:r>
+      <w:proofErr w:type="spellEnd"/>
+      <w:r>
+        <w:t xml:space="preserve"> megjelenik a kimenekítési pontot jelző kék karika és a játékos felett megjelenik egy zöld nyíl, ami a kimenekítési pont irányát jelzi.</w:t>
+      </w:r>
+    </w:p>
+    <w:p/>
+    <w:p/>
+    <w:p>
+      <w:pPr>
+        <w:pStyle w:val="Cmsor2"/>
+      </w:pPr>
+      <w:r>
+        <w:t>Felhasznált források:</w:t>
+      </w:r>
+    </w:p>
+    <w:p>
+      <w:pPr>
+        <w:pStyle w:val="Listaszerbekezds"/>
+        <w:numPr>
+          <w:ilvl w:val="1"/>
+          <w:numId w:val="14"/>
+        </w:numPr>
+        <w:ind w:left="1080"/>
+      </w:pPr>
+      <w:proofErr w:type="spellStart"/>
+      <w:r>
+        <w:t>Stack</w:t>
+      </w:r>
+      <w:proofErr w:type="spellEnd"/>
+      <w:r>
+        <w:t xml:space="preserve"> Overflow</w:t>
+      </w:r>
+    </w:p>
+    <w:p>
+      <w:pPr>
+        <w:ind w:firstLine="708"/>
+      </w:pPr>
+      <w:proofErr w:type="spellStart"/>
+      <w:r>
+        <w:t>youtube</w:t>
+      </w:r>
+      <w:proofErr w:type="spellEnd"/>
+      <w:r>
+        <w:t xml:space="preserve">: </w:t>
+      </w:r>
+    </w:p>
+    <w:p>
+      <w:pPr>
+        <w:pStyle w:val="Listaszerbekezds"/>
+        <w:numPr>
+          <w:ilvl w:val="1"/>
+          <w:numId w:val="14"/>
+        </w:numPr>
+      </w:pPr>
+      <w:proofErr w:type="spellStart"/>
+      <w:r>
+        <w:t>Code</w:t>
+      </w:r>
+      <w:proofErr w:type="spellEnd"/>
+      <w:r>
+        <w:t xml:space="preserve"> </w:t>
+      </w:r>
+      <w:proofErr w:type="spellStart"/>
+      <w:r>
+        <w:t>Monkey</w:t>
+      </w:r>
+      <w:proofErr w:type="spellEnd"/>
+      <w:r>
+        <w:t xml:space="preserve"> </w:t>
+      </w:r>
+    </w:p>
+    <w:p>
+      <w:pPr>
+        <w:pStyle w:val="Listaszerbekezds"/>
+        <w:numPr>
+          <w:ilvl w:val="1"/>
+          <w:numId w:val="14"/>
+        </w:numPr>
+      </w:pPr>
+      <w:proofErr w:type="spellStart"/>
+      <w:r>
+        <w:t>Brackeys</w:t>
+      </w:r>
+      <w:proofErr w:type="spellEnd"/>
+    </w:p>
+    <w:p>
+      <w:pPr>
+        <w:pStyle w:val="Listaszerbekezds"/>
+        <w:numPr>
+          <w:ilvl w:val="1"/>
+          <w:numId w:val="14"/>
+        </w:numPr>
+      </w:pPr>
+      <w:proofErr w:type="spellStart"/>
+      <w:r>
+        <w:t>Board</w:t>
+      </w:r>
+      <w:proofErr w:type="spellEnd"/>
+      <w:r>
+        <w:t xml:space="preserve"> </w:t>
+      </w:r>
+      <w:proofErr w:type="spellStart"/>
+      <w:r>
+        <w:t>To</w:t>
+      </w:r>
+      <w:proofErr w:type="spellEnd"/>
+      <w:r>
+        <w:t xml:space="preserve"> </w:t>
+      </w:r>
+      <w:proofErr w:type="spellStart"/>
+      <w:r>
+        <w:t>Bits</w:t>
+      </w:r>
+      <w:proofErr w:type="spellEnd"/>
+      <w:r>
+        <w:t xml:space="preserve"> </w:t>
+      </w:r>
+      <w:proofErr w:type="spellStart"/>
+      <w:r>
+        <w:t>Games</w:t>
+      </w:r>
+      <w:proofErr w:type="spellEnd"/>
+    </w:p>
+    <w:p>
+      <w:pPr>
+        <w:pStyle w:val="Listaszerbekezds"/>
+        <w:numPr>
+          <w:ilvl w:val="1"/>
+          <w:numId w:val="14"/>
+        </w:numPr>
+      </w:pPr>
+      <w:r>
+        <w:t xml:space="preserve">Gabriel </w:t>
+      </w:r>
+      <w:proofErr w:type="spellStart"/>
+      <w:r>
+        <w:t>Aguiar</w:t>
+      </w:r>
+      <w:proofErr w:type="spellEnd"/>
+      <w:r>
+        <w:t xml:space="preserve"> </w:t>
+      </w:r>
+      <w:proofErr w:type="spellStart"/>
+      <w:r>
+        <w:t>Prod</w:t>
+      </w:r>
+      <w:proofErr w:type="spellEnd"/>
+    </w:p>
+    <w:p>
+      <w:pPr>
+        <w:pStyle w:val="Listaszerbekezds"/>
+        <w:numPr>
+          <w:ilvl w:val="1"/>
+          <w:numId w:val="14"/>
+        </w:numPr>
+      </w:pPr>
+      <w:r>
+        <w:t xml:space="preserve">Dave / </w:t>
+      </w:r>
+      <w:proofErr w:type="spellStart"/>
+      <w:r>
+        <w:t>GameDevelopment</w:t>
+      </w:r>
+      <w:proofErr w:type="spellEnd"/>
     </w:p>
     <w:p>
       <w:r>
         <w:br w:type="page"/>
       </w:r>
     </w:p>
+    <w:p/>
     <w:p>
       <w:pPr>
         <w:pStyle w:val="Cmsor1"/>
@@ -9425,7 +13219,6 @@
         <w:rPr>
           <w:b/>
         </w:rPr>
-        <w:lastRenderedPageBreak/>
         <w:t>Ábrajegyzék</w:t>
       </w:r>
       <w:bookmarkEnd w:id="70"/>
@@ -9808,21 +13601,7 @@
             <w:rStyle w:val="Hiperhivatkozs"/>
             <w:noProof/>
           </w:rPr>
-          <w:t>6. ábra: Bejelen</w:t>
-        </w:r>
-        <w:r>
-          <w:rPr>
-            <w:rStyle w:val="Hiperhivatkozs"/>
-            <w:noProof/>
-          </w:rPr>
-          <w:t>t</w:t>
-        </w:r>
-        <w:r>
-          <w:rPr>
-            <w:rStyle w:val="Hiperhivatkozs"/>
-            <w:noProof/>
-          </w:rPr>
-          <w:t>kezés</w:t>
+          <w:t>6. ábra: Bejelentkezés</w:t>
         </w:r>
         <w:r>
           <w:rPr>
@@ -13758,7 +17537,7 @@
   <w:abstractNum w:abstractNumId="34" w15:restartNumberingAfterBreak="0">
     <w:nsid w:val="5E6A614D"/>
     <w:multiLevelType w:val="hybridMultilevel"/>
-    <w:tmpl w:val="5D004F9C"/>
+    <w:tmpl w:val="A47802BA"/>
     <w:lvl w:ilvl="0" w:tplc="5BE606FE">
       <w:numFmt w:val="bullet"/>
       <w:lvlText w:val="-"/>
@@ -15745,6 +19524,7 @@
     <w:rsid w:val="00446B56"/>
     <w:rsid w:val="0062624B"/>
     <w:rsid w:val="0093748C"/>
+    <w:rsid w:val="00E165E5"/>
   </w:rsids>
   <m:mathPr>
     <m:mathFont m:val="Cambria Math"/>

--- a/EndlessSurvival-dokumentáció.docx
+++ b/EndlessSurvival-dokumentáció.docx
@@ -1,6 +1,6 @@
 
 <file path=word/document.xml><?xml version="1.0" encoding="utf-8"?>
-<w:document xmlns:wpc="http://schemas.microsoft.com/office/word/2010/wordprocessingCanvas" xmlns:cx="http://schemas.microsoft.com/office/drawing/2014/chartex" xmlns:cx1="http://schemas.microsoft.com/office/drawing/2015/9/8/chartex" xmlns:cx2="http://schemas.microsoft.com/office/drawing/2015/10/21/chartex" xmlns:cx3="http://schemas.microsoft.com/office/drawing/2016/5/9/chartex" xmlns:cx4="http://schemas.microsoft.com/office/drawing/2016/5/10/chartex" xmlns:cx5="http://schemas.microsoft.com/office/drawing/2016/5/11/chartex" xmlns:cx6="http://schemas.microsoft.com/office/drawing/2016/5/12/chartex" xmlns:cx7="http://schemas.microsoft.com/office/drawing/2016/5/13/chartex" xmlns:cx8="http://schemas.microsoft.com/office/drawing/2016/5/14/chartex" xmlns:mc="http://schemas.openxmlformats.org/markup-compatibility/2006" xmlns:aink="http://schemas.microsoft.com/office/drawing/2016/ink" xmlns:am3d="http://schemas.microsoft.com/office/drawing/2017/model3d" xmlns:o="urn:schemas-microsoft-com:office:office" xmlns:r="http://schemas.openxmlformats.org/officeDocument/2006/relationships" xmlns:m="http://schemas.openxmlformats.org/officeDocument/2006/math" xmlns:v="urn:schemas-microsoft-com:vml" xmlns:wp14="http://schemas.microsoft.com/office/word/2010/wordprocessingDrawing" xmlns:wp="http://schemas.openxmlformats.org/drawingml/2006/wordprocessingDrawing" xmlns:w10="urn:schemas-microsoft-com:office:word" xmlns:w="http://schemas.openxmlformats.org/wordprocessingml/2006/main" xmlns:w14="http://schemas.microsoft.com/office/word/2010/wordml" xmlns:w15="http://schemas.microsoft.com/office/word/2012/wordml" xmlns:w16cex="http://schemas.microsoft.com/office/word/2018/wordml/cex" xmlns:w16cid="http://schemas.microsoft.com/office/word/2016/wordml/cid" xmlns:w16="http://schemas.microsoft.com/office/word/2018/wordml" xmlns:w16sdtdh="http://schemas.microsoft.com/office/word/2020/wordml/sdtdatahash" xmlns:w16se="http://schemas.microsoft.com/office/word/2015/wordml/symex" xmlns:wpg="http://schemas.microsoft.com/office/word/2010/wordprocessingGroup" xmlns:wpi="http://schemas.microsoft.com/office/word/2010/wordprocessingInk" xmlns:wne="http://schemas.microsoft.com/office/word/2006/wordml" xmlns:wps="http://schemas.microsoft.com/office/word/2010/wordprocessingShape" mc:Ignorable="w14 w15 w16se w16cid w16 w16cex w16sdtdh wp14">
+<w:document xmlns:wpc="http://schemas.microsoft.com/office/word/2010/wordprocessingCanvas" xmlns:mc="http://schemas.openxmlformats.org/markup-compatibility/2006" xmlns:o="urn:schemas-microsoft-com:office:office" xmlns:r="http://schemas.openxmlformats.org/officeDocument/2006/relationships" xmlns:m="http://schemas.openxmlformats.org/officeDocument/2006/math" xmlns:v="urn:schemas-microsoft-com:vml" xmlns:wp14="http://schemas.microsoft.com/office/word/2010/wordprocessingDrawing" xmlns:wp="http://schemas.openxmlformats.org/drawingml/2006/wordprocessingDrawing" xmlns:w10="urn:schemas-microsoft-com:office:word" xmlns:w="http://schemas.openxmlformats.org/wordprocessingml/2006/main" xmlns:w14="http://schemas.microsoft.com/office/word/2010/wordml" xmlns:w15="http://schemas.microsoft.com/office/word/2012/wordml" xmlns:wpg="http://schemas.microsoft.com/office/word/2010/wordprocessingGroup" xmlns:wpi="http://schemas.microsoft.com/office/word/2010/wordprocessingInk" xmlns:wne="http://schemas.microsoft.com/office/word/2006/wordml" xmlns:wps="http://schemas.microsoft.com/office/word/2010/wordprocessingShape" mc:Ignorable="w14 w15 wp14">
   <w:body>
     <w:bookmarkStart w:id="0" w:name="_top" w:displacedByCustomXml="next"/>
     <w:bookmarkEnd w:id="0" w:displacedByCustomXml="next"/>
@@ -395,7 +395,7 @@
                       </wp:anchor>
                     </w:drawing>
                   </mc:Choice>
-                  <mc:Fallback>
+                  <mc:Fallback xmlns:w16se="http://schemas.microsoft.com/office/word/2015/wordml/symex" xmlns:w16sdtdh="http://schemas.microsoft.com/office/word/2020/wordml/sdtdatahash" xmlns:w16="http://schemas.microsoft.com/office/word/2018/wordml" xmlns:w16cid="http://schemas.microsoft.com/office/word/2016/wordml/cid" xmlns:w16cex="http://schemas.microsoft.com/office/word/2018/wordml/cex" xmlns:am3d="http://schemas.microsoft.com/office/drawing/2017/model3d" xmlns:aink="http://schemas.microsoft.com/office/drawing/2016/ink" xmlns:cx8="http://schemas.microsoft.com/office/drawing/2016/5/14/chartex" xmlns:cx7="http://schemas.microsoft.com/office/drawing/2016/5/13/chartex" xmlns:cx6="http://schemas.microsoft.com/office/drawing/2016/5/12/chartex" xmlns:cx5="http://schemas.microsoft.com/office/drawing/2016/5/11/chartex" xmlns:cx4="http://schemas.microsoft.com/office/drawing/2016/5/10/chartex" xmlns:cx3="http://schemas.microsoft.com/office/drawing/2016/5/9/chartex" xmlns:cx2="http://schemas.microsoft.com/office/drawing/2015/10/21/chartex" xmlns:cx1="http://schemas.microsoft.com/office/drawing/2015/9/8/chartex" xmlns:cx="http://schemas.microsoft.com/office/drawing/2014/chartex">
                     <w:pict>
                       <v:shapetype w14:anchorId="0BB1DECB" id="_x0000_t202" coordsize="21600,21600" o:spt="202" path="m,l,21600r21600,l21600,xe">
                         <v:stroke joinstyle="miter"/>
@@ -659,7 +659,7 @@
             </w:rPr>
             <w:fldChar w:fldCharType="separate"/>
           </w:r>
-          <w:hyperlink w:anchor="_Toc134895488" w:history="1">
+          <w:hyperlink w:anchor="_Toc135411396" w:history="1">
             <w:r>
               <w:rPr>
                 <w:rStyle w:val="Hiperhivatkozs"/>
@@ -687,7 +687,7 @@
                 <w:noProof/>
                 <w:webHidden/>
               </w:rPr>
-              <w:instrText xml:space="preserve"> PAGEREF _Toc134895488 \h </w:instrText>
+              <w:instrText xml:space="preserve"> PAGEREF _Toc135411396 \h </w:instrText>
             </w:r>
             <w:r>
               <w:rPr>
@@ -731,7 +731,7 @@
               <w:lang w:eastAsia="hu-HU"/>
             </w:rPr>
           </w:pPr>
-          <w:hyperlink w:anchor="_Toc134895489" w:history="1">
+          <w:hyperlink w:anchor="_Toc135411397" w:history="1">
             <w:r>
               <w:rPr>
                 <w:rStyle w:val="Hiperhivatkozs"/>
@@ -773,7 +773,7 @@
                 <w:noProof/>
                 <w:webHidden/>
               </w:rPr>
-              <w:instrText xml:space="preserve"> PAGEREF _Toc134895489 \h </w:instrText>
+              <w:instrText xml:space="preserve"> PAGEREF _Toc135411397 \h </w:instrText>
             </w:r>
             <w:r>
               <w:rPr>
@@ -817,7 +817,7 @@
               <w:lang w:eastAsia="hu-HU"/>
             </w:rPr>
           </w:pPr>
-          <w:hyperlink w:anchor="_Toc134895490" w:history="1">
+          <w:hyperlink w:anchor="_Toc135411398" w:history="1">
             <w:r>
               <w:rPr>
                 <w:rStyle w:val="Hiperhivatkozs"/>
@@ -859,7 +859,7 @@
                 <w:noProof/>
                 <w:webHidden/>
               </w:rPr>
-              <w:instrText xml:space="preserve"> PAGEREF _Toc134895490 \h </w:instrText>
+              <w:instrText xml:space="preserve"> PAGEREF _Toc135411398 \h </w:instrText>
             </w:r>
             <w:r>
               <w:rPr>
@@ -903,7 +903,7 @@
               <w:lang w:eastAsia="hu-HU"/>
             </w:rPr>
           </w:pPr>
-          <w:hyperlink w:anchor="_Toc134895491" w:history="1">
+          <w:hyperlink w:anchor="_Toc135411399" w:history="1">
             <w:r>
               <w:rPr>
                 <w:rStyle w:val="Hiperhivatkozs"/>
@@ -945,7 +945,7 @@
                 <w:noProof/>
                 <w:webHidden/>
               </w:rPr>
-              <w:instrText xml:space="preserve"> PAGEREF _Toc134895491 \h </w:instrText>
+              <w:instrText xml:space="preserve"> PAGEREF _Toc135411399 \h </w:instrText>
             </w:r>
             <w:r>
               <w:rPr>
@@ -989,7 +989,7 @@
               <w:lang w:eastAsia="hu-HU"/>
             </w:rPr>
           </w:pPr>
-          <w:hyperlink w:anchor="_Toc134895492" w:history="1">
+          <w:hyperlink w:anchor="_Toc135411400" w:history="1">
             <w:r>
               <w:rPr>
                 <w:rStyle w:val="Hiperhivatkozs"/>
@@ -1032,7 +1032,7 @@
                 <w:noProof/>
                 <w:webHidden/>
               </w:rPr>
-              <w:instrText xml:space="preserve"> PAGEREF _Toc134895492 \h </w:instrText>
+              <w:instrText xml:space="preserve"> PAGEREF _Toc135411400 \h </w:instrText>
             </w:r>
             <w:r>
               <w:rPr>
@@ -1076,7 +1076,7 @@
               <w:lang w:eastAsia="hu-HU"/>
             </w:rPr>
           </w:pPr>
-          <w:hyperlink w:anchor="_Toc134895493" w:history="1">
+          <w:hyperlink w:anchor="_Toc135411401" w:history="1">
             <w:r>
               <w:rPr>
                 <w:rStyle w:val="Hiperhivatkozs"/>
@@ -1119,7 +1119,7 @@
                 <w:noProof/>
                 <w:webHidden/>
               </w:rPr>
-              <w:instrText xml:space="preserve"> PAGEREF _Toc134895493 \h </w:instrText>
+              <w:instrText xml:space="preserve"> PAGEREF _Toc135411401 \h </w:instrText>
             </w:r>
             <w:r>
               <w:rPr>
@@ -1163,7 +1163,7 @@
               <w:lang w:eastAsia="hu-HU"/>
             </w:rPr>
           </w:pPr>
-          <w:hyperlink w:anchor="_Toc134895494" w:history="1">
+          <w:hyperlink w:anchor="_Toc135411402" w:history="1">
             <w:r>
               <w:rPr>
                 <w:rStyle w:val="Hiperhivatkozs"/>
@@ -1205,7 +1205,7 @@
                 <w:noProof/>
                 <w:webHidden/>
               </w:rPr>
-              <w:instrText xml:space="preserve"> PAGEREF _Toc134895494 \h </w:instrText>
+              <w:instrText xml:space="preserve"> PAGEREF _Toc135411402 \h </w:instrText>
             </w:r>
             <w:r>
               <w:rPr>
@@ -1249,7 +1249,7 @@
               <w:lang w:eastAsia="hu-HU"/>
             </w:rPr>
           </w:pPr>
-          <w:hyperlink w:anchor="_Toc134895495" w:history="1">
+          <w:hyperlink w:anchor="_Toc135411403" w:history="1">
             <w:r>
               <w:rPr>
                 <w:rStyle w:val="Hiperhivatkozs"/>
@@ -1291,7 +1291,7 @@
                 <w:noProof/>
                 <w:webHidden/>
               </w:rPr>
-              <w:instrText xml:space="preserve"> PAGEREF _Toc134895495 \h </w:instrText>
+              <w:instrText xml:space="preserve"> PAGEREF _Toc135411403 \h </w:instrText>
             </w:r>
             <w:r>
               <w:rPr>
@@ -1335,7 +1335,7 @@
               <w:lang w:eastAsia="hu-HU"/>
             </w:rPr>
           </w:pPr>
-          <w:hyperlink w:anchor="_Toc134895496" w:history="1">
+          <w:hyperlink w:anchor="_Toc135411404" w:history="1">
             <w:r>
               <w:rPr>
                 <w:rStyle w:val="Hiperhivatkozs"/>
@@ -1377,7 +1377,7 @@
                 <w:noProof/>
                 <w:webHidden/>
               </w:rPr>
-              <w:instrText xml:space="preserve"> PAGEREF _Toc134895496 \h </w:instrText>
+              <w:instrText xml:space="preserve"> PAGEREF _Toc135411404 \h </w:instrText>
             </w:r>
             <w:r>
               <w:rPr>
@@ -1421,7 +1421,7 @@
               <w:lang w:eastAsia="hu-HU"/>
             </w:rPr>
           </w:pPr>
-          <w:hyperlink w:anchor="_Toc134895497" w:history="1">
+          <w:hyperlink w:anchor="_Toc135411405" w:history="1">
             <w:r>
               <w:rPr>
                 <w:rStyle w:val="Hiperhivatkozs"/>
@@ -1463,7 +1463,7 @@
                 <w:noProof/>
                 <w:webHidden/>
               </w:rPr>
-              <w:instrText xml:space="preserve"> PAGEREF _Toc134895497 \h </w:instrText>
+              <w:instrText xml:space="preserve"> PAGEREF _Toc135411405 \h </w:instrText>
             </w:r>
             <w:r>
               <w:rPr>
@@ -1506,7 +1506,7 @@
               <w:lang w:eastAsia="hu-HU"/>
             </w:rPr>
           </w:pPr>
-          <w:hyperlink w:anchor="_Toc134895498" w:history="1">
+          <w:hyperlink w:anchor="_Toc135411406" w:history="1">
             <w:r>
               <w:rPr>
                 <w:rStyle w:val="Hiperhivatkozs"/>
@@ -1534,7 +1534,7 @@
                 <w:noProof/>
                 <w:webHidden/>
               </w:rPr>
-              <w:instrText xml:space="preserve"> PAGEREF _Toc134895498 \h </w:instrText>
+              <w:instrText xml:space="preserve"> PAGEREF _Toc135411406 \h </w:instrText>
             </w:r>
             <w:r>
               <w:rPr>
@@ -1578,7 +1578,7 @@
               <w:lang w:eastAsia="hu-HU"/>
             </w:rPr>
           </w:pPr>
-          <w:hyperlink w:anchor="_Toc134895499" w:history="1">
+          <w:hyperlink w:anchor="_Toc135411407" w:history="1">
             <w:r>
               <w:rPr>
                 <w:rStyle w:val="Hiperhivatkozs"/>
@@ -1620,7 +1620,7 @@
                 <w:noProof/>
                 <w:webHidden/>
               </w:rPr>
-              <w:instrText xml:space="preserve"> PAGEREF _Toc134895499 \h </w:instrText>
+              <w:instrText xml:space="preserve"> PAGEREF _Toc135411407 \h </w:instrText>
             </w:r>
             <w:r>
               <w:rPr>
@@ -1664,7 +1664,7 @@
               <w:lang w:eastAsia="hu-HU"/>
             </w:rPr>
           </w:pPr>
-          <w:hyperlink w:anchor="_Toc134895500" w:history="1">
+          <w:hyperlink w:anchor="_Toc135411408" w:history="1">
             <w:r>
               <w:rPr>
                 <w:rStyle w:val="Hiperhivatkozs"/>
@@ -1706,7 +1706,7 @@
                 <w:noProof/>
                 <w:webHidden/>
               </w:rPr>
-              <w:instrText xml:space="preserve"> PAGEREF _Toc134895500 \h </w:instrText>
+              <w:instrText xml:space="preserve"> PAGEREF _Toc135411408 \h </w:instrText>
             </w:r>
             <w:r>
               <w:rPr>
@@ -1750,7 +1750,7 @@
               <w:lang w:eastAsia="hu-HU"/>
             </w:rPr>
           </w:pPr>
-          <w:hyperlink w:anchor="_Toc134895501" w:history="1">
+          <w:hyperlink w:anchor="_Toc135411409" w:history="1">
             <w:r>
               <w:rPr>
                 <w:rStyle w:val="Hiperhivatkozs"/>
@@ -1793,7 +1793,7 @@
                 <w:noProof/>
                 <w:webHidden/>
               </w:rPr>
-              <w:instrText xml:space="preserve"> PAGEREF _Toc134895501 \h </w:instrText>
+              <w:instrText xml:space="preserve"> PAGEREF _Toc135411409 \h </w:instrText>
             </w:r>
             <w:r>
               <w:rPr>
@@ -1837,7 +1837,7 @@
               <w:lang w:eastAsia="hu-HU"/>
             </w:rPr>
           </w:pPr>
-          <w:hyperlink w:anchor="_Toc134895502" w:history="1">
+          <w:hyperlink w:anchor="_Toc135411410" w:history="1">
             <w:r>
               <w:rPr>
                 <w:rStyle w:val="Hiperhivatkozs"/>
@@ -1880,7 +1880,7 @@
                 <w:noProof/>
                 <w:webHidden/>
               </w:rPr>
-              <w:instrText xml:space="preserve"> PAGEREF _Toc134895502 \h </w:instrText>
+              <w:instrText xml:space="preserve"> PAGEREF _Toc135411410 \h </w:instrText>
             </w:r>
             <w:r>
               <w:rPr>
@@ -1924,7 +1924,7 @@
               <w:lang w:eastAsia="hu-HU"/>
             </w:rPr>
           </w:pPr>
-          <w:hyperlink w:anchor="_Toc134895503" w:history="1">
+          <w:hyperlink w:anchor="_Toc135411411" w:history="1">
             <w:r>
               <w:rPr>
                 <w:rStyle w:val="Hiperhivatkozs"/>
@@ -1967,7 +1967,7 @@
                 <w:noProof/>
                 <w:webHidden/>
               </w:rPr>
-              <w:instrText xml:space="preserve"> PAGEREF _Toc134895503 \h </w:instrText>
+              <w:instrText xml:space="preserve"> PAGEREF _Toc135411411 \h </w:instrText>
             </w:r>
             <w:r>
               <w:rPr>
@@ -2011,7 +2011,7 @@
               <w:lang w:eastAsia="hu-HU"/>
             </w:rPr>
           </w:pPr>
-          <w:hyperlink w:anchor="_Toc134895504" w:history="1">
+          <w:hyperlink w:anchor="_Toc135411412" w:history="1">
             <w:r>
               <w:rPr>
                 <w:rStyle w:val="Hiperhivatkozs"/>
@@ -2054,7 +2054,7 @@
                 <w:noProof/>
                 <w:webHidden/>
               </w:rPr>
-              <w:instrText xml:space="preserve"> PAGEREF _Toc134895504 \h </w:instrText>
+              <w:instrText xml:space="preserve"> PAGEREF _Toc135411412 \h </w:instrText>
             </w:r>
             <w:r>
               <w:rPr>
@@ -2097,7 +2097,7 @@
               <w:lang w:eastAsia="hu-HU"/>
             </w:rPr>
           </w:pPr>
-          <w:hyperlink w:anchor="_Toc134895505" w:history="1">
+          <w:hyperlink w:anchor="_Toc135411413" w:history="1">
             <w:r>
               <w:rPr>
                 <w:rStyle w:val="Hiperhivatkozs"/>
@@ -2125,7 +2125,7 @@
                 <w:noProof/>
                 <w:webHidden/>
               </w:rPr>
-              <w:instrText xml:space="preserve"> PAGEREF _Toc134895505 \h </w:instrText>
+              <w:instrText xml:space="preserve"> PAGEREF _Toc135411413 \h </w:instrText>
             </w:r>
             <w:r>
               <w:rPr>
@@ -2156,6 +2156,77 @@
             </w:r>
           </w:hyperlink>
         </w:p>
+        <w:p>
+          <w:pPr>
+            <w:pStyle w:val="TJ1"/>
+            <w:tabs>
+              <w:tab w:val="right" w:leader="dot" w:pos="9062"/>
+            </w:tabs>
+            <w:rPr>
+              <w:rStyle w:val="Hiperhivatkozs"/>
+              <w:noProof/>
+            </w:rPr>
+          </w:pPr>
+          <w:hyperlink w:anchor="_Toc135411414" w:history="1">
+            <w:r>
+              <w:rPr>
+                <w:rStyle w:val="Hiperhivatkozs"/>
+                <w:b/>
+                <w:noProof/>
+              </w:rPr>
+              <w:t>Továbbfejlesztés lehetőség</w:t>
+            </w:r>
+            <w:r>
+              <w:rPr>
+                <w:noProof/>
+                <w:webHidden/>
+              </w:rPr>
+              <w:tab/>
+            </w:r>
+            <w:r>
+              <w:rPr>
+                <w:noProof/>
+                <w:webHidden/>
+              </w:rPr>
+              <w:fldChar w:fldCharType="begin"/>
+            </w:r>
+            <w:r>
+              <w:rPr>
+                <w:noProof/>
+                <w:webHidden/>
+              </w:rPr>
+              <w:instrText xml:space="preserve"> PAGEREF _Toc135411414 \h </w:instrText>
+            </w:r>
+            <w:r>
+              <w:rPr>
+                <w:noProof/>
+                <w:webHidden/>
+              </w:rPr>
+            </w:r>
+            <w:r>
+              <w:rPr>
+                <w:noProof/>
+                <w:webHidden/>
+              </w:rPr>
+              <w:fldChar w:fldCharType="separate"/>
+            </w:r>
+            <w:r>
+              <w:rPr>
+                <w:noProof/>
+                <w:webHidden/>
+              </w:rPr>
+              <w:t>14</w:t>
+            </w:r>
+            <w:r>
+              <w:rPr>
+                <w:noProof/>
+                <w:webHidden/>
+              </w:rPr>
+              <w:fldChar w:fldCharType="end"/>
+            </w:r>
+          </w:hyperlink>
+        </w:p>
+        <w:p/>
         <w:p>
           <w:pPr>
             <w:pStyle w:val="TJ1"/>
@@ -2168,149 +2239,7 @@
               <w:lang w:eastAsia="hu-HU"/>
             </w:rPr>
           </w:pPr>
-          <w:hyperlink w:anchor="_Toc134895506" w:history="1">
-            <w:r>
-              <w:rPr>
-                <w:rStyle w:val="Hiperhivatkozs"/>
-                <w:b/>
-                <w:noProof/>
-              </w:rPr>
-              <w:t>Továbbfejlesztés lehetőség</w:t>
-            </w:r>
-            <w:r>
-              <w:rPr>
-                <w:noProof/>
-                <w:webHidden/>
-              </w:rPr>
-              <w:tab/>
-            </w:r>
-            <w:r>
-              <w:rPr>
-                <w:noProof/>
-                <w:webHidden/>
-              </w:rPr>
-              <w:fldChar w:fldCharType="begin"/>
-            </w:r>
-            <w:r>
-              <w:rPr>
-                <w:noProof/>
-                <w:webHidden/>
-              </w:rPr>
-              <w:instrText xml:space="preserve"> PAGEREF _Toc134895506 \h </w:instrText>
-            </w:r>
-            <w:r>
-              <w:rPr>
-                <w:noProof/>
-                <w:webHidden/>
-              </w:rPr>
-            </w:r>
-            <w:r>
-              <w:rPr>
-                <w:noProof/>
-                <w:webHidden/>
-              </w:rPr>
-              <w:fldChar w:fldCharType="separate"/>
-            </w:r>
-            <w:r>
-              <w:rPr>
-                <w:noProof/>
-                <w:webHidden/>
-              </w:rPr>
-              <w:t>14</w:t>
-            </w:r>
-            <w:r>
-              <w:rPr>
-                <w:noProof/>
-                <w:webHidden/>
-              </w:rPr>
-              <w:fldChar w:fldCharType="end"/>
-            </w:r>
-          </w:hyperlink>
-        </w:p>
-        <w:p>
-          <w:pPr>
-            <w:pStyle w:val="TJ1"/>
-            <w:tabs>
-              <w:tab w:val="right" w:leader="dot" w:pos="9062"/>
-            </w:tabs>
-            <w:rPr>
-              <w:rFonts w:eastAsiaTheme="minorEastAsia"/>
-              <w:noProof/>
-              <w:lang w:eastAsia="hu-HU"/>
-            </w:rPr>
-          </w:pPr>
-          <w:hyperlink w:anchor="_Toc134895507" w:history="1">
-            <w:r>
-              <w:rPr>
-                <w:rStyle w:val="Hiperhivatkozs"/>
-                <w:b/>
-                <w:noProof/>
-              </w:rPr>
-              <w:t>Ábrajegyzék</w:t>
-            </w:r>
-            <w:r>
-              <w:rPr>
-                <w:noProof/>
-                <w:webHidden/>
-              </w:rPr>
-              <w:tab/>
-            </w:r>
-            <w:r>
-              <w:rPr>
-                <w:noProof/>
-                <w:webHidden/>
-              </w:rPr>
-              <w:fldChar w:fldCharType="begin"/>
-            </w:r>
-            <w:r>
-              <w:rPr>
-                <w:noProof/>
-                <w:webHidden/>
-              </w:rPr>
-              <w:instrText xml:space="preserve"> PAGEREF _Toc134895507 \h </w:instrText>
-            </w:r>
-            <w:r>
-              <w:rPr>
-                <w:noProof/>
-                <w:webHidden/>
-              </w:rPr>
-            </w:r>
-            <w:r>
-              <w:rPr>
-                <w:noProof/>
-                <w:webHidden/>
-              </w:rPr>
-              <w:fldChar w:fldCharType="separate"/>
-            </w:r>
-            <w:r>
-              <w:rPr>
-                <w:noProof/>
-                <w:webHidden/>
-              </w:rPr>
-              <w:t>14</w:t>
-            </w:r>
-            <w:r>
-              <w:rPr>
-                <w:noProof/>
-                <w:webHidden/>
-              </w:rPr>
-              <w:fldChar w:fldCharType="end"/>
-            </w:r>
-          </w:hyperlink>
-        </w:p>
-        <w:p>
-          <w:pPr>
-            <w:pStyle w:val="TJ1"/>
-            <w:tabs>
-              <w:tab w:val="right" w:leader="dot" w:pos="9062"/>
-            </w:tabs>
-            <w:rPr>
-              <w:rFonts w:eastAsiaTheme="minorEastAsia"/>
-              <w:noProof/>
-              <w:lang w:eastAsia="hu-HU"/>
-            </w:rPr>
-          </w:pPr>
-          <w:hyperlink w:anchor="_Toc134895508" w:history="1">
+          <w:hyperlink w:anchor="_Toc135411415" w:history="1">
             <w:r>
               <w:rPr>
                 <w:rStyle w:val="Hiperhivatkozs"/>
@@ -2339,7 +2268,7 @@
                 <w:noProof/>
                 <w:webHidden/>
               </w:rPr>
-              <w:instrText xml:space="preserve"> PAGEREF _Toc134895508 \h </w:instrText>
+              <w:instrText xml:space="preserve"> PAGEREF _Toc135411415 \h </w:instrText>
             </w:r>
             <w:r>
               <w:rPr>
@@ -2383,7 +2312,7 @@
               <w:lang w:eastAsia="hu-HU"/>
             </w:rPr>
           </w:pPr>
-          <w:hyperlink w:anchor="_Toc134895509" w:history="1">
+          <w:hyperlink w:anchor="_Toc135411416" w:history="1">
             <w:r>
               <w:rPr>
                 <w:rStyle w:val="Hiperhivatkozs"/>
@@ -2425,7 +2354,7 @@
                 <w:noProof/>
                 <w:webHidden/>
               </w:rPr>
-              <w:instrText xml:space="preserve"> PAGEREF _Toc134895509 \h </w:instrText>
+              <w:instrText xml:space="preserve"> PAGEREF _Toc135411416 \h </w:instrText>
             </w:r>
             <w:r>
               <w:rPr>
@@ -2469,7 +2398,7 @@
               <w:lang w:eastAsia="hu-HU"/>
             </w:rPr>
           </w:pPr>
-          <w:hyperlink w:anchor="_Toc134895510" w:history="1">
+          <w:hyperlink w:anchor="_Toc135411417" w:history="1">
             <w:r>
               <w:rPr>
                 <w:rStyle w:val="Hiperhivatkozs"/>
@@ -2511,7 +2440,7 @@
                 <w:noProof/>
                 <w:webHidden/>
               </w:rPr>
-              <w:instrText xml:space="preserve"> PAGEREF _Toc134895510 \h </w:instrText>
+              <w:instrText xml:space="preserve"> PAGEREF _Toc135411417 \h </w:instrText>
             </w:r>
             <w:r>
               <w:rPr>
@@ -2555,7 +2484,7 @@
               <w:lang w:eastAsia="hu-HU"/>
             </w:rPr>
           </w:pPr>
-          <w:hyperlink w:anchor="_Toc134895511" w:history="1">
+          <w:hyperlink w:anchor="_Toc135411418" w:history="1">
             <w:r>
               <w:rPr>
                 <w:rStyle w:val="Hiperhivatkozs"/>
@@ -2597,7 +2526,7 @@
                 <w:noProof/>
                 <w:webHidden/>
               </w:rPr>
-              <w:instrText xml:space="preserve"> PAGEREF _Toc134895511 \h </w:instrText>
+              <w:instrText xml:space="preserve"> PAGEREF _Toc135411418 \h </w:instrText>
             </w:r>
             <w:r>
               <w:rPr>
@@ -2641,7 +2570,7 @@
               <w:lang w:eastAsia="hu-HU"/>
             </w:rPr>
           </w:pPr>
-          <w:hyperlink w:anchor="_Toc134895512" w:history="1">
+          <w:hyperlink w:anchor="_Toc135411419" w:history="1">
             <w:r>
               <w:rPr>
                 <w:rStyle w:val="Hiperhivatkozs"/>
@@ -2683,7 +2612,7 @@
                 <w:noProof/>
                 <w:webHidden/>
               </w:rPr>
-              <w:instrText xml:space="preserve"> PAGEREF _Toc134895512 \h </w:instrText>
+              <w:instrText xml:space="preserve"> PAGEREF _Toc135411419 \h </w:instrText>
             </w:r>
             <w:r>
               <w:rPr>
@@ -2727,7 +2656,7 @@
               <w:lang w:eastAsia="hu-HU"/>
             </w:rPr>
           </w:pPr>
-          <w:hyperlink w:anchor="_Toc134895513" w:history="1">
+          <w:hyperlink w:anchor="_Toc135411420" w:history="1">
             <w:r>
               <w:rPr>
                 <w:rStyle w:val="Hiperhivatkozs"/>
@@ -2769,7 +2698,7 @@
                 <w:noProof/>
                 <w:webHidden/>
               </w:rPr>
-              <w:instrText xml:space="preserve"> PAGEREF _Toc134895513 \h </w:instrText>
+              <w:instrText xml:space="preserve"> PAGEREF _Toc135411420 \h </w:instrText>
             </w:r>
             <w:r>
               <w:rPr>
@@ -2813,7 +2742,7 @@
               <w:lang w:eastAsia="hu-HU"/>
             </w:rPr>
           </w:pPr>
-          <w:hyperlink w:anchor="_Toc134895514" w:history="1">
+          <w:hyperlink w:anchor="_Toc135411421" w:history="1">
             <w:r>
               <w:rPr>
                 <w:rStyle w:val="Hiperhivatkozs"/>
@@ -2855,7 +2784,7 @@
                 <w:noProof/>
                 <w:webHidden/>
               </w:rPr>
-              <w:instrText xml:space="preserve"> PAGEREF _Toc134895514 \h </w:instrText>
+              <w:instrText xml:space="preserve"> PAGEREF _Toc135411421 \h </w:instrText>
             </w:r>
             <w:r>
               <w:rPr>
@@ -2876,6 +2805,92 @@
                 <w:webHidden/>
               </w:rPr>
               <w:t>15</w:t>
+            </w:r>
+            <w:r>
+              <w:rPr>
+                <w:noProof/>
+                <w:webHidden/>
+              </w:rPr>
+              <w:fldChar w:fldCharType="end"/>
+            </w:r>
+          </w:hyperlink>
+        </w:p>
+        <w:p>
+          <w:pPr>
+            <w:pStyle w:val="TJ1"/>
+            <w:tabs>
+              <w:tab w:val="left" w:pos="440"/>
+              <w:tab w:val="right" w:leader="dot" w:pos="9062"/>
+            </w:tabs>
+            <w:rPr>
+              <w:rFonts w:eastAsiaTheme="minorEastAsia"/>
+              <w:noProof/>
+              <w:lang w:eastAsia="hu-HU"/>
+            </w:rPr>
+          </w:pPr>
+          <w:hyperlink w:anchor="_Toc135411422" w:history="1">
+            <w:r>
+              <w:rPr>
+                <w:rStyle w:val="Hiperhivatkozs"/>
+                <w:noProof/>
+              </w:rPr>
+              <w:t>7.</w:t>
+            </w:r>
+            <w:r>
+              <w:rPr>
+                <w:rFonts w:eastAsiaTheme="minorEastAsia"/>
+                <w:noProof/>
+                <w:lang w:eastAsia="hu-HU"/>
+              </w:rPr>
+              <w:tab/>
+            </w:r>
+            <w:r>
+              <w:rPr>
+                <w:rStyle w:val="Hiperhivatkozs"/>
+                <w:noProof/>
+              </w:rPr>
+              <w:t>Tesztelés</w:t>
+            </w:r>
+            <w:r>
+              <w:rPr>
+                <w:noProof/>
+                <w:webHidden/>
+              </w:rPr>
+              <w:tab/>
+            </w:r>
+            <w:r>
+              <w:rPr>
+                <w:noProof/>
+                <w:webHidden/>
+              </w:rPr>
+              <w:fldChar w:fldCharType="begin"/>
+            </w:r>
+            <w:r>
+              <w:rPr>
+                <w:noProof/>
+                <w:webHidden/>
+              </w:rPr>
+              <w:instrText xml:space="preserve"> PAGEREF _Toc135411422 \h </w:instrText>
+            </w:r>
+            <w:r>
+              <w:rPr>
+                <w:noProof/>
+                <w:webHidden/>
+              </w:rPr>
+            </w:r>
+            <w:r>
+              <w:rPr>
+                <w:noProof/>
+                <w:webHidden/>
+              </w:rPr>
+              <w:fldChar w:fldCharType="separate"/>
+            </w:r>
+            <w:r>
+              <w:rPr>
+                <w:noProof/>
+                <w:webHidden/>
+              </w:rPr>
+              <w:t>20</w:t>
             </w:r>
             <w:r>
               <w:rPr>
@@ -2898,7 +2913,7 @@
               <w:lang w:eastAsia="hu-HU"/>
             </w:rPr>
           </w:pPr>
-          <w:hyperlink w:anchor="_Toc134895515" w:history="1">
+          <w:hyperlink w:anchor="_Toc135411423" w:history="1">
             <w:r>
               <w:rPr>
                 <w:rStyle w:val="Hiperhivatkozs"/>
@@ -2927,7 +2942,7 @@
                 <w:noProof/>
                 <w:webHidden/>
               </w:rPr>
-              <w:instrText xml:space="preserve"> PAGEREF _Toc134895515 \h </w:instrText>
+              <w:instrText xml:space="preserve"> PAGEREF _Toc135411423 \h </w:instrText>
             </w:r>
             <w:r>
               <w:rPr>
@@ -2947,7 +2962,7 @@
                 <w:noProof/>
                 <w:webHidden/>
               </w:rPr>
-              <w:t>21</w:t>
+              <w:t>22</w:t>
             </w:r>
             <w:r>
               <w:rPr>
@@ -2971,7 +2986,7 @@
               <w:lang w:eastAsia="hu-HU"/>
             </w:rPr>
           </w:pPr>
-          <w:hyperlink w:anchor="_Toc134895516" w:history="1">
+          <w:hyperlink w:anchor="_Toc135411424" w:history="1">
             <w:r>
               <w:rPr>
                 <w:rStyle w:val="Hiperhivatkozs"/>
@@ -3013,7 +3028,7 @@
                 <w:noProof/>
                 <w:webHidden/>
               </w:rPr>
-              <w:instrText xml:space="preserve"> PAGEREF _Toc134895516 \h </w:instrText>
+              <w:instrText xml:space="preserve"> PAGEREF _Toc135411424 \h </w:instrText>
             </w:r>
             <w:r>
               <w:rPr>
@@ -3033,7 +3048,7 @@
                 <w:noProof/>
                 <w:webHidden/>
               </w:rPr>
-              <w:t>21</w:t>
+              <w:t>22</w:t>
             </w:r>
             <w:r>
               <w:rPr>
@@ -3057,7 +3072,7 @@
               <w:lang w:eastAsia="hu-HU"/>
             </w:rPr>
           </w:pPr>
-          <w:hyperlink w:anchor="_Toc134895517" w:history="1">
+          <w:hyperlink w:anchor="_Toc135411425" w:history="1">
             <w:r>
               <w:rPr>
                 <w:rStyle w:val="Hiperhivatkozs"/>
@@ -3099,7 +3114,7 @@
                 <w:noProof/>
                 <w:webHidden/>
               </w:rPr>
-              <w:instrText xml:space="preserve"> PAGEREF _Toc134895517 \h </w:instrText>
+              <w:instrText xml:space="preserve"> PAGEREF _Toc135411425 \h </w:instrText>
             </w:r>
             <w:r>
               <w:rPr>
@@ -3119,7 +3134,7 @@
                 <w:noProof/>
                 <w:webHidden/>
               </w:rPr>
-              <w:t>21</w:t>
+              <w:t>22</w:t>
             </w:r>
             <w:r>
               <w:rPr>
@@ -3143,7 +3158,7 @@
               <w:lang w:eastAsia="hu-HU"/>
             </w:rPr>
           </w:pPr>
-          <w:hyperlink w:anchor="_Toc134895518" w:history="1">
+          <w:hyperlink w:anchor="_Toc135411426" w:history="1">
             <w:r>
               <w:rPr>
                 <w:rStyle w:val="Hiperhivatkozs"/>
@@ -3185,7 +3200,7 @@
                 <w:noProof/>
                 <w:webHidden/>
               </w:rPr>
-              <w:instrText xml:space="preserve"> PAGEREF _Toc134895518 \h </w:instrText>
+              <w:instrText xml:space="preserve"> PAGEREF _Toc135411426 \h </w:instrText>
             </w:r>
             <w:r>
               <w:rPr>
@@ -3205,7 +3220,147 @@
                 <w:noProof/>
                 <w:webHidden/>
               </w:rPr>
-              <w:t>21</w:t>
+              <w:t>22</w:t>
+            </w:r>
+            <w:r>
+              <w:rPr>
+                <w:noProof/>
+                <w:webHidden/>
+              </w:rPr>
+              <w:fldChar w:fldCharType="end"/>
+            </w:r>
+          </w:hyperlink>
+        </w:p>
+        <w:p>
+          <w:pPr>
+            <w:pStyle w:val="TJ2"/>
+            <w:tabs>
+              <w:tab w:val="right" w:leader="dot" w:pos="9062"/>
+            </w:tabs>
+            <w:rPr>
+              <w:rStyle w:val="Hiperhivatkozs"/>
+              <w:noProof/>
+            </w:rPr>
+          </w:pPr>
+          <w:hyperlink w:anchor="_Toc135411427" w:history="1">
+            <w:r>
+              <w:rPr>
+                <w:rStyle w:val="Hiperhivatkozs"/>
+                <w:noProof/>
+              </w:rPr>
+              <w:t>Felhasznált források:</w:t>
+            </w:r>
+            <w:r>
+              <w:rPr>
+                <w:noProof/>
+                <w:webHidden/>
+              </w:rPr>
+              <w:tab/>
+            </w:r>
+            <w:r>
+              <w:rPr>
+                <w:noProof/>
+                <w:webHidden/>
+              </w:rPr>
+              <w:fldChar w:fldCharType="begin"/>
+            </w:r>
+            <w:r>
+              <w:rPr>
+                <w:noProof/>
+                <w:webHidden/>
+              </w:rPr>
+              <w:instrText xml:space="preserve"> PAGEREF _Toc135411427 \h </w:instrText>
+            </w:r>
+            <w:r>
+              <w:rPr>
+                <w:noProof/>
+                <w:webHidden/>
+              </w:rPr>
+            </w:r>
+            <w:r>
+              <w:rPr>
+                <w:noProof/>
+                <w:webHidden/>
+              </w:rPr>
+              <w:fldChar w:fldCharType="separate"/>
+            </w:r>
+            <w:r>
+              <w:rPr>
+                <w:noProof/>
+                <w:webHidden/>
+              </w:rPr>
+              <w:t>23</w:t>
+            </w:r>
+            <w:r>
+              <w:rPr>
+                <w:noProof/>
+                <w:webHidden/>
+              </w:rPr>
+              <w:fldChar w:fldCharType="end"/>
+            </w:r>
+          </w:hyperlink>
+        </w:p>
+        <w:p>
+          <w:pPr>
+            <w:pStyle w:val="TJ1"/>
+            <w:tabs>
+              <w:tab w:val="right" w:leader="dot" w:pos="9062"/>
+            </w:tabs>
+            <w:rPr>
+              <w:rFonts w:eastAsiaTheme="minorEastAsia"/>
+              <w:noProof/>
+              <w:lang w:eastAsia="hu-HU"/>
+            </w:rPr>
+          </w:pPr>
+          <w:hyperlink w:anchor="_Toc135411428" w:history="1">
+            <w:r>
+              <w:rPr>
+                <w:rStyle w:val="Hiperhivatkozs"/>
+                <w:b/>
+                <w:noProof/>
+              </w:rPr>
+              <w:t>Ábrajegyzék</w:t>
+            </w:r>
+            <w:r>
+              <w:rPr>
+                <w:noProof/>
+                <w:webHidden/>
+              </w:rPr>
+              <w:tab/>
+            </w:r>
+            <w:r>
+              <w:rPr>
+                <w:noProof/>
+                <w:webHidden/>
+              </w:rPr>
+              <w:fldChar w:fldCharType="begin"/>
+            </w:r>
+            <w:r>
+              <w:rPr>
+                <w:noProof/>
+                <w:webHidden/>
+              </w:rPr>
+              <w:instrText xml:space="preserve"> PAGEREF _Toc135411428 \h </w:instrText>
+            </w:r>
+            <w:r>
+              <w:rPr>
+                <w:noProof/>
+                <w:webHidden/>
+              </w:rPr>
+            </w:r>
+            <w:r>
+              <w:rPr>
+                <w:noProof/>
+                <w:webHidden/>
+              </w:rPr>
+              <w:fldChar w:fldCharType="separate"/>
+            </w:r>
+            <w:r>
+              <w:rPr>
+                <w:noProof/>
+                <w:webHidden/>
+              </w:rPr>
+              <w:t>24</w:t>
             </w:r>
             <w:r>
               <w:rPr>
@@ -3255,6 +3410,7 @@
         <w:rPr>
           <w:b/>
         </w:rPr>
+        <w:lastRenderedPageBreak/>
         <w:br w:type="page"/>
       </w:r>
       <w:r>
@@ -3310,7 +3466,7 @@
           <w:sz w:val="28"/>
           <w:szCs w:val="28"/>
         </w:rPr>
-        <w:t>Unity</w:t>
+        <w:t>Unity-ben</w:t>
       </w:r>
       <w:proofErr w:type="spellEnd"/>
       <w:r>
@@ -3319,7 +3475,7 @@
           <w:sz w:val="28"/>
           <w:szCs w:val="28"/>
         </w:rPr>
-        <w:t xml:space="preserve">-ben egy játékot fejleszteni. Eredetileg a játék egy </w:t>
+        <w:t xml:space="preserve"> egy játékot fejleszteni. Eredetileg a játék egy </w:t>
       </w:r>
       <w:proofErr w:type="spellStart"/>
       <w:r>
@@ -3595,7 +3751,7 @@
           <w:sz w:val="28"/>
           <w:szCs w:val="28"/>
         </w:rPr>
-        <w:t>engine</w:t>
+        <w:t>engine-t</w:t>
       </w:r>
       <w:proofErr w:type="spellEnd"/>
       <w:r>
@@ -3604,7 +3760,7 @@
           <w:sz w:val="28"/>
           <w:szCs w:val="28"/>
         </w:rPr>
-        <w:t>-t használja</w:t>
+        <w:t xml:space="preserve"> használja</w:t>
       </w:r>
     </w:p>
     <w:p>
@@ -3651,7 +3807,7 @@
           <w:b/>
         </w:rPr>
       </w:pPr>
-      <w:bookmarkStart w:id="2" w:name="_Toc134895488"/>
+      <w:bookmarkStart w:id="2" w:name="_Toc135411396"/>
       <w:r>
         <w:rPr>
           <w:b/>
@@ -3675,7 +3831,7 @@
           <w:numId w:val="18"/>
         </w:numPr>
       </w:pPr>
-      <w:bookmarkStart w:id="3" w:name="_Toc134895489"/>
+      <w:bookmarkStart w:id="3" w:name="_Toc135411397"/>
       <w:r>
         <w:rPr>
           <w:rStyle w:val="Cmsor2Char"/>
@@ -3758,7 +3914,7 @@
           <w:numId w:val="18"/>
         </w:numPr>
       </w:pPr>
-      <w:bookmarkStart w:id="4" w:name="_Toc134895490"/>
+      <w:bookmarkStart w:id="4" w:name="_Toc135411398"/>
       <w:r>
         <w:rPr>
           <w:rStyle w:val="Cmsor2Char"/>
@@ -3848,7 +4004,7 @@
           <w:numId w:val="18"/>
         </w:numPr>
       </w:pPr>
-      <w:bookmarkStart w:id="5" w:name="_Toc134895491"/>
+      <w:bookmarkStart w:id="5" w:name="_Toc135411399"/>
       <w:r>
         <w:t>Adatbázis</w:t>
       </w:r>
@@ -3863,7 +4019,7 @@
           <w:numId w:val="25"/>
         </w:numPr>
       </w:pPr>
-      <w:bookmarkStart w:id="6" w:name="_Toc134895492"/>
+      <w:bookmarkStart w:id="6" w:name="_Toc135411400"/>
       <w:r>
         <w:t>Táblák</w:t>
       </w:r>
@@ -4023,7 +4179,15 @@
             </w:r>
             <w:proofErr w:type="spellStart"/>
             <w:r>
-              <w:t>password_reset</w:t>
+              <w:t>password</w:t>
+            </w:r>
+            <w:proofErr w:type="spellEnd"/>
+            <w:r>
+              <w:t>_</w:t>
+            </w:r>
+            <w:proofErr w:type="spellStart"/>
+            <w:r>
+              <w:t>reset</w:t>
             </w:r>
             <w:r>
               <w:t>s</w:t>
@@ -4118,15 +4282,7 @@
           </w:tcPr>
           <w:p>
             <w:r>
-              <w:t xml:space="preserve">A felhasználó </w:t>
-            </w:r>
-            <w:proofErr w:type="spellStart"/>
-            <w:r>
-              <w:t>jelszava</w:t>
-            </w:r>
-            <w:proofErr w:type="spellEnd"/>
-            <w:r>
-              <w:t>.</w:t>
+              <w:t>A felhasználó jelszava.</w:t>
             </w:r>
           </w:p>
         </w:tc>
@@ -4180,9 +4336,20 @@
             <w:tcW w:w="1790" w:type="dxa"/>
           </w:tcPr>
           <w:p>
+            <w:r>
+              <w:t>email_</w:t>
+            </w:r>
             <w:proofErr w:type="spellStart"/>
             <w:r>
-              <w:t>email_verified_at</w:t>
+              <w:t>verified</w:t>
+            </w:r>
+            <w:proofErr w:type="spellEnd"/>
+            <w:r>
+              <w:t>_</w:t>
+            </w:r>
+            <w:proofErr w:type="spellStart"/>
+            <w:r>
+              <w:t>at</w:t>
             </w:r>
             <w:proofErr w:type="spellEnd"/>
           </w:p>
@@ -4221,7 +4388,15 @@
           <w:p>
             <w:proofErr w:type="spellStart"/>
             <w:r>
-              <w:t>remember_token</w:t>
+              <w:t>remember</w:t>
+            </w:r>
+            <w:proofErr w:type="spellEnd"/>
+            <w:r>
+              <w:t>_</w:t>
+            </w:r>
+            <w:proofErr w:type="spellStart"/>
+            <w:r>
+              <w:t>token</w:t>
             </w:r>
             <w:proofErr w:type="spellEnd"/>
           </w:p>
@@ -4232,21 +4407,21 @@
           </w:tcPr>
           <w:p>
             <w:proofErr w:type="spellStart"/>
+            <w:r>
+              <w:t>varchar</w:t>
+            </w:r>
+            <w:proofErr w:type="spellEnd"/>
+            <w:r>
+              <w:t>(100)</w:t>
+            </w:r>
+            <w:r>
+              <w:t xml:space="preserve">, </w:t>
+            </w:r>
             <w:proofErr w:type="gramStart"/>
             <w:r>
-              <w:t>varchar</w:t>
-            </w:r>
-            <w:proofErr w:type="spellEnd"/>
-            <w:r>
-              <w:t>(</w:t>
+              <w:t>NULL</w:t>
             </w:r>
             <w:proofErr w:type="gramEnd"/>
-            <w:r>
-              <w:t>100)</w:t>
-            </w:r>
-            <w:r>
-              <w:t>, NULL</w:t>
-            </w:r>
           </w:p>
         </w:tc>
         <w:tc>
@@ -4258,12 +4433,10 @@
               <w:t xml:space="preserve">Egy </w:t>
             </w:r>
             <w:proofErr w:type="spellStart"/>
-            <w:proofErr w:type="gramStart"/>
             <w:r>
               <w:t>token</w:t>
             </w:r>
             <w:proofErr w:type="spellEnd"/>
-            <w:proofErr w:type="gramEnd"/>
             <w:r>
               <w:t xml:space="preserve"> ami a bejelentkezésnél a „bejelentkezve marad” beállításhoz kell.</w:t>
             </w:r>
@@ -4282,7 +4455,15 @@
             <w:proofErr w:type="spellStart"/>
             <w:r>
               <w:lastRenderedPageBreak/>
-              <w:t>created_at</w:t>
+              <w:t>created</w:t>
+            </w:r>
+            <w:proofErr w:type="spellEnd"/>
+            <w:r>
+              <w:t>_</w:t>
+            </w:r>
+            <w:proofErr w:type="spellStart"/>
+            <w:r>
+              <w:t>at</w:t>
             </w:r>
             <w:proofErr w:type="spellEnd"/>
           </w:p>
@@ -4324,7 +4505,15 @@
           <w:p>
             <w:proofErr w:type="spellStart"/>
             <w:r>
-              <w:t>updated_at</w:t>
+              <w:t>updated</w:t>
+            </w:r>
+            <w:proofErr w:type="spellEnd"/>
+            <w:r>
+              <w:t>_</w:t>
+            </w:r>
+            <w:proofErr w:type="spellStart"/>
+            <w:r>
+              <w:t>at</w:t>
             </w:r>
             <w:proofErr w:type="spellEnd"/>
           </w:p>
@@ -4489,11 +4678,11 @@
             </w:r>
             <w:proofErr w:type="spellStart"/>
             <w:r>
-              <w:t>id</w:t>
+              <w:t>id-ja</w:t>
             </w:r>
             <w:proofErr w:type="spellEnd"/>
             <w:r>
-              <w:t>-ja. A „</w:t>
+              <w:t>. A „</w:t>
             </w:r>
             <w:proofErr w:type="spellStart"/>
             <w:r>
@@ -4608,18 +4797,18 @@
           </w:tcPr>
           <w:p>
             <w:proofErr w:type="spellStart"/>
+            <w:r>
+              <w:t>varchar</w:t>
+            </w:r>
+            <w:proofErr w:type="spellEnd"/>
+            <w:r>
+              <w:t xml:space="preserve">(100), </w:t>
+            </w:r>
             <w:proofErr w:type="gramStart"/>
             <w:r>
-              <w:t>varchar</w:t>
-            </w:r>
-            <w:proofErr w:type="spellEnd"/>
-            <w:r>
-              <w:t>(</w:t>
+              <w:t>NULL</w:t>
             </w:r>
             <w:proofErr w:type="gramEnd"/>
-            <w:r>
-              <w:t>100), NULL</w:t>
-            </w:r>
           </w:p>
         </w:tc>
         <w:tc>
@@ -4801,11 +4990,11 @@
             </w:r>
             <w:proofErr w:type="spellStart"/>
             <w:r>
-              <w:t>id</w:t>
+              <w:t>id-ja</w:t>
             </w:r>
             <w:proofErr w:type="spellEnd"/>
             <w:r>
-              <w:t>-ja. A „</w:t>
+              <w:t>. A „</w:t>
             </w:r>
             <w:proofErr w:type="spellStart"/>
             <w:r>
@@ -4940,7 +5129,15 @@
           <w:p>
             <w:proofErr w:type="spellStart"/>
             <w:r>
-              <w:t>primary_weapon</w:t>
+              <w:t>primary</w:t>
+            </w:r>
+            <w:proofErr w:type="spellEnd"/>
+            <w:r>
+              <w:t>_</w:t>
+            </w:r>
+            <w:proofErr w:type="spellStart"/>
+            <w:r>
+              <w:t>weapon</w:t>
             </w:r>
             <w:proofErr w:type="spellEnd"/>
           </w:p>
@@ -4984,7 +5181,15 @@
           <w:p>
             <w:proofErr w:type="spellStart"/>
             <w:r>
-              <w:t>secondary_weapon</w:t>
+              <w:t>secondary</w:t>
+            </w:r>
+            <w:proofErr w:type="spellEnd"/>
+            <w:r>
+              <w:t>_</w:t>
+            </w:r>
+            <w:proofErr w:type="spellStart"/>
+            <w:r>
+              <w:t>weapon</w:t>
             </w:r>
             <w:proofErr w:type="spellEnd"/>
           </w:p>
@@ -5028,7 +5233,15 @@
           <w:p>
             <w:proofErr w:type="spellStart"/>
             <w:r>
-              <w:t>damage_taken</w:t>
+              <w:t>damage</w:t>
+            </w:r>
+            <w:proofErr w:type="spellEnd"/>
+            <w:r>
+              <w:t>_</w:t>
+            </w:r>
+            <w:proofErr w:type="spellStart"/>
+            <w:r>
+              <w:t>taken</w:t>
             </w:r>
             <w:proofErr w:type="spellEnd"/>
           </w:p>
@@ -5126,7 +5339,15 @@
             </w:pPr>
             <w:proofErr w:type="spellStart"/>
             <w:r>
-              <w:t>password_resets</w:t>
+              <w:t>password</w:t>
+            </w:r>
+            <w:proofErr w:type="spellEnd"/>
+            <w:r>
+              <w:t>_</w:t>
+            </w:r>
+            <w:proofErr w:type="spellStart"/>
+            <w:r>
+              <w:t>resets</w:t>
             </w:r>
             <w:proofErr w:type="spellEnd"/>
           </w:p>
@@ -5234,7 +5455,15 @@
           <w:p>
             <w:proofErr w:type="spellStart"/>
             <w:r>
-              <w:t>created_at</w:t>
+              <w:t>created</w:t>
+            </w:r>
+            <w:proofErr w:type="spellEnd"/>
+            <w:r>
+              <w:t>_</w:t>
+            </w:r>
+            <w:proofErr w:type="spellStart"/>
+            <w:r>
+              <w:t>at</w:t>
             </w:r>
             <w:proofErr w:type="spellEnd"/>
           </w:p>
@@ -5315,7 +5544,7 @@
         </w:numPr>
       </w:pPr>
       <w:bookmarkStart w:id="7" w:name="_Tárolt_eljárások"/>
-      <w:bookmarkStart w:id="8" w:name="_Toc134895493"/>
+      <w:bookmarkStart w:id="8" w:name="_Toc135411401"/>
       <w:bookmarkEnd w:id="7"/>
       <w:r>
         <w:t>Tárolt eljárások</w:t>
@@ -5338,18 +5567,39 @@
       <w:pPr>
         <w:ind w:left="708" w:firstLine="45"/>
       </w:pPr>
-      <w:proofErr w:type="spellStart"/>
+      <w:proofErr w:type="gramStart"/>
       <w:r>
         <w:rPr>
           <w:b/>
         </w:rPr>
-        <w:t>add_new_</w:t>
-      </w:r>
-      <w:proofErr w:type="gramStart"/>
+        <w:t>add</w:t>
+      </w:r>
+      <w:proofErr w:type="gramEnd"/>
       <w:r>
         <w:rPr>
           <w:b/>
         </w:rPr>
+        <w:t>_</w:t>
+      </w:r>
+      <w:proofErr w:type="spellStart"/>
+      <w:r>
+        <w:rPr>
+          <w:b/>
+        </w:rPr>
+        <w:t>new</w:t>
+      </w:r>
+      <w:proofErr w:type="spellEnd"/>
+      <w:r>
+        <w:rPr>
+          <w:b/>
+        </w:rPr>
+        <w:t>_</w:t>
+      </w:r>
+      <w:proofErr w:type="spellStart"/>
+      <w:r>
+        <w:rPr>
+          <w:b/>
+        </w:rPr>
         <w:t>match</w:t>
       </w:r>
       <w:proofErr w:type="spellEnd"/>
@@ -5360,9 +5610,16 @@
         <w:t>(</w:t>
       </w:r>
       <w:proofErr w:type="spellStart"/>
-      <w:proofErr w:type="gramEnd"/>
-      <w:r>
-        <w:t>user_id</w:t>
+      <w:r>
+        <w:t>user</w:t>
+      </w:r>
+      <w:proofErr w:type="spellEnd"/>
+      <w:r>
+        <w:t>_</w:t>
+      </w:r>
+      <w:proofErr w:type="spellStart"/>
+      <w:r>
+        <w:t>id</w:t>
       </w:r>
       <w:proofErr w:type="spellEnd"/>
       <w:r>
@@ -5370,7 +5627,15 @@
       </w:r>
       <w:proofErr w:type="spellStart"/>
       <w:r>
-        <w:t>character_name</w:t>
+        <w:t>character</w:t>
+      </w:r>
+      <w:proofErr w:type="spellEnd"/>
+      <w:r>
+        <w:t>_</w:t>
+      </w:r>
+      <w:proofErr w:type="spellStart"/>
+      <w:r>
+        <w:t>name</w:t>
       </w:r>
       <w:proofErr w:type="spellEnd"/>
       <w:r>
@@ -5402,7 +5667,15 @@
       </w:r>
       <w:proofErr w:type="spellStart"/>
       <w:r>
-        <w:t>primary_weapon</w:t>
+        <w:t>primary</w:t>
+      </w:r>
+      <w:proofErr w:type="spellEnd"/>
+      <w:r>
+        <w:t>_</w:t>
+      </w:r>
+      <w:proofErr w:type="spellStart"/>
+      <w:r>
+        <w:t>weapon</w:t>
       </w:r>
       <w:proofErr w:type="spellEnd"/>
       <w:r>
@@ -5410,7 +5683,15 @@
       </w:r>
       <w:proofErr w:type="spellStart"/>
       <w:r>
-        <w:t>secondary_weapon</w:t>
+        <w:t>secondary</w:t>
+      </w:r>
+      <w:proofErr w:type="spellEnd"/>
+      <w:r>
+        <w:t>_</w:t>
+      </w:r>
+      <w:proofErr w:type="spellStart"/>
+      <w:r>
+        <w:t>weapon</w:t>
       </w:r>
       <w:proofErr w:type="spellEnd"/>
       <w:r>
@@ -5418,7 +5699,15 @@
       </w:r>
       <w:proofErr w:type="spellStart"/>
       <w:r>
-        <w:t>damage_taken</w:t>
+        <w:t>damage</w:t>
+      </w:r>
+      <w:proofErr w:type="spellEnd"/>
+      <w:r>
+        <w:t>_</w:t>
+      </w:r>
+      <w:proofErr w:type="spellStart"/>
+      <w:r>
+        <w:t>taken</w:t>
       </w:r>
       <w:proofErr w:type="spellEnd"/>
       <w:r>
@@ -5459,15 +5748,15 @@
         <w:ind w:left="1416"/>
       </w:pPr>
       <w:r>
-        <w:t xml:space="preserve">Mivel egy meccs egy karakterhez tartozik ezért az eljárás előbb </w:t>
+        <w:t xml:space="preserve">Mivel egy meccs egy karakterhez </w:t>
       </w:r>
       <w:proofErr w:type="gramStart"/>
       <w:r>
-        <w:t>megnézi</w:t>
+        <w:t>tartozik</w:t>
       </w:r>
       <w:proofErr w:type="gramEnd"/>
       <w:r>
-        <w:t xml:space="preserve"> hogy van-e tárolva az adott nevű karakter a felhasználónak az adatbázisban és ha nincs akkor létrehoz egyet.</w:t>
+        <w:t xml:space="preserve"> ezért az eljárás előbb megnézi hogy van-e tárolva az adott nevű karakter a felhasználónak az adatbázisban és ha nincs akkor létrehoz egyet.</w:t>
       </w:r>
     </w:p>
     <w:p>
@@ -5491,18 +5780,39 @@
       <w:r>
         <w:tab/>
       </w:r>
-      <w:proofErr w:type="spellStart"/>
+      <w:proofErr w:type="gramStart"/>
       <w:r>
         <w:rPr>
           <w:b/>
         </w:rPr>
-        <w:t>add_rand_</w:t>
-      </w:r>
-      <w:proofErr w:type="gramStart"/>
+        <w:t>add</w:t>
+      </w:r>
+      <w:proofErr w:type="gramEnd"/>
       <w:r>
         <w:rPr>
           <w:b/>
         </w:rPr>
+        <w:t>_</w:t>
+      </w:r>
+      <w:proofErr w:type="spellStart"/>
+      <w:r>
+        <w:rPr>
+          <w:b/>
+        </w:rPr>
+        <w:t>rand</w:t>
+      </w:r>
+      <w:proofErr w:type="spellEnd"/>
+      <w:r>
+        <w:rPr>
+          <w:b/>
+        </w:rPr>
+        <w:t>_</w:t>
+      </w:r>
+      <w:proofErr w:type="spellStart"/>
+      <w:r>
+        <w:rPr>
+          <w:b/>
+        </w:rPr>
         <w:t>match</w:t>
       </w:r>
       <w:proofErr w:type="spellEnd"/>
@@ -5513,7 +5823,6 @@
         <w:t>(</w:t>
       </w:r>
       <w:proofErr w:type="spellStart"/>
-      <w:proofErr w:type="gramEnd"/>
       <w:r>
         <w:t>username</w:t>
       </w:r>
@@ -5555,15 +5864,7 @@
         <w:ind w:left="1410"/>
       </w:pPr>
       <w:r>
-        <w:t xml:space="preserve">Hibaüzenetet add vissza, ha </w:t>
-      </w:r>
-      <w:proofErr w:type="spellStart"/>
-      <w:r>
-        <w:t>nemlétezik</w:t>
-      </w:r>
-      <w:proofErr w:type="spellEnd"/>
-      <w:r>
-        <w:t xml:space="preserve"> az adott felhasználó, vagy ha kevesebb mint 0 meccset akarunk hozzáadni.</w:t>
+        <w:t>Hibaüzenetet add vissza, ha nemlétezik az adott felhasználó, vagy ha kevesebb mint 0 meccset akarunk hozzáadni.</w:t>
       </w:r>
     </w:p>
     <w:p/>
@@ -5575,7 +5876,7 @@
           <w:numId w:val="18"/>
         </w:numPr>
       </w:pPr>
-      <w:bookmarkStart w:id="9" w:name="_Toc134895494"/>
+      <w:bookmarkStart w:id="9" w:name="_Toc135411402"/>
       <w:r>
         <w:t>Biztonság</w:t>
       </w:r>
@@ -5608,15 +5909,15 @@
       </w:r>
       <w:proofErr w:type="spellEnd"/>
       <w:r>
-        <w:t xml:space="preserve"> támogatást biztosit a jelszavak </w:t>
+        <w:t xml:space="preserve"> </w:t>
       </w:r>
       <w:proofErr w:type="gramStart"/>
       <w:r>
-        <w:t>tárolására</w:t>
+        <w:t>támogatást</w:t>
       </w:r>
       <w:proofErr w:type="gramEnd"/>
       <w:r>
-        <w:t xml:space="preserve"> amiket használtam is.</w:t>
+        <w:t xml:space="preserve"> biztosit a jelszavak tárolására amiket használtam is.</w:t>
       </w:r>
     </w:p>
     <w:p>
@@ -5641,7 +5942,7 @@
           <w:numId w:val="18"/>
         </w:numPr>
       </w:pPr>
-      <w:bookmarkStart w:id="10" w:name="_Toc134895495"/>
+      <w:bookmarkStart w:id="10" w:name="_Toc135411403"/>
       <w:r>
         <w:t>Jogkörök</w:t>
       </w:r>
@@ -5665,7 +5966,19 @@
           <w:rPr>
             <w:rStyle w:val="Hiperhivatkozs"/>
           </w:rPr>
-          <w:t>itt</w:t>
+          <w:t>i</w:t>
+        </w:r>
+        <w:r>
+          <w:rPr>
+            <w:rStyle w:val="Hiperhivatkozs"/>
+          </w:rPr>
+          <w:t>t</w:t>
+        </w:r>
+        <w:r>
+          <w:rPr>
+            <w:rStyle w:val="Hiperhivatkozs"/>
+          </w:rPr>
+          <w:t>t</w:t>
         </w:r>
       </w:hyperlink>
       <w:r>
@@ -5681,7 +5994,7 @@
           <w:numId w:val="18"/>
         </w:numPr>
       </w:pPr>
-      <w:bookmarkStart w:id="11" w:name="_Toc134895496"/>
+      <w:bookmarkStart w:id="11" w:name="_Toc135411404"/>
       <w:r>
         <w:t>Navigáció</w:t>
       </w:r>
@@ -5709,15 +6022,7 @@
       </w:r>
       <w:proofErr w:type="spellEnd"/>
       <w:r>
-        <w:t xml:space="preserve"> (főoldal), Rangsor, </w:t>
-      </w:r>
-      <w:proofErr w:type="gramStart"/>
-      <w:r>
-        <w:t>Rólunk</w:t>
-      </w:r>
-      <w:proofErr w:type="gramEnd"/>
-      <w:r>
-        <w:t xml:space="preserve"> illetve egy Kereső mező</w:t>
+        <w:t xml:space="preserve"> (főoldal), Rangsor, Rólunk illetve egy Kereső mező</w:t>
       </w:r>
       <w:r>
         <w:t>,</w:t>
@@ -5824,28 +6129,15 @@
         <w:pStyle w:val="Kpalrs"/>
         <w:jc w:val="center"/>
       </w:pPr>
-      <w:r>
-        <w:fldChar w:fldCharType="begin"/>
-      </w:r>
-      <w:r>
-        <w:instrText xml:space="preserve"> SEQ ábra \* ARABIC </w:instrText>
-      </w:r>
-      <w:r>
-        <w:fldChar w:fldCharType="separate"/>
-      </w:r>
-      <w:bookmarkStart w:id="12" w:name="_Toc134804095"/>
-      <w:r>
-        <w:rPr>
-          <w:noProof/>
-        </w:rPr>
-        <w:t>1</w:t>
-      </w:r>
-      <w:r>
-        <w:rPr>
-          <w:noProof/>
-        </w:rPr>
-        <w:fldChar w:fldCharType="end"/>
-      </w:r>
+      <w:fldSimple w:instr=" SEQ ábra \* ARABIC ">
+        <w:bookmarkStart w:id="12" w:name="_Toc135411491"/>
+        <w:r>
+          <w:rPr>
+            <w:noProof/>
+          </w:rPr>
+          <w:t>1</w:t>
+        </w:r>
+      </w:fldSimple>
       <w:r>
         <w:t>. ábra: Kereső asztali nézetben</w:t>
       </w:r>
@@ -5908,28 +6200,15 @@
         <w:pStyle w:val="Kpalrs"/>
         <w:jc w:val="center"/>
       </w:pPr>
-      <w:r>
-        <w:fldChar w:fldCharType="begin"/>
-      </w:r>
-      <w:r>
-        <w:instrText xml:space="preserve"> SEQ ábra \* ARABIC </w:instrText>
-      </w:r>
-      <w:r>
-        <w:fldChar w:fldCharType="separate"/>
-      </w:r>
-      <w:bookmarkStart w:id="13" w:name="_Toc134804096"/>
-      <w:r>
-        <w:rPr>
-          <w:noProof/>
-        </w:rPr>
-        <w:t>2</w:t>
-      </w:r>
-      <w:r>
-        <w:rPr>
-          <w:noProof/>
-        </w:rPr>
-        <w:fldChar w:fldCharType="end"/>
-      </w:r>
+      <w:fldSimple w:instr=" SEQ ábra \* ARABIC ">
+        <w:bookmarkStart w:id="13" w:name="_Toc135411492"/>
+        <w:r>
+          <w:rPr>
+            <w:noProof/>
+          </w:rPr>
+          <w:t>2</w:t>
+        </w:r>
+      </w:fldSimple>
       <w:r>
         <w:t>. ábra: Kereső mobil nézetben</w:t>
       </w:r>
@@ -5993,28 +6272,15 @@
         <w:pStyle w:val="Kpalrs"/>
         <w:jc w:val="center"/>
       </w:pPr>
-      <w:r>
-        <w:fldChar w:fldCharType="begin"/>
-      </w:r>
-      <w:r>
-        <w:instrText xml:space="preserve"> SEQ ábra \* ARABIC </w:instrText>
-      </w:r>
-      <w:r>
-        <w:fldChar w:fldCharType="separate"/>
-      </w:r>
-      <w:bookmarkStart w:id="14" w:name="_Toc134804097"/>
-      <w:r>
-        <w:rPr>
-          <w:noProof/>
-        </w:rPr>
-        <w:t>3</w:t>
-      </w:r>
-      <w:r>
-        <w:rPr>
-          <w:noProof/>
-        </w:rPr>
-        <w:fldChar w:fldCharType="end"/>
-      </w:r>
+      <w:fldSimple w:instr=" SEQ ábra \* ARABIC ">
+        <w:bookmarkStart w:id="14" w:name="_Toc135411493"/>
+        <w:r>
+          <w:rPr>
+            <w:noProof/>
+          </w:rPr>
+          <w:t>3</w:t>
+        </w:r>
+      </w:fldSimple>
       <w:r>
         <w:t>. ábra: Profil mobil nézetben lenyíló menüvel,</w:t>
       </w:r>
@@ -6036,7 +6302,7 @@
         </w:numPr>
       </w:pPr>
       <w:bookmarkStart w:id="15" w:name="_Nyelv"/>
-      <w:bookmarkStart w:id="16" w:name="_Toc134895497"/>
+      <w:bookmarkStart w:id="16" w:name="_Toc135411405"/>
       <w:bookmarkEnd w:id="15"/>
       <w:r>
         <w:t>Nyelv</w:t>
@@ -6088,15 +6354,7 @@
     </w:p>
     <w:p>
       <w:r>
-        <w:t xml:space="preserve">Az oldal saját szövegeit külön fájlokban vannak tárolva ugyanis a nyelvi csomag </w:t>
-      </w:r>
-      <w:proofErr w:type="spellStart"/>
-      <w:r>
-        <w:t>frissítésekkor</w:t>
-      </w:r>
-      <w:proofErr w:type="spellEnd"/>
-      <w:r>
-        <w:t xml:space="preserve"> felülíródnának az általam bevitt szövegek.</w:t>
+        <w:t>Az oldal saját szövegeit külön fájlokban vannak tárolva ugyanis a nyelvi csomag frissítésekkor felülíródnának az általam bevitt szövegek.</w:t>
       </w:r>
       <w:r>
         <w:t xml:space="preserve"> </w:t>
@@ -6169,11 +6427,11 @@
       </w:r>
       <w:proofErr w:type="spellStart"/>
       <w:r>
-        <w:t>Middleware</w:t>
-      </w:r>
-      <w:proofErr w:type="spellEnd"/>
-      <w:r>
-        <w:t xml:space="preserve">-t </w:t>
+        <w:t>Middleware-t</w:t>
+      </w:r>
+      <w:proofErr w:type="spellEnd"/>
+      <w:r>
+        <w:t xml:space="preserve"> </w:t>
       </w:r>
       <w:proofErr w:type="spellStart"/>
       <w:r>
@@ -6194,7 +6452,7 @@
           <w:b/>
         </w:rPr>
       </w:pPr>
-      <w:bookmarkStart w:id="17" w:name="_Toc134895498"/>
+      <w:bookmarkStart w:id="17" w:name="_Toc135411406"/>
       <w:r>
         <w:rPr>
           <w:b/>
@@ -6213,7 +6471,7 @@
           <w:numId w:val="19"/>
         </w:numPr>
       </w:pPr>
-      <w:bookmarkStart w:id="18" w:name="_Toc134895499"/>
+      <w:bookmarkStart w:id="18" w:name="_Toc135411407"/>
       <w:r>
         <w:t>Telepítés útmutató</w:t>
       </w:r>
@@ -6344,11 +6602,11 @@
       </w:r>
       <w:proofErr w:type="spellStart"/>
       <w:r>
-        <w:t>cmd</w:t>
-      </w:r>
-      <w:proofErr w:type="spellEnd"/>
-      <w:r>
-        <w:t>-ben.</w:t>
+        <w:t>cmd-ben</w:t>
+      </w:r>
+      <w:proofErr w:type="spellEnd"/>
+      <w:r>
+        <w:t>.</w:t>
       </w:r>
     </w:p>
     <w:p>
@@ -6368,14 +6626,11 @@
       </w:r>
       <w:proofErr w:type="spellStart"/>
       <w:r>
-        <w:t>env</w:t>
-      </w:r>
+        <w:t>env.exapmle</w:t>
+      </w:r>
+      <w:proofErr w:type="spellEnd"/>
       <w:proofErr w:type="gramEnd"/>
       <w:r>
-        <w:t>.exapmle</w:t>
-      </w:r>
-      <w:proofErr w:type="spellEnd"/>
-      <w:r>
         <w:t xml:space="preserve"> fájl tartalmát a .</w:t>
       </w:r>
       <w:proofErr w:type="spellStart"/>
@@ -6408,13 +6663,10 @@
       </w:r>
       <w:proofErr w:type="spellStart"/>
       <w:r>
-        <w:t>env</w:t>
-      </w:r>
+        <w:t>env.example</w:t>
+      </w:r>
+      <w:proofErr w:type="spellEnd"/>
       <w:proofErr w:type="gramEnd"/>
-      <w:r>
-        <w:t>.example</w:t>
-      </w:r>
-      <w:proofErr w:type="spellEnd"/>
       <w:r>
         <w:t xml:space="preserve"> .</w:t>
       </w:r>
@@ -6625,9 +6877,17 @@
         <w:t xml:space="preserve"> </w:t>
       </w:r>
       <w:proofErr w:type="spellStart"/>
+      <w:r>
+        <w:t>key</w:t>
+      </w:r>
+      <w:proofErr w:type="spellEnd"/>
       <w:proofErr w:type="gramStart"/>
       <w:r>
-        <w:t>key:generate</w:t>
+        <w:t>:</w:t>
+      </w:r>
+      <w:proofErr w:type="spellStart"/>
+      <w:r>
+        <w:t>generate</w:t>
       </w:r>
       <w:proofErr w:type="spellEnd"/>
       <w:proofErr w:type="gramEnd"/>
@@ -6648,7 +6908,15 @@
       </w:r>
       <w:proofErr w:type="spellStart"/>
       <w:r>
-        <w:t>szakdgame_dumb.sql</w:t>
+        <w:t>szakdgame</w:t>
+      </w:r>
+      <w:proofErr w:type="spellEnd"/>
+      <w:r>
+        <w:t>_</w:t>
+      </w:r>
+      <w:proofErr w:type="spellStart"/>
+      <w:r>
+        <w:t>dumb.sql</w:t>
       </w:r>
       <w:proofErr w:type="spellEnd"/>
       <w:r>
@@ -6670,11 +6938,11 @@
       </w:r>
       <w:proofErr w:type="spellStart"/>
       <w:r>
-        <w:t>phpMyAdmin</w:t>
-      </w:r>
-      <w:proofErr w:type="spellEnd"/>
-      <w:r>
-        <w:t>-ban.</w:t>
+        <w:t>phpMyAdmin-ban</w:t>
+      </w:r>
+      <w:proofErr w:type="spellEnd"/>
+      <w:r>
+        <w:t>.</w:t>
       </w:r>
     </w:p>
     <w:p>
@@ -6720,11 +6988,11 @@
       <w:r>
         <w:t>env</w:t>
       </w:r>
+      <w:r>
+        <w:t>.example</w:t>
+      </w:r>
+      <w:proofErr w:type="spellEnd"/>
       <w:proofErr w:type="gramEnd"/>
-      <w:r>
-        <w:t>.example</w:t>
-      </w:r>
-      <w:proofErr w:type="spellEnd"/>
       <w:r>
         <w:t xml:space="preserve"> fájlban</w:t>
       </w:r>
@@ -6741,7 +7009,7 @@
           <w:numId w:val="19"/>
         </w:numPr>
       </w:pPr>
-      <w:bookmarkStart w:id="19" w:name="_Toc134895500"/>
+      <w:bookmarkStart w:id="19" w:name="_Toc135411408"/>
       <w:r>
         <w:t>Felhasználói</w:t>
       </w:r>
@@ -6784,11 +7052,11 @@
       </w:r>
       <w:proofErr w:type="spellStart"/>
       <w:r>
-        <w:t>PostController</w:t>
-      </w:r>
-      <w:proofErr w:type="spellEnd"/>
-      <w:r>
-        <w:t xml:space="preserve">-be ment minden </w:t>
+        <w:t>PostController-be</w:t>
+      </w:r>
+      <w:proofErr w:type="spellEnd"/>
+      <w:r>
+        <w:t xml:space="preserve"> ment minden </w:t>
       </w:r>
       <w:proofErr w:type="gramStart"/>
       <w:r>
@@ -6800,19 +7068,11 @@
       </w:r>
       <w:proofErr w:type="spellStart"/>
       <w:r>
-        <w:t>PageController</w:t>
-      </w:r>
-      <w:proofErr w:type="spellEnd"/>
-      <w:r>
-        <w:t xml:space="preserve">-be meg </w:t>
-      </w:r>
-      <w:proofErr w:type="gramStart"/>
-      <w:r>
-        <w:t>mindent</w:t>
-      </w:r>
-      <w:proofErr w:type="gramEnd"/>
-      <w:r>
-        <w:t xml:space="preserve"> ami </w:t>
+        <w:t>PageController-be</w:t>
+      </w:r>
+      <w:proofErr w:type="spellEnd"/>
+      <w:r>
+        <w:t xml:space="preserve"> meg mindent ami </w:t>
       </w:r>
       <w:proofErr w:type="spellStart"/>
       <w:r>
@@ -6832,7 +7092,7 @@
           <w:numId w:val="16"/>
         </w:numPr>
       </w:pPr>
-      <w:bookmarkStart w:id="20" w:name="_Toc134895501"/>
+      <w:bookmarkStart w:id="20" w:name="_Toc135411409"/>
       <w:r>
         <w:t>Bejelentkezés</w:t>
       </w:r>
@@ -6905,28 +7165,15 @@
         <w:pStyle w:val="Kpalrs"/>
         <w:jc w:val="center"/>
       </w:pPr>
-      <w:r>
-        <w:fldChar w:fldCharType="begin"/>
-      </w:r>
-      <w:r>
-        <w:instrText xml:space="preserve"> SEQ ábra \* ARABIC </w:instrText>
-      </w:r>
-      <w:r>
-        <w:fldChar w:fldCharType="separate"/>
-      </w:r>
-      <w:bookmarkStart w:id="21" w:name="_Toc134804098"/>
-      <w:r>
-        <w:rPr>
-          <w:noProof/>
-        </w:rPr>
-        <w:t>4</w:t>
-      </w:r>
-      <w:r>
-        <w:rPr>
-          <w:noProof/>
-        </w:rPr>
-        <w:fldChar w:fldCharType="end"/>
-      </w:r>
+      <w:fldSimple w:instr=" SEQ ábra \* ARABIC ">
+        <w:bookmarkStart w:id="21" w:name="_Toc135411494"/>
+        <w:r>
+          <w:rPr>
+            <w:noProof/>
+          </w:rPr>
+          <w:t>4</w:t>
+        </w:r>
+      </w:fldSimple>
       <w:r>
         <w:t>. ábra: Menüpontok</w:t>
       </w:r>
@@ -6990,28 +7237,15 @@
         <w:pStyle w:val="Kpalrs"/>
         <w:jc w:val="center"/>
       </w:pPr>
-      <w:r>
-        <w:fldChar w:fldCharType="begin"/>
-      </w:r>
-      <w:r>
-        <w:instrText xml:space="preserve"> SEQ ábra \* ARABIC </w:instrText>
-      </w:r>
-      <w:r>
-        <w:fldChar w:fldCharType="separate"/>
-      </w:r>
-      <w:bookmarkStart w:id="22" w:name="_Toc134804099"/>
-      <w:r>
-        <w:rPr>
-          <w:noProof/>
-        </w:rPr>
-        <w:t>5</w:t>
-      </w:r>
-      <w:r>
-        <w:rPr>
-          <w:noProof/>
-        </w:rPr>
-        <w:fldChar w:fldCharType="end"/>
-      </w:r>
+      <w:fldSimple w:instr=" SEQ ábra \* ARABIC ">
+        <w:bookmarkStart w:id="22" w:name="_Toc135411495"/>
+        <w:r>
+          <w:rPr>
+            <w:noProof/>
+          </w:rPr>
+          <w:t>5</w:t>
+        </w:r>
+      </w:fldSimple>
       <w:r>
         <w:t>. ábra: Regisztráció</w:t>
       </w:r>
@@ -7118,28 +7352,15 @@
         <w:pStyle w:val="Kpalrs"/>
         <w:jc w:val="center"/>
       </w:pPr>
-      <w:r>
-        <w:fldChar w:fldCharType="begin"/>
-      </w:r>
-      <w:r>
-        <w:instrText xml:space="preserve"> SEQ ábra \* ARABIC </w:instrText>
-      </w:r>
-      <w:r>
-        <w:fldChar w:fldCharType="separate"/>
-      </w:r>
-      <w:bookmarkStart w:id="23" w:name="_Toc134804100"/>
-      <w:r>
-        <w:rPr>
-          <w:noProof/>
-        </w:rPr>
-        <w:t>6</w:t>
-      </w:r>
-      <w:r>
-        <w:rPr>
-          <w:noProof/>
-        </w:rPr>
-        <w:fldChar w:fldCharType="end"/>
-      </w:r>
+      <w:fldSimple w:instr=" SEQ ábra \* ARABIC ">
+        <w:bookmarkStart w:id="23" w:name="_Toc135411496"/>
+        <w:r>
+          <w:rPr>
+            <w:noProof/>
+          </w:rPr>
+          <w:t>6</w:t>
+        </w:r>
+      </w:fldSimple>
       <w:r>
         <w:t>. ábra: Bejelentkezés</w:t>
       </w:r>
@@ -7208,28 +7429,15 @@
         <w:pStyle w:val="Kpalrs"/>
         <w:jc w:val="center"/>
       </w:pPr>
-      <w:r>
-        <w:fldChar w:fldCharType="begin"/>
-      </w:r>
-      <w:r>
-        <w:instrText xml:space="preserve"> SEQ ábra \* ARABIC </w:instrText>
-      </w:r>
-      <w:r>
-        <w:fldChar w:fldCharType="separate"/>
-      </w:r>
-      <w:bookmarkStart w:id="24" w:name="_Toc134804101"/>
-      <w:r>
-        <w:rPr>
-          <w:noProof/>
-        </w:rPr>
-        <w:t>7</w:t>
-      </w:r>
-      <w:r>
-        <w:rPr>
-          <w:noProof/>
-        </w:rPr>
-        <w:fldChar w:fldCharType="end"/>
-      </w:r>
+      <w:fldSimple w:instr=" SEQ ábra \* ARABIC ">
+        <w:bookmarkStart w:id="24" w:name="_Toc135411497"/>
+        <w:r>
+          <w:rPr>
+            <w:noProof/>
+          </w:rPr>
+          <w:t>7</w:t>
+        </w:r>
+      </w:fldSimple>
       <w:r>
         <w:t>. ábra: Jelszó helyreállítás</w:t>
       </w:r>
@@ -7304,28 +7512,15 @@
         <w:pStyle w:val="Kpalrs"/>
         <w:jc w:val="center"/>
       </w:pPr>
-      <w:r>
-        <w:fldChar w:fldCharType="begin"/>
-      </w:r>
-      <w:r>
-        <w:instrText xml:space="preserve"> SEQ ábra \* ARABIC </w:instrText>
-      </w:r>
-      <w:r>
-        <w:fldChar w:fldCharType="separate"/>
-      </w:r>
-      <w:bookmarkStart w:id="25" w:name="_Toc134804102"/>
-      <w:r>
-        <w:rPr>
-          <w:noProof/>
-        </w:rPr>
-        <w:t>8</w:t>
-      </w:r>
-      <w:r>
-        <w:rPr>
-          <w:noProof/>
-        </w:rPr>
-        <w:fldChar w:fldCharType="end"/>
-      </w:r>
+      <w:fldSimple w:instr=" SEQ ábra \* ARABIC ">
+        <w:bookmarkStart w:id="25" w:name="_Toc135411498"/>
+        <w:r>
+          <w:rPr>
+            <w:noProof/>
+          </w:rPr>
+          <w:t>8</w:t>
+        </w:r>
+      </w:fldSimple>
       <w:r>
         <w:t>. ábra: Profil beállítások menü</w:t>
       </w:r>
@@ -7341,7 +7536,7 @@
         </w:numPr>
       </w:pPr>
       <w:bookmarkStart w:id="26" w:name="_Profil_menü"/>
-      <w:bookmarkStart w:id="27" w:name="_Toc134895502"/>
+      <w:bookmarkStart w:id="27" w:name="_Toc135411410"/>
       <w:bookmarkEnd w:id="26"/>
       <w:r>
         <w:t>Profil</w:t>
@@ -7424,15 +7619,7 @@
         <w:ind w:left="2832"/>
       </w:pPr>
       <w:r>
-        <w:t xml:space="preserve">A mentés gombra kattintva elmentheti az új adatokat kivéve, ha valami helytelen. Ilyenkor legalul értesíti a </w:t>
-      </w:r>
-      <w:proofErr w:type="gramStart"/>
-      <w:r>
-        <w:t>felhasználót</w:t>
-      </w:r>
-      <w:proofErr w:type="gramEnd"/>
-      <w:r>
-        <w:t xml:space="preserve"> hogy mi a probléma.</w:t>
+        <w:t>A mentés gombra kattintva elmentheti az új adatokat kivéve, ha valami helytelen. Ilyenkor legalul értesíti a felhasználót hogy mi a probléma.</w:t>
       </w:r>
     </w:p>
     <w:p>
@@ -7492,28 +7679,15 @@
         <w:pStyle w:val="Kpalrs"/>
         <w:jc w:val="center"/>
       </w:pPr>
-      <w:r>
-        <w:fldChar w:fldCharType="begin"/>
-      </w:r>
-      <w:r>
-        <w:instrText xml:space="preserve"> SEQ ábra \* ARABIC </w:instrText>
-      </w:r>
-      <w:r>
-        <w:fldChar w:fldCharType="separate"/>
-      </w:r>
-      <w:bookmarkStart w:id="28" w:name="_Toc134804103"/>
-      <w:r>
-        <w:rPr>
-          <w:noProof/>
-        </w:rPr>
-        <w:t>9</w:t>
-      </w:r>
-      <w:r>
-        <w:rPr>
-          <w:noProof/>
-        </w:rPr>
-        <w:fldChar w:fldCharType="end"/>
-      </w:r>
+      <w:fldSimple w:instr=" SEQ ábra \* ARABIC ">
+        <w:bookmarkStart w:id="28" w:name="_Toc135411499"/>
+        <w:r>
+          <w:rPr>
+            <w:noProof/>
+          </w:rPr>
+          <w:t>9</w:t>
+        </w:r>
+      </w:fldSimple>
       <w:r>
         <w:t>. ábra: Profil szerkesztés</w:t>
       </w:r>
@@ -7602,28 +7776,15 @@
         <w:pStyle w:val="Kpalrs"/>
         <w:jc w:val="center"/>
       </w:pPr>
-      <w:r>
-        <w:fldChar w:fldCharType="begin"/>
-      </w:r>
-      <w:r>
-        <w:instrText xml:space="preserve"> SEQ ábra \* ARABIC </w:instrText>
-      </w:r>
-      <w:r>
-        <w:fldChar w:fldCharType="separate"/>
-      </w:r>
-      <w:bookmarkStart w:id="29" w:name="_Toc134804104"/>
-      <w:r>
-        <w:rPr>
-          <w:noProof/>
-        </w:rPr>
-        <w:t>10</w:t>
-      </w:r>
-      <w:r>
-        <w:rPr>
-          <w:noProof/>
-        </w:rPr>
-        <w:fldChar w:fldCharType="end"/>
-      </w:r>
+      <w:fldSimple w:instr=" SEQ ábra \* ARABIC ">
+        <w:bookmarkStart w:id="29" w:name="_Toc135411500"/>
+        <w:r>
+          <w:rPr>
+            <w:noProof/>
+          </w:rPr>
+          <w:t>10</w:t>
+        </w:r>
+      </w:fldSimple>
       <w:r>
         <w:t>. ábra: Jelszó megváltoztatás</w:t>
       </w:r>
@@ -7717,28 +7878,15 @@
         <w:pStyle w:val="Kpalrs"/>
         <w:jc w:val="center"/>
       </w:pPr>
-      <w:r>
-        <w:fldChar w:fldCharType="begin"/>
-      </w:r>
-      <w:r>
-        <w:instrText xml:space="preserve"> SEQ ábra \* ARABIC </w:instrText>
-      </w:r>
-      <w:r>
-        <w:fldChar w:fldCharType="separate"/>
-      </w:r>
-      <w:bookmarkStart w:id="30" w:name="_Toc134804105"/>
-      <w:r>
-        <w:rPr>
-          <w:noProof/>
-        </w:rPr>
-        <w:t>11</w:t>
-      </w:r>
-      <w:r>
-        <w:rPr>
-          <w:noProof/>
-        </w:rPr>
-        <w:fldChar w:fldCharType="end"/>
-      </w:r>
+      <w:fldSimple w:instr=" SEQ ábra \* ARABIC ">
+        <w:bookmarkStart w:id="30" w:name="_Toc135411501"/>
+        <w:r>
+          <w:rPr>
+            <w:noProof/>
+          </w:rPr>
+          <w:t>11</w:t>
+        </w:r>
+      </w:fldSimple>
       <w:r>
         <w:t xml:space="preserve">. ábra: Fiók </w:t>
       </w:r>
@@ -7868,28 +8016,15 @@
         <w:pStyle w:val="Kpalrs"/>
         <w:jc w:val="center"/>
       </w:pPr>
-      <w:r>
-        <w:fldChar w:fldCharType="begin"/>
-      </w:r>
-      <w:r>
-        <w:instrText xml:space="preserve"> SEQ ábra \* ARABIC </w:instrText>
-      </w:r>
-      <w:r>
-        <w:fldChar w:fldCharType="separate"/>
-      </w:r>
-      <w:bookmarkStart w:id="31" w:name="_Toc134804106"/>
-      <w:r>
-        <w:rPr>
-          <w:noProof/>
-        </w:rPr>
-        <w:t>12</w:t>
-      </w:r>
-      <w:r>
-        <w:rPr>
-          <w:noProof/>
-        </w:rPr>
-        <w:fldChar w:fldCharType="end"/>
-      </w:r>
+      <w:fldSimple w:instr=" SEQ ábra \* ARABIC ">
+        <w:bookmarkStart w:id="31" w:name="_Toc135411502"/>
+        <w:r>
+          <w:rPr>
+            <w:noProof/>
+          </w:rPr>
+          <w:t>12</w:t>
+        </w:r>
+      </w:fldSimple>
       <w:r>
         <w:t>. ábra: Grafikus tábla</w:t>
       </w:r>
@@ -7905,7 +8040,7 @@
         </w:numPr>
       </w:pPr>
       <w:bookmarkStart w:id="32" w:name="_Rangok"/>
-      <w:bookmarkStart w:id="33" w:name="_Toc134895503"/>
+      <w:bookmarkStart w:id="33" w:name="_Toc135411411"/>
       <w:bookmarkEnd w:id="32"/>
       <w:r>
         <w:t>Rangok</w:t>
@@ -7999,28 +8134,15 @@
         <w:pStyle w:val="Kpalrs"/>
         <w:jc w:val="center"/>
       </w:pPr>
-      <w:r>
-        <w:fldChar w:fldCharType="begin"/>
-      </w:r>
-      <w:r>
-        <w:instrText xml:space="preserve"> SEQ ábra \* ARABIC </w:instrText>
-      </w:r>
-      <w:r>
-        <w:fldChar w:fldCharType="separate"/>
-      </w:r>
-      <w:bookmarkStart w:id="34" w:name="_Toc134804107"/>
-      <w:r>
-        <w:rPr>
-          <w:noProof/>
-        </w:rPr>
-        <w:t>13</w:t>
-      </w:r>
-      <w:r>
-        <w:rPr>
-          <w:noProof/>
-        </w:rPr>
-        <w:fldChar w:fldCharType="end"/>
-      </w:r>
+      <w:fldSimple w:instr=" SEQ ábra \* ARABIC ">
+        <w:bookmarkStart w:id="34" w:name="_Toc135411503"/>
+        <w:r>
+          <w:rPr>
+            <w:noProof/>
+          </w:rPr>
+          <w:t>13</w:t>
+        </w:r>
+      </w:fldSimple>
       <w:r>
         <w:t>. ábra: Rangsor</w:t>
       </w:r>
@@ -8035,7 +8157,7 @@
           <w:numId w:val="14"/>
         </w:numPr>
       </w:pPr>
-      <w:bookmarkStart w:id="35" w:name="_Toc134895504"/>
+      <w:bookmarkStart w:id="35" w:name="_Toc135411412"/>
       <w:r>
         <w:t>Lábléc</w:t>
       </w:r>
@@ -8116,28 +8238,15 @@
         <w:pStyle w:val="Kpalrs"/>
         <w:jc w:val="center"/>
       </w:pPr>
-      <w:r>
-        <w:fldChar w:fldCharType="begin"/>
-      </w:r>
-      <w:r>
-        <w:instrText xml:space="preserve"> SEQ ábra \* ARABIC </w:instrText>
-      </w:r>
-      <w:r>
-        <w:fldChar w:fldCharType="separate"/>
-      </w:r>
-      <w:bookmarkStart w:id="36" w:name="_Toc134804108"/>
-      <w:r>
-        <w:rPr>
-          <w:noProof/>
-        </w:rPr>
-        <w:t>14</w:t>
-      </w:r>
-      <w:r>
-        <w:rPr>
-          <w:noProof/>
-        </w:rPr>
-        <w:fldChar w:fldCharType="end"/>
-      </w:r>
+      <w:fldSimple w:instr=" SEQ ábra \* ARABIC ">
+        <w:bookmarkStart w:id="36" w:name="_Toc135411504"/>
+        <w:r>
+          <w:rPr>
+            <w:noProof/>
+          </w:rPr>
+          <w:t>14</w:t>
+        </w:r>
+      </w:fldSimple>
       <w:r>
         <w:t>. ábra: Lábléc</w:t>
       </w:r>
@@ -8151,7 +8260,7 @@
           <w:b/>
         </w:rPr>
       </w:pPr>
-      <w:bookmarkStart w:id="37" w:name="_Toc134895505"/>
+      <w:bookmarkStart w:id="37" w:name="_Toc135411413"/>
       <w:r>
         <w:rPr>
           <w:b/>
@@ -8235,11 +8344,11 @@
       </w:r>
       <w:proofErr w:type="spellStart"/>
       <w:r>
-        <w:t>phpMyAdmin</w:t>
-      </w:r>
-      <w:proofErr w:type="spellEnd"/>
-      <w:r>
-        <w:t>-ban.</w:t>
+        <w:t>phpMyAdmin-ban</w:t>
+      </w:r>
+      <w:proofErr w:type="spellEnd"/>
+      <w:r>
+        <w:t>.</w:t>
       </w:r>
     </w:p>
     <w:p/>
@@ -8250,7 +8359,7 @@
           <w:b/>
         </w:rPr>
       </w:pPr>
-      <w:bookmarkStart w:id="38" w:name="_Toc134895506"/>
+      <w:bookmarkStart w:id="38" w:name="_Toc135411414"/>
       <w:r>
         <w:rPr>
           <w:b/>
@@ -8305,7 +8414,7 @@
           <w:bCs/>
         </w:rPr>
       </w:pPr>
-      <w:bookmarkStart w:id="39" w:name="_Toc134895508"/>
+      <w:bookmarkStart w:id="39" w:name="_Toc135411415"/>
       <w:r>
         <w:rPr>
           <w:b/>
@@ -8331,7 +8440,7 @@
       </w:r>
       <w:bookmarkStart w:id="40" w:name="_Toc133252156"/>
       <w:bookmarkStart w:id="41" w:name="_Toc133252208"/>
-      <w:bookmarkStart w:id="42" w:name="_Toc134895509"/>
+      <w:bookmarkStart w:id="42" w:name="_Toc135411416"/>
       <w:r>
         <w:t>Alkalmazott fejlesztői eszközök</w:t>
       </w:r>
@@ -8439,7 +8548,7 @@
       </w:r>
       <w:bookmarkStart w:id="43" w:name="_Toc133252157"/>
       <w:bookmarkStart w:id="44" w:name="_Toc133252209"/>
-      <w:bookmarkStart w:id="45" w:name="_Toc134895510"/>
+      <w:bookmarkStart w:id="45" w:name="_Toc135411417"/>
       <w:r>
         <w:t>Alkalmazott technológiák</w:t>
       </w:r>
@@ -8478,7 +8587,7 @@
       </w:r>
       <w:bookmarkStart w:id="46" w:name="_Toc133252158"/>
       <w:bookmarkStart w:id="47" w:name="_Toc133252210"/>
-      <w:bookmarkStart w:id="48" w:name="_Toc134895511"/>
+      <w:bookmarkStart w:id="48" w:name="_Toc135411418"/>
       <w:r>
         <w:t>Futtatási környezet</w:t>
       </w:r>
@@ -8521,7 +8630,7 @@
       </w:r>
       <w:bookmarkStart w:id="49" w:name="_Toc133252159"/>
       <w:bookmarkStart w:id="50" w:name="_Toc133252211"/>
-      <w:bookmarkStart w:id="51" w:name="_Toc134895512"/>
+      <w:bookmarkStart w:id="51" w:name="_Toc135411419"/>
       <w:r>
         <w:t>Fejlesztői ütemterv</w:t>
       </w:r>
@@ -8546,13 +8655,8 @@
           </w:tcPr>
           <w:p>
             <w:r>
-              <w:t xml:space="preserve">2022 </w:t>
-            </w:r>
-            <w:proofErr w:type="gramStart"/>
-            <w:r>
-              <w:t>Október</w:t>
-            </w:r>
-            <w:proofErr w:type="gramEnd"/>
+              <w:t>2022 Október</w:t>
+            </w:r>
           </w:p>
         </w:tc>
         <w:tc>
@@ -8573,13 +8677,8 @@
           </w:tcPr>
           <w:p>
             <w:r>
-              <w:t xml:space="preserve">2022 </w:t>
-            </w:r>
-            <w:proofErr w:type="gramStart"/>
-            <w:r>
-              <w:t>November</w:t>
-            </w:r>
-            <w:proofErr w:type="gramEnd"/>
+              <w:t>2022 November</w:t>
+            </w:r>
           </w:p>
         </w:tc>
         <w:tc>
@@ -8600,13 +8699,8 @@
           </w:tcPr>
           <w:p>
             <w:r>
-              <w:t xml:space="preserve">2023 </w:t>
-            </w:r>
-            <w:proofErr w:type="gramStart"/>
-            <w:r>
-              <w:t>Január</w:t>
-            </w:r>
-            <w:proofErr w:type="gramEnd"/>
+              <w:t>2023 Január</w:t>
+            </w:r>
           </w:p>
         </w:tc>
         <w:tc>
@@ -8627,13 +8721,8 @@
           </w:tcPr>
           <w:p>
             <w:r>
-              <w:t xml:space="preserve">2023 </w:t>
-            </w:r>
-            <w:proofErr w:type="gramStart"/>
-            <w:r>
-              <w:t>Március</w:t>
-            </w:r>
-            <w:proofErr w:type="gramEnd"/>
+              <w:t>2023 Március</w:t>
+            </w:r>
           </w:p>
         </w:tc>
         <w:tc>
@@ -8654,13 +8743,8 @@
           </w:tcPr>
           <w:p>
             <w:r>
-              <w:t xml:space="preserve">2023 </w:t>
-            </w:r>
-            <w:proofErr w:type="gramStart"/>
-            <w:r>
-              <w:t>Április</w:t>
-            </w:r>
-            <w:proofErr w:type="gramEnd"/>
+              <w:t>2023 Április</w:t>
+            </w:r>
           </w:p>
         </w:tc>
         <w:tc>
@@ -8716,7 +8800,7 @@
       </w:pPr>
       <w:bookmarkStart w:id="52" w:name="_Toc133252161"/>
       <w:bookmarkStart w:id="53" w:name="_Toc133252213"/>
-      <w:bookmarkStart w:id="54" w:name="_Toc134895513"/>
+      <w:bookmarkStart w:id="54" w:name="_Toc135411420"/>
       <w:r>
         <w:t>Grafikus részek</w:t>
       </w:r>
@@ -8772,11 +8856,11 @@
       </w:r>
       <w:proofErr w:type="spellEnd"/>
       <w:r>
-        <w:t xml:space="preserve"> használtam. A játék műfajának sci-fi-t választottam, de mivel karakter design-</w:t>
-      </w:r>
-      <w:proofErr w:type="spellStart"/>
-      <w:r>
-        <w:t>hez</w:t>
+        <w:t xml:space="preserve"> használtam. A játék műfajának sci-fi-t választottam, de mivel karakter </w:t>
+      </w:r>
+      <w:proofErr w:type="spellStart"/>
+      <w:r>
+        <w:t>design-hez</w:t>
       </w:r>
       <w:proofErr w:type="spellEnd"/>
       <w:r>
@@ -8870,7 +8954,7 @@
       </w:pPr>
       <w:bookmarkStart w:id="55" w:name="_Toc133252162"/>
       <w:bookmarkStart w:id="56" w:name="_Toc133252214"/>
-      <w:bookmarkStart w:id="57" w:name="_Toc134895514"/>
+      <w:bookmarkStart w:id="57" w:name="_Toc135411421"/>
       <w:r>
         <w:t xml:space="preserve">Minimum </w:t>
       </w:r>
@@ -8929,14 +9013,13 @@
           <w:rFonts w:cstheme="minorHAnsi"/>
         </w:rPr>
         <w:tab/>
-        <w:t>-</w:t>
-      </w:r>
-      <w:proofErr w:type="spellStart"/>
-      <w:r>
-        <w:rPr>
-          <w:rFonts w:cstheme="minorHAnsi"/>
-        </w:rPr>
-        <w:t>Enemy</w:t>
+      </w:r>
+      <w:proofErr w:type="spellStart"/>
+      <w:r>
+        <w:rPr>
+          <w:rFonts w:cstheme="minorHAnsi"/>
+        </w:rPr>
+        <w:t>-Enemy</w:t>
       </w:r>
       <w:proofErr w:type="spellEnd"/>
     </w:p>
@@ -8965,14 +9048,13 @@
           <w:rFonts w:cstheme="minorHAnsi"/>
         </w:rPr>
         <w:tab/>
-        <w:t>-</w:t>
-      </w:r>
-      <w:proofErr w:type="spellStart"/>
-      <w:r>
-        <w:rPr>
-          <w:rFonts w:cstheme="minorHAnsi"/>
-        </w:rPr>
-        <w:t>Events</w:t>
+      </w:r>
+      <w:proofErr w:type="spellStart"/>
+      <w:r>
+        <w:rPr>
+          <w:rFonts w:cstheme="minorHAnsi"/>
+        </w:rPr>
+        <w:t>-Events</w:t>
       </w:r>
       <w:proofErr w:type="spellEnd"/>
     </w:p>
@@ -9000,14 +9082,13 @@
           <w:rFonts w:cstheme="minorHAnsi"/>
         </w:rPr>
         <w:tab/>
-        <w:t>-</w:t>
-      </w:r>
-      <w:proofErr w:type="spellStart"/>
-      <w:r>
-        <w:rPr>
-          <w:rFonts w:cstheme="minorHAnsi"/>
-        </w:rPr>
-        <w:t>MenuScript</w:t>
+      </w:r>
+      <w:proofErr w:type="spellStart"/>
+      <w:r>
+        <w:rPr>
+          <w:rFonts w:cstheme="minorHAnsi"/>
+        </w:rPr>
+        <w:t>-MenuScript</w:t>
       </w:r>
       <w:proofErr w:type="spellEnd"/>
     </w:p>
@@ -9035,14 +9116,13 @@
           <w:rFonts w:cstheme="minorHAnsi"/>
         </w:rPr>
         <w:tab/>
-        <w:t>-</w:t>
-      </w:r>
-      <w:proofErr w:type="spellStart"/>
-      <w:r>
-        <w:rPr>
-          <w:rFonts w:cstheme="minorHAnsi"/>
-        </w:rPr>
-        <w:t>SelectMenu</w:t>
+      </w:r>
+      <w:proofErr w:type="spellStart"/>
+      <w:r>
+        <w:rPr>
+          <w:rFonts w:cstheme="minorHAnsi"/>
+        </w:rPr>
+        <w:t>-SelectMenu</w:t>
       </w:r>
       <w:proofErr w:type="spellEnd"/>
     </w:p>
@@ -9070,14 +9150,13 @@
           <w:rFonts w:cstheme="minorHAnsi"/>
         </w:rPr>
         <w:tab/>
-        <w:t>-</w:t>
-      </w:r>
-      <w:proofErr w:type="spellStart"/>
-      <w:r>
-        <w:rPr>
-          <w:rFonts w:cstheme="minorHAnsi"/>
-        </w:rPr>
-        <w:t>Weapon</w:t>
+      </w:r>
+      <w:proofErr w:type="spellStart"/>
+      <w:r>
+        <w:rPr>
+          <w:rFonts w:cstheme="minorHAnsi"/>
+        </w:rPr>
+        <w:t>-Weapon</w:t>
       </w:r>
       <w:proofErr w:type="spellEnd"/>
     </w:p>
@@ -9105,14 +9184,13 @@
           <w:rFonts w:cstheme="minorHAnsi"/>
         </w:rPr>
         <w:tab/>
-        <w:t>-</w:t>
-      </w:r>
-      <w:proofErr w:type="spellStart"/>
-      <w:r>
-        <w:rPr>
-          <w:rFonts w:cstheme="minorHAnsi"/>
-        </w:rPr>
-        <w:t>PlayerScript</w:t>
+      </w:r>
+      <w:proofErr w:type="spellStart"/>
+      <w:r>
+        <w:rPr>
+          <w:rFonts w:cstheme="minorHAnsi"/>
+        </w:rPr>
+        <w:t>-PlayerScript</w:t>
       </w:r>
       <w:proofErr w:type="spellEnd"/>
     </w:p>
@@ -10244,7 +10322,21 @@
         <w:rPr>
           <w:rFonts w:cstheme="minorHAnsi"/>
         </w:rPr>
-        <w:t xml:space="preserve"> felelős az in game menü megnyitásáért. </w:t>
+        <w:t xml:space="preserve"> felelős az </w:t>
+      </w:r>
+      <w:proofErr w:type="spellStart"/>
+      <w:r>
+        <w:rPr>
+          <w:rFonts w:cstheme="minorHAnsi"/>
+        </w:rPr>
+        <w:t>in</w:t>
+      </w:r>
+      <w:proofErr w:type="spellEnd"/>
+      <w:r>
+        <w:rPr>
+          <w:rFonts w:cstheme="minorHAnsi"/>
+        </w:rPr>
+        <w:t xml:space="preserve"> game menü megnyitásáért. </w:t>
       </w:r>
     </w:p>
     <w:p>
@@ -10364,14 +10456,14 @@
         <w:rPr>
           <w:rFonts w:cstheme="minorHAnsi"/>
         </w:rPr>
-        <w:t>scene</w:t>
-      </w:r>
-      <w:proofErr w:type="spellEnd"/>
-      <w:r>
-        <w:rPr>
-          <w:rFonts w:cstheme="minorHAnsi"/>
-        </w:rPr>
-        <w:t xml:space="preserve">-el kapcsolatos információkat tartalmazza (Összegzés, meccs </w:t>
+        <w:t>scene-el</w:t>
+      </w:r>
+      <w:proofErr w:type="spellEnd"/>
+      <w:r>
+        <w:rPr>
+          <w:rFonts w:cstheme="minorHAnsi"/>
+        </w:rPr>
+        <w:t xml:space="preserve"> kapcsolatos információkat tartalmazza (Összegzés, meccs </w:t>
       </w:r>
       <w:proofErr w:type="spellStart"/>
       <w:r>
@@ -10905,40 +10997,46 @@
         <w:t xml:space="preserve"> a </w:t>
       </w:r>
       <w:proofErr w:type="spellStart"/>
+      <w:r>
+        <w:rPr>
+          <w:rFonts w:cstheme="minorHAnsi"/>
+        </w:rPr>
+        <w:t>statjait</w:t>
+      </w:r>
+      <w:proofErr w:type="spellEnd"/>
+      <w:r>
+        <w:rPr>
+          <w:rFonts w:cstheme="minorHAnsi"/>
+        </w:rPr>
+        <w:t xml:space="preserve">(élet, </w:t>
+      </w:r>
+      <w:proofErr w:type="spellStart"/>
+      <w:r>
+        <w:rPr>
+          <w:rFonts w:cstheme="minorHAnsi"/>
+        </w:rPr>
+        <w:t>shield</w:t>
+      </w:r>
+      <w:proofErr w:type="spellEnd"/>
+      <w:r>
+        <w:rPr>
+          <w:rFonts w:cstheme="minorHAnsi"/>
+        </w:rPr>
+        <w:t xml:space="preserve">), tartalmazza a képességeket </w:t>
+      </w:r>
       <w:proofErr w:type="gramStart"/>
       <w:r>
         <w:rPr>
           <w:rFonts w:cstheme="minorHAnsi"/>
         </w:rPr>
-        <w:t>statjait</w:t>
-      </w:r>
-      <w:proofErr w:type="spellEnd"/>
-      <w:r>
-        <w:rPr>
-          <w:rFonts w:cstheme="minorHAnsi"/>
-        </w:rPr>
-        <w:t>(</w:t>
+        <w:t>is</w:t>
       </w:r>
       <w:proofErr w:type="gramEnd"/>
       <w:r>
         <w:rPr>
           <w:rFonts w:cstheme="minorHAnsi"/>
         </w:rPr>
-        <w:t xml:space="preserve">élet, </w:t>
-      </w:r>
-      <w:proofErr w:type="spellStart"/>
-      <w:r>
-        <w:rPr>
-          <w:rFonts w:cstheme="minorHAnsi"/>
-        </w:rPr>
-        <w:t>shield</w:t>
-      </w:r>
-      <w:proofErr w:type="spellEnd"/>
-      <w:r>
-        <w:rPr>
-          <w:rFonts w:cstheme="minorHAnsi"/>
-        </w:rPr>
-        <w:t xml:space="preserve">), tartalmazza a képességeket is amik a </w:t>
+        <w:t xml:space="preserve"> amik a </w:t>
       </w:r>
       <w:proofErr w:type="spellStart"/>
       <w:r>
@@ -11167,21 +11265,7 @@
         <w:rPr>
           <w:rFonts w:cstheme="minorHAnsi"/>
         </w:rPr>
-        <w:t xml:space="preserve"> felelős a játékos adatainak file-</w:t>
-      </w:r>
-      <w:proofErr w:type="spellStart"/>
-      <w:r>
-        <w:rPr>
-          <w:rFonts w:cstheme="minorHAnsi"/>
-        </w:rPr>
-        <w:t>ba</w:t>
-      </w:r>
-      <w:proofErr w:type="spellEnd"/>
-      <w:r>
-        <w:rPr>
-          <w:rFonts w:cstheme="minorHAnsi"/>
-        </w:rPr>
-        <w:t xml:space="preserve"> való mentéséért. </w:t>
+        <w:t xml:space="preserve"> felelős a játékos adatainak file-ba való mentéséért. </w:t>
       </w:r>
     </w:p>
     <w:p>
@@ -11788,11 +11872,11 @@
       </w:r>
       <w:proofErr w:type="spellStart"/>
       <w:r>
-        <w:t>state</w:t>
-      </w:r>
-      <w:proofErr w:type="spellEnd"/>
-      <w:r>
-        <w:t xml:space="preserve">-k. A </w:t>
+        <w:t>state-k</w:t>
+      </w:r>
+      <w:proofErr w:type="spellEnd"/>
+      <w:r>
+        <w:t xml:space="preserve">. A </w:t>
       </w:r>
       <w:proofErr w:type="spellStart"/>
       <w:r>
@@ -11812,11 +11896,11 @@
       </w:r>
       <w:proofErr w:type="spellStart"/>
       <w:r>
-        <w:t>statek</w:t>
-      </w:r>
-      <w:proofErr w:type="spellEnd"/>
-      <w:r>
-        <w:t xml:space="preserve">-el kapcsolatos változtatások elvégzéséért. </w:t>
+        <w:t>statek-el</w:t>
+      </w:r>
+      <w:proofErr w:type="spellEnd"/>
+      <w:r>
+        <w:t xml:space="preserve"> kapcsolatos változtatások elvégzéséért. </w:t>
       </w:r>
     </w:p>
     <w:p>
@@ -12087,7 +12171,15 @@
       </w:pPr>
       <w:proofErr w:type="spellStart"/>
       <w:r>
-        <w:t>Ui_SkillTree</w:t>
+        <w:t>Ui</w:t>
+      </w:r>
+      <w:proofErr w:type="spellEnd"/>
+      <w:r>
+        <w:t>_</w:t>
+      </w:r>
+      <w:proofErr w:type="spellStart"/>
+      <w:r>
+        <w:t>SkillTree</w:t>
       </w:r>
       <w:proofErr w:type="spellEnd"/>
     </w:p>
@@ -12160,9 +12252,13 @@
           <w:numId w:val="43"/>
         </w:numPr>
       </w:pPr>
+      <w:bookmarkStart w:id="58" w:name="_Toc135411422"/>
+      <w:bookmarkStart w:id="59" w:name="_GoBack"/>
+      <w:bookmarkEnd w:id="59"/>
       <w:r>
         <w:t>Tesztelés</w:t>
       </w:r>
+      <w:bookmarkEnd w:id="58"/>
     </w:p>
     <w:p>
       <w:r>
@@ -12224,11 +12320,11 @@
       </w:r>
       <w:proofErr w:type="spellStart"/>
       <w:r>
-        <w:t>delay</w:t>
-      </w:r>
-      <w:proofErr w:type="spellEnd"/>
-      <w:r>
-        <w:t>-t a scriptre mert az előtt akarta feltölteni a másik script adatait, hogy az aktiválódott volna. Sajnálatos módon ez viszont egy másik hibához vezetett, ami miatt mikor hozzáadódik a tapasztalati pont a jelenlegihez akkor a rendszer visszaugrik egyes szintre és</w:t>
+        <w:t>delay-t</w:t>
+      </w:r>
+      <w:proofErr w:type="spellEnd"/>
+      <w:r>
+        <w:t xml:space="preserve"> a scriptre mert az előtt akarta feltölteni a másik script adatait, hogy az aktiválódott volna. Sajnálatos módon ez viszont egy másik hibához vezetett, ami miatt mikor hozzáadódik a tapasztalati pont a jelenlegihez akkor a rendszer visszaugrik egyes szintre és</w:t>
       </w:r>
       <w:r>
         <w:t xml:space="preserve"> onnan</w:t>
@@ -12242,15 +12338,7 @@
       </w:r>
       <w:proofErr w:type="spellEnd"/>
       <w:r>
-        <w:t xml:space="preserve"> vissza a megfelelő szintre és tapasztalati pontra a játékost. Ez ahhoz vezetett, hogy a játékos újra megkapta az összes képességpontot, amit azzal tudtam korrigálni, hogy felvettem egy új változót, ami </w:t>
-      </w:r>
-      <w:proofErr w:type="gramStart"/>
-      <w:r>
-        <w:t>számon tartja</w:t>
-      </w:r>
-      <w:proofErr w:type="gramEnd"/>
-      <w:r>
-        <w:t>, hogy a játékos eddig hány képességpontot költött el. Végül ezt a hibát nem sikerült kijavítani.</w:t>
+        <w:t xml:space="preserve"> vissza a megfelelő szintre és tapasztalati pontra a játékost. Ez ahhoz vezetett, hogy a játékos újra megkapta az összes képességpontot, amit azzal tudtam korrigálni, hogy felvettem egy új változót, ami számon tartja, hogy a játékos eddig hány képességpontot költött el. Végül ezt a hibát nem sikerült kijavítani.</w:t>
       </w:r>
       <w:r>
         <w:t xml:space="preserve"> Hibák miatt a </w:t>
@@ -12311,12 +12399,10 @@
         <w:t xml:space="preserve"> script megírásánál is több problémába futottam, amiket javítani kellet például, hogy érzékelje az </w:t>
       </w:r>
       <w:proofErr w:type="spellStart"/>
-      <w:proofErr w:type="gramStart"/>
       <w:r>
         <w:t>enemy</w:t>
       </w:r>
       <w:proofErr w:type="spellEnd"/>
-      <w:proofErr w:type="gramEnd"/>
       <w:r>
         <w:t xml:space="preserve"> hogy van e fal a játékos és az adott </w:t>
       </w:r>
@@ -12346,11 +12432,11 @@
       </w:r>
       <w:proofErr w:type="spellStart"/>
       <w:r>
-        <w:t>CheckSphere</w:t>
-      </w:r>
-      <w:proofErr w:type="spellEnd"/>
-      <w:r>
-        <w:t xml:space="preserve">-el tesztelte, hogy a </w:t>
+        <w:t>CheckSphere-el</w:t>
+      </w:r>
+      <w:proofErr w:type="spellEnd"/>
+      <w:r>
+        <w:t xml:space="preserve"> tesztelte, hogy a </w:t>
       </w:r>
       <w:proofErr w:type="spellStart"/>
       <w:r>
@@ -12394,11 +12480,11 @@
       </w:r>
       <w:proofErr w:type="spellStart"/>
       <w:r>
-        <w:t>CheckSphere</w:t>
-      </w:r>
-      <w:proofErr w:type="spellEnd"/>
-      <w:r>
-        <w:t xml:space="preserve">-t lecseréltem egy </w:t>
+        <w:t>CheckSphere-t</w:t>
+      </w:r>
+      <w:proofErr w:type="spellEnd"/>
+      <w:r>
+        <w:t xml:space="preserve"> lecseréltem egy </w:t>
       </w:r>
       <w:proofErr w:type="spellStart"/>
       <w:r>
@@ -12457,9 +12543,9 @@
           <w:bCs/>
         </w:rPr>
       </w:pPr>
-      <w:bookmarkStart w:id="58" w:name="_Toc133252163"/>
-      <w:bookmarkStart w:id="59" w:name="_Toc133252215"/>
-      <w:bookmarkStart w:id="60" w:name="_Toc134895515"/>
+      <w:bookmarkStart w:id="60" w:name="_Toc133252163"/>
+      <w:bookmarkStart w:id="61" w:name="_Toc133252215"/>
+      <w:bookmarkStart w:id="62" w:name="_Toc135411423"/>
       <w:r>
         <w:rPr>
           <w:b/>
@@ -12468,9 +12554,9 @@
         <w:lastRenderedPageBreak/>
         <w:t>Felhasználói dokumentáció</w:t>
       </w:r>
-      <w:bookmarkEnd w:id="58"/>
-      <w:bookmarkEnd w:id="59"/>
       <w:bookmarkEnd w:id="60"/>
+      <w:bookmarkEnd w:id="61"/>
+      <w:bookmarkEnd w:id="62"/>
     </w:p>
     <w:p>
       <w:pPr>
@@ -12481,15 +12567,15 @@
         </w:numPr>
         <w:ind w:left="1428"/>
       </w:pPr>
-      <w:bookmarkStart w:id="61" w:name="_Toc133252164"/>
-      <w:bookmarkStart w:id="62" w:name="_Toc133252216"/>
-      <w:bookmarkStart w:id="63" w:name="_Toc134895516"/>
+      <w:bookmarkStart w:id="63" w:name="_Toc133252164"/>
+      <w:bookmarkStart w:id="64" w:name="_Toc133252216"/>
+      <w:bookmarkStart w:id="65" w:name="_Toc135411424"/>
       <w:r>
         <w:t>Rendszerkövetelmények</w:t>
       </w:r>
-      <w:bookmarkEnd w:id="61"/>
-      <w:bookmarkEnd w:id="62"/>
       <w:bookmarkEnd w:id="63"/>
+      <w:bookmarkEnd w:id="64"/>
+      <w:bookmarkEnd w:id="65"/>
     </w:p>
     <w:p>
       <w:pPr>
@@ -12579,15 +12665,15 @@
         </w:numPr>
         <w:ind w:left="1428"/>
       </w:pPr>
-      <w:bookmarkStart w:id="64" w:name="_Toc133252165"/>
-      <w:bookmarkStart w:id="65" w:name="_Toc133252217"/>
-      <w:bookmarkStart w:id="66" w:name="_Toc134895517"/>
+      <w:bookmarkStart w:id="66" w:name="_Toc133252165"/>
+      <w:bookmarkStart w:id="67" w:name="_Toc133252217"/>
+      <w:bookmarkStart w:id="68" w:name="_Toc135411425"/>
       <w:r>
         <w:t>Telepítési útmutató</w:t>
       </w:r>
-      <w:bookmarkEnd w:id="64"/>
-      <w:bookmarkEnd w:id="65"/>
       <w:bookmarkEnd w:id="66"/>
+      <w:bookmarkEnd w:id="67"/>
+      <w:bookmarkEnd w:id="68"/>
     </w:p>
     <w:p>
       <w:pPr>
@@ -12687,15 +12773,15 @@
         </w:numPr>
         <w:ind w:left="1428"/>
       </w:pPr>
-      <w:bookmarkStart w:id="67" w:name="_Toc133252166"/>
-      <w:bookmarkStart w:id="68" w:name="_Toc133252218"/>
-      <w:bookmarkStart w:id="69" w:name="_Toc134895518"/>
+      <w:bookmarkStart w:id="69" w:name="_Toc133252166"/>
+      <w:bookmarkStart w:id="70" w:name="_Toc133252218"/>
+      <w:bookmarkStart w:id="71" w:name="_Toc135411426"/>
       <w:r>
         <w:t>A program működése, felhasználói kézikönyv</w:t>
       </w:r>
-      <w:bookmarkEnd w:id="67"/>
-      <w:bookmarkEnd w:id="68"/>
       <w:bookmarkEnd w:id="69"/>
+      <w:bookmarkEnd w:id="70"/>
+      <w:bookmarkEnd w:id="71"/>
     </w:p>
     <w:p>
       <w:pPr>
@@ -12791,11 +12877,11 @@
       </w:r>
       <w:r>
         <w:br/>
-        <w:t>A játék felhasználói profil alapján készít mentéseket a karakterekhez. A játék automatikusan ment kilépésnél és minden pálya után mikor visszakerül a játékos a Lobby-</w:t>
-      </w:r>
-      <w:proofErr w:type="spellStart"/>
-      <w:r>
-        <w:t>ba</w:t>
+        <w:t xml:space="preserve">A játék felhasználói profil alapján készít mentéseket a karakterekhez. A játék automatikusan ment kilépésnél és minden pálya után mikor visszakerül a játékos a </w:t>
+      </w:r>
+      <w:proofErr w:type="spellStart"/>
+      <w:r>
+        <w:t>Lobby-ba</w:t>
       </w:r>
       <w:proofErr w:type="spellEnd"/>
       <w:r>
@@ -12807,19 +12893,19 @@
     </w:p>
     <w:p>
       <w:r>
-        <w:t>Letöltés és telepítés után a játékot az EndlessSurvival.exe file-</w:t>
-      </w:r>
-      <w:proofErr w:type="spellStart"/>
-      <w:r>
-        <w:t>al</w:t>
-      </w:r>
-      <w:proofErr w:type="spellEnd"/>
-      <w:r>
-        <w:t xml:space="preserve"> lehet elindítani. A felhasználói profilba belépés után 3 opció lesz: A Play gomb, ami tovább viszi a játékost a Lobby-</w:t>
-      </w:r>
-      <w:proofErr w:type="spellStart"/>
-      <w:r>
-        <w:t>ba</w:t>
+        <w:t xml:space="preserve">Letöltés és telepítés után a játékot az EndlessSurvival.exe </w:t>
+      </w:r>
+      <w:proofErr w:type="spellStart"/>
+      <w:r>
+        <w:t>file-al</w:t>
+      </w:r>
+      <w:proofErr w:type="spellEnd"/>
+      <w:r>
+        <w:t xml:space="preserve"> lehet elindítani. A felhasználói profilba belépés után 3 opció lesz: A Play gomb, ami tovább viszi a játékost a </w:t>
+      </w:r>
+      <w:proofErr w:type="spellStart"/>
+      <w:r>
+        <w:t>Lobby-ba</w:t>
       </w:r>
       <w:proofErr w:type="spellEnd"/>
       <w:r>
@@ -12863,11 +12949,11 @@
       </w:r>
       <w:r>
         <w:br/>
-        <w:t>Fegyverek: Bal egérgomb lenyomásával lehet tüzelni a fegyverekkel, az R billentyű megnyomásával lehet újra tölteni a tárat. Későbbiekben a jobb egérgomb lenyomásával lehet majd zoom-</w:t>
-      </w:r>
-      <w:proofErr w:type="spellStart"/>
-      <w:r>
-        <w:t>olni</w:t>
+        <w:t xml:space="preserve">Fegyverek: Bal egérgomb lenyomásával lehet tüzelni a fegyverekkel, az R billentyű megnyomásával lehet újra tölteni a tárat. Későbbiekben a jobb egérgomb lenyomásával lehet majd </w:t>
+      </w:r>
+      <w:proofErr w:type="spellStart"/>
+      <w:r>
+        <w:t>zoom-olni</w:t>
       </w:r>
       <w:proofErr w:type="spellEnd"/>
       <w:r>
@@ -12986,11 +13072,11 @@
       </w:r>
       <w:proofErr w:type="spellEnd"/>
       <w:r>
-        <w:t xml:space="preserve"> lehet visszamenni a Lobby-</w:t>
-      </w:r>
-      <w:proofErr w:type="spellStart"/>
-      <w:r>
-        <w:t>ba</w:t>
+        <w:t xml:space="preserve"> lehet visszamenni a </w:t>
+      </w:r>
+      <w:proofErr w:type="spellStart"/>
+      <w:r>
+        <w:t>Lobby-ba</w:t>
       </w:r>
       <w:proofErr w:type="spellEnd"/>
       <w:r>
@@ -13019,7 +13105,15 @@
       </w:r>
       <w:proofErr w:type="spellEnd"/>
       <w:r>
-        <w:t xml:space="preserve">(kék csík). Felül a képernyő közepén a számláló jelzi, hogy menyi ideje van már a játékos a pályán, ha a játékos belép a kimenekítési pontra akkor bal felső sarokba jelenik meg a kimenekítési visszaszámláló. Jobb felső sarokban található a minimap </w:t>
+        <w:t xml:space="preserve">(kék csík). Felül a képernyő közepén a számláló jelzi, hogy menyi ideje van már a játékos a pályán, ha a játékos belép a kimenekítési pontra akkor bal felső sarokba jelenik meg a kimenekítési visszaszámláló. Jobb felső sarokban található a </w:t>
+      </w:r>
+      <w:proofErr w:type="spellStart"/>
+      <w:r>
+        <w:t>minimap</w:t>
+      </w:r>
+      <w:proofErr w:type="spellEnd"/>
+      <w:r>
+        <w:t xml:space="preserve"> </w:t>
       </w:r>
       <w:r>
         <w:t xml:space="preserve">a </w:t>
@@ -13047,9 +13141,11 @@
       <w:pPr>
         <w:pStyle w:val="Cmsor2"/>
       </w:pPr>
+      <w:bookmarkStart w:id="72" w:name="_Toc135411427"/>
       <w:r>
         <w:t>Felhasznált források:</w:t>
       </w:r>
+      <w:bookmarkEnd w:id="72"/>
     </w:p>
     <w:p>
       <w:pPr>
@@ -13066,8 +13162,13 @@
       </w:r>
       <w:proofErr w:type="spellEnd"/>
       <w:r>
-        <w:t xml:space="preserve"> Overflow</w:t>
-      </w:r>
+        <w:t xml:space="preserve"> </w:t>
+      </w:r>
+      <w:proofErr w:type="spellStart"/>
+      <w:r>
+        <w:t>Overflow</w:t>
+      </w:r>
+      <w:proofErr w:type="spellEnd"/>
     </w:p>
     <w:p>
       <w:pPr>
@@ -13192,8 +13293,13 @@
           <w:numId w:val="14"/>
         </w:numPr>
       </w:pPr>
-      <w:r>
-        <w:t xml:space="preserve">Dave / </w:t>
+      <w:proofErr w:type="spellStart"/>
+      <w:r>
+        <w:t>Dave</w:t>
+      </w:r>
+      <w:proofErr w:type="spellEnd"/>
+      <w:r>
+        <w:t xml:space="preserve"> / </w:t>
       </w:r>
       <w:proofErr w:type="spellStart"/>
       <w:r>
@@ -13214,14 +13320,14 @@
           <w:b/>
         </w:rPr>
       </w:pPr>
-      <w:bookmarkStart w:id="70" w:name="_Toc134895507"/>
+      <w:bookmarkStart w:id="73" w:name="_Toc135411428"/>
       <w:r>
         <w:rPr>
           <w:b/>
         </w:rPr>
         <w:t>Ábrajegyzék</w:t>
       </w:r>
-      <w:bookmarkEnd w:id="70"/>
+      <w:bookmarkEnd w:id="73"/>
     </w:p>
     <w:p/>
     <w:p>
@@ -13245,7 +13351,7 @@
       <w:r>
         <w:fldChar w:fldCharType="separate"/>
       </w:r>
-      <w:hyperlink w:anchor="_Toc134804095" w:history="1">
+      <w:hyperlink w:anchor="_Toc135411491" w:history="1">
         <w:r>
           <w:rPr>
             <w:rStyle w:val="Hiperhivatkozs"/>
@@ -13272,147 +13378,7 @@
             <w:noProof/>
             <w:webHidden/>
           </w:rPr>
-          <w:instrText xml:space="preserve"> PAGEREF _Toc134804095 \h </w:instrText>
-        </w:r>
-        <w:r>
-          <w:rPr>
-            <w:noProof/>
-            <w:webHidden/>
-          </w:rPr>
-        </w:r>
-        <w:r>
-          <w:rPr>
-            <w:noProof/>
-            <w:webHidden/>
-          </w:rPr>
-          <w:fldChar w:fldCharType="separate"/>
-        </w:r>
-        <w:r>
-          <w:rPr>
-            <w:noProof/>
-            <w:webHidden/>
-          </w:rPr>
-          <w:t>5</w:t>
-        </w:r>
-        <w:r>
-          <w:rPr>
-            <w:noProof/>
-            <w:webHidden/>
-          </w:rPr>
-          <w:fldChar w:fldCharType="end"/>
-        </w:r>
-      </w:hyperlink>
-    </w:p>
-    <w:p>
-      <w:pPr>
-        <w:pStyle w:val="brajegyzk"/>
-        <w:tabs>
-          <w:tab w:val="right" w:leader="dot" w:pos="9062"/>
-        </w:tabs>
-        <w:rPr>
-          <w:rFonts w:eastAsiaTheme="minorEastAsia"/>
-          <w:noProof/>
-          <w:lang w:eastAsia="hu-HU"/>
-        </w:rPr>
-      </w:pPr>
-      <w:hyperlink w:anchor="_Toc134804096" w:history="1">
-        <w:r>
-          <w:rPr>
-            <w:rStyle w:val="Hiperhivatkozs"/>
-            <w:noProof/>
-          </w:rPr>
-          <w:t>2. ábra: Kereső mobil nézetben</w:t>
-        </w:r>
-        <w:r>
-          <w:rPr>
-            <w:noProof/>
-            <w:webHidden/>
-          </w:rPr>
-          <w:tab/>
-        </w:r>
-        <w:r>
-          <w:rPr>
-            <w:noProof/>
-            <w:webHidden/>
-          </w:rPr>
-          <w:fldChar w:fldCharType="begin"/>
-        </w:r>
-        <w:r>
-          <w:rPr>
-            <w:noProof/>
-            <w:webHidden/>
-          </w:rPr>
-          <w:instrText xml:space="preserve"> PAGEREF _Toc134804096 \h </w:instrText>
-        </w:r>
-        <w:r>
-          <w:rPr>
-            <w:noProof/>
-            <w:webHidden/>
-          </w:rPr>
-        </w:r>
-        <w:r>
-          <w:rPr>
-            <w:noProof/>
-            <w:webHidden/>
-          </w:rPr>
-          <w:fldChar w:fldCharType="separate"/>
-        </w:r>
-        <w:r>
-          <w:rPr>
-            <w:noProof/>
-            <w:webHidden/>
-          </w:rPr>
-          <w:t>5</w:t>
-        </w:r>
-        <w:r>
-          <w:rPr>
-            <w:noProof/>
-            <w:webHidden/>
-          </w:rPr>
-          <w:fldChar w:fldCharType="end"/>
-        </w:r>
-      </w:hyperlink>
-    </w:p>
-    <w:p>
-      <w:pPr>
-        <w:pStyle w:val="brajegyzk"/>
-        <w:tabs>
-          <w:tab w:val="right" w:leader="dot" w:pos="9062"/>
-        </w:tabs>
-        <w:rPr>
-          <w:rFonts w:eastAsiaTheme="minorEastAsia"/>
-          <w:noProof/>
-          <w:lang w:eastAsia="hu-HU"/>
-        </w:rPr>
-      </w:pPr>
-      <w:hyperlink w:anchor="_Toc134804097" w:history="1">
-        <w:r>
-          <w:rPr>
-            <w:rStyle w:val="Hiperhivatkozs"/>
-            <w:noProof/>
-          </w:rPr>
-          <w:t>3. ábra: Profil mobil nézetben lenyíló menüvel, 0 meccsel</w:t>
-        </w:r>
-        <w:r>
-          <w:rPr>
-            <w:noProof/>
-            <w:webHidden/>
-          </w:rPr>
-          <w:tab/>
-        </w:r>
-        <w:r>
-          <w:rPr>
-            <w:noProof/>
-            <w:webHidden/>
-          </w:rPr>
-          <w:fldChar w:fldCharType="begin"/>
-        </w:r>
-        <w:r>
-          <w:rPr>
-            <w:noProof/>
-            <w:webHidden/>
-          </w:rPr>
-          <w:instrText xml:space="preserve"> PAGEREF _Toc134804097 \h </w:instrText>
+          <w:instrText xml:space="preserve"> PAGEREF _Toc135411491 \h </w:instrText>
         </w:r>
         <w:r>
           <w:rPr>
@@ -13455,7 +13421,147 @@
           <w:lang w:eastAsia="hu-HU"/>
         </w:rPr>
       </w:pPr>
-      <w:hyperlink w:anchor="_Toc134804098" w:history="1">
+      <w:hyperlink w:anchor="_Toc135411492" w:history="1">
+        <w:r>
+          <w:rPr>
+            <w:rStyle w:val="Hiperhivatkozs"/>
+            <w:noProof/>
+          </w:rPr>
+          <w:t>2. ábra: Kereső mobil nézetben</w:t>
+        </w:r>
+        <w:r>
+          <w:rPr>
+            <w:noProof/>
+            <w:webHidden/>
+          </w:rPr>
+          <w:tab/>
+        </w:r>
+        <w:r>
+          <w:rPr>
+            <w:noProof/>
+            <w:webHidden/>
+          </w:rPr>
+          <w:fldChar w:fldCharType="begin"/>
+        </w:r>
+        <w:r>
+          <w:rPr>
+            <w:noProof/>
+            <w:webHidden/>
+          </w:rPr>
+          <w:instrText xml:space="preserve"> PAGEREF _Toc135411492 \h </w:instrText>
+        </w:r>
+        <w:r>
+          <w:rPr>
+            <w:noProof/>
+            <w:webHidden/>
+          </w:rPr>
+        </w:r>
+        <w:r>
+          <w:rPr>
+            <w:noProof/>
+            <w:webHidden/>
+          </w:rPr>
+          <w:fldChar w:fldCharType="separate"/>
+        </w:r>
+        <w:r>
+          <w:rPr>
+            <w:noProof/>
+            <w:webHidden/>
+          </w:rPr>
+          <w:t>6</w:t>
+        </w:r>
+        <w:r>
+          <w:rPr>
+            <w:noProof/>
+            <w:webHidden/>
+          </w:rPr>
+          <w:fldChar w:fldCharType="end"/>
+        </w:r>
+      </w:hyperlink>
+    </w:p>
+    <w:p>
+      <w:pPr>
+        <w:pStyle w:val="brajegyzk"/>
+        <w:tabs>
+          <w:tab w:val="right" w:leader="dot" w:pos="9062"/>
+        </w:tabs>
+        <w:rPr>
+          <w:rFonts w:eastAsiaTheme="minorEastAsia"/>
+          <w:noProof/>
+          <w:lang w:eastAsia="hu-HU"/>
+        </w:rPr>
+      </w:pPr>
+      <w:hyperlink w:anchor="_Toc135411493" w:history="1">
+        <w:r>
+          <w:rPr>
+            <w:rStyle w:val="Hiperhivatkozs"/>
+            <w:noProof/>
+          </w:rPr>
+          <w:t>3. ábra: Profil mobil nézetben lenyíló menüvel, 0 meccsel</w:t>
+        </w:r>
+        <w:r>
+          <w:rPr>
+            <w:noProof/>
+            <w:webHidden/>
+          </w:rPr>
+          <w:tab/>
+        </w:r>
+        <w:r>
+          <w:rPr>
+            <w:noProof/>
+            <w:webHidden/>
+          </w:rPr>
+          <w:fldChar w:fldCharType="begin"/>
+        </w:r>
+        <w:r>
+          <w:rPr>
+            <w:noProof/>
+            <w:webHidden/>
+          </w:rPr>
+          <w:instrText xml:space="preserve"> PAGEREF _Toc135411493 \h </w:instrText>
+        </w:r>
+        <w:r>
+          <w:rPr>
+            <w:noProof/>
+            <w:webHidden/>
+          </w:rPr>
+        </w:r>
+        <w:r>
+          <w:rPr>
+            <w:noProof/>
+            <w:webHidden/>
+          </w:rPr>
+          <w:fldChar w:fldCharType="separate"/>
+        </w:r>
+        <w:r>
+          <w:rPr>
+            <w:noProof/>
+            <w:webHidden/>
+          </w:rPr>
+          <w:t>7</w:t>
+        </w:r>
+        <w:r>
+          <w:rPr>
+            <w:noProof/>
+            <w:webHidden/>
+          </w:rPr>
+          <w:fldChar w:fldCharType="end"/>
+        </w:r>
+      </w:hyperlink>
+    </w:p>
+    <w:p>
+      <w:pPr>
+        <w:pStyle w:val="brajegyzk"/>
+        <w:tabs>
+          <w:tab w:val="right" w:leader="dot" w:pos="9062"/>
+        </w:tabs>
+        <w:rPr>
+          <w:rFonts w:eastAsiaTheme="minorEastAsia"/>
+          <w:noProof/>
+          <w:lang w:eastAsia="hu-HU"/>
+        </w:rPr>
+      </w:pPr>
+      <w:hyperlink w:anchor="_Toc135411494" w:history="1">
         <w:r>
           <w:rPr>
             <w:rStyle w:val="Hiperhivatkozs"/>
@@ -13482,147 +13588,7 @@
             <w:noProof/>
             <w:webHidden/>
           </w:rPr>
-          <w:instrText xml:space="preserve"> PAGEREF _Toc134804098 \h </w:instrText>
-        </w:r>
-        <w:r>
-          <w:rPr>
-            <w:noProof/>
-            <w:webHidden/>
-          </w:rPr>
-        </w:r>
-        <w:r>
-          <w:rPr>
-            <w:noProof/>
-            <w:webHidden/>
-          </w:rPr>
-          <w:fldChar w:fldCharType="separate"/>
-        </w:r>
-        <w:r>
-          <w:rPr>
-            <w:noProof/>
-            <w:webHidden/>
-          </w:rPr>
-          <w:t>8</w:t>
-        </w:r>
-        <w:r>
-          <w:rPr>
-            <w:noProof/>
-            <w:webHidden/>
-          </w:rPr>
-          <w:fldChar w:fldCharType="end"/>
-        </w:r>
-      </w:hyperlink>
-    </w:p>
-    <w:p>
-      <w:pPr>
-        <w:pStyle w:val="brajegyzk"/>
-        <w:tabs>
-          <w:tab w:val="right" w:leader="dot" w:pos="9062"/>
-        </w:tabs>
-        <w:rPr>
-          <w:rFonts w:eastAsiaTheme="minorEastAsia"/>
-          <w:noProof/>
-          <w:lang w:eastAsia="hu-HU"/>
-        </w:rPr>
-      </w:pPr>
-      <w:hyperlink w:anchor="_Toc134804099" w:history="1">
-        <w:r>
-          <w:rPr>
-            <w:rStyle w:val="Hiperhivatkozs"/>
-            <w:noProof/>
-          </w:rPr>
-          <w:t>5. ábra: Regisztráció</w:t>
-        </w:r>
-        <w:r>
-          <w:rPr>
-            <w:noProof/>
-            <w:webHidden/>
-          </w:rPr>
-          <w:tab/>
-        </w:r>
-        <w:r>
-          <w:rPr>
-            <w:noProof/>
-            <w:webHidden/>
-          </w:rPr>
-          <w:fldChar w:fldCharType="begin"/>
-        </w:r>
-        <w:r>
-          <w:rPr>
-            <w:noProof/>
-            <w:webHidden/>
-          </w:rPr>
-          <w:instrText xml:space="preserve"> PAGEREF _Toc134804099 \h </w:instrText>
-        </w:r>
-        <w:r>
-          <w:rPr>
-            <w:noProof/>
-            <w:webHidden/>
-          </w:rPr>
-        </w:r>
-        <w:r>
-          <w:rPr>
-            <w:noProof/>
-            <w:webHidden/>
-          </w:rPr>
-          <w:fldChar w:fldCharType="separate"/>
-        </w:r>
-        <w:r>
-          <w:rPr>
-            <w:noProof/>
-            <w:webHidden/>
-          </w:rPr>
-          <w:t>8</w:t>
-        </w:r>
-        <w:r>
-          <w:rPr>
-            <w:noProof/>
-            <w:webHidden/>
-          </w:rPr>
-          <w:fldChar w:fldCharType="end"/>
-        </w:r>
-      </w:hyperlink>
-    </w:p>
-    <w:p>
-      <w:pPr>
-        <w:pStyle w:val="brajegyzk"/>
-        <w:tabs>
-          <w:tab w:val="right" w:leader="dot" w:pos="9062"/>
-        </w:tabs>
-        <w:rPr>
-          <w:rFonts w:eastAsiaTheme="minorEastAsia"/>
-          <w:noProof/>
-          <w:lang w:eastAsia="hu-HU"/>
-        </w:rPr>
-      </w:pPr>
-      <w:hyperlink w:anchor="_Toc134804100" w:history="1">
-        <w:r>
-          <w:rPr>
-            <w:rStyle w:val="Hiperhivatkozs"/>
-            <w:noProof/>
-          </w:rPr>
-          <w:t>6. ábra: Bejelentkezés</w:t>
-        </w:r>
-        <w:r>
-          <w:rPr>
-            <w:noProof/>
-            <w:webHidden/>
-          </w:rPr>
-          <w:tab/>
-        </w:r>
-        <w:r>
-          <w:rPr>
-            <w:noProof/>
-            <w:webHidden/>
-          </w:rPr>
-          <w:fldChar w:fldCharType="begin"/>
-        </w:r>
-        <w:r>
-          <w:rPr>
-            <w:noProof/>
-            <w:webHidden/>
-          </w:rPr>
-          <w:instrText xml:space="preserve"> PAGEREF _Toc134804100 \h </w:instrText>
+          <w:instrText xml:space="preserve"> PAGEREF _Toc135411494 \h </w:instrText>
         </w:r>
         <w:r>
           <w:rPr>
@@ -13665,13 +13631,13 @@
           <w:lang w:eastAsia="hu-HU"/>
         </w:rPr>
       </w:pPr>
-      <w:hyperlink w:anchor="_Toc134804101" w:history="1">
+      <w:hyperlink w:anchor="_Toc135411495" w:history="1">
         <w:r>
           <w:rPr>
             <w:rStyle w:val="Hiperhivatkozs"/>
             <w:noProof/>
           </w:rPr>
-          <w:t>7. ábra: Jelszó helyreállítás</w:t>
+          <w:t>5. ábra: Regisztráció</w:t>
         </w:r>
         <w:r>
           <w:rPr>
@@ -13692,7 +13658,7 @@
             <w:noProof/>
             <w:webHidden/>
           </w:rPr>
-          <w:instrText xml:space="preserve"> PAGEREF _Toc134804101 \h </w:instrText>
+          <w:instrText xml:space="preserve"> PAGEREF _Toc135411495 \h </w:instrText>
         </w:r>
         <w:r>
           <w:rPr>
@@ -13735,13 +13701,13 @@
           <w:lang w:eastAsia="hu-HU"/>
         </w:rPr>
       </w:pPr>
-      <w:hyperlink w:anchor="_Toc134804102" w:history="1">
+      <w:hyperlink w:anchor="_Toc135411496" w:history="1">
         <w:r>
           <w:rPr>
             <w:rStyle w:val="Hiperhivatkozs"/>
             <w:noProof/>
           </w:rPr>
-          <w:t>8. ábra: Profil beállítások menü</w:t>
+          <w:t>6. ábra: Bejelentkezés</w:t>
         </w:r>
         <w:r>
           <w:rPr>
@@ -13762,77 +13728,7 @@
             <w:noProof/>
             <w:webHidden/>
           </w:rPr>
-          <w:instrText xml:space="preserve"> PAGEREF _Toc134804102 \h </w:instrText>
-        </w:r>
-        <w:r>
-          <w:rPr>
-            <w:noProof/>
-            <w:webHidden/>
-          </w:rPr>
-        </w:r>
-        <w:r>
-          <w:rPr>
-            <w:noProof/>
-            <w:webHidden/>
-          </w:rPr>
-          <w:fldChar w:fldCharType="separate"/>
-        </w:r>
-        <w:r>
-          <w:rPr>
-            <w:noProof/>
-            <w:webHidden/>
-          </w:rPr>
-          <w:t>9</w:t>
-        </w:r>
-        <w:r>
-          <w:rPr>
-            <w:noProof/>
-            <w:webHidden/>
-          </w:rPr>
-          <w:fldChar w:fldCharType="end"/>
-        </w:r>
-      </w:hyperlink>
-    </w:p>
-    <w:p>
-      <w:pPr>
-        <w:pStyle w:val="brajegyzk"/>
-        <w:tabs>
-          <w:tab w:val="right" w:leader="dot" w:pos="9062"/>
-        </w:tabs>
-        <w:rPr>
-          <w:rFonts w:eastAsiaTheme="minorEastAsia"/>
-          <w:noProof/>
-          <w:lang w:eastAsia="hu-HU"/>
-        </w:rPr>
-      </w:pPr>
-      <w:hyperlink w:anchor="_Toc134804103" w:history="1">
-        <w:r>
-          <w:rPr>
-            <w:rStyle w:val="Hiperhivatkozs"/>
-            <w:noProof/>
-          </w:rPr>
-          <w:t>9. ábra: Profil szerkesztés</w:t>
-        </w:r>
-        <w:r>
-          <w:rPr>
-            <w:noProof/>
-            <w:webHidden/>
-          </w:rPr>
-          <w:tab/>
-        </w:r>
-        <w:r>
-          <w:rPr>
-            <w:noProof/>
-            <w:webHidden/>
-          </w:rPr>
-          <w:fldChar w:fldCharType="begin"/>
-        </w:r>
-        <w:r>
-          <w:rPr>
-            <w:noProof/>
-            <w:webHidden/>
-          </w:rPr>
-          <w:instrText xml:space="preserve"> PAGEREF _Toc134804103 \h </w:instrText>
+          <w:instrText xml:space="preserve"> PAGEREF _Toc135411496 \h </w:instrText>
         </w:r>
         <w:r>
           <w:rPr>
@@ -13875,13 +13771,13 @@
           <w:lang w:eastAsia="hu-HU"/>
         </w:rPr>
       </w:pPr>
-      <w:hyperlink w:anchor="_Toc134804104" w:history="1">
+      <w:hyperlink w:anchor="_Toc135411497" w:history="1">
         <w:r>
           <w:rPr>
             <w:rStyle w:val="Hiperhivatkozs"/>
             <w:noProof/>
           </w:rPr>
-          <w:t>10. ábra: Jelszó megváltoztatása</w:t>
+          <w:t>7. ábra: Jelszó helyreállítás</w:t>
         </w:r>
         <w:r>
           <w:rPr>
@@ -13902,7 +13798,147 @@
             <w:noProof/>
             <w:webHidden/>
           </w:rPr>
-          <w:instrText xml:space="preserve"> PAGEREF _Toc134804104 \h </w:instrText>
+          <w:instrText xml:space="preserve"> PAGEREF _Toc135411497 \h </w:instrText>
+        </w:r>
+        <w:r>
+          <w:rPr>
+            <w:noProof/>
+            <w:webHidden/>
+          </w:rPr>
+        </w:r>
+        <w:r>
+          <w:rPr>
+            <w:noProof/>
+            <w:webHidden/>
+          </w:rPr>
+          <w:fldChar w:fldCharType="separate"/>
+        </w:r>
+        <w:r>
+          <w:rPr>
+            <w:noProof/>
+            <w:webHidden/>
+          </w:rPr>
+          <w:t>10</w:t>
+        </w:r>
+        <w:r>
+          <w:rPr>
+            <w:noProof/>
+            <w:webHidden/>
+          </w:rPr>
+          <w:fldChar w:fldCharType="end"/>
+        </w:r>
+      </w:hyperlink>
+    </w:p>
+    <w:p>
+      <w:pPr>
+        <w:pStyle w:val="brajegyzk"/>
+        <w:tabs>
+          <w:tab w:val="right" w:leader="dot" w:pos="9062"/>
+        </w:tabs>
+        <w:rPr>
+          <w:rFonts w:eastAsiaTheme="minorEastAsia"/>
+          <w:noProof/>
+          <w:lang w:eastAsia="hu-HU"/>
+        </w:rPr>
+      </w:pPr>
+      <w:hyperlink w:anchor="_Toc135411498" w:history="1">
+        <w:r>
+          <w:rPr>
+            <w:rStyle w:val="Hiperhivatkozs"/>
+            <w:noProof/>
+          </w:rPr>
+          <w:t>8. ábra: Profil beállítások menü</w:t>
+        </w:r>
+        <w:r>
+          <w:rPr>
+            <w:noProof/>
+            <w:webHidden/>
+          </w:rPr>
+          <w:tab/>
+        </w:r>
+        <w:r>
+          <w:rPr>
+            <w:noProof/>
+            <w:webHidden/>
+          </w:rPr>
+          <w:fldChar w:fldCharType="begin"/>
+        </w:r>
+        <w:r>
+          <w:rPr>
+            <w:noProof/>
+            <w:webHidden/>
+          </w:rPr>
+          <w:instrText xml:space="preserve"> PAGEREF _Toc135411498 \h </w:instrText>
+        </w:r>
+        <w:r>
+          <w:rPr>
+            <w:noProof/>
+            <w:webHidden/>
+          </w:rPr>
+        </w:r>
+        <w:r>
+          <w:rPr>
+            <w:noProof/>
+            <w:webHidden/>
+          </w:rPr>
+          <w:fldChar w:fldCharType="separate"/>
+        </w:r>
+        <w:r>
+          <w:rPr>
+            <w:noProof/>
+            <w:webHidden/>
+          </w:rPr>
+          <w:t>10</w:t>
+        </w:r>
+        <w:r>
+          <w:rPr>
+            <w:noProof/>
+            <w:webHidden/>
+          </w:rPr>
+          <w:fldChar w:fldCharType="end"/>
+        </w:r>
+      </w:hyperlink>
+    </w:p>
+    <w:p>
+      <w:pPr>
+        <w:pStyle w:val="brajegyzk"/>
+        <w:tabs>
+          <w:tab w:val="right" w:leader="dot" w:pos="9062"/>
+        </w:tabs>
+        <w:rPr>
+          <w:rFonts w:eastAsiaTheme="minorEastAsia"/>
+          <w:noProof/>
+          <w:lang w:eastAsia="hu-HU"/>
+        </w:rPr>
+      </w:pPr>
+      <w:hyperlink w:anchor="_Toc135411499" w:history="1">
+        <w:r>
+          <w:rPr>
+            <w:rStyle w:val="Hiperhivatkozs"/>
+            <w:noProof/>
+          </w:rPr>
+          <w:t>9. ábra: Profil szerkesztés</w:t>
+        </w:r>
+        <w:r>
+          <w:rPr>
+            <w:noProof/>
+            <w:webHidden/>
+          </w:rPr>
+          <w:tab/>
+        </w:r>
+        <w:r>
+          <w:rPr>
+            <w:noProof/>
+            <w:webHidden/>
+          </w:rPr>
+          <w:fldChar w:fldCharType="begin"/>
+        </w:r>
+        <w:r>
+          <w:rPr>
+            <w:noProof/>
+            <w:webHidden/>
+          </w:rPr>
+          <w:instrText xml:space="preserve"> PAGEREF _Toc135411499 \h </w:instrText>
         </w:r>
         <w:r>
           <w:rPr>
@@ -13945,13 +13981,13 @@
           <w:lang w:eastAsia="hu-HU"/>
         </w:rPr>
       </w:pPr>
-      <w:hyperlink w:anchor="_Toc134804105" w:history="1">
+      <w:hyperlink w:anchor="_Toc135411500" w:history="1">
         <w:r>
           <w:rPr>
             <w:rStyle w:val="Hiperhivatkozs"/>
             <w:noProof/>
           </w:rPr>
-          <w:t>11. ábra: Fiók tölrése</w:t>
+          <w:t>10. ábra: Jelszó megváltoztatása</w:t>
         </w:r>
         <w:r>
           <w:rPr>
@@ -13972,77 +14008,7 @@
             <w:noProof/>
             <w:webHidden/>
           </w:rPr>
-          <w:instrText xml:space="preserve"> PAGEREF _Toc134804105 \h </w:instrText>
-        </w:r>
-        <w:r>
-          <w:rPr>
-            <w:noProof/>
-            <w:webHidden/>
-          </w:rPr>
-        </w:r>
-        <w:r>
-          <w:rPr>
-            <w:noProof/>
-            <w:webHidden/>
-          </w:rPr>
-          <w:fldChar w:fldCharType="separate"/>
-        </w:r>
-        <w:r>
-          <w:rPr>
-            <w:noProof/>
-            <w:webHidden/>
-          </w:rPr>
-          <w:t>11</w:t>
-        </w:r>
-        <w:r>
-          <w:rPr>
-            <w:noProof/>
-            <w:webHidden/>
-          </w:rPr>
-          <w:fldChar w:fldCharType="end"/>
-        </w:r>
-      </w:hyperlink>
-    </w:p>
-    <w:p>
-      <w:pPr>
-        <w:pStyle w:val="brajegyzk"/>
-        <w:tabs>
-          <w:tab w:val="right" w:leader="dot" w:pos="9062"/>
-        </w:tabs>
-        <w:rPr>
-          <w:rFonts w:eastAsiaTheme="minorEastAsia"/>
-          <w:noProof/>
-          <w:lang w:eastAsia="hu-HU"/>
-        </w:rPr>
-      </w:pPr>
-      <w:hyperlink w:anchor="_Toc134804106" w:history="1">
-        <w:r>
-          <w:rPr>
-            <w:rStyle w:val="Hiperhivatkozs"/>
-            <w:noProof/>
-          </w:rPr>
-          <w:t>12. ábra: Grafikus tábla</w:t>
-        </w:r>
-        <w:r>
-          <w:rPr>
-            <w:noProof/>
-            <w:webHidden/>
-          </w:rPr>
-          <w:tab/>
-        </w:r>
-        <w:r>
-          <w:rPr>
-            <w:noProof/>
-            <w:webHidden/>
-          </w:rPr>
-          <w:fldChar w:fldCharType="begin"/>
-        </w:r>
-        <w:r>
-          <w:rPr>
-            <w:noProof/>
-            <w:webHidden/>
-          </w:rPr>
-          <w:instrText xml:space="preserve"> PAGEREF _Toc134804106 \h </w:instrText>
+          <w:instrText xml:space="preserve"> PAGEREF _Toc135411500 \h </w:instrText>
         </w:r>
         <w:r>
           <w:rPr>
@@ -14085,13 +14051,13 @@
           <w:lang w:eastAsia="hu-HU"/>
         </w:rPr>
       </w:pPr>
-      <w:hyperlink w:anchor="_Toc134804107" w:history="1">
+      <w:hyperlink w:anchor="_Toc135411501" w:history="1">
         <w:r>
           <w:rPr>
             <w:rStyle w:val="Hiperhivatkozs"/>
             <w:noProof/>
           </w:rPr>
-          <w:t>13. ábra: Rangsor</w:t>
+          <w:t>11. ábra: Fiók tölrése</w:t>
         </w:r>
         <w:r>
           <w:rPr>
@@ -14112,7 +14078,7 @@
             <w:noProof/>
             <w:webHidden/>
           </w:rPr>
-          <w:instrText xml:space="preserve"> PAGEREF _Toc134804107 \h </w:instrText>
+          <w:instrText xml:space="preserve"> PAGEREF _Toc135411501 \h </w:instrText>
         </w:r>
         <w:r>
           <w:rPr>
@@ -14155,13 +14121,13 @@
           <w:lang w:eastAsia="hu-HU"/>
         </w:rPr>
       </w:pPr>
-      <w:hyperlink w:anchor="_Toc134804108" w:history="1">
+      <w:hyperlink w:anchor="_Toc135411502" w:history="1">
         <w:r>
           <w:rPr>
             <w:rStyle w:val="Hiperhivatkozs"/>
             <w:noProof/>
           </w:rPr>
-          <w:t>14. ábra: Lábléc</w:t>
+          <w:t>12. ábra: Grafikus tábla</w:t>
         </w:r>
         <w:r>
           <w:rPr>
@@ -14182,7 +14148,7 @@
             <w:noProof/>
             <w:webHidden/>
           </w:rPr>
-          <w:instrText xml:space="preserve"> PAGEREF _Toc134804108 \h </w:instrText>
+          <w:instrText xml:space="preserve"> PAGEREF _Toc135411502 \h </w:instrText>
         </w:r>
         <w:r>
           <w:rPr>
@@ -14214,6 +14180,146 @@
       </w:hyperlink>
     </w:p>
     <w:p>
+      <w:pPr>
+        <w:pStyle w:val="brajegyzk"/>
+        <w:tabs>
+          <w:tab w:val="right" w:leader="dot" w:pos="9062"/>
+        </w:tabs>
+        <w:rPr>
+          <w:rFonts w:eastAsiaTheme="minorEastAsia"/>
+          <w:noProof/>
+          <w:lang w:eastAsia="hu-HU"/>
+        </w:rPr>
+      </w:pPr>
+      <w:hyperlink w:anchor="_Toc135411503" w:history="1">
+        <w:r>
+          <w:rPr>
+            <w:rStyle w:val="Hiperhivatkozs"/>
+            <w:noProof/>
+          </w:rPr>
+          <w:t>13. ábra: Rangsor</w:t>
+        </w:r>
+        <w:r>
+          <w:rPr>
+            <w:noProof/>
+            <w:webHidden/>
+          </w:rPr>
+          <w:tab/>
+        </w:r>
+        <w:r>
+          <w:rPr>
+            <w:noProof/>
+            <w:webHidden/>
+          </w:rPr>
+          <w:fldChar w:fldCharType="begin"/>
+        </w:r>
+        <w:r>
+          <w:rPr>
+            <w:noProof/>
+            <w:webHidden/>
+          </w:rPr>
+          <w:instrText xml:space="preserve"> PAGEREF _Toc135411503 \h </w:instrText>
+        </w:r>
+        <w:r>
+          <w:rPr>
+            <w:noProof/>
+            <w:webHidden/>
+          </w:rPr>
+        </w:r>
+        <w:r>
+          <w:rPr>
+            <w:noProof/>
+            <w:webHidden/>
+          </w:rPr>
+          <w:fldChar w:fldCharType="separate"/>
+        </w:r>
+        <w:r>
+          <w:rPr>
+            <w:noProof/>
+            <w:webHidden/>
+          </w:rPr>
+          <w:t>13</w:t>
+        </w:r>
+        <w:r>
+          <w:rPr>
+            <w:noProof/>
+            <w:webHidden/>
+          </w:rPr>
+          <w:fldChar w:fldCharType="end"/>
+        </w:r>
+      </w:hyperlink>
+    </w:p>
+    <w:p>
+      <w:pPr>
+        <w:pStyle w:val="brajegyzk"/>
+        <w:tabs>
+          <w:tab w:val="right" w:leader="dot" w:pos="9062"/>
+        </w:tabs>
+        <w:rPr>
+          <w:rFonts w:eastAsiaTheme="minorEastAsia"/>
+          <w:noProof/>
+          <w:lang w:eastAsia="hu-HU"/>
+        </w:rPr>
+      </w:pPr>
+      <w:hyperlink w:anchor="_Toc135411504" w:history="1">
+        <w:r>
+          <w:rPr>
+            <w:rStyle w:val="Hiperhivatkozs"/>
+            <w:noProof/>
+          </w:rPr>
+          <w:t>14. ábra: Lábléc</w:t>
+        </w:r>
+        <w:r>
+          <w:rPr>
+            <w:noProof/>
+            <w:webHidden/>
+          </w:rPr>
+          <w:tab/>
+        </w:r>
+        <w:r>
+          <w:rPr>
+            <w:noProof/>
+            <w:webHidden/>
+          </w:rPr>
+          <w:fldChar w:fldCharType="begin"/>
+        </w:r>
+        <w:r>
+          <w:rPr>
+            <w:noProof/>
+            <w:webHidden/>
+          </w:rPr>
+          <w:instrText xml:space="preserve"> PAGEREF _Toc135411504 \h </w:instrText>
+        </w:r>
+        <w:r>
+          <w:rPr>
+            <w:noProof/>
+            <w:webHidden/>
+          </w:rPr>
+        </w:r>
+        <w:r>
+          <w:rPr>
+            <w:noProof/>
+            <w:webHidden/>
+          </w:rPr>
+          <w:fldChar w:fldCharType="separate"/>
+        </w:r>
+        <w:r>
+          <w:rPr>
+            <w:noProof/>
+            <w:webHidden/>
+          </w:rPr>
+          <w:t>14</w:t>
+        </w:r>
+        <w:r>
+          <w:rPr>
+            <w:noProof/>
+            <w:webHidden/>
+          </w:rPr>
+          <w:fldChar w:fldCharType="end"/>
+        </w:r>
+      </w:hyperlink>
+    </w:p>
+    <w:p>
       <w:r>
         <w:fldChar w:fldCharType="end"/>
       </w:r>
@@ -14231,7 +14337,7 @@
 </file>
 
 <file path=word/endnotes.xml><?xml version="1.0" encoding="utf-8"?>
-<w:endnotes xmlns:wpc="http://schemas.microsoft.com/office/word/2010/wordprocessingCanvas" xmlns:cx="http://schemas.microsoft.com/office/drawing/2014/chartex" xmlns:cx1="http://schemas.microsoft.com/office/drawing/2015/9/8/chartex" xmlns:cx2="http://schemas.microsoft.com/office/drawing/2015/10/21/chartex" xmlns:cx3="http://schemas.microsoft.com/office/drawing/2016/5/9/chartex" xmlns:cx4="http://schemas.microsoft.com/office/drawing/2016/5/10/chartex" xmlns:cx5="http://schemas.microsoft.com/office/drawing/2016/5/11/chartex" xmlns:cx6="http://schemas.microsoft.com/office/drawing/2016/5/12/chartex" xmlns:cx7="http://schemas.microsoft.com/office/drawing/2016/5/13/chartex" xmlns:cx8="http://schemas.microsoft.com/office/drawing/2016/5/14/chartex" xmlns:mc="http://schemas.openxmlformats.org/markup-compatibility/2006" xmlns:aink="http://schemas.microsoft.com/office/drawing/2016/ink" xmlns:am3d="http://schemas.microsoft.com/office/drawing/2017/model3d" xmlns:o="urn:schemas-microsoft-com:office:office" xmlns:r="http://schemas.openxmlformats.org/officeDocument/2006/relationships" xmlns:m="http://schemas.openxmlformats.org/officeDocument/2006/math" xmlns:v="urn:schemas-microsoft-com:vml" xmlns:wp14="http://schemas.microsoft.com/office/word/2010/wordprocessingDrawing" xmlns:wp="http://schemas.openxmlformats.org/drawingml/2006/wordprocessingDrawing" xmlns:w10="urn:schemas-microsoft-com:office:word" xmlns:w="http://schemas.openxmlformats.org/wordprocessingml/2006/main" xmlns:w14="http://schemas.microsoft.com/office/word/2010/wordml" xmlns:w15="http://schemas.microsoft.com/office/word/2012/wordml" xmlns:w16cex="http://schemas.microsoft.com/office/word/2018/wordml/cex" xmlns:w16cid="http://schemas.microsoft.com/office/word/2016/wordml/cid" xmlns:w16="http://schemas.microsoft.com/office/word/2018/wordml" xmlns:w16sdtdh="http://schemas.microsoft.com/office/word/2020/wordml/sdtdatahash" xmlns:w16se="http://schemas.microsoft.com/office/word/2015/wordml/symex" xmlns:wpg="http://schemas.microsoft.com/office/word/2010/wordprocessingGroup" xmlns:wpi="http://schemas.microsoft.com/office/word/2010/wordprocessingInk" xmlns:wne="http://schemas.microsoft.com/office/word/2006/wordml" xmlns:wps="http://schemas.microsoft.com/office/word/2010/wordprocessingShape" mc:Ignorable="w14 w15 w16se w16cid w16 w16cex w16sdtdh wp14">
+<w:endnotes xmlns:wpc="http://schemas.microsoft.com/office/word/2010/wordprocessingCanvas" xmlns:mc="http://schemas.openxmlformats.org/markup-compatibility/2006" xmlns:o="urn:schemas-microsoft-com:office:office" xmlns:r="http://schemas.openxmlformats.org/officeDocument/2006/relationships" xmlns:m="http://schemas.openxmlformats.org/officeDocument/2006/math" xmlns:v="urn:schemas-microsoft-com:vml" xmlns:wp14="http://schemas.microsoft.com/office/word/2010/wordprocessingDrawing" xmlns:wp="http://schemas.openxmlformats.org/drawingml/2006/wordprocessingDrawing" xmlns:w10="urn:schemas-microsoft-com:office:word" xmlns:w="http://schemas.openxmlformats.org/wordprocessingml/2006/main" xmlns:w14="http://schemas.microsoft.com/office/word/2010/wordml" xmlns:w15="http://schemas.microsoft.com/office/word/2012/wordml" xmlns:wpg="http://schemas.microsoft.com/office/word/2010/wordprocessingGroup" xmlns:wpi="http://schemas.microsoft.com/office/word/2010/wordprocessingInk" xmlns:wne="http://schemas.microsoft.com/office/word/2006/wordml" xmlns:wps="http://schemas.microsoft.com/office/word/2010/wordprocessingShape" mc:Ignorable="w14 w15 wp14">
   <w:endnote w:type="separator" w:id="-1">
     <w:p>
       <w:pPr>
@@ -14256,7 +14362,7 @@
 </file>
 
 <file path=word/footer1.xml><?xml version="1.0" encoding="utf-8"?>
-<w:ftr xmlns:wpc="http://schemas.microsoft.com/office/word/2010/wordprocessingCanvas" xmlns:cx="http://schemas.microsoft.com/office/drawing/2014/chartex" xmlns:cx1="http://schemas.microsoft.com/office/drawing/2015/9/8/chartex" xmlns:cx2="http://schemas.microsoft.com/office/drawing/2015/10/21/chartex" xmlns:cx3="http://schemas.microsoft.com/office/drawing/2016/5/9/chartex" xmlns:cx4="http://schemas.microsoft.com/office/drawing/2016/5/10/chartex" xmlns:cx5="http://schemas.microsoft.com/office/drawing/2016/5/11/chartex" xmlns:cx6="http://schemas.microsoft.com/office/drawing/2016/5/12/chartex" xmlns:cx7="http://schemas.microsoft.com/office/drawing/2016/5/13/chartex" xmlns:cx8="http://schemas.microsoft.com/office/drawing/2016/5/14/chartex" xmlns:mc="http://schemas.openxmlformats.org/markup-compatibility/2006" xmlns:aink="http://schemas.microsoft.com/office/drawing/2016/ink" xmlns:am3d="http://schemas.microsoft.com/office/drawing/2017/model3d" xmlns:o="urn:schemas-microsoft-com:office:office" xmlns:r="http://schemas.openxmlformats.org/officeDocument/2006/relationships" xmlns:m="http://schemas.openxmlformats.org/officeDocument/2006/math" xmlns:v="urn:schemas-microsoft-com:vml" xmlns:wp14="http://schemas.microsoft.com/office/word/2010/wordprocessingDrawing" xmlns:wp="http://schemas.openxmlformats.org/drawingml/2006/wordprocessingDrawing" xmlns:w10="urn:schemas-microsoft-com:office:word" xmlns:w="http://schemas.openxmlformats.org/wordprocessingml/2006/main" xmlns:w14="http://schemas.microsoft.com/office/word/2010/wordml" xmlns:w15="http://schemas.microsoft.com/office/word/2012/wordml" xmlns:w16cex="http://schemas.microsoft.com/office/word/2018/wordml/cex" xmlns:w16cid="http://schemas.microsoft.com/office/word/2016/wordml/cid" xmlns:w16="http://schemas.microsoft.com/office/word/2018/wordml" xmlns:w16sdtdh="http://schemas.microsoft.com/office/word/2020/wordml/sdtdatahash" xmlns:w16se="http://schemas.microsoft.com/office/word/2015/wordml/symex" xmlns:wpg="http://schemas.microsoft.com/office/word/2010/wordprocessingGroup" xmlns:wpi="http://schemas.microsoft.com/office/word/2010/wordprocessingInk" xmlns:wne="http://schemas.microsoft.com/office/word/2006/wordml" xmlns:wps="http://schemas.microsoft.com/office/word/2010/wordprocessingShape" mc:Ignorable="w14 w15 w16se w16cid w16 w16cex w16sdtdh wp14">
+<w:ftr xmlns:wpc="http://schemas.microsoft.com/office/word/2010/wordprocessingCanvas" xmlns:mc="http://schemas.openxmlformats.org/markup-compatibility/2006" xmlns:o="urn:schemas-microsoft-com:office:office" xmlns:r="http://schemas.openxmlformats.org/officeDocument/2006/relationships" xmlns:m="http://schemas.openxmlformats.org/officeDocument/2006/math" xmlns:v="urn:schemas-microsoft-com:vml" xmlns:wp14="http://schemas.microsoft.com/office/word/2010/wordprocessingDrawing" xmlns:wp="http://schemas.openxmlformats.org/drawingml/2006/wordprocessingDrawing" xmlns:w10="urn:schemas-microsoft-com:office:word" xmlns:w="http://schemas.openxmlformats.org/wordprocessingml/2006/main" xmlns:w14="http://schemas.microsoft.com/office/word/2010/wordml" xmlns:w15="http://schemas.microsoft.com/office/word/2012/wordml" xmlns:wpg="http://schemas.microsoft.com/office/word/2010/wordprocessingGroup" xmlns:wpi="http://schemas.microsoft.com/office/word/2010/wordprocessingInk" xmlns:wne="http://schemas.microsoft.com/office/word/2006/wordml" xmlns:wps="http://schemas.microsoft.com/office/word/2010/wordprocessingShape" mc:Ignorable="w14 w15 wp14">
   <w:sdt>
     <w:sdtPr>
       <w:id w:val="-1246187240"/>
@@ -14282,7 +14388,10 @@
           <w:fldChar w:fldCharType="separate"/>
         </w:r>
         <w:r>
-          <w:t>2</w:t>
+          <w:rPr>
+            <w:noProof/>
+          </w:rPr>
+          <w:t>20</w:t>
         </w:r>
         <w:r>
           <w:fldChar w:fldCharType="end"/>
@@ -14299,7 +14408,7 @@
 </file>
 
 <file path=word/footnotes.xml><?xml version="1.0" encoding="utf-8"?>
-<w:footnotes xmlns:wpc="http://schemas.microsoft.com/office/word/2010/wordprocessingCanvas" xmlns:cx="http://schemas.microsoft.com/office/drawing/2014/chartex" xmlns:cx1="http://schemas.microsoft.com/office/drawing/2015/9/8/chartex" xmlns:cx2="http://schemas.microsoft.com/office/drawing/2015/10/21/chartex" xmlns:cx3="http://schemas.microsoft.com/office/drawing/2016/5/9/chartex" xmlns:cx4="http://schemas.microsoft.com/office/drawing/2016/5/10/chartex" xmlns:cx5="http://schemas.microsoft.com/office/drawing/2016/5/11/chartex" xmlns:cx6="http://schemas.microsoft.com/office/drawing/2016/5/12/chartex" xmlns:cx7="http://schemas.microsoft.com/office/drawing/2016/5/13/chartex" xmlns:cx8="http://schemas.microsoft.com/office/drawing/2016/5/14/chartex" xmlns:mc="http://schemas.openxmlformats.org/markup-compatibility/2006" xmlns:aink="http://schemas.microsoft.com/office/drawing/2016/ink" xmlns:am3d="http://schemas.microsoft.com/office/drawing/2017/model3d" xmlns:o="urn:schemas-microsoft-com:office:office" xmlns:r="http://schemas.openxmlformats.org/officeDocument/2006/relationships" xmlns:m="http://schemas.openxmlformats.org/officeDocument/2006/math" xmlns:v="urn:schemas-microsoft-com:vml" xmlns:wp14="http://schemas.microsoft.com/office/word/2010/wordprocessingDrawing" xmlns:wp="http://schemas.openxmlformats.org/drawingml/2006/wordprocessingDrawing" xmlns:w10="urn:schemas-microsoft-com:office:word" xmlns:w="http://schemas.openxmlformats.org/wordprocessingml/2006/main" xmlns:w14="http://schemas.microsoft.com/office/word/2010/wordml" xmlns:w15="http://schemas.microsoft.com/office/word/2012/wordml" xmlns:w16cex="http://schemas.microsoft.com/office/word/2018/wordml/cex" xmlns:w16cid="http://schemas.microsoft.com/office/word/2016/wordml/cid" xmlns:w16="http://schemas.microsoft.com/office/word/2018/wordml" xmlns:w16sdtdh="http://schemas.microsoft.com/office/word/2020/wordml/sdtdatahash" xmlns:w16se="http://schemas.microsoft.com/office/word/2015/wordml/symex" xmlns:wpg="http://schemas.microsoft.com/office/word/2010/wordprocessingGroup" xmlns:wpi="http://schemas.microsoft.com/office/word/2010/wordprocessingInk" xmlns:wne="http://schemas.microsoft.com/office/word/2006/wordml" xmlns:wps="http://schemas.microsoft.com/office/word/2010/wordprocessingShape" mc:Ignorable="w14 w15 w16se w16cid w16 w16cex w16sdtdh wp14">
+<w:footnotes xmlns:wpc="http://schemas.microsoft.com/office/word/2010/wordprocessingCanvas" xmlns:mc="http://schemas.openxmlformats.org/markup-compatibility/2006" xmlns:o="urn:schemas-microsoft-com:office:office" xmlns:r="http://schemas.openxmlformats.org/officeDocument/2006/relationships" xmlns:m="http://schemas.openxmlformats.org/officeDocument/2006/math" xmlns:v="urn:schemas-microsoft-com:vml" xmlns:wp14="http://schemas.microsoft.com/office/word/2010/wordprocessingDrawing" xmlns:wp="http://schemas.openxmlformats.org/drawingml/2006/wordprocessingDrawing" xmlns:w10="urn:schemas-microsoft-com:office:word" xmlns:w="http://schemas.openxmlformats.org/wordprocessingml/2006/main" xmlns:w14="http://schemas.microsoft.com/office/word/2010/wordml" xmlns:w15="http://schemas.microsoft.com/office/word/2012/wordml" xmlns:wpg="http://schemas.microsoft.com/office/word/2010/wordprocessingGroup" xmlns:wpi="http://schemas.microsoft.com/office/word/2010/wordprocessingInk" xmlns:wne="http://schemas.microsoft.com/office/word/2006/wordml" xmlns:wps="http://schemas.microsoft.com/office/word/2010/wordprocessingShape" mc:Ignorable="w14 w15 wp14">
   <w:footnote w:type="separator" w:id="-1">
     <w:p>
       <w:pPr>
@@ -14324,8 +14433,8 @@
 </file>
 
 <file path=word/numbering.xml><?xml version="1.0" encoding="utf-8"?>
-<w:numbering xmlns:wpc="http://schemas.microsoft.com/office/word/2010/wordprocessingCanvas" xmlns:cx="http://schemas.microsoft.com/office/drawing/2014/chartex" xmlns:cx1="http://schemas.microsoft.com/office/drawing/2015/9/8/chartex" xmlns:cx2="http://schemas.microsoft.com/office/drawing/2015/10/21/chartex" xmlns:cx3="http://schemas.microsoft.com/office/drawing/2016/5/9/chartex" xmlns:cx4="http://schemas.microsoft.com/office/drawing/2016/5/10/chartex" xmlns:cx5="http://schemas.microsoft.com/office/drawing/2016/5/11/chartex" xmlns:cx6="http://schemas.microsoft.com/office/drawing/2016/5/12/chartex" xmlns:cx7="http://schemas.microsoft.com/office/drawing/2016/5/13/chartex" xmlns:cx8="http://schemas.microsoft.com/office/drawing/2016/5/14/chartex" xmlns:mc="http://schemas.openxmlformats.org/markup-compatibility/2006" xmlns:aink="http://schemas.microsoft.com/office/drawing/2016/ink" xmlns:am3d="http://schemas.microsoft.com/office/drawing/2017/model3d" xmlns:o="urn:schemas-microsoft-com:office:office" xmlns:r="http://schemas.openxmlformats.org/officeDocument/2006/relationships" xmlns:m="http://schemas.openxmlformats.org/officeDocument/2006/math" xmlns:v="urn:schemas-microsoft-com:vml" xmlns:wp14="http://schemas.microsoft.com/office/word/2010/wordprocessingDrawing" xmlns:wp="http://schemas.openxmlformats.org/drawingml/2006/wordprocessingDrawing" xmlns:w10="urn:schemas-microsoft-com:office:word" xmlns:w="http://schemas.openxmlformats.org/wordprocessingml/2006/main" xmlns:w14="http://schemas.microsoft.com/office/word/2010/wordml" xmlns:w15="http://schemas.microsoft.com/office/word/2012/wordml" xmlns:w16cex="http://schemas.microsoft.com/office/word/2018/wordml/cex" xmlns:w16cid="http://schemas.microsoft.com/office/word/2016/wordml/cid" xmlns:w16="http://schemas.microsoft.com/office/word/2018/wordml" xmlns:w16sdtdh="http://schemas.microsoft.com/office/word/2020/wordml/sdtdatahash" xmlns:w16se="http://schemas.microsoft.com/office/word/2015/wordml/symex" xmlns:wpg="http://schemas.microsoft.com/office/word/2010/wordprocessingGroup" xmlns:wpi="http://schemas.microsoft.com/office/word/2010/wordprocessingInk" xmlns:wne="http://schemas.microsoft.com/office/word/2006/wordml" xmlns:wps="http://schemas.microsoft.com/office/word/2010/wordprocessingShape" mc:Ignorable="w14 w15 w16se w16cid w16 w16cex w16sdtdh wp14">
-  <w:abstractNum w:abstractNumId="0" w15:restartNumberingAfterBreak="0">
+<w:numbering xmlns:wpc="http://schemas.microsoft.com/office/word/2010/wordprocessingCanvas" xmlns:mc="http://schemas.openxmlformats.org/markup-compatibility/2006" xmlns:o="urn:schemas-microsoft-com:office:office" xmlns:r="http://schemas.openxmlformats.org/officeDocument/2006/relationships" xmlns:m="http://schemas.openxmlformats.org/officeDocument/2006/math" xmlns:v="urn:schemas-microsoft-com:vml" xmlns:wp14="http://schemas.microsoft.com/office/word/2010/wordprocessingDrawing" xmlns:wp="http://schemas.openxmlformats.org/drawingml/2006/wordprocessingDrawing" xmlns:w10="urn:schemas-microsoft-com:office:word" xmlns:w="http://schemas.openxmlformats.org/wordprocessingml/2006/main" xmlns:w14="http://schemas.microsoft.com/office/word/2010/wordml" xmlns:w15="http://schemas.microsoft.com/office/word/2012/wordml" xmlns:wpg="http://schemas.microsoft.com/office/word/2010/wordprocessingGroup" xmlns:wpi="http://schemas.microsoft.com/office/word/2010/wordprocessingInk" xmlns:wne="http://schemas.microsoft.com/office/word/2006/wordml" xmlns:wps="http://schemas.microsoft.com/office/word/2010/wordprocessingShape" mc:Ignorable="w14 w15 wp14">
+  <w:abstractNum w:abstractNumId="0">
     <w:nsid w:val="002B1450"/>
     <w:multiLevelType w:val="hybridMultilevel"/>
     <w:tmpl w:val="88B4F0A2"/>
@@ -14411,7 +14520,7 @@
       </w:pPr>
     </w:lvl>
   </w:abstractNum>
-  <w:abstractNum w:abstractNumId="1" w15:restartNumberingAfterBreak="0">
+  <w:abstractNum w:abstractNumId="1">
     <w:nsid w:val="00E035D0"/>
     <w:multiLevelType w:val="hybridMultilevel"/>
     <w:tmpl w:val="00760B5A"/>
@@ -14502,7 +14611,7 @@
       </w:pPr>
     </w:lvl>
   </w:abstractNum>
-  <w:abstractNum w:abstractNumId="2" w15:restartNumberingAfterBreak="0">
+  <w:abstractNum w:abstractNumId="2">
     <w:nsid w:val="01764318"/>
     <w:multiLevelType w:val="hybridMultilevel"/>
     <w:tmpl w:val="11DA5B1A"/>
@@ -14614,7 +14723,7 @@
       </w:rPr>
     </w:lvl>
   </w:abstractNum>
-  <w:abstractNum w:abstractNumId="3" w15:restartNumberingAfterBreak="0">
+  <w:abstractNum w:abstractNumId="3">
     <w:nsid w:val="062208BD"/>
     <w:multiLevelType w:val="hybridMultilevel"/>
     <w:tmpl w:val="59744FBC"/>
@@ -14727,7 +14836,7 @@
       </w:rPr>
     </w:lvl>
   </w:abstractNum>
-  <w:abstractNum w:abstractNumId="4" w15:restartNumberingAfterBreak="0">
+  <w:abstractNum w:abstractNumId="4">
     <w:nsid w:val="0A342738"/>
     <w:multiLevelType w:val="hybridMultilevel"/>
     <w:tmpl w:val="D6E0E8A4"/>
@@ -14813,7 +14922,7 @@
       </w:pPr>
     </w:lvl>
   </w:abstractNum>
-  <w:abstractNum w:abstractNumId="5" w15:restartNumberingAfterBreak="0">
+  <w:abstractNum w:abstractNumId="5">
     <w:nsid w:val="0AFF09BB"/>
     <w:multiLevelType w:val="hybridMultilevel"/>
     <w:tmpl w:val="E4DC75F6"/>
@@ -14899,7 +15008,7 @@
       </w:pPr>
     </w:lvl>
   </w:abstractNum>
-  <w:abstractNum w:abstractNumId="6" w15:restartNumberingAfterBreak="0">
+  <w:abstractNum w:abstractNumId="6">
     <w:nsid w:val="0D837F8B"/>
     <w:multiLevelType w:val="hybridMultilevel"/>
     <w:tmpl w:val="8ED4F79C"/>
@@ -14985,7 +15094,7 @@
       </w:pPr>
     </w:lvl>
   </w:abstractNum>
-  <w:abstractNum w:abstractNumId="7" w15:restartNumberingAfterBreak="0">
+  <w:abstractNum w:abstractNumId="7">
     <w:nsid w:val="12881053"/>
     <w:multiLevelType w:val="hybridMultilevel"/>
     <w:tmpl w:val="881E83DA"/>
@@ -15071,7 +15180,7 @@
       </w:pPr>
     </w:lvl>
   </w:abstractNum>
-  <w:abstractNum w:abstractNumId="8" w15:restartNumberingAfterBreak="0">
+  <w:abstractNum w:abstractNumId="8">
     <w:nsid w:val="14604DCE"/>
     <w:multiLevelType w:val="hybridMultilevel"/>
     <w:tmpl w:val="3B9C3864"/>
@@ -15160,7 +15269,7 @@
       </w:pPr>
     </w:lvl>
   </w:abstractNum>
-  <w:abstractNum w:abstractNumId="9" w15:restartNumberingAfterBreak="0">
+  <w:abstractNum w:abstractNumId="9">
     <w:nsid w:val="171A0788"/>
     <w:multiLevelType w:val="hybridMultilevel"/>
     <w:tmpl w:val="54301E1E"/>
@@ -15273,7 +15382,7 @@
       </w:rPr>
     </w:lvl>
   </w:abstractNum>
-  <w:abstractNum w:abstractNumId="10" w15:restartNumberingAfterBreak="0">
+  <w:abstractNum w:abstractNumId="10">
     <w:nsid w:val="191A3E73"/>
     <w:multiLevelType w:val="hybridMultilevel"/>
     <w:tmpl w:val="179AE19E"/>
@@ -15385,7 +15494,7 @@
       </w:rPr>
     </w:lvl>
   </w:abstractNum>
-  <w:abstractNum w:abstractNumId="11" w15:restartNumberingAfterBreak="0">
+  <w:abstractNum w:abstractNumId="11">
     <w:nsid w:val="1BC03C91"/>
     <w:multiLevelType w:val="hybridMultilevel"/>
     <w:tmpl w:val="81EA570E"/>
@@ -15471,7 +15580,7 @@
       </w:pPr>
     </w:lvl>
   </w:abstractNum>
-  <w:abstractNum w:abstractNumId="12" w15:restartNumberingAfterBreak="0">
+  <w:abstractNum w:abstractNumId="12">
     <w:nsid w:val="1CBF7A97"/>
     <w:multiLevelType w:val="hybridMultilevel"/>
     <w:tmpl w:val="A7E0E98C"/>
@@ -15557,7 +15666,7 @@
       </w:pPr>
     </w:lvl>
   </w:abstractNum>
-  <w:abstractNum w:abstractNumId="13" w15:restartNumberingAfterBreak="0">
+  <w:abstractNum w:abstractNumId="13">
     <w:nsid w:val="21AD2667"/>
     <w:multiLevelType w:val="hybridMultilevel"/>
     <w:tmpl w:val="10223576"/>
@@ -15646,7 +15755,7 @@
       </w:pPr>
     </w:lvl>
   </w:abstractNum>
-  <w:abstractNum w:abstractNumId="14" w15:restartNumberingAfterBreak="0">
+  <w:abstractNum w:abstractNumId="14">
     <w:nsid w:val="25502715"/>
     <w:multiLevelType w:val="hybridMultilevel"/>
     <w:tmpl w:val="E46479D0"/>
@@ -15735,7 +15844,7 @@
       </w:pPr>
     </w:lvl>
   </w:abstractNum>
-  <w:abstractNum w:abstractNumId="15" w15:restartNumberingAfterBreak="0">
+  <w:abstractNum w:abstractNumId="15">
     <w:nsid w:val="28B3236F"/>
     <w:multiLevelType w:val="hybridMultilevel"/>
     <w:tmpl w:val="43CAE836"/>
@@ -15848,7 +15957,7 @@
       </w:rPr>
     </w:lvl>
   </w:abstractNum>
-  <w:abstractNum w:abstractNumId="16" w15:restartNumberingAfterBreak="0">
+  <w:abstractNum w:abstractNumId="16">
     <w:nsid w:val="28E51464"/>
     <w:multiLevelType w:val="hybridMultilevel"/>
     <w:tmpl w:val="6E50789A"/>
@@ -15934,7 +16043,7 @@
       </w:pPr>
     </w:lvl>
   </w:abstractNum>
-  <w:abstractNum w:abstractNumId="17" w15:restartNumberingAfterBreak="0">
+  <w:abstractNum w:abstractNumId="17">
     <w:nsid w:val="2B3E32F1"/>
     <w:multiLevelType w:val="hybridMultilevel"/>
     <w:tmpl w:val="224C0CF8"/>
@@ -16020,7 +16129,7 @@
       </w:pPr>
     </w:lvl>
   </w:abstractNum>
-  <w:abstractNum w:abstractNumId="18" w15:restartNumberingAfterBreak="0">
+  <w:abstractNum w:abstractNumId="18">
     <w:nsid w:val="30EF0B81"/>
     <w:multiLevelType w:val="hybridMultilevel"/>
     <w:tmpl w:val="EBE41EB8"/>
@@ -16133,7 +16242,7 @@
       </w:rPr>
     </w:lvl>
   </w:abstractNum>
-  <w:abstractNum w:abstractNumId="19" w15:restartNumberingAfterBreak="0">
+  <w:abstractNum w:abstractNumId="19">
     <w:nsid w:val="319E3574"/>
     <w:multiLevelType w:val="hybridMultilevel"/>
     <w:tmpl w:val="776024DA"/>
@@ -16219,7 +16328,7 @@
       </w:pPr>
     </w:lvl>
   </w:abstractNum>
-  <w:abstractNum w:abstractNumId="20" w15:restartNumberingAfterBreak="0">
+  <w:abstractNum w:abstractNumId="20">
     <w:nsid w:val="32ED6FD7"/>
     <w:multiLevelType w:val="hybridMultilevel"/>
     <w:tmpl w:val="58228D48"/>
@@ -16305,7 +16414,7 @@
       </w:pPr>
     </w:lvl>
   </w:abstractNum>
-  <w:abstractNum w:abstractNumId="21" w15:restartNumberingAfterBreak="0">
+  <w:abstractNum w:abstractNumId="21">
     <w:nsid w:val="34D8114E"/>
     <w:multiLevelType w:val="hybridMultilevel"/>
     <w:tmpl w:val="0584FF18"/>
@@ -16418,7 +16527,7 @@
       </w:rPr>
     </w:lvl>
   </w:abstractNum>
-  <w:abstractNum w:abstractNumId="22" w15:restartNumberingAfterBreak="0">
+  <w:abstractNum w:abstractNumId="22">
     <w:nsid w:val="38752076"/>
     <w:multiLevelType w:val="hybridMultilevel"/>
     <w:tmpl w:val="5FDA8D68"/>
@@ -16504,7 +16613,7 @@
       </w:pPr>
     </w:lvl>
   </w:abstractNum>
-  <w:abstractNum w:abstractNumId="23" w15:restartNumberingAfterBreak="0">
+  <w:abstractNum w:abstractNumId="23">
     <w:nsid w:val="390A6A03"/>
     <w:multiLevelType w:val="hybridMultilevel"/>
     <w:tmpl w:val="466066DE"/>
@@ -16590,7 +16699,7 @@
       </w:pPr>
     </w:lvl>
   </w:abstractNum>
-  <w:abstractNum w:abstractNumId="24" w15:restartNumberingAfterBreak="0">
+  <w:abstractNum w:abstractNumId="24">
     <w:nsid w:val="3CD20205"/>
     <w:multiLevelType w:val="hybridMultilevel"/>
     <w:tmpl w:val="35A8EE5E"/>
@@ -16679,7 +16788,7 @@
       </w:pPr>
     </w:lvl>
   </w:abstractNum>
-  <w:abstractNum w:abstractNumId="25" w15:restartNumberingAfterBreak="0">
+  <w:abstractNum w:abstractNumId="25">
     <w:nsid w:val="46D22077"/>
     <w:multiLevelType w:val="hybridMultilevel"/>
     <w:tmpl w:val="F8884424"/>
@@ -16765,7 +16874,7 @@
       </w:pPr>
     </w:lvl>
   </w:abstractNum>
-  <w:abstractNum w:abstractNumId="26" w15:restartNumberingAfterBreak="0">
+  <w:abstractNum w:abstractNumId="26">
     <w:nsid w:val="4C0515BA"/>
     <w:multiLevelType w:val="hybridMultilevel"/>
     <w:tmpl w:val="08423DC8"/>
@@ -16851,7 +16960,7 @@
       </w:pPr>
     </w:lvl>
   </w:abstractNum>
-  <w:abstractNum w:abstractNumId="27" w15:restartNumberingAfterBreak="0">
+  <w:abstractNum w:abstractNumId="27">
     <w:nsid w:val="4C8A1A56"/>
     <w:multiLevelType w:val="hybridMultilevel"/>
     <w:tmpl w:val="7E70037A"/>
@@ -16940,7 +17049,7 @@
       </w:pPr>
     </w:lvl>
   </w:abstractNum>
-  <w:abstractNum w:abstractNumId="28" w15:restartNumberingAfterBreak="0">
+  <w:abstractNum w:abstractNumId="28">
     <w:nsid w:val="50D96CAA"/>
     <w:multiLevelType w:val="hybridMultilevel"/>
     <w:tmpl w:val="49A49442"/>
@@ -17026,7 +17135,7 @@
       </w:pPr>
     </w:lvl>
   </w:abstractNum>
-  <w:abstractNum w:abstractNumId="29" w15:restartNumberingAfterBreak="0">
+  <w:abstractNum w:abstractNumId="29">
     <w:nsid w:val="52C51064"/>
     <w:multiLevelType w:val="hybridMultilevel"/>
     <w:tmpl w:val="00D896F6"/>
@@ -17112,7 +17221,7 @@
       </w:pPr>
     </w:lvl>
   </w:abstractNum>
-  <w:abstractNum w:abstractNumId="30" w15:restartNumberingAfterBreak="0">
+  <w:abstractNum w:abstractNumId="30">
     <w:nsid w:val="56A136A8"/>
     <w:multiLevelType w:val="hybridMultilevel"/>
     <w:tmpl w:val="34FAE3F2"/>
@@ -17198,7 +17307,7 @@
       </w:pPr>
     </w:lvl>
   </w:abstractNum>
-  <w:abstractNum w:abstractNumId="31" w15:restartNumberingAfterBreak="0">
+  <w:abstractNum w:abstractNumId="31">
     <w:nsid w:val="5ABD468B"/>
     <w:multiLevelType w:val="hybridMultilevel"/>
     <w:tmpl w:val="E830342C"/>
@@ -17310,7 +17419,7 @@
       </w:rPr>
     </w:lvl>
   </w:abstractNum>
-  <w:abstractNum w:abstractNumId="32" w15:restartNumberingAfterBreak="0">
+  <w:abstractNum w:abstractNumId="32">
     <w:nsid w:val="5CD40DB1"/>
     <w:multiLevelType w:val="hybridMultilevel"/>
     <w:tmpl w:val="A3A68CFE"/>
@@ -17422,7 +17531,7 @@
       </w:rPr>
     </w:lvl>
   </w:abstractNum>
-  <w:abstractNum w:abstractNumId="33" w15:restartNumberingAfterBreak="0">
+  <w:abstractNum w:abstractNumId="33">
     <w:nsid w:val="5E605D77"/>
     <w:multiLevelType w:val="hybridMultilevel"/>
     <w:tmpl w:val="DB9229AC"/>
@@ -17534,7 +17643,7 @@
       </w:rPr>
     </w:lvl>
   </w:abstractNum>
-  <w:abstractNum w:abstractNumId="34" w15:restartNumberingAfterBreak="0">
+  <w:abstractNum w:abstractNumId="34">
     <w:nsid w:val="5E6A614D"/>
     <w:multiLevelType w:val="hybridMultilevel"/>
     <w:tmpl w:val="A47802BA"/>
@@ -17645,7 +17754,7 @@
       </w:rPr>
     </w:lvl>
   </w:abstractNum>
-  <w:abstractNum w:abstractNumId="35" w15:restartNumberingAfterBreak="0">
+  <w:abstractNum w:abstractNumId="35">
     <w:nsid w:val="640F688B"/>
     <w:multiLevelType w:val="hybridMultilevel"/>
     <w:tmpl w:val="78B899BA"/>
@@ -17731,7 +17840,7 @@
       </w:pPr>
     </w:lvl>
   </w:abstractNum>
-  <w:abstractNum w:abstractNumId="36" w15:restartNumberingAfterBreak="0">
+  <w:abstractNum w:abstractNumId="36">
     <w:nsid w:val="651D646C"/>
     <w:multiLevelType w:val="hybridMultilevel"/>
     <w:tmpl w:val="82C8B118"/>
@@ -17820,7 +17929,7 @@
       </w:pPr>
     </w:lvl>
   </w:abstractNum>
-  <w:abstractNum w:abstractNumId="37" w15:restartNumberingAfterBreak="0">
+  <w:abstractNum w:abstractNumId="37">
     <w:nsid w:val="657D2EBE"/>
     <w:multiLevelType w:val="hybridMultilevel"/>
     <w:tmpl w:val="ED906270"/>
@@ -17933,7 +18042,7 @@
       </w:rPr>
     </w:lvl>
   </w:abstractNum>
-  <w:abstractNum w:abstractNumId="38" w15:restartNumberingAfterBreak="0">
+  <w:abstractNum w:abstractNumId="38">
     <w:nsid w:val="6B2B1FDF"/>
     <w:multiLevelType w:val="hybridMultilevel"/>
     <w:tmpl w:val="D65C3178"/>
@@ -18021,7 +18130,7 @@
       </w:pPr>
     </w:lvl>
   </w:abstractNum>
-  <w:abstractNum w:abstractNumId="39" w15:restartNumberingAfterBreak="0">
+  <w:abstractNum w:abstractNumId="39">
     <w:nsid w:val="6D8E4205"/>
     <w:multiLevelType w:val="hybridMultilevel"/>
     <w:tmpl w:val="064CD284"/>
@@ -18133,7 +18242,7 @@
       </w:rPr>
     </w:lvl>
   </w:abstractNum>
-  <w:abstractNum w:abstractNumId="40" w15:restartNumberingAfterBreak="0">
+  <w:abstractNum w:abstractNumId="40">
     <w:nsid w:val="73056636"/>
     <w:multiLevelType w:val="hybridMultilevel"/>
     <w:tmpl w:val="CA84A926"/>
@@ -18245,7 +18354,7 @@
       </w:rPr>
     </w:lvl>
   </w:abstractNum>
-  <w:abstractNum w:abstractNumId="41" w15:restartNumberingAfterBreak="0">
+  <w:abstractNum w:abstractNumId="41">
     <w:nsid w:val="74594A70"/>
     <w:multiLevelType w:val="hybridMultilevel"/>
     <w:tmpl w:val="CD7C9142"/>
@@ -18357,7 +18466,7 @@
       </w:rPr>
     </w:lvl>
   </w:abstractNum>
-  <w:abstractNum w:abstractNumId="42" w15:restartNumberingAfterBreak="0">
+  <w:abstractNum w:abstractNumId="42">
     <w:nsid w:val="7ACE0081"/>
     <w:multiLevelType w:val="hybridMultilevel"/>
     <w:tmpl w:val="D4E878A8"/>
@@ -18579,7 +18688,7 @@
 </file>
 
 <file path=word/styles.xml><?xml version="1.0" encoding="utf-8"?>
-<w:styles xmlns:mc="http://schemas.openxmlformats.org/markup-compatibility/2006" xmlns:r="http://schemas.openxmlformats.org/officeDocument/2006/relationships" xmlns:w="http://schemas.openxmlformats.org/wordprocessingml/2006/main" xmlns:w14="http://schemas.microsoft.com/office/word/2010/wordml" xmlns:w15="http://schemas.microsoft.com/office/word/2012/wordml" xmlns:w16cex="http://schemas.microsoft.com/office/word/2018/wordml/cex" xmlns:w16cid="http://schemas.microsoft.com/office/word/2016/wordml/cid" xmlns:w16="http://schemas.microsoft.com/office/word/2018/wordml" xmlns:w16sdtdh="http://schemas.microsoft.com/office/word/2020/wordml/sdtdatahash" xmlns:w16se="http://schemas.microsoft.com/office/word/2015/wordml/symex" mc:Ignorable="w14 w15 w16se w16cid w16 w16cex w16sdtdh">
+<w:styles xmlns:mc="http://schemas.openxmlformats.org/markup-compatibility/2006" xmlns:r="http://schemas.openxmlformats.org/officeDocument/2006/relationships" xmlns:w="http://schemas.openxmlformats.org/wordprocessingml/2006/main" xmlns:w14="http://schemas.microsoft.com/office/word/2010/wordml" xmlns:w15="http://schemas.microsoft.com/office/word/2012/wordml" mc:Ignorable="w14 w15">
   <w:docDefaults>
     <w:rPrDefault>
       <w:rPr>
@@ -18595,7 +18704,7 @@
       </w:pPr>
     </w:pPrDefault>
   </w:docDefaults>
-  <w:latentStyles w:defLockedState="0" w:defUIPriority="99" w:defSemiHidden="0" w:defUnhideWhenUsed="0" w:defQFormat="0" w:count="376">
+  <w:latentStyles w:defLockedState="0" w:defUIPriority="99" w:defSemiHidden="0" w:defUnhideWhenUsed="0" w:defQFormat="0" w:count="371">
     <w:lsdException w:name="Normal" w:uiPriority="0" w:qFormat="1"/>
     <w:lsdException w:name="heading 1" w:uiPriority="9" w:qFormat="1"/>
     <w:lsdException w:name="heading 2" w:semiHidden="1" w:uiPriority="9" w:unhideWhenUsed="1" w:qFormat="1"/>
@@ -18967,11 +19076,6 @@
     <w:lsdException w:name="List Table 5 Dark Accent 6" w:uiPriority="50"/>
     <w:lsdException w:name="List Table 6 Colorful Accent 6" w:uiPriority="51"/>
     <w:lsdException w:name="List Table 7 Colorful Accent 6" w:uiPriority="52"/>
-    <w:lsdException w:name="Mention" w:semiHidden="1" w:unhideWhenUsed="1"/>
-    <w:lsdException w:name="Smart Hyperlink" w:semiHidden="1" w:unhideWhenUsed="1"/>
-    <w:lsdException w:name="Hashtag" w:semiHidden="1" w:unhideWhenUsed="1"/>
-    <w:lsdException w:name="Unresolved Mention" w:semiHidden="1" w:unhideWhenUsed="1"/>
-    <w:lsdException w:name="Smart Link" w:semiHidden="1" w:unhideWhenUsed="1"/>
   </w:latentStyles>
   <w:style w:type="paragraph" w:default="1" w:styleId="Norml">
     <w:name w:val="Normal"/>
@@ -19123,6 +19227,7 @@
       <w:spacing w:after="0" w:line="240" w:lineRule="auto"/>
     </w:pPr>
     <w:tblPr>
+      <w:tblInd w:w="0" w:type="dxa"/>
       <w:tblBorders>
         <w:top w:val="single" w:sz="4" w:space="0" w:color="auto"/>
         <w:left w:val="single" w:sz="4" w:space="0" w:color="auto"/>
@@ -19131,6 +19236,12 @@
         <w:insideH w:val="single" w:sz="4" w:space="0" w:color="auto"/>
         <w:insideV w:val="single" w:sz="4" w:space="0" w:color="auto"/>
       </w:tblBorders>
+      <w:tblCellMar>
+        <w:top w:w="0" w:type="dxa"/>
+        <w:left w:w="108" w:type="dxa"/>
+        <w:bottom w:w="0" w:type="dxa"/>
+        <w:right w:w="108" w:type="dxa"/>
+      </w:tblCellMar>
     </w:tblPr>
   </w:style>
   <w:style w:type="character" w:styleId="Hiperhivatkozs">
@@ -19410,7 +19521,7 @@
 </file>
 
 <file path=word/glossary/document.xml><?xml version="1.0" encoding="utf-8"?>
-<w:glossaryDocument xmlns:wpc="http://schemas.microsoft.com/office/word/2010/wordprocessingCanvas" xmlns:cx="http://schemas.microsoft.com/office/drawing/2014/chartex" xmlns:cx1="http://schemas.microsoft.com/office/drawing/2015/9/8/chartex" xmlns:cx2="http://schemas.microsoft.com/office/drawing/2015/10/21/chartex" xmlns:cx3="http://schemas.microsoft.com/office/drawing/2016/5/9/chartex" xmlns:cx4="http://schemas.microsoft.com/office/drawing/2016/5/10/chartex" xmlns:cx5="http://schemas.microsoft.com/office/drawing/2016/5/11/chartex" xmlns:cx6="http://schemas.microsoft.com/office/drawing/2016/5/12/chartex" xmlns:cx7="http://schemas.microsoft.com/office/drawing/2016/5/13/chartex" xmlns:cx8="http://schemas.microsoft.com/office/drawing/2016/5/14/chartex" xmlns:mc="http://schemas.openxmlformats.org/markup-compatibility/2006" xmlns:aink="http://schemas.microsoft.com/office/drawing/2016/ink" xmlns:am3d="http://schemas.microsoft.com/office/drawing/2017/model3d" xmlns:o="urn:schemas-microsoft-com:office:office" xmlns:r="http://schemas.openxmlformats.org/officeDocument/2006/relationships" xmlns:m="http://schemas.openxmlformats.org/officeDocument/2006/math" xmlns:v="urn:schemas-microsoft-com:vml" xmlns:wp14="http://schemas.microsoft.com/office/word/2010/wordprocessingDrawing" xmlns:wp="http://schemas.openxmlformats.org/drawingml/2006/wordprocessingDrawing" xmlns:w10="urn:schemas-microsoft-com:office:word" xmlns:w="http://schemas.openxmlformats.org/wordprocessingml/2006/main" xmlns:w14="http://schemas.microsoft.com/office/word/2010/wordml" xmlns:w15="http://schemas.microsoft.com/office/word/2012/wordml" xmlns:w16cex="http://schemas.microsoft.com/office/word/2018/wordml/cex" xmlns:w16cid="http://schemas.microsoft.com/office/word/2016/wordml/cid" xmlns:w16="http://schemas.microsoft.com/office/word/2018/wordml" xmlns:w16sdtdh="http://schemas.microsoft.com/office/word/2020/wordml/sdtdatahash" xmlns:w16se="http://schemas.microsoft.com/office/word/2015/wordml/symex" xmlns:wpg="http://schemas.microsoft.com/office/word/2010/wordprocessingGroup" xmlns:wpi="http://schemas.microsoft.com/office/word/2010/wordprocessingInk" xmlns:wne="http://schemas.microsoft.com/office/word/2006/wordml" xmlns:wps="http://schemas.microsoft.com/office/word/2010/wordprocessingShape" mc:Ignorable="w14 w15 w16se w16cid w16 w16cex w16sdtdh wp14">
+<w:glossaryDocument xmlns:wpc="http://schemas.microsoft.com/office/word/2010/wordprocessingCanvas" xmlns:mc="http://schemas.openxmlformats.org/markup-compatibility/2006" xmlns:o="urn:schemas-microsoft-com:office:office" xmlns:r="http://schemas.openxmlformats.org/officeDocument/2006/relationships" xmlns:m="http://schemas.openxmlformats.org/officeDocument/2006/math" xmlns:v="urn:schemas-microsoft-com:vml" xmlns:wp14="http://schemas.microsoft.com/office/word/2010/wordprocessingDrawing" xmlns:wp="http://schemas.openxmlformats.org/drawingml/2006/wordprocessingDrawing" xmlns:w10="urn:schemas-microsoft-com:office:word" xmlns:w="http://schemas.openxmlformats.org/wordprocessingml/2006/main" xmlns:w14="http://schemas.microsoft.com/office/word/2010/wordml" xmlns:w15="http://schemas.microsoft.com/office/word/2012/wordml" xmlns:wpg="http://schemas.microsoft.com/office/word/2010/wordprocessingGroup" xmlns:wpi="http://schemas.microsoft.com/office/word/2010/wordprocessingInk" xmlns:wne="http://schemas.microsoft.com/office/word/2006/wordml" xmlns:wps="http://schemas.microsoft.com/office/word/2010/wordprocessingShape" mc:Ignorable="w14 w15 wp14">
   <w:docParts>
     <w:docPart>
       <w:docPartPr>
@@ -19436,7 +19547,7 @@
             <w:rPr>
               <w:rFonts w:asciiTheme="majorHAnsi" w:eastAsiaTheme="majorEastAsia" w:hAnsiTheme="majorHAnsi" w:cstheme="majorBidi"/>
               <w:caps/>
-              <w:color w:val="4472C4" w:themeColor="accent1"/>
+              <w:color w:val="5B9BD5" w:themeColor="accent1"/>
               <w:sz w:val="80"/>
               <w:szCs w:val="80"/>
             </w:rPr>
@@ -19450,7 +19561,7 @@
 </file>
 
 <file path=word/glossary/fontTable.xml><?xml version="1.0" encoding="utf-8"?>
-<w:fonts xmlns:mc="http://schemas.openxmlformats.org/markup-compatibility/2006" xmlns:r="http://schemas.openxmlformats.org/officeDocument/2006/relationships" xmlns:w="http://schemas.openxmlformats.org/wordprocessingml/2006/main" xmlns:w14="http://schemas.microsoft.com/office/word/2010/wordml" xmlns:w15="http://schemas.microsoft.com/office/word/2012/wordml" xmlns:w16cex="http://schemas.microsoft.com/office/word/2018/wordml/cex" xmlns:w16cid="http://schemas.microsoft.com/office/word/2016/wordml/cid" xmlns:w16="http://schemas.microsoft.com/office/word/2018/wordml" xmlns:w16sdtdh="http://schemas.microsoft.com/office/word/2020/wordml/sdtdatahash" xmlns:w16se="http://schemas.microsoft.com/office/word/2015/wordml/symex" mc:Ignorable="w14 w15 w16se w16cid w16 w16cex w16sdtdh">
+<w:fonts xmlns:mc="http://schemas.openxmlformats.org/markup-compatibility/2006" xmlns:r="http://schemas.openxmlformats.org/officeDocument/2006/relationships" xmlns:w="http://schemas.openxmlformats.org/wordprocessingml/2006/main" xmlns:w14="http://schemas.microsoft.com/office/word/2010/wordml" xmlns:w15="http://schemas.microsoft.com/office/word/2012/wordml" mc:Ignorable="w14 w15">
   <w:font w:name="Calibri">
     <w:panose1 w:val="020F0502020204030204"/>
     <w:charset w:val="EE"/>
@@ -19504,7 +19615,7 @@
 </file>
 
 <file path=word/glossary/settings.xml><?xml version="1.0" encoding="utf-8"?>
-<w:settings xmlns:mc="http://schemas.openxmlformats.org/markup-compatibility/2006" xmlns:o="urn:schemas-microsoft-com:office:office" xmlns:r="http://schemas.openxmlformats.org/officeDocument/2006/relationships" xmlns:m="http://schemas.openxmlformats.org/officeDocument/2006/math" xmlns:v="urn:schemas-microsoft-com:vml" xmlns:w10="urn:schemas-microsoft-com:office:word" xmlns:w="http://schemas.openxmlformats.org/wordprocessingml/2006/main" xmlns:w14="http://schemas.microsoft.com/office/word/2010/wordml" xmlns:w15="http://schemas.microsoft.com/office/word/2012/wordml" xmlns:w16cex="http://schemas.microsoft.com/office/word/2018/wordml/cex" xmlns:w16cid="http://schemas.microsoft.com/office/word/2016/wordml/cid" xmlns:w16="http://schemas.microsoft.com/office/word/2018/wordml" xmlns:w16sdtdh="http://schemas.microsoft.com/office/word/2020/wordml/sdtdatahash" xmlns:w16se="http://schemas.microsoft.com/office/word/2015/wordml/symex" xmlns:sl="http://schemas.openxmlformats.org/schemaLibrary/2006/main" mc:Ignorable="w14 w15 w16se w16cid w16 w16cex w16sdtdh">
+<w:settings xmlns:mc="http://schemas.openxmlformats.org/markup-compatibility/2006" xmlns:o="urn:schemas-microsoft-com:office:office" xmlns:r="http://schemas.openxmlformats.org/officeDocument/2006/relationships" xmlns:m="http://schemas.openxmlformats.org/officeDocument/2006/math" xmlns:v="urn:schemas-microsoft-com:vml" xmlns:w10="urn:schemas-microsoft-com:office:word" xmlns:w="http://schemas.openxmlformats.org/wordprocessingml/2006/main" xmlns:w14="http://schemas.microsoft.com/office/word/2010/wordml" xmlns:w15="http://schemas.microsoft.com/office/word/2012/wordml" xmlns:sl="http://schemas.openxmlformats.org/schemaLibrary/2006/main" mc:Ignorable="w14 w15">
   <w:view w:val="normal"/>
   <w:defaultTabStop w:val="708"/>
   <w:hyphenationZone w:val="425"/>
@@ -19516,7 +19627,6 @@
     <w:compatSetting w:name="enableOpenTypeFeatures" w:uri="http://schemas.microsoft.com/office/word" w:val="1"/>
     <w:compatSetting w:name="doNotFlipMirrorIndents" w:uri="http://schemas.microsoft.com/office/word" w:val="1"/>
     <w:compatSetting w:name="differentiateMultirowTableHeaders" w:uri="http://schemas.microsoft.com/office/word" w:val="1"/>
-    <w:compatSetting w:name="useWord2013TrackBottomHyphenation" w:uri="http://schemas.microsoft.com/office/word" w:val="0"/>
   </w:compat>
   <w:rsids>
     <w:rsidRoot w:val="00446B56"/>
@@ -19525,6 +19635,7 @@
     <w:rsid w:val="0062624B"/>
     <w:rsid w:val="0093748C"/>
     <w:rsid w:val="00E165E5"/>
+    <w:rsid w:val="00FC4BAB"/>
   </w:rsids>
   <m:mathPr>
     <m:mathFont m:val="Cambria Math"/>
@@ -19548,7 +19659,7 @@
 </file>
 
 <file path=word/glossary/styles.xml><?xml version="1.0" encoding="utf-8"?>
-<w:styles xmlns:mc="http://schemas.openxmlformats.org/markup-compatibility/2006" xmlns:r="http://schemas.openxmlformats.org/officeDocument/2006/relationships" xmlns:w="http://schemas.openxmlformats.org/wordprocessingml/2006/main" xmlns:w14="http://schemas.microsoft.com/office/word/2010/wordml" xmlns:w15="http://schemas.microsoft.com/office/word/2012/wordml" xmlns:w16cex="http://schemas.microsoft.com/office/word/2018/wordml/cex" xmlns:w16cid="http://schemas.microsoft.com/office/word/2016/wordml/cid" xmlns:w16="http://schemas.microsoft.com/office/word/2018/wordml" xmlns:w16sdtdh="http://schemas.microsoft.com/office/word/2020/wordml/sdtdatahash" xmlns:w16se="http://schemas.microsoft.com/office/word/2015/wordml/symex" mc:Ignorable="w14 w15 w16se w16cid w16 w16cex w16sdtdh">
+<w:styles xmlns:mc="http://schemas.openxmlformats.org/markup-compatibility/2006" xmlns:r="http://schemas.openxmlformats.org/officeDocument/2006/relationships" xmlns:w="http://schemas.openxmlformats.org/wordprocessingml/2006/main" xmlns:w14="http://schemas.microsoft.com/office/word/2010/wordml" xmlns:w15="http://schemas.microsoft.com/office/word/2012/wordml" mc:Ignorable="w14 w15">
   <w:docDefaults>
     <w:rPrDefault>
       <w:rPr>
@@ -19564,7 +19675,7 @@
       </w:pPr>
     </w:pPrDefault>
   </w:docDefaults>
-  <w:latentStyles w:defLockedState="0" w:defUIPriority="99" w:defSemiHidden="0" w:defUnhideWhenUsed="0" w:defQFormat="0" w:count="376">
+  <w:latentStyles w:defLockedState="0" w:defUIPriority="99" w:defSemiHidden="0" w:defUnhideWhenUsed="0" w:defQFormat="0" w:count="371">
     <w:lsdException w:name="Normal" w:uiPriority="0" w:qFormat="1"/>
     <w:lsdException w:name="heading 1" w:uiPriority="9" w:qFormat="1"/>
     <w:lsdException w:name="heading 2" w:semiHidden="1" w:uiPriority="9" w:unhideWhenUsed="1" w:qFormat="1"/>
@@ -19936,11 +20047,6 @@
     <w:lsdException w:name="List Table 5 Dark Accent 6" w:uiPriority="50"/>
     <w:lsdException w:name="List Table 6 Colorful Accent 6" w:uiPriority="51"/>
     <w:lsdException w:name="List Table 7 Colorful Accent 6" w:uiPriority="52"/>
-    <w:lsdException w:name="Mention" w:semiHidden="1" w:unhideWhenUsed="1"/>
-    <w:lsdException w:name="Smart Hyperlink" w:semiHidden="1" w:unhideWhenUsed="1"/>
-    <w:lsdException w:name="Hashtag" w:semiHidden="1" w:unhideWhenUsed="1"/>
-    <w:lsdException w:name="Unresolved Mention" w:semiHidden="1" w:unhideWhenUsed="1"/>
-    <w:lsdException w:name="Smart Link" w:semiHidden="1" w:unhideWhenUsed="1"/>
   </w:latentStyles>
   <w:style w:type="paragraph" w:default="1" w:styleId="Norml">
     <w:name w:val="Normal"/>
@@ -19981,7 +20087,7 @@
 </file>
 
 <file path=word/glossary/webSettings.xml><?xml version="1.0" encoding="utf-8"?>
-<w:webSettings xmlns:mc="http://schemas.openxmlformats.org/markup-compatibility/2006" xmlns:r="http://schemas.openxmlformats.org/officeDocument/2006/relationships" xmlns:w="http://schemas.openxmlformats.org/wordprocessingml/2006/main" xmlns:w14="http://schemas.microsoft.com/office/word/2010/wordml" xmlns:w15="http://schemas.microsoft.com/office/word/2012/wordml" xmlns:w16cex="http://schemas.microsoft.com/office/word/2018/wordml/cex" xmlns:w16cid="http://schemas.microsoft.com/office/word/2016/wordml/cid" xmlns:w16="http://schemas.microsoft.com/office/word/2018/wordml" xmlns:w16sdtdh="http://schemas.microsoft.com/office/word/2020/wordml/sdtdatahash" xmlns:w16se="http://schemas.microsoft.com/office/word/2015/wordml/symex" mc:Ignorable="w14 w15 w16se w16cid w16 w16cex w16sdtdh">
+<w:webSettings xmlns:mc="http://schemas.openxmlformats.org/markup-compatibility/2006" xmlns:r="http://schemas.openxmlformats.org/officeDocument/2006/relationships" xmlns:w="http://schemas.openxmlformats.org/wordprocessingml/2006/main" xmlns:w14="http://schemas.microsoft.com/office/word/2010/wordml" xmlns:w15="http://schemas.microsoft.com/office/word/2012/wordml" mc:Ignorable="w14 w15">
   <w:optimizeForBrowser/>
   <w:allowPNG/>
 </w:webSettings>
@@ -20253,7 +20359,7 @@
 </file>
 
 <file path=customXml/itemProps1.xml><?xml version="1.0" encoding="utf-8"?>
-<ds:datastoreItem xmlns:ds="http://schemas.openxmlformats.org/officeDocument/2006/customXml" ds:itemID="{EEDFB135-4716-48B1-BBB2-687251650132}">
+<ds:datastoreItem xmlns:ds="http://schemas.openxmlformats.org/officeDocument/2006/customXml" ds:itemID="{C5E4D3A0-BA13-4317-AD77-C656A823DB47}">
   <ds:schemaRefs>
     <ds:schemaRef ds:uri="http://schemas.openxmlformats.org/officeDocument/2006/bibliography"/>
   </ds:schemaRefs>

--- a/EndlessSurvival-dokumentáció.docx
+++ b/EndlessSurvival-dokumentáció.docx
@@ -395,7 +395,7 @@
                       </wp:anchor>
                     </w:drawing>
                   </mc:Choice>
-                  <mc:Fallback xmlns:w16se="http://schemas.microsoft.com/office/word/2015/wordml/symex" xmlns:w16sdtdh="http://schemas.microsoft.com/office/word/2020/wordml/sdtdatahash" xmlns:w16="http://schemas.microsoft.com/office/word/2018/wordml" xmlns:w16cid="http://schemas.microsoft.com/office/word/2016/wordml/cid" xmlns:w16cex="http://schemas.microsoft.com/office/word/2018/wordml/cex" xmlns:am3d="http://schemas.microsoft.com/office/drawing/2017/model3d" xmlns:aink="http://schemas.microsoft.com/office/drawing/2016/ink" xmlns:cx8="http://schemas.microsoft.com/office/drawing/2016/5/14/chartex" xmlns:cx7="http://schemas.microsoft.com/office/drawing/2016/5/13/chartex" xmlns:cx6="http://schemas.microsoft.com/office/drawing/2016/5/12/chartex" xmlns:cx5="http://schemas.microsoft.com/office/drawing/2016/5/11/chartex" xmlns:cx4="http://schemas.microsoft.com/office/drawing/2016/5/10/chartex" xmlns:cx3="http://schemas.microsoft.com/office/drawing/2016/5/9/chartex" xmlns:cx2="http://schemas.microsoft.com/office/drawing/2015/10/21/chartex" xmlns:cx1="http://schemas.microsoft.com/office/drawing/2015/9/8/chartex" xmlns:cx="http://schemas.microsoft.com/office/drawing/2014/chartex">
+                  <mc:Fallback>
                     <w:pict>
                       <v:shapetype w14:anchorId="0BB1DECB" id="_x0000_t202" coordsize="21600,21600" o:spt="202" path="m,l,21600r21600,l21600,xe">
                         <v:stroke joinstyle="miter"/>
@@ -599,14 +599,29 @@
         <w:bookmarkEnd w:id="1" w:displacedByCustomXml="next"/>
       </w:sdtContent>
     </w:sdt>
+    <w:p>
+      <w:pPr>
+        <w:rPr>
+          <w:b/>
+        </w:rPr>
+      </w:pPr>
+      <w:r>
+        <w:rPr>
+          <w:rFonts w:asciiTheme="majorHAnsi" w:hAnsiTheme="majorHAnsi" w:cstheme="majorHAnsi"/>
+          <w:b/>
+          <w:color w:val="2E74B5" w:themeColor="accent1" w:themeShade="BF"/>
+          <w:sz w:val="32"/>
+          <w:szCs w:val="32"/>
+        </w:rPr>
+        <w:lastRenderedPageBreak/>
+        <w:t>Tartalomjegyzék</w:t>
+      </w:r>
+    </w:p>
+    <w:p/>
     <w:sdt>
       <w:sdtPr>
         <w:rPr>
-          <w:rFonts w:asciiTheme="minorHAnsi" w:eastAsiaTheme="minorHAnsi" w:hAnsiTheme="minorHAnsi" w:cstheme="minorBidi"/>
-          <w:color w:val="auto"/>
-          <w:sz w:val="22"/>
-          <w:szCs w:val="22"/>
-          <w:lang w:eastAsia="en-US"/>
+          <w:b w:val="0"/>
         </w:rPr>
         <w:id w:val="-184283941"/>
         <w:docPartObj>
@@ -616,54 +631,187 @@
       </w:sdtPr>
       <w:sdtEndPr>
         <w:rPr>
-          <w:b/>
           <w:bCs/>
         </w:rPr>
       </w:sdtEndPr>
       <w:sdtContent>
         <w:p>
           <w:pPr>
-            <w:pStyle w:val="Tartalomjegyzkcmsora"/>
-          </w:pPr>
-        </w:p>
-        <w:p>
-          <w:pPr>
             <w:pStyle w:val="TJ1"/>
-            <w:tabs>
-              <w:tab w:val="right" w:leader="dot" w:pos="9062"/>
-            </w:tabs>
             <w:rPr>
               <w:rFonts w:eastAsiaTheme="minorEastAsia"/>
+              <w:b w:val="0"/>
               <w:noProof/>
               <w:lang w:eastAsia="hu-HU"/>
             </w:rPr>
           </w:pPr>
           <w:r>
             <w:rPr>
-              <w:b/>
               <w:bCs/>
             </w:rPr>
             <w:fldChar w:fldCharType="begin"/>
           </w:r>
           <w:r>
             <w:rPr>
-              <w:b/>
               <w:bCs/>
             </w:rPr>
             <w:instrText xml:space="preserve"> TOC \o "1-3" \h \z \u </w:instrText>
           </w:r>
           <w:r>
             <w:rPr>
-              <w:b/>
               <w:bCs/>
             </w:rPr>
             <w:fldChar w:fldCharType="separate"/>
           </w:r>
-          <w:hyperlink w:anchor="_Toc135411396" w:history="1">
+          <w:hyperlink w:anchor="_Toc135684865" w:history="1">
             <w:r>
               <w:rPr>
                 <w:rStyle w:val="Hiperhivatkozs"/>
-                <w:b/>
+                <w:noProof/>
+              </w:rPr>
+              <w:t>Bevezetés</w:t>
+            </w:r>
+            <w:r>
+              <w:rPr>
+                <w:noProof/>
+                <w:webHidden/>
+              </w:rPr>
+              <w:tab/>
+            </w:r>
+            <w:r>
+              <w:rPr>
+                <w:noProof/>
+                <w:webHidden/>
+              </w:rPr>
+              <w:fldChar w:fldCharType="begin"/>
+            </w:r>
+            <w:r>
+              <w:rPr>
+                <w:noProof/>
+                <w:webHidden/>
+              </w:rPr>
+              <w:instrText xml:space="preserve"> PAGEREF _Toc135684865 \h </w:instrText>
+            </w:r>
+            <w:r>
+              <w:rPr>
+                <w:noProof/>
+                <w:webHidden/>
+              </w:rPr>
+            </w:r>
+            <w:r>
+              <w:rPr>
+                <w:noProof/>
+                <w:webHidden/>
+              </w:rPr>
+              <w:fldChar w:fldCharType="separate"/>
+            </w:r>
+            <w:r>
+              <w:rPr>
+                <w:noProof/>
+                <w:webHidden/>
+              </w:rPr>
+              <w:t>3</w:t>
+            </w:r>
+            <w:r>
+              <w:rPr>
+                <w:noProof/>
+                <w:webHidden/>
+              </w:rPr>
+              <w:fldChar w:fldCharType="end"/>
+            </w:r>
+          </w:hyperlink>
+        </w:p>
+        <w:p>
+          <w:pPr>
+            <w:pStyle w:val="TJ1"/>
+            <w:rPr>
+              <w:rFonts w:eastAsiaTheme="minorEastAsia"/>
+              <w:b w:val="0"/>
+              <w:noProof/>
+              <w:lang w:eastAsia="hu-HU"/>
+            </w:rPr>
+          </w:pPr>
+          <w:hyperlink w:anchor="_Toc135684866" w:history="1">
+            <w:r>
+              <w:rPr>
+                <w:rStyle w:val="Hiperhivatkozs"/>
+                <w:noProof/>
+              </w:rPr>
+              <w:t>Munkamegosztás</w:t>
+            </w:r>
+            <w:r>
+              <w:rPr>
+                <w:noProof/>
+                <w:webHidden/>
+              </w:rPr>
+              <w:tab/>
+            </w:r>
+            <w:r>
+              <w:rPr>
+                <w:noProof/>
+                <w:webHidden/>
+              </w:rPr>
+              <w:fldChar w:fldCharType="begin"/>
+            </w:r>
+            <w:r>
+              <w:rPr>
+                <w:noProof/>
+                <w:webHidden/>
+              </w:rPr>
+              <w:instrText xml:space="preserve"> PAGEREF _Toc135684866 \h </w:instrText>
+            </w:r>
+            <w:r>
+              <w:rPr>
+                <w:noProof/>
+                <w:webHidden/>
+              </w:rPr>
+            </w:r>
+            <w:r>
+              <w:rPr>
+                <w:noProof/>
+                <w:webHidden/>
+              </w:rPr>
+              <w:fldChar w:fldCharType="separate"/>
+            </w:r>
+            <w:r>
+              <w:rPr>
+                <w:noProof/>
+                <w:webHidden/>
+              </w:rPr>
+              <w:t>3</w:t>
+            </w:r>
+            <w:r>
+              <w:rPr>
+                <w:noProof/>
+                <w:webHidden/>
+              </w:rPr>
+              <w:fldChar w:fldCharType="end"/>
+            </w:r>
+          </w:hyperlink>
+        </w:p>
+        <w:p>
+          <w:pPr>
+            <w:pStyle w:val="TJ1"/>
+            <w:rPr>
+              <w:rStyle w:val="Hiperhivatkozs"/>
+              <w:noProof/>
+            </w:rPr>
+          </w:pPr>
+        </w:p>
+        <w:p>
+          <w:pPr>
+            <w:pStyle w:val="TJ1"/>
+            <w:rPr>
+              <w:rFonts w:eastAsiaTheme="minorEastAsia"/>
+              <w:b w:val="0"/>
+              <w:noProof/>
+              <w:lang w:eastAsia="hu-HU"/>
+            </w:rPr>
+          </w:pPr>
+          <w:hyperlink w:anchor="_Toc135684867" w:history="1">
+            <w:r>
+              <w:rPr>
+                <w:rStyle w:val="Hiperhivatkozs"/>
                 <w:noProof/>
               </w:rPr>
               <w:t>Fejlesztői dokumentáció: Weboldal</w:t>
@@ -687,7 +835,7 @@
                 <w:noProof/>
                 <w:webHidden/>
               </w:rPr>
-              <w:instrText xml:space="preserve"> PAGEREF _Toc135411396 \h </w:instrText>
+              <w:instrText xml:space="preserve"> PAGEREF _Toc135684867 \h </w:instrText>
             </w:r>
             <w:r>
               <w:rPr>
@@ -707,7 +855,7 @@
                 <w:noProof/>
                 <w:webHidden/>
               </w:rPr>
-              <w:t>3</w:t>
+              <w:t>4</w:t>
             </w:r>
             <w:r>
               <w:rPr>
@@ -731,7 +879,7 @@
               <w:lang w:eastAsia="hu-HU"/>
             </w:rPr>
           </w:pPr>
-          <w:hyperlink w:anchor="_Toc135411397" w:history="1">
+          <w:hyperlink w:anchor="_Toc135684868" w:history="1">
             <w:r>
               <w:rPr>
                 <w:rStyle w:val="Hiperhivatkozs"/>
@@ -773,7 +921,7 @@
                 <w:noProof/>
                 <w:webHidden/>
               </w:rPr>
-              <w:instrText xml:space="preserve"> PAGEREF _Toc135411397 \h </w:instrText>
+              <w:instrText xml:space="preserve"> PAGEREF _Toc135684868 \h </w:instrText>
             </w:r>
             <w:r>
               <w:rPr>
@@ -793,7 +941,7 @@
                 <w:noProof/>
                 <w:webHidden/>
               </w:rPr>
-              <w:t>3</w:t>
+              <w:t>4</w:t>
             </w:r>
             <w:r>
               <w:rPr>
@@ -817,7 +965,7 @@
               <w:lang w:eastAsia="hu-HU"/>
             </w:rPr>
           </w:pPr>
-          <w:hyperlink w:anchor="_Toc135411398" w:history="1">
+          <w:hyperlink w:anchor="_Toc135684869" w:history="1">
             <w:r>
               <w:rPr>
                 <w:rStyle w:val="Hiperhivatkozs"/>
@@ -859,7 +1007,7 @@
                 <w:noProof/>
                 <w:webHidden/>
               </w:rPr>
-              <w:instrText xml:space="preserve"> PAGEREF _Toc135411398 \h </w:instrText>
+              <w:instrText xml:space="preserve"> PAGEREF _Toc135684869 \h </w:instrText>
             </w:r>
             <w:r>
               <w:rPr>
@@ -879,7 +1027,7 @@
                 <w:noProof/>
                 <w:webHidden/>
               </w:rPr>
-              <w:t>3</w:t>
+              <w:t>4</w:t>
             </w:r>
             <w:r>
               <w:rPr>
@@ -903,7 +1051,7 @@
               <w:lang w:eastAsia="hu-HU"/>
             </w:rPr>
           </w:pPr>
-          <w:hyperlink w:anchor="_Toc135411399" w:history="1">
+          <w:hyperlink w:anchor="_Toc135684870" w:history="1">
             <w:r>
               <w:rPr>
                 <w:rStyle w:val="Hiperhivatkozs"/>
@@ -945,7 +1093,7 @@
                 <w:noProof/>
                 <w:webHidden/>
               </w:rPr>
-              <w:instrText xml:space="preserve"> PAGEREF _Toc135411399 \h </w:instrText>
+              <w:instrText xml:space="preserve"> PAGEREF _Toc135684870 \h </w:instrText>
             </w:r>
             <w:r>
               <w:rPr>
@@ -965,7 +1113,7 @@
                 <w:noProof/>
                 <w:webHidden/>
               </w:rPr>
-              <w:t>3</w:t>
+              <w:t>4</w:t>
             </w:r>
             <w:r>
               <w:rPr>
@@ -989,7 +1137,7 @@
               <w:lang w:eastAsia="hu-HU"/>
             </w:rPr>
           </w:pPr>
-          <w:hyperlink w:anchor="_Toc135411400" w:history="1">
+          <w:hyperlink w:anchor="_Toc135684871" w:history="1">
             <w:r>
               <w:rPr>
                 <w:rStyle w:val="Hiperhivatkozs"/>
@@ -1032,7 +1180,7 @@
                 <w:noProof/>
                 <w:webHidden/>
               </w:rPr>
-              <w:instrText xml:space="preserve"> PAGEREF _Toc135411400 \h </w:instrText>
+              <w:instrText xml:space="preserve"> PAGEREF _Toc135684871 \h </w:instrText>
             </w:r>
             <w:r>
               <w:rPr>
@@ -1052,7 +1200,7 @@
                 <w:noProof/>
                 <w:webHidden/>
               </w:rPr>
-              <w:t>3</w:t>
+              <w:t>4</w:t>
             </w:r>
             <w:r>
               <w:rPr>
@@ -1076,7 +1224,7 @@
               <w:lang w:eastAsia="hu-HU"/>
             </w:rPr>
           </w:pPr>
-          <w:hyperlink w:anchor="_Toc135411401" w:history="1">
+          <w:hyperlink w:anchor="_Toc135684872" w:history="1">
             <w:r>
               <w:rPr>
                 <w:rStyle w:val="Hiperhivatkozs"/>
@@ -1119,7 +1267,7 @@
                 <w:noProof/>
                 <w:webHidden/>
               </w:rPr>
-              <w:instrText xml:space="preserve"> PAGEREF _Toc135411401 \h </w:instrText>
+              <w:instrText xml:space="preserve"> PAGEREF _Toc135684872 \h </w:instrText>
             </w:r>
             <w:r>
               <w:rPr>
@@ -1139,7 +1287,7 @@
                 <w:noProof/>
                 <w:webHidden/>
               </w:rPr>
-              <w:t>4</w:t>
+              <w:t>5</w:t>
             </w:r>
             <w:r>
               <w:rPr>
@@ -1163,7 +1311,7 @@
               <w:lang w:eastAsia="hu-HU"/>
             </w:rPr>
           </w:pPr>
-          <w:hyperlink w:anchor="_Toc135411402" w:history="1">
+          <w:hyperlink w:anchor="_Toc135684873" w:history="1">
             <w:r>
               <w:rPr>
                 <w:rStyle w:val="Hiperhivatkozs"/>
@@ -1205,7 +1353,7 @@
                 <w:noProof/>
                 <w:webHidden/>
               </w:rPr>
-              <w:instrText xml:space="preserve"> PAGEREF _Toc135411402 \h </w:instrText>
+              <w:instrText xml:space="preserve"> PAGEREF _Toc135684873 \h </w:instrText>
             </w:r>
             <w:r>
               <w:rPr>
@@ -1225,7 +1373,7 @@
                 <w:noProof/>
                 <w:webHidden/>
               </w:rPr>
-              <w:t>5</w:t>
+              <w:t>6</w:t>
             </w:r>
             <w:r>
               <w:rPr>
@@ -1249,7 +1397,7 @@
               <w:lang w:eastAsia="hu-HU"/>
             </w:rPr>
           </w:pPr>
-          <w:hyperlink w:anchor="_Toc135411403" w:history="1">
+          <w:hyperlink w:anchor="_Toc135684874" w:history="1">
             <w:r>
               <w:rPr>
                 <w:rStyle w:val="Hiperhivatkozs"/>
@@ -1291,7 +1439,7 @@
                 <w:noProof/>
                 <w:webHidden/>
               </w:rPr>
-              <w:instrText xml:space="preserve"> PAGEREF _Toc135411403 \h </w:instrText>
+              <w:instrText xml:space="preserve"> PAGEREF _Toc135684874 \h </w:instrText>
             </w:r>
             <w:r>
               <w:rPr>
@@ -1311,7 +1459,7 @@
                 <w:noProof/>
                 <w:webHidden/>
               </w:rPr>
-              <w:t>5</w:t>
+              <w:t>6</w:t>
             </w:r>
             <w:r>
               <w:rPr>
@@ -1335,7 +1483,7 @@
               <w:lang w:eastAsia="hu-HU"/>
             </w:rPr>
           </w:pPr>
-          <w:hyperlink w:anchor="_Toc135411404" w:history="1">
+          <w:hyperlink w:anchor="_Toc135684875" w:history="1">
             <w:r>
               <w:rPr>
                 <w:rStyle w:val="Hiperhivatkozs"/>
@@ -1377,7 +1525,7 @@
                 <w:noProof/>
                 <w:webHidden/>
               </w:rPr>
-              <w:instrText xml:space="preserve"> PAGEREF _Toc135411404 \h </w:instrText>
+              <w:instrText xml:space="preserve"> PAGEREF _Toc135684875 \h </w:instrText>
             </w:r>
             <w:r>
               <w:rPr>
@@ -1397,7 +1545,7 @@
                 <w:noProof/>
                 <w:webHidden/>
               </w:rPr>
-              <w:t>5</w:t>
+              <w:t>6</w:t>
             </w:r>
             <w:r>
               <w:rPr>
@@ -1421,7 +1569,7 @@
               <w:lang w:eastAsia="hu-HU"/>
             </w:rPr>
           </w:pPr>
-          <w:hyperlink w:anchor="_Toc135411405" w:history="1">
+          <w:hyperlink w:anchor="_Toc135684876" w:history="1">
             <w:r>
               <w:rPr>
                 <w:rStyle w:val="Hiperhivatkozs"/>
@@ -1463,7 +1611,7 @@
                 <w:noProof/>
                 <w:webHidden/>
               </w:rPr>
-              <w:instrText xml:space="preserve"> PAGEREF _Toc135411405 \h </w:instrText>
+              <w:instrText xml:space="preserve"> PAGEREF _Toc135684876 \h </w:instrText>
             </w:r>
             <w:r>
               <w:rPr>
@@ -1483,7 +1631,7 @@
                 <w:noProof/>
                 <w:webHidden/>
               </w:rPr>
-              <w:t>7</w:t>
+              <w:t>8</w:t>
             </w:r>
             <w:r>
               <w:rPr>
@@ -1497,20 +1645,17 @@
         <w:p>
           <w:pPr>
             <w:pStyle w:val="TJ1"/>
-            <w:tabs>
-              <w:tab w:val="right" w:leader="dot" w:pos="9062"/>
-            </w:tabs>
             <w:rPr>
               <w:rFonts w:eastAsiaTheme="minorEastAsia"/>
+              <w:b w:val="0"/>
               <w:noProof/>
               <w:lang w:eastAsia="hu-HU"/>
             </w:rPr>
           </w:pPr>
-          <w:hyperlink w:anchor="_Toc135411406" w:history="1">
+          <w:hyperlink w:anchor="_Toc135684877" w:history="1">
             <w:r>
               <w:rPr>
                 <w:rStyle w:val="Hiperhivatkozs"/>
-                <w:b/>
                 <w:noProof/>
               </w:rPr>
               <w:t>Felhasználói dokumentáció</w:t>
@@ -1534,7 +1679,7 @@
                 <w:noProof/>
                 <w:webHidden/>
               </w:rPr>
-              <w:instrText xml:space="preserve"> PAGEREF _Toc135411406 \h </w:instrText>
+              <w:instrText xml:space="preserve"> PAGEREF _Toc135684877 \h </w:instrText>
             </w:r>
             <w:r>
               <w:rPr>
@@ -1554,7 +1699,7 @@
                 <w:noProof/>
                 <w:webHidden/>
               </w:rPr>
-              <w:t>8</w:t>
+              <w:t>9</w:t>
             </w:r>
             <w:r>
               <w:rPr>
@@ -1578,7 +1723,7 @@
               <w:lang w:eastAsia="hu-HU"/>
             </w:rPr>
           </w:pPr>
-          <w:hyperlink w:anchor="_Toc135411407" w:history="1">
+          <w:hyperlink w:anchor="_Toc135684878" w:history="1">
             <w:r>
               <w:rPr>
                 <w:rStyle w:val="Hiperhivatkozs"/>
@@ -1620,7 +1765,7 @@
                 <w:noProof/>
                 <w:webHidden/>
               </w:rPr>
-              <w:instrText xml:space="preserve"> PAGEREF _Toc135411407 \h </w:instrText>
+              <w:instrText xml:space="preserve"> PAGEREF _Toc135684878 \h </w:instrText>
             </w:r>
             <w:r>
               <w:rPr>
@@ -1640,7 +1785,7 @@
                 <w:noProof/>
                 <w:webHidden/>
               </w:rPr>
-              <w:t>8</w:t>
+              <w:t>9</w:t>
             </w:r>
             <w:r>
               <w:rPr>
@@ -1664,7 +1809,7 @@
               <w:lang w:eastAsia="hu-HU"/>
             </w:rPr>
           </w:pPr>
-          <w:hyperlink w:anchor="_Toc135411408" w:history="1">
+          <w:hyperlink w:anchor="_Toc135684879" w:history="1">
             <w:r>
               <w:rPr>
                 <w:rStyle w:val="Hiperhivatkozs"/>
@@ -1706,7 +1851,7 @@
                 <w:noProof/>
                 <w:webHidden/>
               </w:rPr>
-              <w:instrText xml:space="preserve"> PAGEREF _Toc135411408 \h </w:instrText>
+              <w:instrText xml:space="preserve"> PAGEREF _Toc135684879 \h </w:instrText>
             </w:r>
             <w:r>
               <w:rPr>
@@ -1726,7 +1871,7 @@
                 <w:noProof/>
                 <w:webHidden/>
               </w:rPr>
-              <w:t>8</w:t>
+              <w:t>9</w:t>
             </w:r>
             <w:r>
               <w:rPr>
@@ -1750,7 +1895,7 @@
               <w:lang w:eastAsia="hu-HU"/>
             </w:rPr>
           </w:pPr>
-          <w:hyperlink w:anchor="_Toc135411409" w:history="1">
+          <w:hyperlink w:anchor="_Toc135684880" w:history="1">
             <w:r>
               <w:rPr>
                 <w:rStyle w:val="Hiperhivatkozs"/>
@@ -1793,7 +1938,7 @@
                 <w:noProof/>
                 <w:webHidden/>
               </w:rPr>
-              <w:instrText xml:space="preserve"> PAGEREF _Toc135411409 \h </w:instrText>
+              <w:instrText xml:space="preserve"> PAGEREF _Toc135684880 \h </w:instrText>
             </w:r>
             <w:r>
               <w:rPr>
@@ -1813,7 +1958,7 @@
                 <w:noProof/>
                 <w:webHidden/>
               </w:rPr>
-              <w:t>8</w:t>
+              <w:t>9</w:t>
             </w:r>
             <w:r>
               <w:rPr>
@@ -1837,7 +1982,7 @@
               <w:lang w:eastAsia="hu-HU"/>
             </w:rPr>
           </w:pPr>
-          <w:hyperlink w:anchor="_Toc135411410" w:history="1">
+          <w:hyperlink w:anchor="_Toc135684881" w:history="1">
             <w:r>
               <w:rPr>
                 <w:rStyle w:val="Hiperhivatkozs"/>
@@ -1880,7 +2025,7 @@
                 <w:noProof/>
                 <w:webHidden/>
               </w:rPr>
-              <w:instrText xml:space="preserve"> PAGEREF _Toc135411410 \h </w:instrText>
+              <w:instrText xml:space="preserve"> PAGEREF _Toc135684881 \h </w:instrText>
             </w:r>
             <w:r>
               <w:rPr>
@@ -1900,7 +2045,7 @@
                 <w:noProof/>
                 <w:webHidden/>
               </w:rPr>
-              <w:t>11</w:t>
+              <w:t>12</w:t>
             </w:r>
             <w:r>
               <w:rPr>
@@ -1924,7 +2069,7 @@
               <w:lang w:eastAsia="hu-HU"/>
             </w:rPr>
           </w:pPr>
-          <w:hyperlink w:anchor="_Toc135411411" w:history="1">
+          <w:hyperlink w:anchor="_Toc135684882" w:history="1">
             <w:r>
               <w:rPr>
                 <w:rStyle w:val="Hiperhivatkozs"/>
@@ -1967,7 +2112,7 @@
                 <w:noProof/>
                 <w:webHidden/>
               </w:rPr>
-              <w:instrText xml:space="preserve"> PAGEREF _Toc135411411 \h </w:instrText>
+              <w:instrText xml:space="preserve"> PAGEREF _Toc135684882 \h </w:instrText>
             </w:r>
             <w:r>
               <w:rPr>
@@ -1987,7 +2132,7 @@
                 <w:noProof/>
                 <w:webHidden/>
               </w:rPr>
-              <w:t>13</w:t>
+              <w:t>14</w:t>
             </w:r>
             <w:r>
               <w:rPr>
@@ -2011,7 +2156,7 @@
               <w:lang w:eastAsia="hu-HU"/>
             </w:rPr>
           </w:pPr>
-          <w:hyperlink w:anchor="_Toc135411412" w:history="1">
+          <w:hyperlink w:anchor="_Toc135684883" w:history="1">
             <w:r>
               <w:rPr>
                 <w:rStyle w:val="Hiperhivatkozs"/>
@@ -2054,7 +2199,7 @@
                 <w:noProof/>
                 <w:webHidden/>
               </w:rPr>
-              <w:instrText xml:space="preserve"> PAGEREF _Toc135411412 \h </w:instrText>
+              <w:instrText xml:space="preserve"> PAGEREF _Toc135684883 \h </w:instrText>
             </w:r>
             <w:r>
               <w:rPr>
@@ -2074,7 +2219,7 @@
                 <w:noProof/>
                 <w:webHidden/>
               </w:rPr>
-              <w:t>13</w:t>
+              <w:t>14</w:t>
             </w:r>
             <w:r>
               <w:rPr>
@@ -2088,20 +2233,17 @@
         <w:p>
           <w:pPr>
             <w:pStyle w:val="TJ1"/>
-            <w:tabs>
-              <w:tab w:val="right" w:leader="dot" w:pos="9062"/>
-            </w:tabs>
             <w:rPr>
               <w:rFonts w:eastAsiaTheme="minorEastAsia"/>
+              <w:b w:val="0"/>
               <w:noProof/>
               <w:lang w:eastAsia="hu-HU"/>
             </w:rPr>
           </w:pPr>
-          <w:hyperlink w:anchor="_Toc135411413" w:history="1">
+          <w:hyperlink w:anchor="_Toc135684884" w:history="1">
             <w:r>
               <w:rPr>
                 <w:rStyle w:val="Hiperhivatkozs"/>
-                <w:b/>
                 <w:noProof/>
               </w:rPr>
               <w:t>Tesztelés</w:t>
@@ -2125,7 +2267,7 @@
                 <w:noProof/>
                 <w:webHidden/>
               </w:rPr>
-              <w:instrText xml:space="preserve"> PAGEREF _Toc135411413 \h </w:instrText>
+              <w:instrText xml:space="preserve"> PAGEREF _Toc135684884 \h </w:instrText>
             </w:r>
             <w:r>
               <w:rPr>
@@ -2145,7 +2287,7 @@
                 <w:noProof/>
                 <w:webHidden/>
               </w:rPr>
-              <w:t>14</w:t>
+              <w:t>15</w:t>
             </w:r>
             <w:r>
               <w:rPr>
@@ -2159,91 +2301,94 @@
         <w:p>
           <w:pPr>
             <w:pStyle w:val="TJ1"/>
-            <w:tabs>
-              <w:tab w:val="right" w:leader="dot" w:pos="9062"/>
-            </w:tabs>
+            <w:rPr>
+              <w:rFonts w:eastAsiaTheme="minorEastAsia"/>
+              <w:b w:val="0"/>
+              <w:noProof/>
+              <w:lang w:eastAsia="hu-HU"/>
+            </w:rPr>
+          </w:pPr>
+          <w:hyperlink w:anchor="_Toc135684885" w:history="1">
+            <w:r>
+              <w:rPr>
+                <w:rStyle w:val="Hiperhivatkozs"/>
+                <w:noProof/>
+              </w:rPr>
+              <w:t>Továbbfejlesztés lehetőség</w:t>
+            </w:r>
+            <w:r>
+              <w:rPr>
+                <w:noProof/>
+                <w:webHidden/>
+              </w:rPr>
+              <w:tab/>
+            </w:r>
+            <w:r>
+              <w:rPr>
+                <w:noProof/>
+                <w:webHidden/>
+              </w:rPr>
+              <w:fldChar w:fldCharType="begin"/>
+            </w:r>
+            <w:r>
+              <w:rPr>
+                <w:noProof/>
+                <w:webHidden/>
+              </w:rPr>
+              <w:instrText xml:space="preserve"> PAGEREF _Toc135684885 \h </w:instrText>
+            </w:r>
+            <w:r>
+              <w:rPr>
+                <w:noProof/>
+                <w:webHidden/>
+              </w:rPr>
+            </w:r>
+            <w:r>
+              <w:rPr>
+                <w:noProof/>
+                <w:webHidden/>
+              </w:rPr>
+              <w:fldChar w:fldCharType="separate"/>
+            </w:r>
+            <w:r>
+              <w:rPr>
+                <w:noProof/>
+                <w:webHidden/>
+              </w:rPr>
+              <w:t>15</w:t>
+            </w:r>
+            <w:r>
+              <w:rPr>
+                <w:noProof/>
+                <w:webHidden/>
+              </w:rPr>
+              <w:fldChar w:fldCharType="end"/>
+            </w:r>
+          </w:hyperlink>
+        </w:p>
+        <w:p>
+          <w:pPr>
+            <w:pStyle w:val="TJ1"/>
             <w:rPr>
               <w:rStyle w:val="Hiperhivatkozs"/>
               <w:noProof/>
             </w:rPr>
           </w:pPr>
-          <w:hyperlink w:anchor="_Toc135411414" w:history="1">
-            <w:r>
-              <w:rPr>
-                <w:rStyle w:val="Hiperhivatkozs"/>
-                <w:b/>
-                <w:noProof/>
-              </w:rPr>
-              <w:t>Továbbfejlesztés lehetőség</w:t>
-            </w:r>
-            <w:r>
-              <w:rPr>
-                <w:noProof/>
-                <w:webHidden/>
-              </w:rPr>
-              <w:tab/>
-            </w:r>
-            <w:r>
-              <w:rPr>
-                <w:noProof/>
-                <w:webHidden/>
-              </w:rPr>
-              <w:fldChar w:fldCharType="begin"/>
-            </w:r>
-            <w:r>
-              <w:rPr>
-                <w:noProof/>
-                <w:webHidden/>
-              </w:rPr>
-              <w:instrText xml:space="preserve"> PAGEREF _Toc135411414 \h </w:instrText>
-            </w:r>
-            <w:r>
-              <w:rPr>
-                <w:noProof/>
-                <w:webHidden/>
-              </w:rPr>
-            </w:r>
-            <w:r>
-              <w:rPr>
-                <w:noProof/>
-                <w:webHidden/>
-              </w:rPr>
-              <w:fldChar w:fldCharType="separate"/>
-            </w:r>
-            <w:r>
-              <w:rPr>
-                <w:noProof/>
-                <w:webHidden/>
-              </w:rPr>
-              <w:t>14</w:t>
-            </w:r>
-            <w:r>
-              <w:rPr>
-                <w:noProof/>
-                <w:webHidden/>
-              </w:rPr>
-              <w:fldChar w:fldCharType="end"/>
-            </w:r>
-          </w:hyperlink>
         </w:p>
-        <w:p/>
         <w:p>
           <w:pPr>
             <w:pStyle w:val="TJ1"/>
-            <w:tabs>
-              <w:tab w:val="right" w:leader="dot" w:pos="9062"/>
-            </w:tabs>
             <w:rPr>
               <w:rFonts w:eastAsiaTheme="minorEastAsia"/>
+              <w:b w:val="0"/>
               <w:noProof/>
               <w:lang w:eastAsia="hu-HU"/>
             </w:rPr>
           </w:pPr>
-          <w:hyperlink w:anchor="_Toc135411415" w:history="1">
+          <w:hyperlink w:anchor="_Toc135684886" w:history="1">
             <w:r>
               <w:rPr>
                 <w:rStyle w:val="Hiperhivatkozs"/>
-                <w:b/>
                 <w:bCs/>
                 <w:noProof/>
               </w:rPr>
@@ -2268,7 +2413,7 @@
                 <w:noProof/>
                 <w:webHidden/>
               </w:rPr>
-              <w:instrText xml:space="preserve"> PAGEREF _Toc135411415 \h </w:instrText>
+              <w:instrText xml:space="preserve"> PAGEREF _Toc135684886 \h </w:instrText>
             </w:r>
             <w:r>
               <w:rPr>
@@ -2288,7 +2433,7 @@
                 <w:noProof/>
                 <w:webHidden/>
               </w:rPr>
-              <w:t>15</w:t>
+              <w:t>16</w:t>
             </w:r>
             <w:r>
               <w:rPr>
@@ -2312,7 +2457,7 @@
               <w:lang w:eastAsia="hu-HU"/>
             </w:rPr>
           </w:pPr>
-          <w:hyperlink w:anchor="_Toc135411416" w:history="1">
+          <w:hyperlink w:anchor="_Toc135684887" w:history="1">
             <w:r>
               <w:rPr>
                 <w:rStyle w:val="Hiperhivatkozs"/>
@@ -2354,7 +2499,7 @@
                 <w:noProof/>
                 <w:webHidden/>
               </w:rPr>
-              <w:instrText xml:space="preserve"> PAGEREF _Toc135411416 \h </w:instrText>
+              <w:instrText xml:space="preserve"> PAGEREF _Toc135684887 \h </w:instrText>
             </w:r>
             <w:r>
               <w:rPr>
@@ -2374,7 +2519,7 @@
                 <w:noProof/>
                 <w:webHidden/>
               </w:rPr>
-              <w:t>15</w:t>
+              <w:t>16</w:t>
             </w:r>
             <w:r>
               <w:rPr>
@@ -2398,7 +2543,7 @@
               <w:lang w:eastAsia="hu-HU"/>
             </w:rPr>
           </w:pPr>
-          <w:hyperlink w:anchor="_Toc135411417" w:history="1">
+          <w:hyperlink w:anchor="_Toc135684888" w:history="1">
             <w:r>
               <w:rPr>
                 <w:rStyle w:val="Hiperhivatkozs"/>
@@ -2440,7 +2585,7 @@
                 <w:noProof/>
                 <w:webHidden/>
               </w:rPr>
-              <w:instrText xml:space="preserve"> PAGEREF _Toc135411417 \h </w:instrText>
+              <w:instrText xml:space="preserve"> PAGEREF _Toc135684888 \h </w:instrText>
             </w:r>
             <w:r>
               <w:rPr>
@@ -2460,7 +2605,7 @@
                 <w:noProof/>
                 <w:webHidden/>
               </w:rPr>
-              <w:t>15</w:t>
+              <w:t>16</w:t>
             </w:r>
             <w:r>
               <w:rPr>
@@ -2484,7 +2629,7 @@
               <w:lang w:eastAsia="hu-HU"/>
             </w:rPr>
           </w:pPr>
-          <w:hyperlink w:anchor="_Toc135411418" w:history="1">
+          <w:hyperlink w:anchor="_Toc135684889" w:history="1">
             <w:r>
               <w:rPr>
                 <w:rStyle w:val="Hiperhivatkozs"/>
@@ -2526,7 +2671,7 @@
                 <w:noProof/>
                 <w:webHidden/>
               </w:rPr>
-              <w:instrText xml:space="preserve"> PAGEREF _Toc135411418 \h </w:instrText>
+              <w:instrText xml:space="preserve"> PAGEREF _Toc135684889 \h </w:instrText>
             </w:r>
             <w:r>
               <w:rPr>
@@ -2546,7 +2691,7 @@
                 <w:noProof/>
                 <w:webHidden/>
               </w:rPr>
-              <w:t>15</w:t>
+              <w:t>16</w:t>
             </w:r>
             <w:r>
               <w:rPr>
@@ -2570,7 +2715,7 @@
               <w:lang w:eastAsia="hu-HU"/>
             </w:rPr>
           </w:pPr>
-          <w:hyperlink w:anchor="_Toc135411419" w:history="1">
+          <w:hyperlink w:anchor="_Toc135684890" w:history="1">
             <w:r>
               <w:rPr>
                 <w:rStyle w:val="Hiperhivatkozs"/>
@@ -2612,7 +2757,7 @@
                 <w:noProof/>
                 <w:webHidden/>
               </w:rPr>
-              <w:instrText xml:space="preserve"> PAGEREF _Toc135411419 \h </w:instrText>
+              <w:instrText xml:space="preserve"> PAGEREF _Toc135684890 \h </w:instrText>
             </w:r>
             <w:r>
               <w:rPr>
@@ -2632,7 +2777,7 @@
                 <w:noProof/>
                 <w:webHidden/>
               </w:rPr>
-              <w:t>15</w:t>
+              <w:t>16</w:t>
             </w:r>
             <w:r>
               <w:rPr>
@@ -2656,7 +2801,7 @@
               <w:lang w:eastAsia="hu-HU"/>
             </w:rPr>
           </w:pPr>
-          <w:hyperlink w:anchor="_Toc135411420" w:history="1">
+          <w:hyperlink w:anchor="_Toc135684891" w:history="1">
             <w:r>
               <w:rPr>
                 <w:rStyle w:val="Hiperhivatkozs"/>
@@ -2698,7 +2843,7 @@
                 <w:noProof/>
                 <w:webHidden/>
               </w:rPr>
-              <w:instrText xml:space="preserve"> PAGEREF _Toc135411420 \h </w:instrText>
+              <w:instrText xml:space="preserve"> PAGEREF _Toc135684891 \h </w:instrText>
             </w:r>
             <w:r>
               <w:rPr>
@@ -2718,7 +2863,7 @@
                 <w:noProof/>
                 <w:webHidden/>
               </w:rPr>
-              <w:t>15</w:t>
+              <w:t>16</w:t>
             </w:r>
             <w:r>
               <w:rPr>
@@ -2742,7 +2887,7 @@
               <w:lang w:eastAsia="hu-HU"/>
             </w:rPr>
           </w:pPr>
-          <w:hyperlink w:anchor="_Toc135411421" w:history="1">
+          <w:hyperlink w:anchor="_Toc135684892" w:history="1">
             <w:r>
               <w:rPr>
                 <w:rStyle w:val="Hiperhivatkozs"/>
@@ -2784,7 +2929,7 @@
                 <w:noProof/>
                 <w:webHidden/>
               </w:rPr>
-              <w:instrText xml:space="preserve"> PAGEREF _Toc135411421 \h </w:instrText>
+              <w:instrText xml:space="preserve"> PAGEREF _Toc135684892 \h </w:instrText>
             </w:r>
             <w:r>
               <w:rPr>
@@ -2804,7 +2949,7 @@
                 <w:noProof/>
                 <w:webHidden/>
               </w:rPr>
-              <w:t>15</w:t>
+              <w:t>16</w:t>
             </w:r>
             <w:r>
               <w:rPr>
@@ -2820,15 +2965,15 @@
             <w:pStyle w:val="TJ1"/>
             <w:tabs>
               <w:tab w:val="left" w:pos="440"/>
-              <w:tab w:val="right" w:leader="dot" w:pos="9062"/>
             </w:tabs>
             <w:rPr>
               <w:rFonts w:eastAsiaTheme="minorEastAsia"/>
+              <w:b w:val="0"/>
               <w:noProof/>
               <w:lang w:eastAsia="hu-HU"/>
             </w:rPr>
           </w:pPr>
-          <w:hyperlink w:anchor="_Toc135411422" w:history="1">
+          <w:hyperlink w:anchor="_Toc135684893" w:history="1">
             <w:r>
               <w:rPr>
                 <w:rStyle w:val="Hiperhivatkozs"/>
@@ -2839,6 +2984,7 @@
             <w:r>
               <w:rPr>
                 <w:rFonts w:eastAsiaTheme="minorEastAsia"/>
+                <w:b w:val="0"/>
                 <w:noProof/>
                 <w:lang w:eastAsia="hu-HU"/>
               </w:rPr>
@@ -2870,7 +3016,7 @@
                 <w:noProof/>
                 <w:webHidden/>
               </w:rPr>
-              <w:instrText xml:space="preserve"> PAGEREF _Toc135411422 \h </w:instrText>
+              <w:instrText xml:space="preserve"> PAGEREF _Toc135684893 \h </w:instrText>
             </w:r>
             <w:r>
               <w:rPr>
@@ -2890,7 +3036,7 @@
                 <w:noProof/>
                 <w:webHidden/>
               </w:rPr>
-              <w:t>20</w:t>
+              <w:t>21</w:t>
             </w:r>
             <w:r>
               <w:rPr>
@@ -2904,20 +3050,17 @@
         <w:p>
           <w:pPr>
             <w:pStyle w:val="TJ1"/>
-            <w:tabs>
-              <w:tab w:val="right" w:leader="dot" w:pos="9062"/>
-            </w:tabs>
             <w:rPr>
               <w:rFonts w:eastAsiaTheme="minorEastAsia"/>
+              <w:b w:val="0"/>
               <w:noProof/>
               <w:lang w:eastAsia="hu-HU"/>
             </w:rPr>
           </w:pPr>
-          <w:hyperlink w:anchor="_Toc135411423" w:history="1">
+          <w:hyperlink w:anchor="_Toc135684894" w:history="1">
             <w:r>
               <w:rPr>
                 <w:rStyle w:val="Hiperhivatkozs"/>
-                <w:b/>
                 <w:bCs/>
                 <w:noProof/>
               </w:rPr>
@@ -2942,7 +3085,7 @@
                 <w:noProof/>
                 <w:webHidden/>
               </w:rPr>
-              <w:instrText xml:space="preserve"> PAGEREF _Toc135411423 \h </w:instrText>
+              <w:instrText xml:space="preserve"> PAGEREF _Toc135684894 \h </w:instrText>
             </w:r>
             <w:r>
               <w:rPr>
@@ -2962,7 +3105,7 @@
                 <w:noProof/>
                 <w:webHidden/>
               </w:rPr>
-              <w:t>22</w:t>
+              <w:t>23</w:t>
             </w:r>
             <w:r>
               <w:rPr>
@@ -2986,7 +3129,7 @@
               <w:lang w:eastAsia="hu-HU"/>
             </w:rPr>
           </w:pPr>
-          <w:hyperlink w:anchor="_Toc135411424" w:history="1">
+          <w:hyperlink w:anchor="_Toc135684895" w:history="1">
             <w:r>
               <w:rPr>
                 <w:rStyle w:val="Hiperhivatkozs"/>
@@ -3028,7 +3171,7 @@
                 <w:noProof/>
                 <w:webHidden/>
               </w:rPr>
-              <w:instrText xml:space="preserve"> PAGEREF _Toc135411424 \h </w:instrText>
+              <w:instrText xml:space="preserve"> PAGEREF _Toc135684895 \h </w:instrText>
             </w:r>
             <w:r>
               <w:rPr>
@@ -3048,7 +3191,7 @@
                 <w:noProof/>
                 <w:webHidden/>
               </w:rPr>
-              <w:t>22</w:t>
+              <w:t>23</w:t>
             </w:r>
             <w:r>
               <w:rPr>
@@ -3072,7 +3215,7 @@
               <w:lang w:eastAsia="hu-HU"/>
             </w:rPr>
           </w:pPr>
-          <w:hyperlink w:anchor="_Toc135411425" w:history="1">
+          <w:hyperlink w:anchor="_Toc135684896" w:history="1">
             <w:r>
               <w:rPr>
                 <w:rStyle w:val="Hiperhivatkozs"/>
@@ -3114,7 +3257,7 @@
                 <w:noProof/>
                 <w:webHidden/>
               </w:rPr>
-              <w:instrText xml:space="preserve"> PAGEREF _Toc135411425 \h </w:instrText>
+              <w:instrText xml:space="preserve"> PAGEREF _Toc135684896 \h </w:instrText>
             </w:r>
             <w:r>
               <w:rPr>
@@ -3134,7 +3277,7 @@
                 <w:noProof/>
                 <w:webHidden/>
               </w:rPr>
-              <w:t>22</w:t>
+              <w:t>23</w:t>
             </w:r>
             <w:r>
               <w:rPr>
@@ -3158,7 +3301,7 @@
               <w:lang w:eastAsia="hu-HU"/>
             </w:rPr>
           </w:pPr>
-          <w:hyperlink w:anchor="_Toc135411426" w:history="1">
+          <w:hyperlink w:anchor="_Toc135684897" w:history="1">
             <w:r>
               <w:rPr>
                 <w:rStyle w:val="Hiperhivatkozs"/>
@@ -3200,7 +3343,7 @@
                 <w:noProof/>
                 <w:webHidden/>
               </w:rPr>
-              <w:instrText xml:space="preserve"> PAGEREF _Toc135411426 \h </w:instrText>
+              <w:instrText xml:space="preserve"> PAGEREF _Toc135684897 \h </w:instrText>
             </w:r>
             <w:r>
               <w:rPr>
@@ -3220,7 +3363,7 @@
                 <w:noProof/>
                 <w:webHidden/>
               </w:rPr>
-              <w:t>22</w:t>
+              <w:t>23</w:t>
             </w:r>
             <w:r>
               <w:rPr>
@@ -3238,11 +3381,12 @@
               <w:tab w:val="right" w:leader="dot" w:pos="9062"/>
             </w:tabs>
             <w:rPr>
-              <w:rStyle w:val="Hiperhivatkozs"/>
+              <w:rFonts w:eastAsiaTheme="minorEastAsia"/>
               <w:noProof/>
+              <w:lang w:eastAsia="hu-HU"/>
             </w:rPr>
           </w:pPr>
-          <w:hyperlink w:anchor="_Toc135411427" w:history="1">
+          <w:hyperlink w:anchor="_Toc135684898" w:history="1">
             <w:r>
               <w:rPr>
                 <w:rStyle w:val="Hiperhivatkozs"/>
@@ -3269,7 +3413,7 @@
                 <w:noProof/>
                 <w:webHidden/>
               </w:rPr>
-              <w:instrText xml:space="preserve"> PAGEREF _Toc135411427 \h </w:instrText>
+              <w:instrText xml:space="preserve"> PAGEREF _Toc135684898 \h </w:instrText>
             </w:r>
             <w:r>
               <w:rPr>
@@ -3289,7 +3433,7 @@
                 <w:noProof/>
                 <w:webHidden/>
               </w:rPr>
-              <w:t>23</w:t>
+              <w:t>24</w:t>
             </w:r>
             <w:r>
               <w:rPr>
@@ -3303,20 +3447,26 @@
         <w:p>
           <w:pPr>
             <w:pStyle w:val="TJ1"/>
-            <w:tabs>
-              <w:tab w:val="right" w:leader="dot" w:pos="9062"/>
-            </w:tabs>
+            <w:rPr>
+              <w:rStyle w:val="Hiperhivatkozs"/>
+              <w:noProof/>
+            </w:rPr>
+          </w:pPr>
+        </w:p>
+        <w:p>
+          <w:pPr>
+            <w:pStyle w:val="TJ1"/>
             <w:rPr>
               <w:rFonts w:eastAsiaTheme="minorEastAsia"/>
+              <w:b w:val="0"/>
               <w:noProof/>
               <w:lang w:eastAsia="hu-HU"/>
             </w:rPr>
           </w:pPr>
-          <w:hyperlink w:anchor="_Toc135411428" w:history="1">
+          <w:hyperlink w:anchor="_Toc135684899" w:history="1">
             <w:r>
               <w:rPr>
                 <w:rStyle w:val="Hiperhivatkozs"/>
-                <w:b/>
                 <w:noProof/>
               </w:rPr>
               <w:t>Ábrajegyzék</w:t>
@@ -3340,7 +3490,7 @@
                 <w:noProof/>
                 <w:webHidden/>
               </w:rPr>
-              <w:instrText xml:space="preserve"> PAGEREF _Toc135411428 \h </w:instrText>
+              <w:instrText xml:space="preserve"> PAGEREF _Toc135684899 \h </w:instrText>
             </w:r>
             <w:r>
               <w:rPr>
@@ -3360,7 +3510,7 @@
                 <w:noProof/>
                 <w:webHidden/>
               </w:rPr>
-              <w:t>24</w:t>
+              <w:t>25</w:t>
             </w:r>
             <w:r>
               <w:rPr>
@@ -3399,11 +3549,9 @@
     </w:p>
     <w:p>
       <w:pPr>
-        <w:rPr>
-          <w:rFonts w:asciiTheme="majorHAnsi" w:eastAsiaTheme="majorEastAsia" w:hAnsiTheme="majorHAnsi" w:cstheme="majorBidi"/>
-          <w:color w:val="2E74B5" w:themeColor="accent1" w:themeShade="BF"/>
-          <w:sz w:val="40"/>
-          <w:szCs w:val="40"/>
+        <w:pStyle w:val="Cmsor1"/>
+        <w:rPr>
+          <w:b/>
         </w:rPr>
       </w:pPr>
       <w:r>
@@ -3413,26 +3561,17 @@
         <w:lastRenderedPageBreak/>
         <w:br w:type="page"/>
       </w:r>
-      <w:r>
-        <w:rPr>
-          <w:rFonts w:cs="Times New Roman"/>
-          <w:color w:val="000000" w:themeColor="text1"/>
-          <w:sz w:val="40"/>
-          <w:szCs w:val="40"/>
-          <w14:shadow w14:blurRad="38100" w14:dist="19050" w14:dir="2700000" w14:sx="100000" w14:sy="100000" w14:kx="0" w14:ky="0" w14:algn="tl">
-            <w14:schemeClr w14:val="dk1">
-              <w14:alpha w14:val="60000"/>
-            </w14:schemeClr>
-          </w14:shadow>
-          <w14:textOutline w14:w="0" w14:cap="flat" w14:cmpd="sng" w14:algn="ctr">
-            <w14:noFill/>
-            <w14:prstDash w14:val="solid"/>
-            <w14:round/>
-          </w14:textOutline>
+      <w:bookmarkStart w:id="2" w:name="_Toc135684865"/>
+      <w:bookmarkStart w:id="3" w:name="_GoBack"/>
+      <w:bookmarkEnd w:id="3"/>
+      <w:r>
+        <w:rPr>
+          <w:b/>
         </w:rPr>
         <w:lastRenderedPageBreak/>
         <w:t>Bevezetés</w:t>
       </w:r>
+      <w:bookmarkEnd w:id="2"/>
     </w:p>
     <w:p/>
     <w:p>
@@ -3724,18 +3863,18 @@
           <w:sz w:val="28"/>
           <w:szCs w:val="28"/>
         </w:rPr>
-        <w:t xml:space="preserve"> nevet választottam, mely egy Windows operációs rendszer alatt futó, c# nyelven írt asztali alkalmazás. A játék a </w:t>
-      </w:r>
-      <w:proofErr w:type="spellStart"/>
+        <w:t xml:space="preserve"> nevet választottam, mely egy Windows operációs rendszer alatt futó, c# nyelven írt asztali alkalmazás. A játék </w:t>
+      </w:r>
+      <w:proofErr w:type="gramStart"/>
       <w:r>
         <w:rPr>
           <w:rFonts w:ascii="Times New Roman" w:hAnsi="Times New Roman" w:cs="Times New Roman"/>
           <w:sz w:val="28"/>
           <w:szCs w:val="28"/>
         </w:rPr>
-        <w:t>Unity</w:t>
-      </w:r>
-      <w:proofErr w:type="spellEnd"/>
+        <w:t>a</w:t>
+      </w:r>
+      <w:proofErr w:type="gramEnd"/>
       <w:r>
         <w:rPr>
           <w:rFonts w:ascii="Times New Roman" w:hAnsi="Times New Roman" w:cs="Times New Roman"/>
@@ -3751,7 +3890,7 @@
           <w:sz w:val="28"/>
           <w:szCs w:val="28"/>
         </w:rPr>
-        <w:t>engine-t</w:t>
+        <w:t>Unity</w:t>
       </w:r>
       <w:proofErr w:type="spellEnd"/>
       <w:r>
@@ -3760,45 +3899,87 @@
           <w:sz w:val="28"/>
           <w:szCs w:val="28"/>
         </w:rPr>
-        <w:t xml:space="preserve"> használja</w:t>
-      </w:r>
-    </w:p>
-    <w:p>
-      <w:pPr>
+        <w:t xml:space="preserve"> </w:t>
+      </w:r>
+      <w:proofErr w:type="spellStart"/>
+      <w:r>
         <w:rPr>
           <w:rFonts w:ascii="Times New Roman" w:hAnsi="Times New Roman" w:cs="Times New Roman"/>
           <w:sz w:val="28"/>
           <w:szCs w:val="28"/>
         </w:rPr>
-      </w:pPr>
+        <w:t>engine-t</w:t>
+      </w:r>
+      <w:proofErr w:type="spellEnd"/>
       <w:r>
         <w:rPr>
           <w:rFonts w:ascii="Times New Roman" w:hAnsi="Times New Roman" w:cs="Times New Roman"/>
           <w:sz w:val="28"/>
           <w:szCs w:val="28"/>
         </w:rPr>
-        <w:br w:type="page"/>
-      </w:r>
-    </w:p>
-    <w:p>
-      <w:pPr>
+        <w:t xml:space="preserve"> használja</w:t>
+      </w:r>
+      <w:r>
         <w:rPr>
           <w:rFonts w:ascii="Times New Roman" w:hAnsi="Times New Roman" w:cs="Times New Roman"/>
           <w:sz w:val="28"/>
           <w:szCs w:val="28"/>
         </w:rPr>
-      </w:pPr>
-    </w:p>
-    <w:p>
-      <w:pPr>
-        <w:rPr>
-          <w:rFonts w:asciiTheme="majorHAnsi" w:eastAsiaTheme="majorEastAsia" w:hAnsiTheme="majorHAnsi" w:cstheme="majorBidi"/>
+        <w:t>.</w:t>
+      </w:r>
+    </w:p>
+    <w:p>
+      <w:pPr>
+        <w:rPr>
+          <w:rFonts w:ascii="Times New Roman" w:hAnsi="Times New Roman" w:cs="Times New Roman"/>
+          <w:sz w:val="28"/>
+          <w:szCs w:val="28"/>
+        </w:rPr>
+      </w:pPr>
+    </w:p>
+    <w:p>
+      <w:pPr>
+        <w:pStyle w:val="Cmsor1"/>
+        <w:rPr>
           <w:b/>
-          <w:color w:val="2E74B5" w:themeColor="accent1" w:themeShade="BF"/>
-          <w:sz w:val="32"/>
-          <w:szCs w:val="32"/>
-        </w:rPr>
-      </w:pPr>
+        </w:rPr>
+      </w:pPr>
+      <w:bookmarkStart w:id="4" w:name="_Toc135684866"/>
+      <w:r>
+        <w:rPr>
+          <w:b/>
+        </w:rPr>
+        <w:t>Munkamegosztás</w:t>
+      </w:r>
+      <w:bookmarkEnd w:id="4"/>
+    </w:p>
+    <w:p/>
+    <w:p>
+      <w:r>
+        <w:t>A játékot készítette Mikes Dávid.</w:t>
+      </w:r>
+    </w:p>
+    <w:p>
+      <w:r>
+        <w:t>A weboldalt és az adatbázist készítette Dömök Dávid.</w:t>
+      </w:r>
+    </w:p>
+    <w:p>
+      <w:pPr>
+        <w:rPr>
+          <w:rFonts w:ascii="Times New Roman" w:hAnsi="Times New Roman" w:cs="Times New Roman"/>
+          <w:sz w:val="28"/>
+          <w:szCs w:val="28"/>
+        </w:rPr>
+      </w:pPr>
+      <w:r>
+        <w:rPr>
+          <w:rFonts w:ascii="Times New Roman" w:hAnsi="Times New Roman" w:cs="Times New Roman"/>
+          <w:sz w:val="28"/>
+          <w:szCs w:val="28"/>
+        </w:rPr>
+        <w:br w:type="page"/>
+      </w:r>
     </w:p>
     <w:p>
       <w:pPr>
@@ -3807,11 +3988,12 @@
           <w:b/>
         </w:rPr>
       </w:pPr>
-      <w:bookmarkStart w:id="2" w:name="_Toc135411396"/>
+      <w:bookmarkStart w:id="5" w:name="_Toc135684867"/>
       <w:r>
         <w:rPr>
           <w:b/>
         </w:rPr>
+        <w:lastRenderedPageBreak/>
         <w:t>Fejlesztői dokumentáció</w:t>
       </w:r>
       <w:r>
@@ -3820,7 +4002,7 @@
         </w:rPr>
         <w:t>: Weboldal</w:t>
       </w:r>
-      <w:bookmarkEnd w:id="2"/>
+      <w:bookmarkEnd w:id="5"/>
     </w:p>
     <w:p/>
     <w:p>
@@ -3831,7 +4013,7 @@
           <w:numId w:val="18"/>
         </w:numPr>
       </w:pPr>
-      <w:bookmarkStart w:id="3" w:name="_Toc135411397"/>
+      <w:bookmarkStart w:id="6" w:name="_Toc135684868"/>
       <w:r>
         <w:rPr>
           <w:rStyle w:val="Cmsor2Char"/>
@@ -3841,7 +4023,7 @@
       <w:r>
         <w:t>:</w:t>
       </w:r>
-      <w:bookmarkEnd w:id="3"/>
+      <w:bookmarkEnd w:id="6"/>
     </w:p>
     <w:p/>
     <w:p>
@@ -3914,7 +4096,7 @@
           <w:numId w:val="18"/>
         </w:numPr>
       </w:pPr>
-      <w:bookmarkStart w:id="4" w:name="_Toc135411398"/>
+      <w:bookmarkStart w:id="7" w:name="_Toc135684869"/>
       <w:r>
         <w:rPr>
           <w:rStyle w:val="Cmsor2Char"/>
@@ -3924,7 +4106,7 @@
       <w:r>
         <w:t>:</w:t>
       </w:r>
-      <w:bookmarkEnd w:id="4"/>
+      <w:bookmarkEnd w:id="7"/>
     </w:p>
     <w:p/>
     <w:p>
@@ -4004,11 +4186,11 @@
           <w:numId w:val="18"/>
         </w:numPr>
       </w:pPr>
-      <w:bookmarkStart w:id="5" w:name="_Toc135411399"/>
+      <w:bookmarkStart w:id="8" w:name="_Toc135684870"/>
       <w:r>
         <w:t>Adatbázis</w:t>
       </w:r>
-      <w:bookmarkEnd w:id="5"/>
+      <w:bookmarkEnd w:id="8"/>
     </w:p>
     <w:p/>
     <w:p>
@@ -4019,20 +4201,26 @@
           <w:numId w:val="25"/>
         </w:numPr>
       </w:pPr>
-      <w:bookmarkStart w:id="6" w:name="_Toc135411400"/>
+      <w:bookmarkStart w:id="9" w:name="_Toc135684871"/>
       <w:r>
         <w:t>Táblák</w:t>
       </w:r>
-      <w:bookmarkEnd w:id="6"/>
+      <w:bookmarkEnd w:id="9"/>
     </w:p>
     <w:p/>
     <w:p>
       <w:r>
-        <w:t xml:space="preserve">A program adatbázisa </w:t>
-      </w:r>
-      <w:proofErr w:type="spellStart"/>
-      <w:r>
-        <w:t>phpMyAdmin-nal</w:t>
+        <w:t>A</w:t>
+      </w:r>
+      <w:r>
+        <w:t xml:space="preserve"> program adatbázisa </w:t>
+      </w:r>
+      <w:proofErr w:type="spellStart"/>
+      <w:r>
+        <w:t>phpMyAdmin-</w:t>
+      </w:r>
+      <w:r>
+        <w:t>al</w:t>
       </w:r>
       <w:proofErr w:type="spellEnd"/>
       <w:r>
@@ -4454,7 +4642,6 @@
           <w:p>
             <w:proofErr w:type="spellStart"/>
             <w:r>
-              <w:lastRenderedPageBreak/>
               <w:t>created</w:t>
             </w:r>
             <w:proofErr w:type="spellEnd"/>
@@ -5543,13 +5730,13 @@
           <w:numId w:val="23"/>
         </w:numPr>
       </w:pPr>
-      <w:bookmarkStart w:id="7" w:name="_Tárolt_eljárások"/>
-      <w:bookmarkStart w:id="8" w:name="_Toc135411401"/>
-      <w:bookmarkEnd w:id="7"/>
+      <w:bookmarkStart w:id="10" w:name="_Tárolt_eljárások"/>
+      <w:bookmarkStart w:id="11" w:name="_Toc135684872"/>
+      <w:bookmarkEnd w:id="10"/>
       <w:r>
         <w:t>Tárolt eljárások</w:t>
       </w:r>
-      <w:bookmarkEnd w:id="8"/>
+      <w:bookmarkEnd w:id="11"/>
       <w:r>
         <w:t xml:space="preserve"> </w:t>
       </w:r>
@@ -5733,37 +5920,37 @@
         <w:ind w:left="708" w:firstLine="708"/>
       </w:pPr>
       <w:r>
+        <w:t>Egy új m</w:t>
+      </w:r>
+      <w:r>
+        <w:t>eccset add hozzá az adatbázishoz</w:t>
+      </w:r>
+      <w:r>
+        <w:t>.</w:t>
+      </w:r>
+    </w:p>
+    <w:p>
+      <w:pPr>
+        <w:ind w:left="1416"/>
+      </w:pPr>
+      <w:r>
+        <w:t xml:space="preserve">Mivel egy meccs egy karakterhez </w:t>
+      </w:r>
+      <w:proofErr w:type="gramStart"/>
+      <w:r>
+        <w:t>tartozik</w:t>
+      </w:r>
+      <w:proofErr w:type="gramEnd"/>
+      <w:r>
+        <w:t xml:space="preserve"> ezért az eljárás előbb megnézi hogy van-e tárolva az adott nevű karakter a felhasználónak az adatbázisban és ha nincs akkor létrehoz egyet.</w:t>
+      </w:r>
+    </w:p>
+    <w:p>
+      <w:pPr>
+        <w:ind w:left="1416"/>
+      </w:pPr>
+      <w:r>
         <w:lastRenderedPageBreak/>
-        <w:t>Egy új m</w:t>
-      </w:r>
-      <w:r>
-        <w:t>eccset add hozzá az adatbázishoz</w:t>
-      </w:r>
-      <w:r>
-        <w:t>.</w:t>
-      </w:r>
-    </w:p>
-    <w:p>
-      <w:pPr>
-        <w:ind w:left="1416"/>
-      </w:pPr>
-      <w:r>
-        <w:t xml:space="preserve">Mivel egy meccs egy karakterhez </w:t>
-      </w:r>
-      <w:proofErr w:type="gramStart"/>
-      <w:r>
-        <w:t>tartozik</w:t>
-      </w:r>
-      <w:proofErr w:type="gramEnd"/>
-      <w:r>
-        <w:t xml:space="preserve"> ezért az eljárás előbb megnézi hogy van-e tárolva az adott nevű karakter a felhasználónak az adatbázisban és ha nincs akkor létrehoz egyet.</w:t>
-      </w:r>
-    </w:p>
-    <w:p>
-      <w:pPr>
-        <w:ind w:left="1416"/>
-      </w:pPr>
-      <w:r>
         <w:t xml:space="preserve">Hibaüzenetet ad </w:t>
       </w:r>
       <w:proofErr w:type="gramStart"/>
@@ -5876,11 +6063,11 @@
           <w:numId w:val="18"/>
         </w:numPr>
       </w:pPr>
-      <w:bookmarkStart w:id="9" w:name="_Toc135411402"/>
+      <w:bookmarkStart w:id="12" w:name="_Toc135684873"/>
       <w:r>
         <w:t>Biztonság</w:t>
       </w:r>
-      <w:bookmarkEnd w:id="9"/>
+      <w:bookmarkEnd w:id="12"/>
     </w:p>
     <w:p/>
     <w:p>
@@ -5942,11 +6129,11 @@
           <w:numId w:val="18"/>
         </w:numPr>
       </w:pPr>
-      <w:bookmarkStart w:id="10" w:name="_Toc135411403"/>
+      <w:bookmarkStart w:id="13" w:name="_Toc135684874"/>
       <w:r>
         <w:t>Jogkörök</w:t>
       </w:r>
-      <w:bookmarkEnd w:id="10"/>
+      <w:bookmarkEnd w:id="13"/>
     </w:p>
     <w:p/>
     <w:p>
@@ -5966,19 +6153,7 @@
           <w:rPr>
             <w:rStyle w:val="Hiperhivatkozs"/>
           </w:rPr>
-          <w:t>i</w:t>
-        </w:r>
-        <w:r>
-          <w:rPr>
-            <w:rStyle w:val="Hiperhivatkozs"/>
-          </w:rPr>
-          <w:t>t</w:t>
-        </w:r>
-        <w:r>
-          <w:rPr>
-            <w:rStyle w:val="Hiperhivatkozs"/>
-          </w:rPr>
-          <w:t>t</w:t>
+          <w:t>itt</w:t>
         </w:r>
       </w:hyperlink>
       <w:r>
@@ -5994,16 +6169,21 @@
           <w:numId w:val="18"/>
         </w:numPr>
       </w:pPr>
-      <w:bookmarkStart w:id="11" w:name="_Toc135411404"/>
+      <w:bookmarkStart w:id="14" w:name="_Toc135684875"/>
       <w:r>
         <w:t>Navigáció</w:t>
       </w:r>
       <w:r>
         <w:t xml:space="preserve"> és elrendezés</w:t>
       </w:r>
-      <w:bookmarkEnd w:id="11"/>
+      <w:bookmarkEnd w:id="14"/>
     </w:p>
     <w:p/>
+    <w:p>
+      <w:r>
+        <w:t>Az oldal bal felső sarkán található egy ikon ez a játék parancsikonja.</w:t>
+      </w:r>
+    </w:p>
     <w:p>
       <w:r>
         <w:t xml:space="preserve">Az oldal három menüpont található: </w:t>
@@ -6129,19 +6309,32 @@
         <w:pStyle w:val="Kpalrs"/>
         <w:jc w:val="center"/>
       </w:pPr>
-      <w:fldSimple w:instr=" SEQ ábra \* ARABIC ">
-        <w:bookmarkStart w:id="12" w:name="_Toc135411491"/>
-        <w:r>
-          <w:rPr>
-            <w:noProof/>
-          </w:rPr>
-          <w:t>1</w:t>
-        </w:r>
-      </w:fldSimple>
+      <w:r>
+        <w:fldChar w:fldCharType="begin"/>
+      </w:r>
+      <w:r>
+        <w:instrText xml:space="preserve"> SEQ ábra \* ARABIC </w:instrText>
+      </w:r>
+      <w:r>
+        <w:fldChar w:fldCharType="separate"/>
+      </w:r>
+      <w:bookmarkStart w:id="15" w:name="_Toc135683839"/>
+      <w:r>
+        <w:rPr>
+          <w:noProof/>
+        </w:rPr>
+        <w:t>1</w:t>
+      </w:r>
+      <w:r>
+        <w:rPr>
+          <w:noProof/>
+        </w:rPr>
+        <w:fldChar w:fldCharType="end"/>
+      </w:r>
       <w:r>
         <w:t>. ábra: Kereső asztali nézetben</w:t>
       </w:r>
-      <w:bookmarkEnd w:id="12"/>
+      <w:bookmarkEnd w:id="15"/>
     </w:p>
     <w:p>
       <w:pPr>
@@ -6200,19 +6393,32 @@
         <w:pStyle w:val="Kpalrs"/>
         <w:jc w:val="center"/>
       </w:pPr>
-      <w:fldSimple w:instr=" SEQ ábra \* ARABIC ">
-        <w:bookmarkStart w:id="13" w:name="_Toc135411492"/>
-        <w:r>
-          <w:rPr>
-            <w:noProof/>
-          </w:rPr>
-          <w:t>2</w:t>
-        </w:r>
-      </w:fldSimple>
+      <w:r>
+        <w:fldChar w:fldCharType="begin"/>
+      </w:r>
+      <w:r>
+        <w:instrText xml:space="preserve"> SEQ ábra \* ARABIC </w:instrText>
+      </w:r>
+      <w:r>
+        <w:fldChar w:fldCharType="separate"/>
+      </w:r>
+      <w:bookmarkStart w:id="16" w:name="_Toc135683840"/>
+      <w:r>
+        <w:rPr>
+          <w:noProof/>
+        </w:rPr>
+        <w:t>2</w:t>
+      </w:r>
+      <w:r>
+        <w:rPr>
+          <w:noProof/>
+        </w:rPr>
+        <w:fldChar w:fldCharType="end"/>
+      </w:r>
       <w:r>
         <w:t>. ábra: Kereső mobil nézetben</w:t>
       </w:r>
-      <w:bookmarkEnd w:id="13"/>
+      <w:bookmarkEnd w:id="16"/>
     </w:p>
     <w:p>
       <w:pPr>
@@ -6272,15 +6478,28 @@
         <w:pStyle w:val="Kpalrs"/>
         <w:jc w:val="center"/>
       </w:pPr>
-      <w:fldSimple w:instr=" SEQ ábra \* ARABIC ">
-        <w:bookmarkStart w:id="14" w:name="_Toc135411493"/>
-        <w:r>
-          <w:rPr>
-            <w:noProof/>
-          </w:rPr>
-          <w:t>3</w:t>
-        </w:r>
-      </w:fldSimple>
+      <w:r>
+        <w:fldChar w:fldCharType="begin"/>
+      </w:r>
+      <w:r>
+        <w:instrText xml:space="preserve"> SEQ ábra \* ARABIC </w:instrText>
+      </w:r>
+      <w:r>
+        <w:fldChar w:fldCharType="separate"/>
+      </w:r>
+      <w:bookmarkStart w:id="17" w:name="_Toc135683841"/>
+      <w:r>
+        <w:rPr>
+          <w:noProof/>
+        </w:rPr>
+        <w:t>3</w:t>
+      </w:r>
+      <w:r>
+        <w:rPr>
+          <w:noProof/>
+        </w:rPr>
+        <w:fldChar w:fldCharType="end"/>
+      </w:r>
       <w:r>
         <w:t>. ábra: Profil mobil nézetben lenyíló menüvel,</w:t>
       </w:r>
@@ -6290,7 +6509,7 @@
         </w:rPr>
         <w:t xml:space="preserve"> 0 meccsel</w:t>
       </w:r>
-      <w:bookmarkEnd w:id="14"/>
+      <w:bookmarkEnd w:id="17"/>
     </w:p>
     <w:p/>
     <w:p>
@@ -6301,13 +6520,13 @@
           <w:numId w:val="18"/>
         </w:numPr>
       </w:pPr>
-      <w:bookmarkStart w:id="15" w:name="_Nyelv"/>
-      <w:bookmarkStart w:id="16" w:name="_Toc135411405"/>
-      <w:bookmarkEnd w:id="15"/>
+      <w:bookmarkStart w:id="18" w:name="_Nyelv"/>
+      <w:bookmarkStart w:id="19" w:name="_Toc135684876"/>
+      <w:bookmarkEnd w:id="18"/>
       <w:r>
         <w:t>Nyelv</w:t>
       </w:r>
-      <w:bookmarkEnd w:id="16"/>
+      <w:bookmarkEnd w:id="19"/>
     </w:p>
     <w:p/>
     <w:p>
@@ -6452,7 +6671,7 @@
           <w:b/>
         </w:rPr>
       </w:pPr>
-      <w:bookmarkStart w:id="17" w:name="_Toc135411406"/>
+      <w:bookmarkStart w:id="20" w:name="_Toc135684877"/>
       <w:r>
         <w:rPr>
           <w:b/>
@@ -6460,7 +6679,7 @@
         <w:lastRenderedPageBreak/>
         <w:t>Felhasználói dokumentáció</w:t>
       </w:r>
-      <w:bookmarkEnd w:id="17"/>
+      <w:bookmarkEnd w:id="20"/>
     </w:p>
     <w:p/>
     <w:p>
@@ -6471,11 +6690,11 @@
           <w:numId w:val="19"/>
         </w:numPr>
       </w:pPr>
-      <w:bookmarkStart w:id="18" w:name="_Toc135411407"/>
+      <w:bookmarkStart w:id="21" w:name="_Toc135684878"/>
       <w:r>
         <w:t>Telepítés útmutató</w:t>
       </w:r>
-      <w:bookmarkEnd w:id="18"/>
+      <w:bookmarkEnd w:id="21"/>
     </w:p>
     <w:p/>
     <w:p>
@@ -6550,7 +6769,7 @@
         </w:r>
       </w:hyperlink>
       <w:r>
-        <w:t>.</w:t>
+        <w:t xml:space="preserve"> web részét.</w:t>
       </w:r>
     </w:p>
     <w:p>
@@ -6923,17 +7142,6 @@
         <w:t xml:space="preserve"> fájlt</w:t>
       </w:r>
       <w:r>
-        <w:t xml:space="preserve"> a </w:t>
-      </w:r>
-      <w:proofErr w:type="spellStart"/>
-      <w:r>
-        <w:t>setup</w:t>
-      </w:r>
-      <w:proofErr w:type="spellEnd"/>
-      <w:r>
-        <w:t xml:space="preserve"> mappából</w:t>
-      </w:r>
-      <w:r>
         <w:t xml:space="preserve"> </w:t>
       </w:r>
       <w:proofErr w:type="spellStart"/>
@@ -7009,7 +7217,7 @@
           <w:numId w:val="19"/>
         </w:numPr>
       </w:pPr>
-      <w:bookmarkStart w:id="19" w:name="_Toc135411408"/>
+      <w:bookmarkStart w:id="22" w:name="_Toc135684879"/>
       <w:r>
         <w:t>Felhasználói</w:t>
       </w:r>
@@ -7019,7 +7227,7 @@
       <w:r>
         <w:t>kézikönyv és az oldal működése</w:t>
       </w:r>
-      <w:bookmarkEnd w:id="19"/>
+      <w:bookmarkEnd w:id="22"/>
     </w:p>
     <w:p/>
     <w:p>
@@ -7092,11 +7300,11 @@
           <w:numId w:val="16"/>
         </w:numPr>
       </w:pPr>
-      <w:bookmarkStart w:id="20" w:name="_Toc135411409"/>
+      <w:bookmarkStart w:id="23" w:name="_Toc135684880"/>
       <w:r>
         <w:t>Bejelentkezés</w:t>
       </w:r>
-      <w:bookmarkEnd w:id="20"/>
+      <w:bookmarkEnd w:id="23"/>
     </w:p>
     <w:p/>
     <w:p>
@@ -7165,19 +7373,32 @@
         <w:pStyle w:val="Kpalrs"/>
         <w:jc w:val="center"/>
       </w:pPr>
-      <w:fldSimple w:instr=" SEQ ábra \* ARABIC ">
-        <w:bookmarkStart w:id="21" w:name="_Toc135411494"/>
-        <w:r>
-          <w:rPr>
-            <w:noProof/>
-          </w:rPr>
-          <w:t>4</w:t>
-        </w:r>
-      </w:fldSimple>
+      <w:r>
+        <w:fldChar w:fldCharType="begin"/>
+      </w:r>
+      <w:r>
+        <w:instrText xml:space="preserve"> SEQ ábra \* ARABIC </w:instrText>
+      </w:r>
+      <w:r>
+        <w:fldChar w:fldCharType="separate"/>
+      </w:r>
+      <w:bookmarkStart w:id="24" w:name="_Toc135683842"/>
+      <w:r>
+        <w:rPr>
+          <w:noProof/>
+        </w:rPr>
+        <w:t>4</w:t>
+      </w:r>
+      <w:r>
+        <w:rPr>
+          <w:noProof/>
+        </w:rPr>
+        <w:fldChar w:fldCharType="end"/>
+      </w:r>
       <w:r>
         <w:t>. ábra: Menüpontok</w:t>
       </w:r>
-      <w:bookmarkEnd w:id="21"/>
+      <w:bookmarkEnd w:id="24"/>
     </w:p>
     <w:p/>
     <w:p>
@@ -7237,19 +7458,32 @@
         <w:pStyle w:val="Kpalrs"/>
         <w:jc w:val="center"/>
       </w:pPr>
-      <w:fldSimple w:instr=" SEQ ábra \* ARABIC ">
-        <w:bookmarkStart w:id="22" w:name="_Toc135411495"/>
-        <w:r>
-          <w:rPr>
-            <w:noProof/>
-          </w:rPr>
-          <w:t>5</w:t>
-        </w:r>
-      </w:fldSimple>
+      <w:r>
+        <w:fldChar w:fldCharType="begin"/>
+      </w:r>
+      <w:r>
+        <w:instrText xml:space="preserve"> SEQ ábra \* ARABIC </w:instrText>
+      </w:r>
+      <w:r>
+        <w:fldChar w:fldCharType="separate"/>
+      </w:r>
+      <w:bookmarkStart w:id="25" w:name="_Toc135683843"/>
+      <w:r>
+        <w:rPr>
+          <w:noProof/>
+        </w:rPr>
+        <w:t>5</w:t>
+      </w:r>
+      <w:r>
+        <w:rPr>
+          <w:noProof/>
+        </w:rPr>
+        <w:fldChar w:fldCharType="end"/>
+      </w:r>
       <w:r>
         <w:t>. ábra: Regisztráció</w:t>
       </w:r>
-      <w:bookmarkEnd w:id="22"/>
+      <w:bookmarkEnd w:id="25"/>
     </w:p>
     <w:p/>
     <w:p>
@@ -7352,19 +7586,32 @@
         <w:pStyle w:val="Kpalrs"/>
         <w:jc w:val="center"/>
       </w:pPr>
-      <w:fldSimple w:instr=" SEQ ábra \* ARABIC ">
-        <w:bookmarkStart w:id="23" w:name="_Toc135411496"/>
-        <w:r>
-          <w:rPr>
-            <w:noProof/>
-          </w:rPr>
-          <w:t>6</w:t>
-        </w:r>
-      </w:fldSimple>
+      <w:r>
+        <w:fldChar w:fldCharType="begin"/>
+      </w:r>
+      <w:r>
+        <w:instrText xml:space="preserve"> SEQ ábra \* ARABIC </w:instrText>
+      </w:r>
+      <w:r>
+        <w:fldChar w:fldCharType="separate"/>
+      </w:r>
+      <w:bookmarkStart w:id="26" w:name="_Toc135683844"/>
+      <w:r>
+        <w:rPr>
+          <w:noProof/>
+        </w:rPr>
+        <w:t>6</w:t>
+      </w:r>
+      <w:r>
+        <w:rPr>
+          <w:noProof/>
+        </w:rPr>
+        <w:fldChar w:fldCharType="end"/>
+      </w:r>
       <w:r>
         <w:t>. ábra: Bejelentkezés</w:t>
       </w:r>
-      <w:bookmarkEnd w:id="23"/>
+      <w:bookmarkEnd w:id="26"/>
     </w:p>
     <w:p/>
     <w:p>
@@ -7429,19 +7676,32 @@
         <w:pStyle w:val="Kpalrs"/>
         <w:jc w:val="center"/>
       </w:pPr>
-      <w:fldSimple w:instr=" SEQ ábra \* ARABIC ">
-        <w:bookmarkStart w:id="24" w:name="_Toc135411497"/>
-        <w:r>
-          <w:rPr>
-            <w:noProof/>
-          </w:rPr>
-          <w:t>7</w:t>
-        </w:r>
-      </w:fldSimple>
+      <w:r>
+        <w:fldChar w:fldCharType="begin"/>
+      </w:r>
+      <w:r>
+        <w:instrText xml:space="preserve"> SEQ ábra \* ARABIC </w:instrText>
+      </w:r>
+      <w:r>
+        <w:fldChar w:fldCharType="separate"/>
+      </w:r>
+      <w:bookmarkStart w:id="27" w:name="_Toc135683845"/>
+      <w:r>
+        <w:rPr>
+          <w:noProof/>
+        </w:rPr>
+        <w:t>7</w:t>
+      </w:r>
+      <w:r>
+        <w:rPr>
+          <w:noProof/>
+        </w:rPr>
+        <w:fldChar w:fldCharType="end"/>
+      </w:r>
       <w:r>
         <w:t>. ábra: Jelszó helyreállítás</w:t>
       </w:r>
-      <w:bookmarkEnd w:id="24"/>
+      <w:bookmarkEnd w:id="27"/>
     </w:p>
     <w:p/>
     <w:p>
@@ -7512,19 +7772,32 @@
         <w:pStyle w:val="Kpalrs"/>
         <w:jc w:val="center"/>
       </w:pPr>
-      <w:fldSimple w:instr=" SEQ ábra \* ARABIC ">
-        <w:bookmarkStart w:id="25" w:name="_Toc135411498"/>
-        <w:r>
-          <w:rPr>
-            <w:noProof/>
-          </w:rPr>
-          <w:t>8</w:t>
-        </w:r>
-      </w:fldSimple>
+      <w:r>
+        <w:fldChar w:fldCharType="begin"/>
+      </w:r>
+      <w:r>
+        <w:instrText xml:space="preserve"> SEQ ábra \* ARABIC </w:instrText>
+      </w:r>
+      <w:r>
+        <w:fldChar w:fldCharType="separate"/>
+      </w:r>
+      <w:bookmarkStart w:id="28" w:name="_Toc135683846"/>
+      <w:r>
+        <w:rPr>
+          <w:noProof/>
+        </w:rPr>
+        <w:t>8</w:t>
+      </w:r>
+      <w:r>
+        <w:rPr>
+          <w:noProof/>
+        </w:rPr>
+        <w:fldChar w:fldCharType="end"/>
+      </w:r>
       <w:r>
         <w:t>. ábra: Profil beállítások menü</w:t>
       </w:r>
-      <w:bookmarkEnd w:id="25"/>
+      <w:bookmarkEnd w:id="28"/>
     </w:p>
     <w:p/>
     <w:p>
@@ -7535,16 +7808,16 @@
           <w:numId w:val="16"/>
         </w:numPr>
       </w:pPr>
-      <w:bookmarkStart w:id="26" w:name="_Profil_menü"/>
-      <w:bookmarkStart w:id="27" w:name="_Toc135411410"/>
-      <w:bookmarkEnd w:id="26"/>
+      <w:bookmarkStart w:id="29" w:name="_Profil_menü"/>
+      <w:bookmarkStart w:id="30" w:name="_Toc135684881"/>
+      <w:bookmarkEnd w:id="29"/>
       <w:r>
         <w:t>Profil</w:t>
       </w:r>
       <w:r>
         <w:t xml:space="preserve"> menü</w:t>
       </w:r>
-      <w:bookmarkEnd w:id="27"/>
+      <w:bookmarkEnd w:id="30"/>
     </w:p>
     <w:p/>
     <w:p>
@@ -7679,19 +7952,32 @@
         <w:pStyle w:val="Kpalrs"/>
         <w:jc w:val="center"/>
       </w:pPr>
-      <w:fldSimple w:instr=" SEQ ábra \* ARABIC ">
-        <w:bookmarkStart w:id="28" w:name="_Toc135411499"/>
-        <w:r>
-          <w:rPr>
-            <w:noProof/>
-          </w:rPr>
-          <w:t>9</w:t>
-        </w:r>
-      </w:fldSimple>
+      <w:r>
+        <w:fldChar w:fldCharType="begin"/>
+      </w:r>
+      <w:r>
+        <w:instrText xml:space="preserve"> SEQ ábra \* ARABIC </w:instrText>
+      </w:r>
+      <w:r>
+        <w:fldChar w:fldCharType="separate"/>
+      </w:r>
+      <w:bookmarkStart w:id="31" w:name="_Toc135683847"/>
+      <w:r>
+        <w:rPr>
+          <w:noProof/>
+        </w:rPr>
+        <w:t>9</w:t>
+      </w:r>
+      <w:r>
+        <w:rPr>
+          <w:noProof/>
+        </w:rPr>
+        <w:fldChar w:fldCharType="end"/>
+      </w:r>
       <w:r>
         <w:t>. ábra: Profil szerkesztés</w:t>
       </w:r>
-      <w:bookmarkEnd w:id="28"/>
+      <w:bookmarkEnd w:id="31"/>
     </w:p>
     <w:p>
       <w:pPr>
@@ -7776,15 +8062,28 @@
         <w:pStyle w:val="Kpalrs"/>
         <w:jc w:val="center"/>
       </w:pPr>
-      <w:fldSimple w:instr=" SEQ ábra \* ARABIC ">
-        <w:bookmarkStart w:id="29" w:name="_Toc135411500"/>
-        <w:r>
-          <w:rPr>
-            <w:noProof/>
-          </w:rPr>
-          <w:t>10</w:t>
-        </w:r>
-      </w:fldSimple>
+      <w:r>
+        <w:fldChar w:fldCharType="begin"/>
+      </w:r>
+      <w:r>
+        <w:instrText xml:space="preserve"> SEQ ábra \* ARABIC </w:instrText>
+      </w:r>
+      <w:r>
+        <w:fldChar w:fldCharType="separate"/>
+      </w:r>
+      <w:bookmarkStart w:id="32" w:name="_Toc135683848"/>
+      <w:r>
+        <w:rPr>
+          <w:noProof/>
+        </w:rPr>
+        <w:t>10</w:t>
+      </w:r>
+      <w:r>
+        <w:rPr>
+          <w:noProof/>
+        </w:rPr>
+        <w:fldChar w:fldCharType="end"/>
+      </w:r>
       <w:r>
         <w:t>. ábra: Jelszó megváltoztatás</w:t>
       </w:r>
@@ -7794,7 +8093,7 @@
         </w:rPr>
         <w:t>a</w:t>
       </w:r>
-      <w:bookmarkEnd w:id="29"/>
+      <w:bookmarkEnd w:id="32"/>
     </w:p>
     <w:p>
       <w:pPr>
@@ -7878,24 +8177,35 @@
         <w:pStyle w:val="Kpalrs"/>
         <w:jc w:val="center"/>
       </w:pPr>
-      <w:fldSimple w:instr=" SEQ ábra \* ARABIC ">
-        <w:bookmarkStart w:id="30" w:name="_Toc135411501"/>
-        <w:r>
-          <w:rPr>
-            <w:noProof/>
-          </w:rPr>
-          <w:t>11</w:t>
-        </w:r>
-      </w:fldSimple>
+      <w:r>
+        <w:fldChar w:fldCharType="begin"/>
+      </w:r>
+      <w:r>
+        <w:instrText xml:space="preserve"> SEQ ábra \* ARABIC </w:instrText>
+      </w:r>
+      <w:r>
+        <w:fldChar w:fldCharType="separate"/>
+      </w:r>
+      <w:bookmarkStart w:id="33" w:name="_Toc135683849"/>
+      <w:r>
+        <w:rPr>
+          <w:noProof/>
+        </w:rPr>
+        <w:t>11</w:t>
+      </w:r>
+      <w:r>
+        <w:rPr>
+          <w:noProof/>
+        </w:rPr>
+        <w:fldChar w:fldCharType="end"/>
+      </w:r>
       <w:r>
         <w:t xml:space="preserve">. ábra: Fiók </w:t>
       </w:r>
-      <w:proofErr w:type="spellStart"/>
-      <w:r>
-        <w:t>tölrése</w:t>
-      </w:r>
-      <w:bookmarkEnd w:id="30"/>
-      <w:proofErr w:type="spellEnd"/>
+      <w:r>
+        <w:t>törlése</w:t>
+      </w:r>
+      <w:bookmarkEnd w:id="33"/>
     </w:p>
     <w:p>
       <w:pPr>
@@ -8016,19 +8326,32 @@
         <w:pStyle w:val="Kpalrs"/>
         <w:jc w:val="center"/>
       </w:pPr>
-      <w:fldSimple w:instr=" SEQ ábra \* ARABIC ">
-        <w:bookmarkStart w:id="31" w:name="_Toc135411502"/>
-        <w:r>
-          <w:rPr>
-            <w:noProof/>
-          </w:rPr>
-          <w:t>12</w:t>
-        </w:r>
-      </w:fldSimple>
+      <w:r>
+        <w:fldChar w:fldCharType="begin"/>
+      </w:r>
+      <w:r>
+        <w:instrText xml:space="preserve"> SEQ ábra \* ARABIC </w:instrText>
+      </w:r>
+      <w:r>
+        <w:fldChar w:fldCharType="separate"/>
+      </w:r>
+      <w:bookmarkStart w:id="34" w:name="_Toc135683850"/>
+      <w:r>
+        <w:rPr>
+          <w:noProof/>
+        </w:rPr>
+        <w:t>12</w:t>
+      </w:r>
+      <w:r>
+        <w:rPr>
+          <w:noProof/>
+        </w:rPr>
+        <w:fldChar w:fldCharType="end"/>
+      </w:r>
       <w:r>
         <w:t>. ábra: Grafikus tábla</w:t>
       </w:r>
-      <w:bookmarkEnd w:id="31"/>
+      <w:bookmarkEnd w:id="34"/>
     </w:p>
     <w:p/>
     <w:p>
@@ -8039,13 +8362,13 @@
           <w:numId w:val="14"/>
         </w:numPr>
       </w:pPr>
-      <w:bookmarkStart w:id="32" w:name="_Rangok"/>
-      <w:bookmarkStart w:id="33" w:name="_Toc135411411"/>
-      <w:bookmarkEnd w:id="32"/>
+      <w:bookmarkStart w:id="35" w:name="_Rangok"/>
+      <w:bookmarkStart w:id="36" w:name="_Toc135684882"/>
+      <w:bookmarkEnd w:id="35"/>
       <w:r>
         <w:t>Rangok</w:t>
       </w:r>
-      <w:bookmarkEnd w:id="33"/>
+      <w:bookmarkEnd w:id="36"/>
     </w:p>
     <w:p/>
     <w:p>
@@ -8134,19 +8457,32 @@
         <w:pStyle w:val="Kpalrs"/>
         <w:jc w:val="center"/>
       </w:pPr>
-      <w:fldSimple w:instr=" SEQ ábra \* ARABIC ">
-        <w:bookmarkStart w:id="34" w:name="_Toc135411503"/>
-        <w:r>
-          <w:rPr>
-            <w:noProof/>
-          </w:rPr>
-          <w:t>13</w:t>
-        </w:r>
-      </w:fldSimple>
+      <w:r>
+        <w:fldChar w:fldCharType="begin"/>
+      </w:r>
+      <w:r>
+        <w:instrText xml:space="preserve"> SEQ ábra \* ARABIC </w:instrText>
+      </w:r>
+      <w:r>
+        <w:fldChar w:fldCharType="separate"/>
+      </w:r>
+      <w:bookmarkStart w:id="37" w:name="_Toc135683851"/>
+      <w:r>
+        <w:rPr>
+          <w:noProof/>
+        </w:rPr>
+        <w:t>13</w:t>
+      </w:r>
+      <w:r>
+        <w:rPr>
+          <w:noProof/>
+        </w:rPr>
+        <w:fldChar w:fldCharType="end"/>
+      </w:r>
       <w:r>
         <w:t>. ábra: Rangsor</w:t>
       </w:r>
-      <w:bookmarkEnd w:id="34"/>
+      <w:bookmarkEnd w:id="37"/>
     </w:p>
     <w:p/>
     <w:p>
@@ -8157,11 +8493,11 @@
           <w:numId w:val="14"/>
         </w:numPr>
       </w:pPr>
-      <w:bookmarkStart w:id="35" w:name="_Toc135411412"/>
+      <w:bookmarkStart w:id="38" w:name="_Toc135684883"/>
       <w:r>
         <w:t>Lábléc</w:t>
       </w:r>
-      <w:bookmarkEnd w:id="35"/>
+      <w:bookmarkEnd w:id="38"/>
     </w:p>
     <w:p/>
     <w:p>
@@ -8238,19 +8574,32 @@
         <w:pStyle w:val="Kpalrs"/>
         <w:jc w:val="center"/>
       </w:pPr>
-      <w:fldSimple w:instr=" SEQ ábra \* ARABIC ">
-        <w:bookmarkStart w:id="36" w:name="_Toc135411504"/>
-        <w:r>
-          <w:rPr>
-            <w:noProof/>
-          </w:rPr>
-          <w:t>14</w:t>
-        </w:r>
-      </w:fldSimple>
+      <w:r>
+        <w:fldChar w:fldCharType="begin"/>
+      </w:r>
+      <w:r>
+        <w:instrText xml:space="preserve"> SEQ ábra \* ARABIC </w:instrText>
+      </w:r>
+      <w:r>
+        <w:fldChar w:fldCharType="separate"/>
+      </w:r>
+      <w:bookmarkStart w:id="39" w:name="_Toc135683852"/>
+      <w:r>
+        <w:rPr>
+          <w:noProof/>
+        </w:rPr>
+        <w:t>14</w:t>
+      </w:r>
+      <w:r>
+        <w:rPr>
+          <w:noProof/>
+        </w:rPr>
+        <w:fldChar w:fldCharType="end"/>
+      </w:r>
       <w:r>
         <w:t>. ábra: Lábléc</w:t>
       </w:r>
-      <w:bookmarkEnd w:id="36"/>
+      <w:bookmarkEnd w:id="39"/>
     </w:p>
     <w:p/>
     <w:p>
@@ -8260,14 +8609,14 @@
           <w:b/>
         </w:rPr>
       </w:pPr>
-      <w:bookmarkStart w:id="37" w:name="_Toc135411413"/>
+      <w:bookmarkStart w:id="40" w:name="_Toc135684884"/>
       <w:r>
         <w:rPr>
           <w:b/>
         </w:rPr>
         <w:t>Tesztelés</w:t>
       </w:r>
-      <w:bookmarkEnd w:id="37"/>
+      <w:bookmarkEnd w:id="40"/>
     </w:p>
     <w:p/>
     <w:p>
@@ -8324,23 +8673,24 @@
         <w:t>Az adatbázis tesztadatai</w:t>
       </w:r>
       <w:r>
-        <w:t xml:space="preserve"> megtalálhatóak a </w:t>
-      </w:r>
-      <w:proofErr w:type="spellStart"/>
-      <w:r>
-        <w:t>setup</w:t>
-      </w:r>
-      <w:proofErr w:type="spellEnd"/>
+        <w:t xml:space="preserve"> megtalálhatóak</w:t>
+      </w:r>
+      <w:r>
+        <w:t xml:space="preserve"> test_</w:t>
+      </w:r>
+      <w:proofErr w:type="spellStart"/>
+      <w:r>
+        <w:t>data.sql</w:t>
+      </w:r>
+      <w:proofErr w:type="spellEnd"/>
+      <w:r>
+        <w:t xml:space="preserve"> néven,</w:t>
+      </w:r>
       <w:r>
         <w:t xml:space="preserve"> </w:t>
       </w:r>
-      <w:proofErr w:type="gramStart"/>
-      <w:r>
-        <w:t>mappában</w:t>
-      </w:r>
-      <w:proofErr w:type="gramEnd"/>
-      <w:r>
-        <w:t xml:space="preserve"> amit importálni kell </w:t>
+      <w:r>
+        <w:t xml:space="preserve">amit importálni kell </w:t>
       </w:r>
       <w:proofErr w:type="spellStart"/>
       <w:r>
@@ -8359,14 +8709,14 @@
           <w:b/>
         </w:rPr>
       </w:pPr>
-      <w:bookmarkStart w:id="38" w:name="_Toc135411414"/>
+      <w:bookmarkStart w:id="41" w:name="_Toc135684885"/>
       <w:r>
         <w:rPr>
           <w:b/>
         </w:rPr>
         <w:t>Továbbfejlesztés lehetőség</w:t>
       </w:r>
-      <w:bookmarkEnd w:id="38"/>
+      <w:bookmarkEnd w:id="41"/>
     </w:p>
     <w:p/>
     <w:p>
@@ -8414,7 +8764,7 @@
           <w:bCs/>
         </w:rPr>
       </w:pPr>
-      <w:bookmarkStart w:id="39" w:name="_Toc135411415"/>
+      <w:bookmarkStart w:id="42" w:name="_Toc135684886"/>
       <w:r>
         <w:rPr>
           <w:b/>
@@ -8423,7 +8773,7 @@
         <w:lastRenderedPageBreak/>
         <w:t>Fejlesztői dokumentáció: Játék</w:t>
       </w:r>
-      <w:bookmarkEnd w:id="39"/>
+      <w:bookmarkEnd w:id="42"/>
     </w:p>
     <w:p/>
     <w:p>
@@ -8438,15 +8788,15 @@
       <w:r>
         <w:tab/>
       </w:r>
-      <w:bookmarkStart w:id="40" w:name="_Toc133252156"/>
-      <w:bookmarkStart w:id="41" w:name="_Toc133252208"/>
-      <w:bookmarkStart w:id="42" w:name="_Toc135411416"/>
+      <w:bookmarkStart w:id="43" w:name="_Toc133252156"/>
+      <w:bookmarkStart w:id="44" w:name="_Toc133252208"/>
+      <w:bookmarkStart w:id="45" w:name="_Toc135684887"/>
       <w:r>
         <w:t>Alkalmazott fejlesztői eszközök</w:t>
       </w:r>
-      <w:bookmarkEnd w:id="40"/>
-      <w:bookmarkEnd w:id="41"/>
-      <w:bookmarkEnd w:id="42"/>
+      <w:bookmarkEnd w:id="43"/>
+      <w:bookmarkEnd w:id="44"/>
+      <w:bookmarkEnd w:id="45"/>
     </w:p>
     <w:p>
       <w:pPr>
@@ -8546,15 +8896,15 @@
       <w:r>
         <w:tab/>
       </w:r>
-      <w:bookmarkStart w:id="43" w:name="_Toc133252157"/>
-      <w:bookmarkStart w:id="44" w:name="_Toc133252209"/>
-      <w:bookmarkStart w:id="45" w:name="_Toc135411417"/>
+      <w:bookmarkStart w:id="46" w:name="_Toc133252157"/>
+      <w:bookmarkStart w:id="47" w:name="_Toc133252209"/>
+      <w:bookmarkStart w:id="48" w:name="_Toc135684888"/>
       <w:r>
         <w:t>Alkalmazott technológiák</w:t>
       </w:r>
-      <w:bookmarkEnd w:id="43"/>
-      <w:bookmarkEnd w:id="44"/>
-      <w:bookmarkEnd w:id="45"/>
+      <w:bookmarkEnd w:id="46"/>
+      <w:bookmarkEnd w:id="47"/>
+      <w:bookmarkEnd w:id="48"/>
     </w:p>
     <w:p>
       <w:pPr>
@@ -8585,15 +8935,15 @@
       <w:r>
         <w:tab/>
       </w:r>
-      <w:bookmarkStart w:id="46" w:name="_Toc133252158"/>
-      <w:bookmarkStart w:id="47" w:name="_Toc133252210"/>
-      <w:bookmarkStart w:id="48" w:name="_Toc135411418"/>
+      <w:bookmarkStart w:id="49" w:name="_Toc133252158"/>
+      <w:bookmarkStart w:id="50" w:name="_Toc133252210"/>
+      <w:bookmarkStart w:id="51" w:name="_Toc135684889"/>
       <w:r>
         <w:t>Futtatási környezet</w:t>
       </w:r>
-      <w:bookmarkEnd w:id="46"/>
-      <w:bookmarkEnd w:id="47"/>
-      <w:bookmarkEnd w:id="48"/>
+      <w:bookmarkEnd w:id="49"/>
+      <w:bookmarkEnd w:id="50"/>
+      <w:bookmarkEnd w:id="51"/>
     </w:p>
     <w:p>
       <w:r>
@@ -8628,15 +8978,15 @@
       <w:r>
         <w:tab/>
       </w:r>
-      <w:bookmarkStart w:id="49" w:name="_Toc133252159"/>
-      <w:bookmarkStart w:id="50" w:name="_Toc133252211"/>
-      <w:bookmarkStart w:id="51" w:name="_Toc135411419"/>
+      <w:bookmarkStart w:id="52" w:name="_Toc133252159"/>
+      <w:bookmarkStart w:id="53" w:name="_Toc133252211"/>
+      <w:bookmarkStart w:id="54" w:name="_Toc135684890"/>
       <w:r>
         <w:t>Fejlesztői ütemterv</w:t>
       </w:r>
-      <w:bookmarkEnd w:id="49"/>
-      <w:bookmarkEnd w:id="50"/>
-      <w:bookmarkEnd w:id="51"/>
+      <w:bookmarkEnd w:id="52"/>
+      <w:bookmarkEnd w:id="53"/>
+      <w:bookmarkEnd w:id="54"/>
     </w:p>
     <w:tbl>
       <w:tblPr>
@@ -8798,18 +9148,18 @@
           <w:szCs w:val="28"/>
         </w:rPr>
       </w:pPr>
-      <w:bookmarkStart w:id="52" w:name="_Toc133252161"/>
-      <w:bookmarkStart w:id="53" w:name="_Toc133252213"/>
-      <w:bookmarkStart w:id="54" w:name="_Toc135411420"/>
+      <w:bookmarkStart w:id="55" w:name="_Toc133252161"/>
+      <w:bookmarkStart w:id="56" w:name="_Toc133252213"/>
+      <w:bookmarkStart w:id="57" w:name="_Toc135684891"/>
       <w:r>
         <w:t>Grafikus részek</w:t>
       </w:r>
       <w:r>
         <w:t xml:space="preserve"> elkészítése</w:t>
       </w:r>
-      <w:bookmarkEnd w:id="52"/>
-      <w:bookmarkEnd w:id="53"/>
-      <w:bookmarkEnd w:id="54"/>
+      <w:bookmarkEnd w:id="55"/>
+      <w:bookmarkEnd w:id="56"/>
+      <w:bookmarkEnd w:id="57"/>
       <w:r>
         <w:t xml:space="preserve"> </w:t>
       </w:r>
@@ -8952,9 +9302,9 @@
         </w:numPr>
         <w:ind w:left="579"/>
       </w:pPr>
-      <w:bookmarkStart w:id="55" w:name="_Toc133252162"/>
-      <w:bookmarkStart w:id="56" w:name="_Toc133252214"/>
-      <w:bookmarkStart w:id="57" w:name="_Toc135411421"/>
+      <w:bookmarkStart w:id="58" w:name="_Toc133252162"/>
+      <w:bookmarkStart w:id="59" w:name="_Toc133252214"/>
+      <w:bookmarkStart w:id="60" w:name="_Toc135684892"/>
       <w:r>
         <w:t xml:space="preserve">Minimum </w:t>
       </w:r>
@@ -8970,9 +9320,9 @@
       <w:r>
         <w:t>product</w:t>
       </w:r>
-      <w:bookmarkEnd w:id="55"/>
-      <w:bookmarkEnd w:id="56"/>
-      <w:bookmarkEnd w:id="57"/>
+      <w:bookmarkEnd w:id="58"/>
+      <w:bookmarkEnd w:id="59"/>
+      <w:bookmarkEnd w:id="60"/>
       <w:proofErr w:type="spellEnd"/>
     </w:p>
     <w:p>
@@ -12252,13 +12602,11 @@
           <w:numId w:val="43"/>
         </w:numPr>
       </w:pPr>
-      <w:bookmarkStart w:id="58" w:name="_Toc135411422"/>
-      <w:bookmarkStart w:id="59" w:name="_GoBack"/>
-      <w:bookmarkEnd w:id="59"/>
+      <w:bookmarkStart w:id="61" w:name="_Toc135684893"/>
       <w:r>
         <w:t>Tesztelés</w:t>
       </w:r>
-      <w:bookmarkEnd w:id="58"/>
+      <w:bookmarkEnd w:id="61"/>
     </w:p>
     <w:p>
       <w:r>
@@ -12543,9 +12891,9 @@
           <w:bCs/>
         </w:rPr>
       </w:pPr>
-      <w:bookmarkStart w:id="60" w:name="_Toc133252163"/>
-      <w:bookmarkStart w:id="61" w:name="_Toc133252215"/>
-      <w:bookmarkStart w:id="62" w:name="_Toc135411423"/>
+      <w:bookmarkStart w:id="62" w:name="_Toc133252163"/>
+      <w:bookmarkStart w:id="63" w:name="_Toc133252215"/>
+      <w:bookmarkStart w:id="64" w:name="_Toc135684894"/>
       <w:r>
         <w:rPr>
           <w:b/>
@@ -12554,9 +12902,9 @@
         <w:lastRenderedPageBreak/>
         <w:t>Felhasználói dokumentáció</w:t>
       </w:r>
-      <w:bookmarkEnd w:id="60"/>
-      <w:bookmarkEnd w:id="61"/>
       <w:bookmarkEnd w:id="62"/>
+      <w:bookmarkEnd w:id="63"/>
+      <w:bookmarkEnd w:id="64"/>
     </w:p>
     <w:p>
       <w:pPr>
@@ -12567,15 +12915,15 @@
         </w:numPr>
         <w:ind w:left="1428"/>
       </w:pPr>
-      <w:bookmarkStart w:id="63" w:name="_Toc133252164"/>
-      <w:bookmarkStart w:id="64" w:name="_Toc133252216"/>
-      <w:bookmarkStart w:id="65" w:name="_Toc135411424"/>
+      <w:bookmarkStart w:id="65" w:name="_Toc133252164"/>
+      <w:bookmarkStart w:id="66" w:name="_Toc133252216"/>
+      <w:bookmarkStart w:id="67" w:name="_Toc135684895"/>
       <w:r>
         <w:t>Rendszerkövetelmények</w:t>
       </w:r>
-      <w:bookmarkEnd w:id="63"/>
-      <w:bookmarkEnd w:id="64"/>
       <w:bookmarkEnd w:id="65"/>
+      <w:bookmarkEnd w:id="66"/>
+      <w:bookmarkEnd w:id="67"/>
     </w:p>
     <w:p>
       <w:pPr>
@@ -12665,15 +13013,15 @@
         </w:numPr>
         <w:ind w:left="1428"/>
       </w:pPr>
-      <w:bookmarkStart w:id="66" w:name="_Toc133252165"/>
-      <w:bookmarkStart w:id="67" w:name="_Toc133252217"/>
-      <w:bookmarkStart w:id="68" w:name="_Toc135411425"/>
+      <w:bookmarkStart w:id="68" w:name="_Toc133252165"/>
+      <w:bookmarkStart w:id="69" w:name="_Toc133252217"/>
+      <w:bookmarkStart w:id="70" w:name="_Toc135684896"/>
       <w:r>
         <w:t>Telepítési útmutató</w:t>
       </w:r>
-      <w:bookmarkEnd w:id="66"/>
-      <w:bookmarkEnd w:id="67"/>
       <w:bookmarkEnd w:id="68"/>
+      <w:bookmarkEnd w:id="69"/>
+      <w:bookmarkEnd w:id="70"/>
     </w:p>
     <w:p>
       <w:pPr>
@@ -12773,15 +13121,15 @@
         </w:numPr>
         <w:ind w:left="1428"/>
       </w:pPr>
-      <w:bookmarkStart w:id="69" w:name="_Toc133252166"/>
-      <w:bookmarkStart w:id="70" w:name="_Toc133252218"/>
-      <w:bookmarkStart w:id="71" w:name="_Toc135411426"/>
+      <w:bookmarkStart w:id="71" w:name="_Toc133252166"/>
+      <w:bookmarkStart w:id="72" w:name="_Toc133252218"/>
+      <w:bookmarkStart w:id="73" w:name="_Toc135684897"/>
       <w:r>
         <w:t>A program működése, felhasználói kézikönyv</w:t>
       </w:r>
-      <w:bookmarkEnd w:id="69"/>
-      <w:bookmarkEnd w:id="70"/>
       <w:bookmarkEnd w:id="71"/>
+      <w:bookmarkEnd w:id="72"/>
+      <w:bookmarkEnd w:id="73"/>
     </w:p>
     <w:p>
       <w:pPr>
@@ -13141,11 +13489,11 @@
       <w:pPr>
         <w:pStyle w:val="Cmsor2"/>
       </w:pPr>
-      <w:bookmarkStart w:id="72" w:name="_Toc135411427"/>
+      <w:bookmarkStart w:id="74" w:name="_Toc135684898"/>
       <w:r>
         <w:t>Felhasznált források:</w:t>
       </w:r>
-      <w:bookmarkEnd w:id="72"/>
+      <w:bookmarkEnd w:id="74"/>
     </w:p>
     <w:p>
       <w:pPr>
@@ -13312,7 +13660,6 @@
         <w:br w:type="page"/>
       </w:r>
     </w:p>
-    <w:p/>
     <w:p>
       <w:pPr>
         <w:pStyle w:val="Cmsor1"/>
@@ -13320,14 +13667,15 @@
           <w:b/>
         </w:rPr>
       </w:pPr>
-      <w:bookmarkStart w:id="73" w:name="_Toc135411428"/>
+      <w:bookmarkStart w:id="75" w:name="_Toc135684899"/>
       <w:r>
         <w:rPr>
           <w:b/>
         </w:rPr>
+        <w:lastRenderedPageBreak/>
         <w:t>Ábrajegyzék</w:t>
       </w:r>
-      <w:bookmarkEnd w:id="73"/>
+      <w:bookmarkEnd w:id="75"/>
     </w:p>
     <w:p/>
     <w:p>
@@ -13351,7 +13699,7 @@
       <w:r>
         <w:fldChar w:fldCharType="separate"/>
       </w:r>
-      <w:hyperlink w:anchor="_Toc135411491" w:history="1">
+      <w:hyperlink w:anchor="_Toc135683839" w:history="1">
         <w:r>
           <w:rPr>
             <w:rStyle w:val="Hiperhivatkozs"/>
@@ -13378,7 +13726,7 @@
             <w:noProof/>
             <w:webHidden/>
           </w:rPr>
-          <w:instrText xml:space="preserve"> PAGEREF _Toc135411491 \h </w:instrText>
+          <w:instrText xml:space="preserve"> PAGEREF _Toc135683839 \h </w:instrText>
         </w:r>
         <w:r>
           <w:rPr>
@@ -13421,7 +13769,7 @@
           <w:lang w:eastAsia="hu-HU"/>
         </w:rPr>
       </w:pPr>
-      <w:hyperlink w:anchor="_Toc135411492" w:history="1">
+      <w:hyperlink w:anchor="_Toc135683840" w:history="1">
         <w:r>
           <w:rPr>
             <w:rStyle w:val="Hiperhivatkozs"/>
@@ -13448,7 +13796,7 @@
             <w:noProof/>
             <w:webHidden/>
           </w:rPr>
-          <w:instrText xml:space="preserve"> PAGEREF _Toc135411492 \h </w:instrText>
+          <w:instrText xml:space="preserve"> PAGEREF _Toc135683840 \h </w:instrText>
         </w:r>
         <w:r>
           <w:rPr>
@@ -13491,7 +13839,7 @@
           <w:lang w:eastAsia="hu-HU"/>
         </w:rPr>
       </w:pPr>
-      <w:hyperlink w:anchor="_Toc135411493" w:history="1">
+      <w:hyperlink w:anchor="_Toc135683841" w:history="1">
         <w:r>
           <w:rPr>
             <w:rStyle w:val="Hiperhivatkozs"/>
@@ -13518,7 +13866,7 @@
             <w:noProof/>
             <w:webHidden/>
           </w:rPr>
-          <w:instrText xml:space="preserve"> PAGEREF _Toc135411493 \h </w:instrText>
+          <w:instrText xml:space="preserve"> PAGEREF _Toc135683841 \h </w:instrText>
         </w:r>
         <w:r>
           <w:rPr>
@@ -13561,7 +13909,7 @@
           <w:lang w:eastAsia="hu-HU"/>
         </w:rPr>
       </w:pPr>
-      <w:hyperlink w:anchor="_Toc135411494" w:history="1">
+      <w:hyperlink w:anchor="_Toc135683842" w:history="1">
         <w:r>
           <w:rPr>
             <w:rStyle w:val="Hiperhivatkozs"/>
@@ -13588,7 +13936,7 @@
             <w:noProof/>
             <w:webHidden/>
           </w:rPr>
-          <w:instrText xml:space="preserve"> PAGEREF _Toc135411494 \h </w:instrText>
+          <w:instrText xml:space="preserve"> PAGEREF _Toc135683842 \h </w:instrText>
         </w:r>
         <w:r>
           <w:rPr>
@@ -13631,7 +13979,7 @@
           <w:lang w:eastAsia="hu-HU"/>
         </w:rPr>
       </w:pPr>
-      <w:hyperlink w:anchor="_Toc135411495" w:history="1">
+      <w:hyperlink w:anchor="_Toc135683843" w:history="1">
         <w:r>
           <w:rPr>
             <w:rStyle w:val="Hiperhivatkozs"/>
@@ -13658,7 +14006,7 @@
             <w:noProof/>
             <w:webHidden/>
           </w:rPr>
-          <w:instrText xml:space="preserve"> PAGEREF _Toc135411495 \h </w:instrText>
+          <w:instrText xml:space="preserve"> PAGEREF _Toc135683843 \h </w:instrText>
         </w:r>
         <w:r>
           <w:rPr>
@@ -13701,7 +14049,7 @@
           <w:lang w:eastAsia="hu-HU"/>
         </w:rPr>
       </w:pPr>
-      <w:hyperlink w:anchor="_Toc135411496" w:history="1">
+      <w:hyperlink w:anchor="_Toc135683844" w:history="1">
         <w:r>
           <w:rPr>
             <w:rStyle w:val="Hiperhivatkozs"/>
@@ -13728,7 +14076,7 @@
             <w:noProof/>
             <w:webHidden/>
           </w:rPr>
-          <w:instrText xml:space="preserve"> PAGEREF _Toc135411496 \h </w:instrText>
+          <w:instrText xml:space="preserve"> PAGEREF _Toc135683844 \h </w:instrText>
         </w:r>
         <w:r>
           <w:rPr>
@@ -13771,7 +14119,7 @@
           <w:lang w:eastAsia="hu-HU"/>
         </w:rPr>
       </w:pPr>
-      <w:hyperlink w:anchor="_Toc135411497" w:history="1">
+      <w:hyperlink w:anchor="_Toc135683845" w:history="1">
         <w:r>
           <w:rPr>
             <w:rStyle w:val="Hiperhivatkozs"/>
@@ -13798,7 +14146,7 @@
             <w:noProof/>
             <w:webHidden/>
           </w:rPr>
-          <w:instrText xml:space="preserve"> PAGEREF _Toc135411497 \h </w:instrText>
+          <w:instrText xml:space="preserve"> PAGEREF _Toc135683845 \h </w:instrText>
         </w:r>
         <w:r>
           <w:rPr>
@@ -13841,7 +14189,7 @@
           <w:lang w:eastAsia="hu-HU"/>
         </w:rPr>
       </w:pPr>
-      <w:hyperlink w:anchor="_Toc135411498" w:history="1">
+      <w:hyperlink w:anchor="_Toc135683846" w:history="1">
         <w:r>
           <w:rPr>
             <w:rStyle w:val="Hiperhivatkozs"/>
@@ -13868,7 +14216,7 @@
             <w:noProof/>
             <w:webHidden/>
           </w:rPr>
-          <w:instrText xml:space="preserve"> PAGEREF _Toc135411498 \h </w:instrText>
+          <w:instrText xml:space="preserve"> PAGEREF _Toc135683846 \h </w:instrText>
         </w:r>
         <w:r>
           <w:rPr>
@@ -13911,7 +14259,7 @@
           <w:lang w:eastAsia="hu-HU"/>
         </w:rPr>
       </w:pPr>
-      <w:hyperlink w:anchor="_Toc135411499" w:history="1">
+      <w:hyperlink w:anchor="_Toc135683847" w:history="1">
         <w:r>
           <w:rPr>
             <w:rStyle w:val="Hiperhivatkozs"/>
@@ -13938,7 +14286,7 @@
             <w:noProof/>
             <w:webHidden/>
           </w:rPr>
-          <w:instrText xml:space="preserve"> PAGEREF _Toc135411499 \h </w:instrText>
+          <w:instrText xml:space="preserve"> PAGEREF _Toc135683847 \h </w:instrText>
         </w:r>
         <w:r>
           <w:rPr>
@@ -13981,7 +14329,7 @@
           <w:lang w:eastAsia="hu-HU"/>
         </w:rPr>
       </w:pPr>
-      <w:hyperlink w:anchor="_Toc135411500" w:history="1">
+      <w:hyperlink w:anchor="_Toc135683848" w:history="1">
         <w:r>
           <w:rPr>
             <w:rStyle w:val="Hiperhivatkozs"/>
@@ -14008,7 +14356,7 @@
             <w:noProof/>
             <w:webHidden/>
           </w:rPr>
-          <w:instrText xml:space="preserve"> PAGEREF _Toc135411500 \h </w:instrText>
+          <w:instrText xml:space="preserve"> PAGEREF _Toc135683848 \h </w:instrText>
         </w:r>
         <w:r>
           <w:rPr>
@@ -14051,13 +14399,13 @@
           <w:lang w:eastAsia="hu-HU"/>
         </w:rPr>
       </w:pPr>
-      <w:hyperlink w:anchor="_Toc135411501" w:history="1">
+      <w:hyperlink w:anchor="_Toc135683849" w:history="1">
         <w:r>
           <w:rPr>
             <w:rStyle w:val="Hiperhivatkozs"/>
             <w:noProof/>
           </w:rPr>
-          <w:t>11. ábra: Fiók tölrése</w:t>
+          <w:t>11. ábra: Fiók törlése</w:t>
         </w:r>
         <w:r>
           <w:rPr>
@@ -14078,7 +14426,7 @@
             <w:noProof/>
             <w:webHidden/>
           </w:rPr>
-          <w:instrText xml:space="preserve"> PAGEREF _Toc135411501 \h </w:instrText>
+          <w:instrText xml:space="preserve"> PAGEREF _Toc135683849 \h </w:instrText>
         </w:r>
         <w:r>
           <w:rPr>
@@ -14121,7 +14469,7 @@
           <w:lang w:eastAsia="hu-HU"/>
         </w:rPr>
       </w:pPr>
-      <w:hyperlink w:anchor="_Toc135411502" w:history="1">
+      <w:hyperlink w:anchor="_Toc135683850" w:history="1">
         <w:r>
           <w:rPr>
             <w:rStyle w:val="Hiperhivatkozs"/>
@@ -14148,7 +14496,7 @@
             <w:noProof/>
             <w:webHidden/>
           </w:rPr>
-          <w:instrText xml:space="preserve"> PAGEREF _Toc135411502 \h </w:instrText>
+          <w:instrText xml:space="preserve"> PAGEREF _Toc135683850 \h </w:instrText>
         </w:r>
         <w:r>
           <w:rPr>
@@ -14191,7 +14539,7 @@
           <w:lang w:eastAsia="hu-HU"/>
         </w:rPr>
       </w:pPr>
-      <w:hyperlink w:anchor="_Toc135411503" w:history="1">
+      <w:hyperlink w:anchor="_Toc135683851" w:history="1">
         <w:r>
           <w:rPr>
             <w:rStyle w:val="Hiperhivatkozs"/>
@@ -14218,7 +14566,7 @@
             <w:noProof/>
             <w:webHidden/>
           </w:rPr>
-          <w:instrText xml:space="preserve"> PAGEREF _Toc135411503 \h </w:instrText>
+          <w:instrText xml:space="preserve"> PAGEREF _Toc135683851 \h </w:instrText>
         </w:r>
         <w:r>
           <w:rPr>
@@ -14261,7 +14609,7 @@
           <w:lang w:eastAsia="hu-HU"/>
         </w:rPr>
       </w:pPr>
-      <w:hyperlink w:anchor="_Toc135411504" w:history="1">
+      <w:hyperlink w:anchor="_Toc135683852" w:history="1">
         <w:r>
           <w:rPr>
             <w:rStyle w:val="Hiperhivatkozs"/>
@@ -14288,7 +14636,7 @@
             <w:noProof/>
             <w:webHidden/>
           </w:rPr>
-          <w:instrText xml:space="preserve"> PAGEREF _Toc135411504 \h </w:instrText>
+          <w:instrText xml:space="preserve"> PAGEREF _Toc135683852 \h </w:instrText>
         </w:r>
         <w:r>
           <w:rPr>
@@ -14391,7 +14739,7 @@
           <w:rPr>
             <w:noProof/>
           </w:rPr>
-          <w:t>20</w:t>
+          <w:t>4</w:t>
         </w:r>
         <w:r>
           <w:fldChar w:fldCharType="end"/>
@@ -19406,10 +19754,16 @@
     <w:autoRedefine/>
     <w:uiPriority w:val="39"/>
     <w:unhideWhenUsed/>
-    <w:rsid w:val="00B01ECD"/>
+    <w:rsid w:val="00011379"/>
     <w:pPr>
+      <w:tabs>
+        <w:tab w:val="right" w:leader="dot" w:pos="9062"/>
+      </w:tabs>
       <w:spacing w:after="100"/>
     </w:pPr>
+    <w:rPr>
+      <w:b/>
+    </w:rPr>
   </w:style>
   <w:style w:type="paragraph" w:styleId="TJ2">
     <w:name w:val="toc 2"/>
@@ -19634,8 +19988,10 @@
     <w:rsid w:val="00446B56"/>
     <w:rsid w:val="0062624B"/>
     <w:rsid w:val="0093748C"/>
+    <w:rsid w:val="00A17BA5"/>
     <w:rsid w:val="00E165E5"/>
     <w:rsid w:val="00FC4BAB"/>
+    <w:rsid w:val="00FE1CB4"/>
   </w:rsids>
   <m:mathPr>
     <m:mathFont m:val="Cambria Math"/>
@@ -20359,7 +20715,7 @@
 </file>
 
 <file path=customXml/itemProps1.xml><?xml version="1.0" encoding="utf-8"?>
-<ds:datastoreItem xmlns:ds="http://schemas.openxmlformats.org/officeDocument/2006/customXml" ds:itemID="{C5E4D3A0-BA13-4317-AD77-C656A823DB47}">
+<ds:datastoreItem xmlns:ds="http://schemas.openxmlformats.org/officeDocument/2006/customXml" ds:itemID="{E5782237-EB9A-4BFB-A1B6-9F8ECB91F734}">
   <ds:schemaRefs>
     <ds:schemaRef ds:uri="http://schemas.openxmlformats.org/officeDocument/2006/bibliography"/>
   </ds:schemaRefs>
